--- a/paper/input/writeup_final.docx
+++ b/paper/input/writeup_final.docx
@@ -1647,6 +1647,7 @@
       <w:r>
         <w:rPr>
           <w:rFonts w:ascii="Times" w:hAnsi="Times"/>
+          <w:noProof/>
           <w:sz w:val="21"/>
           <w:szCs w:val="21"/>
           <w:lang w:val="en-US"/>
@@ -2707,14 +2708,15 @@
           <w:szCs w:val="20"/>
           <w:lang w:val="en-US"/>
         </w:rPr>
-        <w:t xml:space="preserve">include </w:t>
+        <w:t>include</w:t>
       </w:r>
       <w:r>
         <w:rPr>
           <w:sz w:val="20"/>
           <w:szCs w:val="20"/>
-        </w:rPr>
-        <w:t>Björn Lütjens</w:t>
+          <w:lang w:val="en-US"/>
+        </w:rPr>
+        <w:t>:</w:t>
       </w:r>
       <w:r>
         <w:rPr>
@@ -2722,14 +2724,14 @@
           <w:szCs w:val="20"/>
           <w:lang w:val="en-US"/>
         </w:rPr>
-        <w:t xml:space="preserve"> {</w:t>
+        <w:t xml:space="preserve"> </w:t>
       </w:r>
       <w:r>
         <w:rPr>
           <w:sz w:val="20"/>
           <w:szCs w:val="20"/>
         </w:rPr>
-        <w:t>lutjens@mit.edu</w:t>
+        <w:t>Björn Lütjens</w:t>
       </w:r>
       <w:r>
         <w:rPr>
@@ -2737,14 +2739,14 @@
           <w:szCs w:val="20"/>
           <w:lang w:val="en-US"/>
         </w:rPr>
-        <w:t xml:space="preserve">}; </w:t>
+        <w:t xml:space="preserve"> {</w:t>
       </w:r>
       <w:r>
         <w:rPr>
           <w:sz w:val="20"/>
           <w:szCs w:val="20"/>
         </w:rPr>
-        <w:t>Becca Browder</w:t>
+        <w:t>lutjens@mit.edu</w:t>
       </w:r>
       <w:r>
         <w:rPr>
@@ -2752,19 +2754,31 @@
           <w:szCs w:val="20"/>
           <w:lang w:val="en-US"/>
         </w:rPr>
+        <w:t xml:space="preserve">}; </w:t>
+      </w:r>
+      <w:r>
+        <w:rPr>
+          <w:sz w:val="20"/>
+          <w:szCs w:val="20"/>
+        </w:rPr>
+        <w:t>Becca Browder</w:t>
+      </w:r>
+      <w:r>
+        <w:rPr>
+          <w:sz w:val="20"/>
+          <w:szCs w:val="20"/>
+          <w:lang w:val="en-US"/>
+        </w:rPr>
         <w:t xml:space="preserve"> </w:t>
       </w:r>
-      <w:hyperlink r:id="rId10" w:history="1">
-        <w:r>
-          <w:rPr>
-            <w:rStyle w:val="Hyperlink"/>
-            <w:sz w:val="20"/>
-            <w:szCs w:val="20"/>
-            <w:lang w:val="en-US"/>
-          </w:rPr>
-          <w:t>{bbrowder@mit.edu}</w:t>
-        </w:r>
-      </w:hyperlink>
+      <w:r>
+        <w:rPr>
+          <w:sz w:val="20"/>
+          <w:szCs w:val="20"/>
+          <w:lang w:val="en-US"/>
+        </w:rPr>
+        <w:t>{bbrowder@mit.edu}</w:t>
+      </w:r>
     </w:p>
     <w:p>
       <w:pPr>
@@ -2885,8 +2899,8 @@
       </w:pPr>
     </w:p>
     <w:sectPr>
-      <w:headerReference w:type="default" r:id="rId11"/>
-      <w:headerReference w:type="first" r:id="rId12"/>
+      <w:headerReference w:type="default" r:id="rId10"/>
+      <w:headerReference w:type="first" r:id="rId11"/>
       <w:pgSz w:w="12240" w:h="15840"/>
       <w:pgMar w:top="1440" w:right="1440" w:bottom="1440" w:left="1440" w:header="708" w:footer="708" w:gutter="0"/>
       <w:cols w:space="708"/>

--- a/paper/input/writeup_final.docx
+++ b/paper/input/writeup_final.docx
@@ -2280,7 +2280,18 @@
           <w:szCs w:val="21"/>
           <w:lang w:val="en-US"/>
         </w:rPr>
-        <w:t xml:space="preserve">Standardize Data </w:t>
+        <w:t>Standardize Data</w:t>
+      </w:r>
+      <w:r>
+        <w:rPr>
+          <w:rFonts w:ascii="Times" w:hAnsi="Times"/>
+          <w:i/>
+          <w:iCs/>
+          <w:sz w:val="21"/>
+          <w:szCs w:val="21"/>
+          <w:lang w:val="en-US"/>
+        </w:rPr>
+        <w:t>:</w:t>
       </w:r>
     </w:p>
     <w:p>
@@ -2288,14 +2299,344 @@
         <w:spacing w:after="80" w:line="288" w:lineRule="auto"/>
         <w:rPr>
           <w:rFonts w:ascii="Times" w:hAnsi="Times"/>
+          <w:iCs/>
+          <w:sz w:val="21"/>
+          <w:szCs w:val="21"/>
+          <w:lang w:val="en-US"/>
+        </w:rPr>
+      </w:pPr>
+      <w:r>
+        <w:rPr>
+          <w:rFonts w:ascii="Times" w:hAnsi="Times"/>
+          <w:sz w:val="21"/>
+          <w:szCs w:val="21"/>
+          <w:lang w:val="en-US"/>
+        </w:rPr>
+        <w:t xml:space="preserve">The training data is then standardized by de-meaning and standardizing each </w:t>
+      </w:r>
+      <w:r>
+        <w:rPr>
+          <w:rFonts w:ascii="Times" w:hAnsi="Times"/>
           <w:i/>
           <w:iCs/>
           <w:sz w:val="21"/>
           <w:szCs w:val="21"/>
           <w:lang w:val="en-US"/>
         </w:rPr>
-      </w:pPr>
-      <w:r>
+        <w:t xml:space="preserve"> </w:t>
+      </w:r>
+      <m:oMath>
+        <m:sSub>
+          <m:sSubPr>
+            <m:ctrlPr>
+              <w:rPr>
+                <w:rFonts w:ascii="Cambria Math" w:hAnsi="Cambria Math"/>
+                <w:i/>
+                <w:sz w:val="21"/>
+                <w:szCs w:val="21"/>
+                <w:lang w:val="en-US"/>
+              </w:rPr>
+            </m:ctrlPr>
+          </m:sSubPr>
+          <m:e>
+            <m:r>
+              <w:rPr>
+                <w:rFonts w:ascii="Cambria Math" w:hAnsi="Cambria Math"/>
+                <w:sz w:val="21"/>
+                <w:szCs w:val="21"/>
+                <w:lang w:val="en-US"/>
+              </w:rPr>
+              <m:t>X</m:t>
+            </m:r>
+          </m:e>
+          <m:sub>
+            <m:r>
+              <w:rPr>
+                <w:rFonts w:ascii="Cambria Math" w:hAnsi="Cambria Math"/>
+                <w:sz w:val="21"/>
+                <w:szCs w:val="21"/>
+                <w:lang w:val="en-US"/>
+              </w:rPr>
+              <m:t>i</m:t>
+            </m:r>
+          </m:sub>
+        </m:sSub>
+        <m:r>
+          <w:rPr>
+            <w:rFonts w:ascii="Cambria Math" w:hAnsi="Cambria Math"/>
+            <w:sz w:val="21"/>
+            <w:szCs w:val="21"/>
+            <w:lang w:val="en-US"/>
+          </w:rPr>
+          <m:t>≔</m:t>
+        </m:r>
+        <m:f>
+          <m:fPr>
+            <m:ctrlPr>
+              <w:rPr>
+                <w:rFonts w:ascii="Cambria Math" w:hAnsi="Cambria Math"/>
+                <w:i/>
+                <w:sz w:val="21"/>
+                <w:szCs w:val="21"/>
+                <w:lang w:val="en-US"/>
+              </w:rPr>
+            </m:ctrlPr>
+          </m:fPr>
+          <m:num>
+            <m:sSub>
+              <m:sSubPr>
+                <m:ctrlPr>
+                  <w:rPr>
+                    <w:rFonts w:ascii="Cambria Math" w:hAnsi="Cambria Math"/>
+                    <w:i/>
+                    <w:sz w:val="21"/>
+                    <w:szCs w:val="21"/>
+                    <w:lang w:val="en-US"/>
+                  </w:rPr>
+                </m:ctrlPr>
+              </m:sSubPr>
+              <m:e>
+                <m:r>
+                  <w:rPr>
+                    <w:rFonts w:ascii="Cambria Math" w:hAnsi="Cambria Math"/>
+                    <w:sz w:val="21"/>
+                    <w:szCs w:val="21"/>
+                    <w:lang w:val="en-US"/>
+                  </w:rPr>
+                  <m:t>X</m:t>
+                </m:r>
+              </m:e>
+              <m:sub>
+                <m:r>
+                  <w:rPr>
+                    <w:rFonts w:ascii="Cambria Math" w:hAnsi="Cambria Math"/>
+                    <w:sz w:val="21"/>
+                    <w:szCs w:val="21"/>
+                    <w:lang w:val="en-US"/>
+                  </w:rPr>
+                  <m:t>i</m:t>
+                </m:r>
+              </m:sub>
+            </m:sSub>
+            <m:r>
+              <w:rPr>
+                <w:rFonts w:ascii="Cambria Math" w:hAnsi="Cambria Math"/>
+                <w:sz w:val="21"/>
+                <w:szCs w:val="21"/>
+                <w:lang w:val="en-US"/>
+              </w:rPr>
+              <m:t>-E[</m:t>
+            </m:r>
+            <m:sSub>
+              <m:sSubPr>
+                <m:ctrlPr>
+                  <w:rPr>
+                    <w:rFonts w:ascii="Cambria Math" w:hAnsi="Cambria Math"/>
+                    <w:i/>
+                    <w:sz w:val="21"/>
+                    <w:szCs w:val="21"/>
+                    <w:lang w:val="en-US"/>
+                  </w:rPr>
+                </m:ctrlPr>
+              </m:sSubPr>
+              <m:e>
+                <m:r>
+                  <w:rPr>
+                    <w:rFonts w:ascii="Cambria Math" w:hAnsi="Cambria Math"/>
+                    <w:sz w:val="21"/>
+                    <w:szCs w:val="21"/>
+                    <w:lang w:val="en-US"/>
+                  </w:rPr>
+                  <m:t>X</m:t>
+                </m:r>
+              </m:e>
+              <m:sub>
+                <m:r>
+                  <w:rPr>
+                    <w:rFonts w:ascii="Cambria Math" w:hAnsi="Cambria Math"/>
+                    <w:sz w:val="21"/>
+                    <w:szCs w:val="21"/>
+                    <w:lang w:val="en-US"/>
+                  </w:rPr>
+                  <m:t>i</m:t>
+                </m:r>
+              </m:sub>
+            </m:sSub>
+            <m:r>
+              <w:rPr>
+                <w:rFonts w:ascii="Cambria Math" w:hAnsi="Cambria Math"/>
+                <w:sz w:val="21"/>
+                <w:szCs w:val="21"/>
+                <w:lang w:val="en-US"/>
+              </w:rPr>
+              <m:t>]</m:t>
+            </m:r>
+          </m:num>
+          <m:den>
+            <m:r>
+              <w:rPr>
+                <w:rFonts w:ascii="Cambria Math" w:hAnsi="Cambria Math"/>
+                <w:sz w:val="21"/>
+                <w:szCs w:val="21"/>
+                <w:lang w:val="en-US"/>
+              </w:rPr>
+              <m:t>√E[</m:t>
+            </m:r>
+            <m:sSub>
+              <m:sSubPr>
+                <m:ctrlPr>
+                  <w:rPr>
+                    <w:rFonts w:ascii="Cambria Math" w:hAnsi="Cambria Math"/>
+                    <w:i/>
+                    <w:sz w:val="21"/>
+                    <w:szCs w:val="21"/>
+                    <w:lang w:val="en-US"/>
+                  </w:rPr>
+                </m:ctrlPr>
+              </m:sSubPr>
+              <m:e>
+                <m:r>
+                  <w:rPr>
+                    <w:rFonts w:ascii="Cambria Math" w:hAnsi="Cambria Math"/>
+                    <w:sz w:val="21"/>
+                    <w:szCs w:val="21"/>
+                    <w:lang w:val="en-US"/>
+                  </w:rPr>
+                  <m:t>|X</m:t>
+                </m:r>
+              </m:e>
+              <m:sub>
+                <m:r>
+                  <w:rPr>
+                    <w:rFonts w:ascii="Cambria Math" w:hAnsi="Cambria Math"/>
+                    <w:sz w:val="21"/>
+                    <w:szCs w:val="21"/>
+                    <w:lang w:val="en-US"/>
+                  </w:rPr>
+                  <m:t>i</m:t>
+                </m:r>
+              </m:sub>
+            </m:sSub>
+            <m:r>
+              <w:rPr>
+                <w:rFonts w:ascii="Cambria Math" w:hAnsi="Cambria Math"/>
+                <w:sz w:val="21"/>
+                <w:szCs w:val="21"/>
+                <w:lang w:val="en-US"/>
+              </w:rPr>
+              <m:t>-E</m:t>
+            </m:r>
+            <m:d>
+              <m:dPr>
+                <m:begChr m:val="["/>
+                <m:endChr m:val="]"/>
+                <m:ctrlPr>
+                  <w:rPr>
+                    <w:rFonts w:ascii="Cambria Math" w:hAnsi="Cambria Math"/>
+                    <w:i/>
+                    <w:sz w:val="21"/>
+                    <w:szCs w:val="21"/>
+                    <w:lang w:val="en-US"/>
+                  </w:rPr>
+                </m:ctrlPr>
+              </m:dPr>
+              <m:e>
+                <m:sSub>
+                  <m:sSubPr>
+                    <m:ctrlPr>
+                      <w:rPr>
+                        <w:rFonts w:ascii="Cambria Math" w:hAnsi="Cambria Math"/>
+                        <w:i/>
+                        <w:sz w:val="21"/>
+                        <w:szCs w:val="21"/>
+                        <w:lang w:val="en-US"/>
+                      </w:rPr>
+                    </m:ctrlPr>
+                  </m:sSubPr>
+                  <m:e>
+                    <m:r>
+                      <w:rPr>
+                        <w:rFonts w:ascii="Cambria Math" w:hAnsi="Cambria Math"/>
+                        <w:sz w:val="21"/>
+                        <w:szCs w:val="21"/>
+                        <w:lang w:val="en-US"/>
+                      </w:rPr>
+                      <m:t>X</m:t>
+                    </m:r>
+                  </m:e>
+                  <m:sub>
+                    <m:r>
+                      <w:rPr>
+                        <w:rFonts w:ascii="Cambria Math" w:hAnsi="Cambria Math"/>
+                        <w:sz w:val="21"/>
+                        <w:szCs w:val="21"/>
+                        <w:lang w:val="en-US"/>
+                      </w:rPr>
+                      <m:t>i</m:t>
+                    </m:r>
+                  </m:sub>
+                </m:sSub>
+              </m:e>
+            </m:d>
+            <m:sSup>
+              <m:sSupPr>
+                <m:ctrlPr>
+                  <w:rPr>
+                    <w:rFonts w:ascii="Cambria Math" w:hAnsi="Cambria Math"/>
+                    <w:i/>
+                    <w:sz w:val="21"/>
+                    <w:szCs w:val="21"/>
+                    <w:lang w:val="en-US"/>
+                  </w:rPr>
+                </m:ctrlPr>
+              </m:sSupPr>
+              <m:e>
+                <m:d>
+                  <m:dPr>
+                    <m:begChr m:val=""/>
+                    <m:endChr m:val="|"/>
+                    <m:ctrlPr>
+                      <w:rPr>
+                        <w:rFonts w:ascii="Cambria Math" w:hAnsi="Cambria Math"/>
+                        <w:i/>
+                        <w:sz w:val="21"/>
+                        <w:szCs w:val="21"/>
+                        <w:lang w:val="en-US"/>
+                      </w:rPr>
+                    </m:ctrlPr>
+                  </m:dPr>
+                  <m:e>
+                    <m:r>
+                      <w:rPr>
+                        <w:rFonts w:ascii="Cambria Math" w:hAnsi="Cambria Math"/>
+                        <w:sz w:val="21"/>
+                        <w:szCs w:val="21"/>
+                        <w:lang w:val="en-US"/>
+                      </w:rPr>
+                      <m:t>​</m:t>
+                    </m:r>
+                  </m:e>
+                </m:d>
+              </m:e>
+              <m:sup>
+                <m:r>
+                  <w:rPr>
+                    <w:rFonts w:ascii="Cambria Math" w:hAnsi="Cambria Math"/>
+                    <w:sz w:val="21"/>
+                    <w:szCs w:val="21"/>
+                    <w:lang w:val="en-US"/>
+                  </w:rPr>
+                  <m:t>2</m:t>
+                </m:r>
+              </m:sup>
+            </m:sSup>
+          </m:den>
+        </m:f>
+      </m:oMath>
+    </w:p>
+    <w:p>
+      <w:pPr>
+        <w:spacing w:after="80" w:line="288" w:lineRule="auto"/>
         <w:rPr>
           <w:rFonts w:ascii="Times" w:hAnsi="Times"/>
           <w:i/>
@@ -2304,6 +2645,16 @@
           <w:szCs w:val="21"/>
           <w:lang w:val="en-US"/>
         </w:rPr>
+      </w:pPr>
+      <w:r>
+        <w:rPr>
+          <w:rFonts w:ascii="Times" w:hAnsi="Times"/>
+          <w:i/>
+          <w:iCs/>
+          <w:sz w:val="21"/>
+          <w:szCs w:val="21"/>
+          <w:lang w:val="en-US"/>
+        </w:rPr>
         <w:t xml:space="preserve">Random Sample </w:t>
       </w:r>
     </w:p>
@@ -2312,6 +2663,232 @@
         <w:spacing w:line="288" w:lineRule="auto"/>
         <w:rPr>
           <w:rFonts w:ascii="Times" w:hAnsi="Times"/>
+          <w:sz w:val="21"/>
+          <w:szCs w:val="21"/>
+          <w:lang w:val="en-US"/>
+        </w:rPr>
+      </w:pPr>
+      <w:r>
+        <w:rPr>
+          <w:rFonts w:ascii="Times" w:hAnsi="Times"/>
+          <w:sz w:val="21"/>
+          <w:szCs w:val="21"/>
+          <w:lang w:val="en-US"/>
+        </w:rPr>
+        <w:t>The classes within the dataset are imbalanced. For each of the 6 classes there are 2066, 2073, 4392, 4647, 6207, 8700. Which leads to a large class imbalance. Training a ML model with such imbalance will lead the classifier to heavily bias the class with the highest number of observations.</w:t>
+      </w:r>
+      <w:r>
+        <w:rPr>
+          <w:rFonts w:ascii="Times" w:hAnsi="Times"/>
+          <w:sz w:val="21"/>
+          <w:szCs w:val="21"/>
+          <w:lang w:val="en-US"/>
+        </w:rPr>
+        <w:t xml:space="preserve"> In order to deal with this imbalance, a mixture of up-scaling and down-scaling is incorporated. More specifically, for each class, if the class has less than 6198 observations, </w:t>
+      </w:r>
+      <w:r>
+        <w:rPr>
+          <w:rFonts w:ascii="Times" w:hAnsi="Times"/>
+          <w:sz w:val="21"/>
+          <w:szCs w:val="21"/>
+          <w:lang w:val="en-US"/>
+        </w:rPr>
+        <w:t xml:space="preserve">the data is </w:t>
+      </w:r>
+      <w:r>
+        <w:rPr>
+          <w:rFonts w:ascii="Times" w:hAnsi="Times"/>
+          <w:sz w:val="21"/>
+          <w:szCs w:val="21"/>
+          <w:lang w:val="en-US"/>
+        </w:rPr>
+        <w:t>resample</w:t>
+      </w:r>
+      <w:r>
+        <w:rPr>
+          <w:rFonts w:ascii="Times" w:hAnsi="Times"/>
+          <w:sz w:val="21"/>
+          <w:szCs w:val="21"/>
+          <w:lang w:val="en-US"/>
+        </w:rPr>
+        <w:t>d</w:t>
+      </w:r>
+      <w:r>
+        <w:rPr>
+          <w:rFonts w:ascii="Times" w:hAnsi="Times"/>
+          <w:sz w:val="21"/>
+          <w:szCs w:val="21"/>
+          <w:lang w:val="en-US"/>
+        </w:rPr>
+        <w:t xml:space="preserve"> from the class until </w:t>
+      </w:r>
+      <w:r>
+        <w:rPr>
+          <w:rFonts w:ascii="Times" w:hAnsi="Times"/>
+          <w:sz w:val="21"/>
+          <w:szCs w:val="21"/>
+          <w:lang w:val="en-US"/>
+        </w:rPr>
+        <w:t>there are</w:t>
+      </w:r>
+      <w:r>
+        <w:rPr>
+          <w:rFonts w:ascii="Times" w:hAnsi="Times"/>
+          <w:sz w:val="21"/>
+          <w:szCs w:val="21"/>
+          <w:lang w:val="en-US"/>
+        </w:rPr>
+        <w:t xml:space="preserve"> 6198 observations. Similarly, for classes with higher than 6198 observations, </w:t>
+      </w:r>
+      <w:r>
+        <w:rPr>
+          <w:rFonts w:ascii="Times" w:hAnsi="Times"/>
+          <w:sz w:val="21"/>
+          <w:szCs w:val="21"/>
+          <w:lang w:val="en-US"/>
+        </w:rPr>
+        <w:t>a</w:t>
+      </w:r>
+      <w:r>
+        <w:rPr>
+          <w:rFonts w:ascii="Times" w:hAnsi="Times"/>
+          <w:sz w:val="21"/>
+          <w:szCs w:val="21"/>
+          <w:lang w:val="en-US"/>
+        </w:rPr>
+        <w:t xml:space="preserve"> subsample </w:t>
+      </w:r>
+      <w:r>
+        <w:rPr>
+          <w:rFonts w:ascii="Times" w:hAnsi="Times"/>
+          <w:sz w:val="21"/>
+          <w:szCs w:val="21"/>
+          <w:lang w:val="en-US"/>
+        </w:rPr>
+        <w:t xml:space="preserve">of </w:t>
+      </w:r>
+      <w:r>
+        <w:rPr>
+          <w:rFonts w:ascii="Times" w:hAnsi="Times"/>
+          <w:sz w:val="21"/>
+          <w:szCs w:val="21"/>
+          <w:lang w:val="en-US"/>
+        </w:rPr>
+        <w:t>6198 observations</w:t>
+      </w:r>
+      <w:r>
+        <w:rPr>
+          <w:rFonts w:ascii="Times" w:hAnsi="Times"/>
+          <w:sz w:val="21"/>
+          <w:szCs w:val="21"/>
+          <w:lang w:val="en-US"/>
+        </w:rPr>
+        <w:t xml:space="preserve"> is randomly chosen</w:t>
+      </w:r>
+      <w:r>
+        <w:rPr>
+          <w:rFonts w:ascii="Times" w:hAnsi="Times"/>
+          <w:sz w:val="21"/>
+          <w:szCs w:val="21"/>
+          <w:lang w:val="en-US"/>
+        </w:rPr>
+        <w:t xml:space="preserve">. The choice of 6198 was </w:t>
+      </w:r>
+      <w:r>
+        <w:rPr>
+          <w:rFonts w:ascii="Times" w:hAnsi="Times"/>
+          <w:sz w:val="21"/>
+          <w:szCs w:val="21"/>
+          <w:lang w:val="en-US"/>
+        </w:rPr>
+        <w:t>chosen as</w:t>
+      </w:r>
+      <w:r>
+        <w:rPr>
+          <w:rFonts w:ascii="Times" w:hAnsi="Times"/>
+          <w:sz w:val="21"/>
+          <w:szCs w:val="21"/>
+          <w:lang w:val="en-US"/>
+        </w:rPr>
+        <w:t xml:space="preserve"> 3 </w:t>
+      </w:r>
+      <w:r>
+        <w:rPr>
+          <w:rFonts w:ascii="Times" w:hAnsi="Times"/>
+          <w:sz w:val="21"/>
+          <w:szCs w:val="21"/>
+          <w:lang w:val="en-US"/>
+        </w:rPr>
+        <w:t xml:space="preserve">times the number of observations for the class with the least number of observations - </w:t>
+      </w:r>
+      <w:r>
+        <w:rPr>
+          <w:rFonts w:ascii="Times" w:hAnsi="Times"/>
+          <w:sz w:val="21"/>
+          <w:szCs w:val="21"/>
+          <w:lang w:val="en-US"/>
+        </w:rPr>
+        <w:t>3 in itself was an arbitrary choice.</w:t>
+      </w:r>
+    </w:p>
+    <w:p>
+      <w:pPr>
+        <w:spacing w:line="288" w:lineRule="auto"/>
+        <w:rPr>
+          <w:rFonts w:ascii="Times" w:hAnsi="Times"/>
+          <w:sz w:val="21"/>
+          <w:szCs w:val="21"/>
+          <w:lang w:val="en-US"/>
+        </w:rPr>
+      </w:pPr>
+    </w:p>
+    <w:p>
+      <w:pPr>
+        <w:spacing w:line="288" w:lineRule="auto"/>
+        <w:rPr>
+          <w:rFonts w:ascii="Times" w:hAnsi="Times"/>
+          <w:sz w:val="21"/>
+          <w:szCs w:val="21"/>
+          <w:lang w:val="en-US"/>
+        </w:rPr>
+      </w:pPr>
+    </w:p>
+    <w:p>
+      <w:pPr>
+        <w:spacing w:line="288" w:lineRule="auto"/>
+        <w:rPr>
+          <w:rFonts w:ascii="Times" w:hAnsi="Times"/>
+          <w:sz w:val="21"/>
+          <w:szCs w:val="21"/>
+          <w:lang w:val="en-US"/>
+        </w:rPr>
+      </w:pPr>
+      <w:r>
+        <w:rPr>
+          <w:rFonts w:ascii="Times" w:hAnsi="Times"/>
+          <w:sz w:val="21"/>
+          <w:szCs w:val="21"/>
+          <w:lang w:val="en-US"/>
+        </w:rPr>
+        <w:t>This random sampling/subsampling is done after the data has been split into training and test dataset. The ratio used for the split is 80/20 training/test.</w:t>
+      </w:r>
+    </w:p>
+    <w:p>
+      <w:pPr>
+        <w:spacing w:line="288" w:lineRule="auto"/>
+        <w:rPr>
+          <w:rFonts w:ascii="Times" w:hAnsi="Times"/>
+          <w:sz w:val="21"/>
+          <w:szCs w:val="21"/>
+          <w:lang w:val="en-US"/>
+        </w:rPr>
+      </w:pPr>
+    </w:p>
+    <w:p>
+      <w:pPr>
+        <w:spacing w:after="80" w:line="288" w:lineRule="auto"/>
+        <w:rPr>
+          <w:rFonts w:ascii="Times" w:hAnsi="Times"/>
           <w:i/>
           <w:iCs/>
           <w:sz w:val="21"/>
@@ -2319,12 +2896,63 @@
           <w:lang w:val="en-US"/>
         </w:rPr>
       </w:pPr>
+      <w:r>
+        <w:rPr>
+          <w:rFonts w:ascii="Times" w:hAnsi="Times"/>
+          <w:i/>
+          <w:iCs/>
+          <w:sz w:val="21"/>
+          <w:szCs w:val="21"/>
+          <w:lang w:val="en-US"/>
+        </w:rPr>
+        <w:t xml:space="preserve">Classifiers Compared on Test Data </w:t>
+      </w:r>
     </w:p>
     <w:p>
       <w:pPr>
         <w:spacing w:after="80" w:line="288" w:lineRule="auto"/>
         <w:rPr>
           <w:rFonts w:ascii="Times" w:hAnsi="Times"/>
+          <w:sz w:val="21"/>
+          <w:szCs w:val="21"/>
+          <w:lang w:val="en-US"/>
+        </w:rPr>
+      </w:pPr>
+      <w:r>
+        <w:rPr>
+          <w:rFonts w:ascii="Times" w:hAnsi="Times"/>
+          <w:sz w:val="21"/>
+          <w:szCs w:val="21"/>
+          <w:lang w:val="en-US"/>
+        </w:rPr>
+        <w:t xml:space="preserve">For the main results, 5 different ML algorithms for getting accuracy results for the test data. These algorithms are Logistic Regression, Random Forest, </w:t>
+      </w:r>
+      <w:proofErr w:type="spellStart"/>
+      <w:r>
+        <w:rPr>
+          <w:rFonts w:ascii="Times" w:hAnsi="Times"/>
+          <w:sz w:val="21"/>
+          <w:szCs w:val="21"/>
+          <w:lang w:val="en-US"/>
+        </w:rPr>
+        <w:t>XGBoost</w:t>
+      </w:r>
+      <w:proofErr w:type="spellEnd"/>
+      <w:r>
+        <w:rPr>
+          <w:rFonts w:ascii="Times" w:hAnsi="Times"/>
+          <w:sz w:val="21"/>
+          <w:szCs w:val="21"/>
+          <w:lang w:val="en-US"/>
+        </w:rPr>
+        <w:t>, SVM, and KNN classification.</w:t>
+      </w:r>
+    </w:p>
+    <w:p>
+      <w:pPr>
+        <w:spacing w:after="80" w:line="288" w:lineRule="auto"/>
+        <w:rPr>
+          <w:rFonts w:ascii="Times" w:hAnsi="Times"/>
           <w:i/>
           <w:iCs/>
           <w:sz w:val="21"/>
@@ -2341,7 +2969,40 @@
           <w:szCs w:val="21"/>
           <w:lang w:val="en-US"/>
         </w:rPr>
-        <w:t xml:space="preserve">Classifiers Compared on Test Data </w:t>
+        <w:t xml:space="preserve">Hyperparameter </w:t>
+      </w:r>
+      <w:r>
+        <w:rPr>
+          <w:rFonts w:ascii="Times" w:hAnsi="Times"/>
+          <w:i/>
+          <w:iCs/>
+          <w:sz w:val="21"/>
+          <w:szCs w:val="21"/>
+          <w:lang w:val="en-US"/>
+        </w:rPr>
+        <w:t>Tuni</w:t>
+      </w:r>
+      <w:r>
+        <w:rPr>
+          <w:rFonts w:ascii="Times" w:hAnsi="Times"/>
+          <w:i/>
+          <w:iCs/>
+          <w:sz w:val="21"/>
+          <w:szCs w:val="21"/>
+          <w:lang w:val="en-US"/>
+        </w:rPr>
+        <w:t>n</w:t>
+      </w:r>
+      <w:r>
+        <w:rPr>
+          <w:rFonts w:ascii="Times" w:hAnsi="Times"/>
+          <w:i/>
+          <w:iCs/>
+          <w:sz w:val="21"/>
+          <w:szCs w:val="21"/>
+          <w:lang w:val="en-US"/>
+        </w:rPr>
+        <w:t>g</w:t>
       </w:r>
     </w:p>
     <w:p>
@@ -2349,65 +3010,1306 @@
         <w:spacing w:after="80" w:line="288" w:lineRule="auto"/>
         <w:rPr>
           <w:rFonts w:ascii="Times" w:hAnsi="Times"/>
+          <w:sz w:val="21"/>
+          <w:szCs w:val="21"/>
+          <w:lang w:val="en-US"/>
+        </w:rPr>
+      </w:pPr>
+      <w:commentRangeStart w:id="0"/>
+      <w:r>
+        <w:rPr>
+          <w:rFonts w:ascii="Times" w:hAnsi="Times"/>
+          <w:sz w:val="21"/>
+          <w:szCs w:val="21"/>
+          <w:lang w:val="en-US"/>
+        </w:rPr>
+        <w:t>Hyperparameter tuning is mostly done informally</w:t>
+      </w:r>
+      <w:commentRangeEnd w:id="0"/>
+      <w:r>
+        <w:rPr>
+          <w:rStyle w:val="CommentReference"/>
+          <w:rFonts w:asciiTheme="minorHAnsi" w:eastAsiaTheme="minorHAnsi" w:hAnsiTheme="minorHAnsi" w:cstheme="minorBidi"/>
+        </w:rPr>
+        <w:commentReference w:id="0"/>
+      </w:r>
+      <w:r>
+        <w:rPr>
+          <w:rFonts w:ascii="Times" w:hAnsi="Times"/>
+          <w:sz w:val="21"/>
+          <w:szCs w:val="21"/>
+          <w:lang w:val="en-US"/>
+        </w:rPr>
+        <w:t xml:space="preserve">. Initially, mostly standard settings are used to get results. SVM is trialed with different kernels and the linear and RBF kernels perform the best in some initial tuning. </w:t>
+      </w:r>
+    </w:p>
+    <w:p>
+      <w:pPr>
+        <w:spacing w:after="80" w:line="288" w:lineRule="auto"/>
+        <w:rPr>
+          <w:rFonts w:ascii="Times" w:hAnsi="Times"/>
+          <w:sz w:val="21"/>
+          <w:szCs w:val="21"/>
+          <w:lang w:val="en-US"/>
+        </w:rPr>
+      </w:pPr>
+    </w:p>
+    <w:p>
+      <w:pPr>
+        <w:spacing w:after="80" w:line="288" w:lineRule="auto"/>
+        <w:rPr>
+          <w:rFonts w:ascii="Times" w:hAnsi="Times"/>
+          <w:sz w:val="21"/>
+          <w:szCs w:val="21"/>
+          <w:lang w:val="en-US"/>
+        </w:rPr>
+      </w:pPr>
+      <w:r>
+        <w:rPr>
+          <w:rFonts w:ascii="Times" w:hAnsi="Times"/>
           <w:i/>
           <w:iCs/>
           <w:sz w:val="21"/>
           <w:szCs w:val="21"/>
           <w:lang w:val="en-US"/>
         </w:rPr>
-      </w:pPr>
-      <w:r>
-        <w:rPr>
-          <w:rFonts w:ascii="Times" w:hAnsi="Times"/>
+        <w:t xml:space="preserve">Testing Data: </w:t>
+      </w:r>
+      <w:r>
+        <w:rPr>
+          <w:rFonts w:ascii="Times" w:hAnsi="Times"/>
+          <w:sz w:val="21"/>
+          <w:szCs w:val="21"/>
+          <w:lang w:val="en-US"/>
+        </w:rPr>
+        <w:t>Tree clown delineations without tree class labels. Test our model by the</w:t>
+      </w:r>
+      <w:r>
+        <w:rPr>
+          <w:rFonts w:ascii="Times" w:hAnsi="Times"/>
+          <w:sz w:val="21"/>
+          <w:szCs w:val="21"/>
+        </w:rPr>
+        <w:t xml:space="preserve"> classification of species on bounding boxes of unknown species identity</w:t>
+      </w:r>
+      <w:r>
+        <w:rPr>
+          <w:rFonts w:ascii="Times" w:hAnsi="Times"/>
+          <w:sz w:val="21"/>
+          <w:szCs w:val="21"/>
+          <w:lang w:val="en-US"/>
+        </w:rPr>
+        <w:t xml:space="preserve">. </w:t>
+      </w:r>
+    </w:p>
+    <w:p>
+      <w:pPr>
+        <w:spacing w:after="80" w:line="288" w:lineRule="auto"/>
+        <w:rPr>
+          <w:rFonts w:ascii="Times" w:hAnsi="Times"/>
+          <w:sz w:val="21"/>
+          <w:szCs w:val="21"/>
+        </w:rPr>
+      </w:pPr>
+    </w:p>
+    <w:p>
+      <w:pPr>
+        <w:rPr>
+          <w:sz w:val="21"/>
+          <w:szCs w:val="21"/>
+        </w:rPr>
+      </w:pPr>
+    </w:p>
+    <w:p>
+      <w:pPr>
+        <w:rPr>
+          <w:b/>
+          <w:bCs/>
+          <w:sz w:val="21"/>
+          <w:szCs w:val="21"/>
+          <w:lang w:val="en-US"/>
+        </w:rPr>
+      </w:pPr>
+      <w:r>
+        <w:rPr>
+          <w:b/>
+          <w:bCs/>
+          <w:sz w:val="21"/>
+          <w:szCs w:val="21"/>
+          <w:lang w:val="en-US"/>
+        </w:rPr>
+        <w:t xml:space="preserve">Results: </w:t>
+      </w:r>
+    </w:p>
+    <w:p>
+      <w:pPr>
+        <w:rPr>
+          <w:sz w:val="21"/>
+          <w:szCs w:val="21"/>
+          <w:lang w:val="en-US"/>
+        </w:rPr>
+      </w:pPr>
+      <w:r>
+        <w:rPr>
           <w:i/>
           <w:iCs/>
           <w:sz w:val="21"/>
           <w:szCs w:val="21"/>
           <w:lang w:val="en-US"/>
         </w:rPr>
-        <w:t xml:space="preserve">Hyperparameter </w:t>
-      </w:r>
-      <w:r>
-        <w:rPr>
-          <w:rFonts w:ascii="Times" w:hAnsi="Times"/>
-          <w:i/>
-          <w:iCs/>
-          <w:sz w:val="21"/>
-          <w:szCs w:val="21"/>
-          <w:lang w:val="en-US"/>
-        </w:rPr>
-        <w:t>Tuni</w:t>
-      </w:r>
-      <w:r>
-        <w:rPr>
-          <w:rFonts w:ascii="Times" w:hAnsi="Times"/>
-          <w:i/>
-          <w:iCs/>
-          <w:sz w:val="21"/>
-          <w:szCs w:val="21"/>
-          <w:lang w:val="en-US"/>
-        </w:rPr>
-        <w:t>n</w:t>
-      </w:r>
-      <w:r>
-        <w:rPr>
-          <w:rFonts w:ascii="Times" w:hAnsi="Times"/>
-          <w:i/>
-          <w:iCs/>
-          <w:sz w:val="21"/>
-          <w:szCs w:val="21"/>
-          <w:lang w:val="en-US"/>
-        </w:rPr>
-        <w:t>g</w:t>
+        <w:t xml:space="preserve">Performance Metrics: </w:t>
+      </w:r>
+      <w:r>
+        <w:rPr>
+          <w:sz w:val="21"/>
+          <w:szCs w:val="21"/>
+          <w:lang w:val="en-US"/>
+        </w:rPr>
+        <w:t>F1 Scores (</w:t>
+      </w:r>
+      <w:proofErr w:type="gramStart"/>
+      <w:r>
+        <w:rPr>
+          <w:sz w:val="21"/>
+          <w:szCs w:val="21"/>
+          <w:lang w:val="en-US"/>
+        </w:rPr>
+        <w:t>sklearn.metrics</w:t>
+      </w:r>
+      <w:proofErr w:type="gramEnd"/>
+      <w:r>
+        <w:rPr>
+          <w:sz w:val="21"/>
+          <w:szCs w:val="21"/>
+          <w:lang w:val="en-US"/>
+        </w:rPr>
+        <w:t>.f1_score); Average Cross-Entropy Loss (sklearn.metrics.log-loss); Confusion Matrix</w:t>
+      </w:r>
+      <w:r>
+        <w:rPr>
+          <w:sz w:val="21"/>
+          <w:szCs w:val="21"/>
+          <w:lang w:val="en-US"/>
+        </w:rPr>
+        <w:t xml:space="preserve"> (</w:t>
+      </w:r>
+      <w:proofErr w:type="spellStart"/>
+      <w:r>
+        <w:rPr>
+          <w:sz w:val="21"/>
+          <w:szCs w:val="21"/>
+          <w:lang w:val="en-US"/>
+        </w:rPr>
+        <w:t>sklearn.metrics.confusion_matrix</w:t>
+      </w:r>
+      <w:proofErr w:type="spellEnd"/>
+      <w:r>
+        <w:rPr>
+          <w:sz w:val="21"/>
+          <w:szCs w:val="21"/>
+          <w:lang w:val="en-US"/>
+        </w:rPr>
+        <w:t>).</w:t>
       </w:r>
     </w:p>
     <w:p>
       <w:pPr>
-        <w:spacing w:after="80" w:line="288" w:lineRule="auto"/>
-        <w:rPr>
-          <w:rFonts w:ascii="Times" w:hAnsi="Times"/>
-          <w:i/>
-          <w:iCs/>
+        <w:jc w:val="center"/>
+        <w:rPr>
+          <w:sz w:val="21"/>
+          <w:szCs w:val="21"/>
+          <w:lang w:val="en-US"/>
+        </w:rPr>
+      </w:pPr>
+      <w:r>
+        <w:rPr>
+          <w:sz w:val="21"/>
+          <w:szCs w:val="21"/>
+          <w:lang w:val="en-US"/>
+        </w:rPr>
+        <w:lastRenderedPageBreak/>
+        <w:t xml:space="preserve">Table 1. </w:t>
+      </w:r>
+      <w:commentRangeStart w:id="1"/>
+      <w:r>
+        <w:rPr>
+          <w:sz w:val="21"/>
+          <w:szCs w:val="21"/>
+          <w:lang w:val="en-US"/>
+        </w:rPr>
+        <w:t xml:space="preserve">Mean </w:t>
+      </w:r>
+      <w:r>
+        <w:rPr>
+          <w:sz w:val="21"/>
+          <w:szCs w:val="21"/>
+          <w:lang w:val="en-US"/>
+        </w:rPr>
+        <w:t xml:space="preserve">statistics of Test data after </w:t>
+      </w:r>
+      <w:proofErr w:type="gramStart"/>
+      <w:r>
+        <w:rPr>
+          <w:sz w:val="21"/>
+          <w:szCs w:val="21"/>
+          <w:lang w:val="en-US"/>
+        </w:rPr>
+        <w:t>5 fold</w:t>
+      </w:r>
+      <w:proofErr w:type="gramEnd"/>
+      <w:r>
+        <w:rPr>
+          <w:sz w:val="21"/>
+          <w:szCs w:val="21"/>
+          <w:lang w:val="en-US"/>
+        </w:rPr>
+        <w:t xml:space="preserve"> Cross-Validation</w:t>
+      </w:r>
+      <w:commentRangeEnd w:id="1"/>
+      <w:r>
+        <w:rPr>
+          <w:rStyle w:val="CommentReference"/>
+          <w:rFonts w:asciiTheme="minorHAnsi" w:eastAsiaTheme="minorHAnsi" w:hAnsiTheme="minorHAnsi" w:cstheme="minorBidi"/>
+        </w:rPr>
+        <w:commentReference w:id="1"/>
+      </w:r>
+    </w:p>
+    <w:tbl>
+      <w:tblPr>
+        <w:tblW w:w="6500" w:type="dxa"/>
+        <w:jc w:val="center"/>
+        <w:tblLook w:val="04A0" w:firstRow="1" w:lastRow="0" w:firstColumn="1" w:lastColumn="0" w:noHBand="0" w:noVBand="1"/>
+      </w:tblPr>
+      <w:tblGrid>
+        <w:gridCol w:w="1300"/>
+        <w:gridCol w:w="1300"/>
+        <w:gridCol w:w="1300"/>
+        <w:gridCol w:w="1300"/>
+        <w:gridCol w:w="1300"/>
+      </w:tblGrid>
+      <w:tr>
+        <w:trPr>
+          <w:trHeight w:val="320"/>
+          <w:jc w:val="center"/>
+        </w:trPr>
+        <w:tc>
+          <w:tcPr>
+            <w:tcW w:w="1300" w:type="dxa"/>
+            <w:tcBorders>
+              <w:top w:val="single" w:sz="4" w:space="0" w:color="auto"/>
+              <w:left w:val="single" w:sz="4" w:space="0" w:color="auto"/>
+              <w:bottom w:val="single" w:sz="4" w:space="0" w:color="auto"/>
+              <w:right w:val="single" w:sz="4" w:space="0" w:color="auto"/>
+            </w:tcBorders>
+            <w:shd w:val="clear" w:color="auto" w:fill="auto"/>
+            <w:noWrap/>
+            <w:vAlign w:val="bottom"/>
+            <w:hideMark/>
+          </w:tcPr>
+          <w:p>
+            <w:pPr>
+              <w:rPr>
+                <w:rFonts w:ascii="Calibri" w:hAnsi="Calibri" w:cs="Calibri"/>
+                <w:color w:val="000000"/>
+                <w:lang w:val="en-US"/>
+              </w:rPr>
+            </w:pPr>
+            <w:r>
+              <w:rPr>
+                <w:rFonts w:ascii="Calibri" w:hAnsi="Calibri" w:cs="Calibri"/>
+                <w:color w:val="000000"/>
+                <w:lang w:val="en-US"/>
+              </w:rPr>
+              <w:t>Model</w:t>
+            </w:r>
+          </w:p>
+        </w:tc>
+        <w:tc>
+          <w:tcPr>
+            <w:tcW w:w="1300" w:type="dxa"/>
+            <w:tcBorders>
+              <w:top w:val="single" w:sz="4" w:space="0" w:color="auto"/>
+              <w:left w:val="nil"/>
+              <w:bottom w:val="single" w:sz="4" w:space="0" w:color="auto"/>
+              <w:right w:val="single" w:sz="4" w:space="0" w:color="auto"/>
+            </w:tcBorders>
+            <w:shd w:val="clear" w:color="auto" w:fill="auto"/>
+            <w:noWrap/>
+            <w:vAlign w:val="bottom"/>
+            <w:hideMark/>
+          </w:tcPr>
+          <w:p>
+            <w:pPr>
+              <w:rPr>
+                <w:rFonts w:ascii="Calibri" w:hAnsi="Calibri" w:cs="Calibri"/>
+                <w:color w:val="000000"/>
+                <w:lang w:val="en-US"/>
+              </w:rPr>
+            </w:pPr>
+            <w:r>
+              <w:rPr>
+                <w:rFonts w:ascii="Calibri" w:hAnsi="Calibri" w:cs="Calibri"/>
+                <w:color w:val="000000"/>
+                <w:lang w:val="en-US"/>
+              </w:rPr>
+              <w:t>Time (s)</w:t>
+            </w:r>
+          </w:p>
+        </w:tc>
+        <w:tc>
+          <w:tcPr>
+            <w:tcW w:w="1300" w:type="dxa"/>
+            <w:tcBorders>
+              <w:top w:val="single" w:sz="4" w:space="0" w:color="auto"/>
+              <w:left w:val="nil"/>
+              <w:bottom w:val="single" w:sz="4" w:space="0" w:color="auto"/>
+              <w:right w:val="single" w:sz="4" w:space="0" w:color="auto"/>
+            </w:tcBorders>
+            <w:shd w:val="clear" w:color="auto" w:fill="auto"/>
+            <w:noWrap/>
+            <w:vAlign w:val="bottom"/>
+            <w:hideMark/>
+          </w:tcPr>
+          <w:p>
+            <w:pPr>
+              <w:rPr>
+                <w:rFonts w:ascii="Calibri" w:hAnsi="Calibri" w:cs="Calibri"/>
+                <w:color w:val="000000"/>
+                <w:lang w:val="en-US"/>
+              </w:rPr>
+            </w:pPr>
+            <w:r>
+              <w:rPr>
+                <w:rFonts w:ascii="Calibri" w:hAnsi="Calibri" w:cs="Calibri"/>
+                <w:color w:val="000000"/>
+                <w:lang w:val="en-US"/>
+              </w:rPr>
+              <w:t>Test accuracy</w:t>
+            </w:r>
+          </w:p>
+        </w:tc>
+        <w:tc>
+          <w:tcPr>
+            <w:tcW w:w="1300" w:type="dxa"/>
+            <w:tcBorders>
+              <w:top w:val="single" w:sz="4" w:space="0" w:color="auto"/>
+              <w:left w:val="nil"/>
+              <w:bottom w:val="single" w:sz="4" w:space="0" w:color="auto"/>
+              <w:right w:val="single" w:sz="4" w:space="0" w:color="auto"/>
+            </w:tcBorders>
+            <w:shd w:val="clear" w:color="auto" w:fill="auto"/>
+            <w:noWrap/>
+            <w:vAlign w:val="bottom"/>
+            <w:hideMark/>
+          </w:tcPr>
+          <w:p>
+            <w:pPr>
+              <w:rPr>
+                <w:rFonts w:ascii="Calibri" w:hAnsi="Calibri" w:cs="Calibri"/>
+                <w:color w:val="000000"/>
+                <w:lang w:val="en-US"/>
+              </w:rPr>
+            </w:pPr>
+            <w:r>
+              <w:rPr>
+                <w:rFonts w:ascii="Calibri" w:hAnsi="Calibri" w:cs="Calibri"/>
+                <w:color w:val="000000"/>
+                <w:lang w:val="en-US"/>
+              </w:rPr>
+              <w:t>Test precision, weighted</w:t>
+            </w:r>
+          </w:p>
+        </w:tc>
+        <w:tc>
+          <w:tcPr>
+            <w:tcW w:w="1300" w:type="dxa"/>
+            <w:tcBorders>
+              <w:top w:val="single" w:sz="4" w:space="0" w:color="auto"/>
+              <w:left w:val="nil"/>
+              <w:bottom w:val="single" w:sz="4" w:space="0" w:color="auto"/>
+              <w:right w:val="single" w:sz="4" w:space="0" w:color="auto"/>
+            </w:tcBorders>
+            <w:shd w:val="clear" w:color="auto" w:fill="auto"/>
+            <w:noWrap/>
+            <w:vAlign w:val="bottom"/>
+            <w:hideMark/>
+          </w:tcPr>
+          <w:p>
+            <w:pPr>
+              <w:rPr>
+                <w:rFonts w:ascii="Calibri" w:hAnsi="Calibri" w:cs="Calibri"/>
+                <w:color w:val="000000"/>
+                <w:lang w:val="en-US"/>
+              </w:rPr>
+            </w:pPr>
+            <w:r>
+              <w:rPr>
+                <w:rFonts w:ascii="Calibri" w:hAnsi="Calibri" w:cs="Calibri"/>
+                <w:color w:val="000000"/>
+                <w:lang w:val="en-US"/>
+              </w:rPr>
+              <w:t>Test F-1, weighted</w:t>
+            </w:r>
+          </w:p>
+        </w:tc>
+      </w:tr>
+      <w:tr>
+        <w:trPr>
+          <w:trHeight w:val="320"/>
+          <w:jc w:val="center"/>
+        </w:trPr>
+        <w:tc>
+          <w:tcPr>
+            <w:tcW w:w="1300" w:type="dxa"/>
+            <w:tcBorders>
+              <w:top w:val="nil"/>
+              <w:left w:val="single" w:sz="4" w:space="0" w:color="auto"/>
+              <w:bottom w:val="nil"/>
+              <w:right w:val="single" w:sz="4" w:space="0" w:color="auto"/>
+            </w:tcBorders>
+            <w:shd w:val="clear" w:color="auto" w:fill="auto"/>
+            <w:noWrap/>
+            <w:vAlign w:val="bottom"/>
+            <w:hideMark/>
+          </w:tcPr>
+          <w:p>
+            <w:pPr>
+              <w:rPr>
+                <w:rFonts w:ascii="Calibri" w:hAnsi="Calibri" w:cs="Calibri"/>
+                <w:color w:val="000000"/>
+                <w:lang w:val="en-US"/>
+              </w:rPr>
+            </w:pPr>
+            <w:r>
+              <w:rPr>
+                <w:rFonts w:ascii="Calibri" w:hAnsi="Calibri" w:cs="Calibri"/>
+                <w:color w:val="000000"/>
+                <w:lang w:val="en-US"/>
+              </w:rPr>
+              <w:t>KNN</w:t>
+            </w:r>
+          </w:p>
+        </w:tc>
+        <w:tc>
+          <w:tcPr>
+            <w:tcW w:w="1300" w:type="dxa"/>
+            <w:tcBorders>
+              <w:top w:val="nil"/>
+              <w:left w:val="nil"/>
+              <w:bottom w:val="nil"/>
+              <w:right w:val="nil"/>
+            </w:tcBorders>
+            <w:shd w:val="clear" w:color="auto" w:fill="auto"/>
+            <w:noWrap/>
+            <w:vAlign w:val="bottom"/>
+            <w:hideMark/>
+          </w:tcPr>
+          <w:p>
+            <w:pPr>
+              <w:jc w:val="right"/>
+              <w:rPr>
+                <w:rFonts w:ascii="Calibri" w:hAnsi="Calibri" w:cs="Calibri"/>
+                <w:color w:val="000000"/>
+                <w:lang w:val="en-US"/>
+              </w:rPr>
+            </w:pPr>
+            <w:r>
+              <w:rPr>
+                <w:rFonts w:ascii="Calibri" w:hAnsi="Calibri" w:cs="Calibri"/>
+                <w:color w:val="000000"/>
+                <w:lang w:val="en-US"/>
+              </w:rPr>
+              <w:t>0.053</w:t>
+            </w:r>
+          </w:p>
+        </w:tc>
+        <w:tc>
+          <w:tcPr>
+            <w:tcW w:w="1300" w:type="dxa"/>
+            <w:tcBorders>
+              <w:top w:val="nil"/>
+              <w:left w:val="nil"/>
+              <w:bottom w:val="nil"/>
+              <w:right w:val="nil"/>
+            </w:tcBorders>
+            <w:shd w:val="clear" w:color="auto" w:fill="auto"/>
+            <w:noWrap/>
+            <w:vAlign w:val="bottom"/>
+            <w:hideMark/>
+          </w:tcPr>
+          <w:p>
+            <w:pPr>
+              <w:jc w:val="right"/>
+              <w:rPr>
+                <w:rFonts w:ascii="Calibri" w:hAnsi="Calibri" w:cs="Calibri"/>
+                <w:color w:val="000000"/>
+                <w:lang w:val="en-US"/>
+              </w:rPr>
+            </w:pPr>
+            <w:r>
+              <w:rPr>
+                <w:rFonts w:ascii="Calibri" w:hAnsi="Calibri" w:cs="Calibri"/>
+                <w:color w:val="000000"/>
+                <w:lang w:val="en-US"/>
+              </w:rPr>
+              <w:t>0.716</w:t>
+            </w:r>
+          </w:p>
+        </w:tc>
+        <w:tc>
+          <w:tcPr>
+            <w:tcW w:w="1300" w:type="dxa"/>
+            <w:tcBorders>
+              <w:top w:val="nil"/>
+              <w:left w:val="nil"/>
+              <w:bottom w:val="nil"/>
+              <w:right w:val="nil"/>
+            </w:tcBorders>
+            <w:shd w:val="clear" w:color="auto" w:fill="auto"/>
+            <w:noWrap/>
+            <w:vAlign w:val="bottom"/>
+            <w:hideMark/>
+          </w:tcPr>
+          <w:p>
+            <w:pPr>
+              <w:jc w:val="right"/>
+              <w:rPr>
+                <w:rFonts w:ascii="Calibri" w:hAnsi="Calibri" w:cs="Calibri"/>
+                <w:color w:val="000000"/>
+                <w:lang w:val="en-US"/>
+              </w:rPr>
+            </w:pPr>
+            <w:r>
+              <w:rPr>
+                <w:rFonts w:ascii="Calibri" w:hAnsi="Calibri" w:cs="Calibri"/>
+                <w:color w:val="000000"/>
+                <w:lang w:val="en-US"/>
+              </w:rPr>
+              <w:t>0.718</w:t>
+            </w:r>
+          </w:p>
+        </w:tc>
+        <w:tc>
+          <w:tcPr>
+            <w:tcW w:w="1300" w:type="dxa"/>
+            <w:tcBorders>
+              <w:top w:val="nil"/>
+              <w:left w:val="nil"/>
+              <w:bottom w:val="nil"/>
+              <w:right w:val="single" w:sz="4" w:space="0" w:color="auto"/>
+            </w:tcBorders>
+            <w:shd w:val="clear" w:color="auto" w:fill="auto"/>
+            <w:noWrap/>
+            <w:vAlign w:val="bottom"/>
+            <w:hideMark/>
+          </w:tcPr>
+          <w:p>
+            <w:pPr>
+              <w:jc w:val="right"/>
+              <w:rPr>
+                <w:rFonts w:ascii="Calibri" w:hAnsi="Calibri" w:cs="Calibri"/>
+                <w:color w:val="000000"/>
+                <w:lang w:val="en-US"/>
+              </w:rPr>
+            </w:pPr>
+            <w:r>
+              <w:rPr>
+                <w:rFonts w:ascii="Calibri" w:hAnsi="Calibri" w:cs="Calibri"/>
+                <w:color w:val="000000"/>
+                <w:lang w:val="en-US"/>
+              </w:rPr>
+              <w:t>0.713</w:t>
+            </w:r>
+          </w:p>
+        </w:tc>
+      </w:tr>
+      <w:tr>
+        <w:trPr>
+          <w:trHeight w:val="320"/>
+          <w:jc w:val="center"/>
+        </w:trPr>
+        <w:tc>
+          <w:tcPr>
+            <w:tcW w:w="1300" w:type="dxa"/>
+            <w:tcBorders>
+              <w:top w:val="nil"/>
+              <w:left w:val="single" w:sz="4" w:space="0" w:color="auto"/>
+              <w:bottom w:val="nil"/>
+              <w:right w:val="single" w:sz="4" w:space="0" w:color="auto"/>
+            </w:tcBorders>
+            <w:shd w:val="clear" w:color="auto" w:fill="auto"/>
+            <w:noWrap/>
+            <w:vAlign w:val="bottom"/>
+            <w:hideMark/>
+          </w:tcPr>
+          <w:p>
+            <w:pPr>
+              <w:rPr>
+                <w:rFonts w:ascii="Calibri" w:hAnsi="Calibri" w:cs="Calibri"/>
+                <w:color w:val="000000"/>
+                <w:lang w:val="en-US"/>
+              </w:rPr>
+            </w:pPr>
+            <w:proofErr w:type="spellStart"/>
+            <w:r>
+              <w:rPr>
+                <w:rFonts w:ascii="Calibri" w:hAnsi="Calibri" w:cs="Calibri"/>
+                <w:color w:val="000000"/>
+                <w:lang w:val="en-US"/>
+              </w:rPr>
+              <w:t>LogReg</w:t>
+            </w:r>
+            <w:proofErr w:type="spellEnd"/>
+          </w:p>
+        </w:tc>
+        <w:tc>
+          <w:tcPr>
+            <w:tcW w:w="1300" w:type="dxa"/>
+            <w:tcBorders>
+              <w:top w:val="nil"/>
+              <w:left w:val="nil"/>
+              <w:bottom w:val="nil"/>
+              <w:right w:val="nil"/>
+            </w:tcBorders>
+            <w:shd w:val="clear" w:color="auto" w:fill="auto"/>
+            <w:noWrap/>
+            <w:vAlign w:val="bottom"/>
+            <w:hideMark/>
+          </w:tcPr>
+          <w:p>
+            <w:pPr>
+              <w:jc w:val="right"/>
+              <w:rPr>
+                <w:rFonts w:ascii="Calibri" w:hAnsi="Calibri" w:cs="Calibri"/>
+                <w:color w:val="000000"/>
+                <w:lang w:val="en-US"/>
+              </w:rPr>
+            </w:pPr>
+            <w:r>
+              <w:rPr>
+                <w:rFonts w:ascii="Calibri" w:hAnsi="Calibri" w:cs="Calibri"/>
+                <w:color w:val="000000"/>
+                <w:lang w:val="en-US"/>
+              </w:rPr>
+              <w:t>82.686</w:t>
+            </w:r>
+          </w:p>
+        </w:tc>
+        <w:tc>
+          <w:tcPr>
+            <w:tcW w:w="1300" w:type="dxa"/>
+            <w:tcBorders>
+              <w:top w:val="nil"/>
+              <w:left w:val="nil"/>
+              <w:bottom w:val="nil"/>
+              <w:right w:val="nil"/>
+            </w:tcBorders>
+            <w:shd w:val="clear" w:color="auto" w:fill="auto"/>
+            <w:noWrap/>
+            <w:vAlign w:val="bottom"/>
+            <w:hideMark/>
+          </w:tcPr>
+          <w:p>
+            <w:pPr>
+              <w:jc w:val="right"/>
+              <w:rPr>
+                <w:rFonts w:ascii="Calibri" w:hAnsi="Calibri" w:cs="Calibri"/>
+                <w:color w:val="000000"/>
+                <w:lang w:val="en-US"/>
+              </w:rPr>
+            </w:pPr>
+            <w:r>
+              <w:rPr>
+                <w:rFonts w:ascii="Calibri" w:hAnsi="Calibri" w:cs="Calibri"/>
+                <w:color w:val="000000"/>
+                <w:lang w:val="en-US"/>
+              </w:rPr>
+              <w:t>0.708</w:t>
+            </w:r>
+          </w:p>
+        </w:tc>
+        <w:tc>
+          <w:tcPr>
+            <w:tcW w:w="1300" w:type="dxa"/>
+            <w:tcBorders>
+              <w:top w:val="nil"/>
+              <w:left w:val="nil"/>
+              <w:bottom w:val="nil"/>
+              <w:right w:val="nil"/>
+            </w:tcBorders>
+            <w:shd w:val="clear" w:color="auto" w:fill="auto"/>
+            <w:noWrap/>
+            <w:vAlign w:val="bottom"/>
+            <w:hideMark/>
+          </w:tcPr>
+          <w:p>
+            <w:pPr>
+              <w:jc w:val="right"/>
+              <w:rPr>
+                <w:rFonts w:ascii="Calibri" w:hAnsi="Calibri" w:cs="Calibri"/>
+                <w:color w:val="000000"/>
+                <w:lang w:val="en-US"/>
+              </w:rPr>
+            </w:pPr>
+            <w:r>
+              <w:rPr>
+                <w:rFonts w:ascii="Calibri" w:hAnsi="Calibri" w:cs="Calibri"/>
+                <w:color w:val="000000"/>
+                <w:lang w:val="en-US"/>
+              </w:rPr>
+              <w:t>0.709</w:t>
+            </w:r>
+          </w:p>
+        </w:tc>
+        <w:tc>
+          <w:tcPr>
+            <w:tcW w:w="1300" w:type="dxa"/>
+            <w:tcBorders>
+              <w:top w:val="nil"/>
+              <w:left w:val="nil"/>
+              <w:bottom w:val="nil"/>
+              <w:right w:val="single" w:sz="4" w:space="0" w:color="auto"/>
+            </w:tcBorders>
+            <w:shd w:val="clear" w:color="auto" w:fill="auto"/>
+            <w:noWrap/>
+            <w:vAlign w:val="bottom"/>
+            <w:hideMark/>
+          </w:tcPr>
+          <w:p>
+            <w:pPr>
+              <w:jc w:val="right"/>
+              <w:rPr>
+                <w:rFonts w:ascii="Calibri" w:hAnsi="Calibri" w:cs="Calibri"/>
+                <w:color w:val="000000"/>
+                <w:lang w:val="en-US"/>
+              </w:rPr>
+            </w:pPr>
+            <w:r>
+              <w:rPr>
+                <w:rFonts w:ascii="Calibri" w:hAnsi="Calibri" w:cs="Calibri"/>
+                <w:color w:val="000000"/>
+                <w:lang w:val="en-US"/>
+              </w:rPr>
+              <w:t>0.708</w:t>
+            </w:r>
+          </w:p>
+        </w:tc>
+      </w:tr>
+      <w:tr>
+        <w:trPr>
+          <w:trHeight w:val="320"/>
+          <w:jc w:val="center"/>
+        </w:trPr>
+        <w:tc>
+          <w:tcPr>
+            <w:tcW w:w="1300" w:type="dxa"/>
+            <w:tcBorders>
+              <w:top w:val="nil"/>
+              <w:left w:val="single" w:sz="4" w:space="0" w:color="auto"/>
+              <w:bottom w:val="nil"/>
+              <w:right w:val="single" w:sz="4" w:space="0" w:color="auto"/>
+            </w:tcBorders>
+            <w:shd w:val="clear" w:color="auto" w:fill="auto"/>
+            <w:noWrap/>
+            <w:vAlign w:val="bottom"/>
+            <w:hideMark/>
+          </w:tcPr>
+          <w:p>
+            <w:pPr>
+              <w:rPr>
+                <w:rFonts w:ascii="Calibri" w:hAnsi="Calibri" w:cs="Calibri"/>
+                <w:color w:val="000000"/>
+                <w:lang w:val="en-US"/>
+              </w:rPr>
+            </w:pPr>
+            <w:r>
+              <w:rPr>
+                <w:rFonts w:ascii="Calibri" w:hAnsi="Calibri" w:cs="Calibri"/>
+                <w:color w:val="000000"/>
+                <w:lang w:val="en-US"/>
+              </w:rPr>
+              <w:t>RF</w:t>
+            </w:r>
+          </w:p>
+        </w:tc>
+        <w:tc>
+          <w:tcPr>
+            <w:tcW w:w="1300" w:type="dxa"/>
+            <w:tcBorders>
+              <w:top w:val="nil"/>
+              <w:left w:val="nil"/>
+              <w:bottom w:val="nil"/>
+              <w:right w:val="nil"/>
+            </w:tcBorders>
+            <w:shd w:val="clear" w:color="auto" w:fill="auto"/>
+            <w:noWrap/>
+            <w:vAlign w:val="bottom"/>
+            <w:hideMark/>
+          </w:tcPr>
+          <w:p>
+            <w:pPr>
+              <w:jc w:val="right"/>
+              <w:rPr>
+                <w:rFonts w:ascii="Calibri" w:hAnsi="Calibri" w:cs="Calibri"/>
+                <w:color w:val="000000"/>
+                <w:lang w:val="en-US"/>
+              </w:rPr>
+            </w:pPr>
+            <w:r>
+              <w:rPr>
+                <w:rFonts w:ascii="Calibri" w:hAnsi="Calibri" w:cs="Calibri"/>
+                <w:color w:val="000000"/>
+                <w:lang w:val="en-US"/>
+              </w:rPr>
+              <w:t>11.539</w:t>
+            </w:r>
+          </w:p>
+        </w:tc>
+        <w:tc>
+          <w:tcPr>
+            <w:tcW w:w="1300" w:type="dxa"/>
+            <w:tcBorders>
+              <w:top w:val="nil"/>
+              <w:left w:val="nil"/>
+              <w:bottom w:val="nil"/>
+              <w:right w:val="nil"/>
+            </w:tcBorders>
+            <w:shd w:val="clear" w:color="auto" w:fill="auto"/>
+            <w:noWrap/>
+            <w:vAlign w:val="bottom"/>
+            <w:hideMark/>
+          </w:tcPr>
+          <w:p>
+            <w:pPr>
+              <w:jc w:val="right"/>
+              <w:rPr>
+                <w:rFonts w:ascii="Calibri" w:hAnsi="Calibri" w:cs="Calibri"/>
+                <w:color w:val="000000"/>
+                <w:lang w:val="en-US"/>
+              </w:rPr>
+            </w:pPr>
+            <w:r>
+              <w:rPr>
+                <w:rFonts w:ascii="Calibri" w:hAnsi="Calibri" w:cs="Calibri"/>
+                <w:color w:val="000000"/>
+                <w:lang w:val="en-US"/>
+              </w:rPr>
+              <w:t>0.814</w:t>
+            </w:r>
+          </w:p>
+        </w:tc>
+        <w:tc>
+          <w:tcPr>
+            <w:tcW w:w="1300" w:type="dxa"/>
+            <w:tcBorders>
+              <w:top w:val="nil"/>
+              <w:left w:val="nil"/>
+              <w:bottom w:val="nil"/>
+              <w:right w:val="nil"/>
+            </w:tcBorders>
+            <w:shd w:val="clear" w:color="auto" w:fill="auto"/>
+            <w:noWrap/>
+            <w:vAlign w:val="bottom"/>
+            <w:hideMark/>
+          </w:tcPr>
+          <w:p>
+            <w:pPr>
+              <w:jc w:val="right"/>
+              <w:rPr>
+                <w:rFonts w:ascii="Calibri" w:hAnsi="Calibri" w:cs="Calibri"/>
+                <w:color w:val="000000"/>
+                <w:lang w:val="en-US"/>
+              </w:rPr>
+            </w:pPr>
+            <w:r>
+              <w:rPr>
+                <w:rFonts w:ascii="Calibri" w:hAnsi="Calibri" w:cs="Calibri"/>
+                <w:color w:val="000000"/>
+                <w:lang w:val="en-US"/>
+              </w:rPr>
+              <w:t>0.813</w:t>
+            </w:r>
+          </w:p>
+        </w:tc>
+        <w:tc>
+          <w:tcPr>
+            <w:tcW w:w="1300" w:type="dxa"/>
+            <w:tcBorders>
+              <w:top w:val="nil"/>
+              <w:left w:val="nil"/>
+              <w:bottom w:val="nil"/>
+              <w:right w:val="single" w:sz="4" w:space="0" w:color="auto"/>
+            </w:tcBorders>
+            <w:shd w:val="clear" w:color="auto" w:fill="auto"/>
+            <w:noWrap/>
+            <w:vAlign w:val="bottom"/>
+            <w:hideMark/>
+          </w:tcPr>
+          <w:p>
+            <w:pPr>
+              <w:jc w:val="right"/>
+              <w:rPr>
+                <w:rFonts w:ascii="Calibri" w:hAnsi="Calibri" w:cs="Calibri"/>
+                <w:color w:val="000000"/>
+                <w:lang w:val="en-US"/>
+              </w:rPr>
+            </w:pPr>
+            <w:r>
+              <w:rPr>
+                <w:rFonts w:ascii="Calibri" w:hAnsi="Calibri" w:cs="Calibri"/>
+                <w:color w:val="000000"/>
+                <w:lang w:val="en-US"/>
+              </w:rPr>
+              <w:t>0.814</w:t>
+            </w:r>
+          </w:p>
+        </w:tc>
+      </w:tr>
+      <w:tr>
+        <w:trPr>
+          <w:trHeight w:val="320"/>
+          <w:jc w:val="center"/>
+        </w:trPr>
+        <w:tc>
+          <w:tcPr>
+            <w:tcW w:w="1300" w:type="dxa"/>
+            <w:tcBorders>
+              <w:top w:val="nil"/>
+              <w:left w:val="single" w:sz="4" w:space="0" w:color="auto"/>
+              <w:bottom w:val="nil"/>
+              <w:right w:val="single" w:sz="4" w:space="0" w:color="auto"/>
+            </w:tcBorders>
+            <w:shd w:val="clear" w:color="auto" w:fill="auto"/>
+            <w:noWrap/>
+            <w:vAlign w:val="bottom"/>
+            <w:hideMark/>
+          </w:tcPr>
+          <w:p>
+            <w:pPr>
+              <w:rPr>
+                <w:rFonts w:ascii="Calibri" w:hAnsi="Calibri" w:cs="Calibri"/>
+                <w:color w:val="000000"/>
+                <w:lang w:val="en-US"/>
+              </w:rPr>
+            </w:pPr>
+            <w:r>
+              <w:rPr>
+                <w:rFonts w:ascii="Calibri" w:hAnsi="Calibri" w:cs="Calibri"/>
+                <w:color w:val="000000"/>
+                <w:lang w:val="en-US"/>
+              </w:rPr>
+              <w:t>SVM</w:t>
+            </w:r>
+          </w:p>
+        </w:tc>
+        <w:tc>
+          <w:tcPr>
+            <w:tcW w:w="1300" w:type="dxa"/>
+            <w:tcBorders>
+              <w:top w:val="nil"/>
+              <w:left w:val="nil"/>
+              <w:bottom w:val="nil"/>
+              <w:right w:val="nil"/>
+            </w:tcBorders>
+            <w:shd w:val="clear" w:color="auto" w:fill="auto"/>
+            <w:noWrap/>
+            <w:vAlign w:val="bottom"/>
+            <w:hideMark/>
+          </w:tcPr>
+          <w:p>
+            <w:pPr>
+              <w:jc w:val="right"/>
+              <w:rPr>
+                <w:rFonts w:ascii="Calibri" w:hAnsi="Calibri" w:cs="Calibri"/>
+                <w:color w:val="000000"/>
+                <w:lang w:val="en-US"/>
+              </w:rPr>
+            </w:pPr>
+            <w:r>
+              <w:rPr>
+                <w:rFonts w:ascii="Calibri" w:hAnsi="Calibri" w:cs="Calibri"/>
+                <w:color w:val="000000"/>
+                <w:lang w:val="en-US"/>
+              </w:rPr>
+              <w:t>92.497</w:t>
+            </w:r>
+          </w:p>
+        </w:tc>
+        <w:tc>
+          <w:tcPr>
+            <w:tcW w:w="1300" w:type="dxa"/>
+            <w:tcBorders>
+              <w:top w:val="nil"/>
+              <w:left w:val="nil"/>
+              <w:bottom w:val="nil"/>
+              <w:right w:val="nil"/>
+            </w:tcBorders>
+            <w:shd w:val="clear" w:color="auto" w:fill="auto"/>
+            <w:noWrap/>
+            <w:vAlign w:val="bottom"/>
+            <w:hideMark/>
+          </w:tcPr>
+          <w:p>
+            <w:pPr>
+              <w:jc w:val="right"/>
+              <w:rPr>
+                <w:rFonts w:ascii="Calibri" w:hAnsi="Calibri" w:cs="Calibri"/>
+                <w:color w:val="000000"/>
+                <w:lang w:val="en-US"/>
+              </w:rPr>
+            </w:pPr>
+            <w:r>
+              <w:rPr>
+                <w:rFonts w:ascii="Calibri" w:hAnsi="Calibri" w:cs="Calibri"/>
+                <w:color w:val="000000"/>
+                <w:lang w:val="en-US"/>
+              </w:rPr>
+              <w:t>0.718</w:t>
+            </w:r>
+          </w:p>
+        </w:tc>
+        <w:tc>
+          <w:tcPr>
+            <w:tcW w:w="1300" w:type="dxa"/>
+            <w:tcBorders>
+              <w:top w:val="nil"/>
+              <w:left w:val="nil"/>
+              <w:bottom w:val="nil"/>
+              <w:right w:val="nil"/>
+            </w:tcBorders>
+            <w:shd w:val="clear" w:color="auto" w:fill="auto"/>
+            <w:noWrap/>
+            <w:vAlign w:val="bottom"/>
+            <w:hideMark/>
+          </w:tcPr>
+          <w:p>
+            <w:pPr>
+              <w:jc w:val="right"/>
+              <w:rPr>
+                <w:rFonts w:ascii="Calibri" w:hAnsi="Calibri" w:cs="Calibri"/>
+                <w:color w:val="000000"/>
+                <w:lang w:val="en-US"/>
+              </w:rPr>
+            </w:pPr>
+            <w:r>
+              <w:rPr>
+                <w:rFonts w:ascii="Calibri" w:hAnsi="Calibri" w:cs="Calibri"/>
+                <w:color w:val="000000"/>
+                <w:lang w:val="en-US"/>
+              </w:rPr>
+              <w:t>0.72</w:t>
+            </w:r>
+          </w:p>
+        </w:tc>
+        <w:tc>
+          <w:tcPr>
+            <w:tcW w:w="1300" w:type="dxa"/>
+            <w:tcBorders>
+              <w:top w:val="nil"/>
+              <w:left w:val="nil"/>
+              <w:bottom w:val="nil"/>
+              <w:right w:val="single" w:sz="4" w:space="0" w:color="auto"/>
+            </w:tcBorders>
+            <w:shd w:val="clear" w:color="auto" w:fill="auto"/>
+            <w:noWrap/>
+            <w:vAlign w:val="bottom"/>
+            <w:hideMark/>
+          </w:tcPr>
+          <w:p>
+            <w:pPr>
+              <w:jc w:val="right"/>
+              <w:rPr>
+                <w:rFonts w:ascii="Calibri" w:hAnsi="Calibri" w:cs="Calibri"/>
+                <w:color w:val="000000"/>
+                <w:lang w:val="en-US"/>
+              </w:rPr>
+            </w:pPr>
+            <w:r>
+              <w:rPr>
+                <w:rFonts w:ascii="Calibri" w:hAnsi="Calibri" w:cs="Calibri"/>
+                <w:color w:val="000000"/>
+                <w:lang w:val="en-US"/>
+              </w:rPr>
+              <w:t>0.716</w:t>
+            </w:r>
+          </w:p>
+        </w:tc>
+      </w:tr>
+      <w:tr>
+        <w:trPr>
+          <w:trHeight w:val="320"/>
+          <w:jc w:val="center"/>
+        </w:trPr>
+        <w:tc>
+          <w:tcPr>
+            <w:tcW w:w="1300" w:type="dxa"/>
+            <w:tcBorders>
+              <w:top w:val="nil"/>
+              <w:left w:val="single" w:sz="4" w:space="0" w:color="auto"/>
+              <w:bottom w:val="single" w:sz="4" w:space="0" w:color="auto"/>
+              <w:right w:val="single" w:sz="4" w:space="0" w:color="auto"/>
+            </w:tcBorders>
+            <w:shd w:val="clear" w:color="auto" w:fill="auto"/>
+            <w:noWrap/>
+            <w:vAlign w:val="bottom"/>
+            <w:hideMark/>
+          </w:tcPr>
+          <w:p>
+            <w:pPr>
+              <w:rPr>
+                <w:rFonts w:ascii="Calibri" w:hAnsi="Calibri" w:cs="Calibri"/>
+                <w:color w:val="000000"/>
+                <w:lang w:val="en-US"/>
+              </w:rPr>
+            </w:pPr>
+            <w:r>
+              <w:rPr>
+                <w:rFonts w:ascii="Calibri" w:hAnsi="Calibri" w:cs="Calibri"/>
+                <w:color w:val="000000"/>
+                <w:lang w:val="en-US"/>
+              </w:rPr>
+              <w:t>XGB</w:t>
+            </w:r>
+          </w:p>
+        </w:tc>
+        <w:tc>
+          <w:tcPr>
+            <w:tcW w:w="1300" w:type="dxa"/>
+            <w:tcBorders>
+              <w:top w:val="nil"/>
+              <w:left w:val="nil"/>
+              <w:bottom w:val="single" w:sz="4" w:space="0" w:color="auto"/>
+              <w:right w:val="nil"/>
+            </w:tcBorders>
+            <w:shd w:val="clear" w:color="auto" w:fill="auto"/>
+            <w:noWrap/>
+            <w:vAlign w:val="bottom"/>
+            <w:hideMark/>
+          </w:tcPr>
+          <w:p>
+            <w:pPr>
+              <w:jc w:val="right"/>
+              <w:rPr>
+                <w:rFonts w:ascii="Calibri" w:hAnsi="Calibri" w:cs="Calibri"/>
+                <w:color w:val="000000"/>
+                <w:lang w:val="en-US"/>
+              </w:rPr>
+            </w:pPr>
+            <w:r>
+              <w:rPr>
+                <w:rFonts w:ascii="Calibri" w:hAnsi="Calibri" w:cs="Calibri"/>
+                <w:color w:val="000000"/>
+                <w:lang w:val="en-US"/>
+              </w:rPr>
+              <w:t>1172.369</w:t>
+            </w:r>
+          </w:p>
+        </w:tc>
+        <w:tc>
+          <w:tcPr>
+            <w:tcW w:w="1300" w:type="dxa"/>
+            <w:tcBorders>
+              <w:top w:val="nil"/>
+              <w:left w:val="nil"/>
+              <w:bottom w:val="single" w:sz="4" w:space="0" w:color="auto"/>
+              <w:right w:val="nil"/>
+            </w:tcBorders>
+            <w:shd w:val="clear" w:color="auto" w:fill="auto"/>
+            <w:noWrap/>
+            <w:vAlign w:val="bottom"/>
+            <w:hideMark/>
+          </w:tcPr>
+          <w:p>
+            <w:pPr>
+              <w:jc w:val="right"/>
+              <w:rPr>
+                <w:rFonts w:ascii="Calibri" w:hAnsi="Calibri" w:cs="Calibri"/>
+                <w:color w:val="000000"/>
+                <w:lang w:val="en-US"/>
+              </w:rPr>
+            </w:pPr>
+            <w:r>
+              <w:rPr>
+                <w:rFonts w:ascii="Calibri" w:hAnsi="Calibri" w:cs="Calibri"/>
+                <w:color w:val="000000"/>
+                <w:lang w:val="en-US"/>
+              </w:rPr>
+              <w:t>0.825</w:t>
+            </w:r>
+          </w:p>
+        </w:tc>
+        <w:tc>
+          <w:tcPr>
+            <w:tcW w:w="1300" w:type="dxa"/>
+            <w:tcBorders>
+              <w:top w:val="nil"/>
+              <w:left w:val="nil"/>
+              <w:bottom w:val="single" w:sz="4" w:space="0" w:color="auto"/>
+              <w:right w:val="nil"/>
+            </w:tcBorders>
+            <w:shd w:val="clear" w:color="auto" w:fill="auto"/>
+            <w:noWrap/>
+            <w:vAlign w:val="bottom"/>
+            <w:hideMark/>
+          </w:tcPr>
+          <w:p>
+            <w:pPr>
+              <w:jc w:val="right"/>
+              <w:rPr>
+                <w:rFonts w:ascii="Calibri" w:hAnsi="Calibri" w:cs="Calibri"/>
+                <w:color w:val="000000"/>
+                <w:lang w:val="en-US"/>
+              </w:rPr>
+            </w:pPr>
+            <w:r>
+              <w:rPr>
+                <w:rFonts w:ascii="Calibri" w:hAnsi="Calibri" w:cs="Calibri"/>
+                <w:color w:val="000000"/>
+                <w:lang w:val="en-US"/>
+              </w:rPr>
+              <w:t>0.823</w:t>
+            </w:r>
+          </w:p>
+        </w:tc>
+        <w:tc>
+          <w:tcPr>
+            <w:tcW w:w="1300" w:type="dxa"/>
+            <w:tcBorders>
+              <w:top w:val="nil"/>
+              <w:left w:val="nil"/>
+              <w:bottom w:val="single" w:sz="4" w:space="0" w:color="auto"/>
+              <w:right w:val="single" w:sz="4" w:space="0" w:color="auto"/>
+            </w:tcBorders>
+            <w:shd w:val="clear" w:color="auto" w:fill="auto"/>
+            <w:noWrap/>
+            <w:vAlign w:val="bottom"/>
+            <w:hideMark/>
+          </w:tcPr>
+          <w:p>
+            <w:pPr>
+              <w:jc w:val="right"/>
+              <w:rPr>
+                <w:rFonts w:ascii="Calibri" w:hAnsi="Calibri" w:cs="Calibri"/>
+                <w:color w:val="000000"/>
+                <w:lang w:val="en-US"/>
+              </w:rPr>
+            </w:pPr>
+            <w:r>
+              <w:rPr>
+                <w:rFonts w:ascii="Calibri" w:hAnsi="Calibri" w:cs="Calibri"/>
+                <w:color w:val="000000"/>
+                <w:lang w:val="en-US"/>
+              </w:rPr>
+              <w:t>0.823</w:t>
+            </w:r>
+          </w:p>
+        </w:tc>
+      </w:tr>
+    </w:tbl>
+    <w:p>
+      <w:pPr>
+        <w:jc w:val="center"/>
+        <w:rPr>
           <w:sz w:val="21"/>
           <w:szCs w:val="21"/>
           <w:lang w:val="en-US"/>
@@ -2416,143 +4318,21 @@
     </w:p>
     <w:p>
       <w:pPr>
-        <w:spacing w:after="80" w:line="288" w:lineRule="auto"/>
-        <w:rPr>
-          <w:rFonts w:ascii="Times" w:hAnsi="Times"/>
-          <w:sz w:val="21"/>
-          <w:szCs w:val="21"/>
-          <w:lang w:val="en-US"/>
-        </w:rPr>
-      </w:pPr>
-      <w:r>
-        <w:rPr>
-          <w:rFonts w:ascii="Times" w:hAnsi="Times"/>
-          <w:i/>
-          <w:iCs/>
-          <w:sz w:val="21"/>
-          <w:szCs w:val="21"/>
-          <w:lang w:val="en-US"/>
-        </w:rPr>
-        <w:t xml:space="preserve">Testing Data: </w:t>
-      </w:r>
-      <w:r>
-        <w:rPr>
-          <w:rFonts w:ascii="Times" w:hAnsi="Times"/>
-          <w:sz w:val="21"/>
-          <w:szCs w:val="21"/>
-          <w:lang w:val="en-US"/>
-        </w:rPr>
-        <w:t>Tree clown delineations without tree class labels. Test our model by the</w:t>
-      </w:r>
-      <w:r>
-        <w:rPr>
-          <w:rFonts w:ascii="Times" w:hAnsi="Times"/>
-          <w:sz w:val="21"/>
-          <w:szCs w:val="21"/>
-        </w:rPr>
-        <w:t xml:space="preserve"> classification of species on bounding boxes of unknown species identity</w:t>
-      </w:r>
-      <w:r>
-        <w:rPr>
-          <w:rFonts w:ascii="Times" w:hAnsi="Times"/>
-          <w:sz w:val="21"/>
-          <w:szCs w:val="21"/>
-          <w:lang w:val="en-US"/>
-        </w:rPr>
-        <w:t xml:space="preserve">. </w:t>
-      </w:r>
+        <w:rPr>
+          <w:sz w:val="21"/>
+          <w:szCs w:val="21"/>
+          <w:lang w:val="en-US"/>
+        </w:rPr>
+      </w:pPr>
     </w:p>
     <w:p>
       <w:pPr>
-        <w:spacing w:after="80" w:line="288" w:lineRule="auto"/>
-        <w:rPr>
-          <w:rFonts w:ascii="Times" w:hAnsi="Times"/>
-          <w:sz w:val="21"/>
-          <w:szCs w:val="21"/>
-        </w:rPr>
-      </w:pPr>
-    </w:p>
-    <w:p>
-      <w:pPr>
-        <w:rPr>
-          <w:sz w:val="21"/>
-          <w:szCs w:val="21"/>
-        </w:rPr>
-      </w:pPr>
-    </w:p>
-    <w:p>
-      <w:pPr>
-        <w:rPr>
-          <w:b/>
-          <w:bCs/>
-          <w:sz w:val="21"/>
-          <w:szCs w:val="21"/>
-          <w:lang w:val="en-US"/>
-        </w:rPr>
-      </w:pPr>
-      <w:r>
-        <w:rPr>
-          <w:b/>
-          <w:bCs/>
-          <w:sz w:val="21"/>
-          <w:szCs w:val="21"/>
-          <w:lang w:val="en-US"/>
-        </w:rPr>
-        <w:t xml:space="preserve">Results: </w:t>
-      </w:r>
-    </w:p>
-    <w:p>
-      <w:pPr>
-        <w:rPr>
-          <w:sz w:val="21"/>
-          <w:szCs w:val="21"/>
-          <w:lang w:val="en-US"/>
-        </w:rPr>
-      </w:pPr>
-      <w:r>
-        <w:rPr>
-          <w:i/>
-          <w:iCs/>
-          <w:sz w:val="21"/>
-          <w:szCs w:val="21"/>
-          <w:lang w:val="en-US"/>
-        </w:rPr>
-        <w:t xml:space="preserve">Performance Metrics: </w:t>
-      </w:r>
-      <w:r>
-        <w:rPr>
-          <w:sz w:val="21"/>
-          <w:szCs w:val="21"/>
-          <w:lang w:val="en-US"/>
-        </w:rPr>
-        <w:t>F1 Scores (</w:t>
-      </w:r>
-      <w:proofErr w:type="gramStart"/>
-      <w:r>
-        <w:rPr>
-          <w:sz w:val="21"/>
-          <w:szCs w:val="21"/>
-          <w:lang w:val="en-US"/>
-        </w:rPr>
-        <w:t>sklearn.metrics</w:t>
-      </w:r>
-      <w:proofErr w:type="gramEnd"/>
-      <w:r>
-        <w:rPr>
-          <w:sz w:val="21"/>
-          <w:szCs w:val="21"/>
-          <w:lang w:val="en-US"/>
-        </w:rPr>
-        <w:t>.f1_score); Average Cross-Entropy Loss (sklearn.metrics.log-loss); Confusion Matrix</w:t>
-      </w:r>
-      <w:r>
-        <w:rPr>
-          <w:sz w:val="21"/>
-          <w:szCs w:val="21"/>
-          <w:lang w:val="en-US"/>
-        </w:rPr>
-        <w:t xml:space="preserve"> (sklearn.metrics.confusion_matrix). </w:t>
-      </w:r>
+        <w:rPr>
+          <w:sz w:val="21"/>
+          <w:szCs w:val="21"/>
+          <w:lang w:val="en-US"/>
+        </w:rPr>
+      </w:pPr>
     </w:p>
     <w:p>
       <w:pPr>
@@ -2899,8 +4679,8 @@
       </w:pPr>
     </w:p>
     <w:sectPr>
-      <w:headerReference w:type="default" r:id="rId10"/>
-      <w:headerReference w:type="first" r:id="rId11"/>
+      <w:headerReference w:type="default" r:id="rId14"/>
+      <w:headerReference w:type="first" r:id="rId15"/>
       <w:pgSz w:w="12240" w:h="15840"/>
       <w:pgMar w:top="1440" w:right="1440" w:bottom="1440" w:left="1440" w:header="708" w:footer="708" w:gutter="0"/>
       <w:cols w:space="708"/>
@@ -2909,6 +4689,96 @@
     </w:sectPr>
   </w:body>
 </w:document>
+</file>
+
+<file path=word/comments.xml><?xml version="1.0" encoding="utf-8"?>
+<w:comments xmlns:wpc="http://schemas.microsoft.com/office/word/2010/wordprocessingCanvas" xmlns:cx="http://schemas.microsoft.com/office/drawing/2014/chartex" xmlns:cx1="http://schemas.microsoft.com/office/drawing/2015/9/8/chartex" xmlns:cx2="http://schemas.microsoft.com/office/drawing/2015/10/21/chartex" xmlns:cx3="http://schemas.microsoft.com/office/drawing/2016/5/9/chartex" xmlns:cx4="http://schemas.microsoft.com/office/drawing/2016/5/10/chartex" xmlns:cx5="http://schemas.microsoft.com/office/drawing/2016/5/11/chartex" xmlns:cx6="http://schemas.microsoft.com/office/drawing/2016/5/12/chartex" xmlns:cx7="http://schemas.microsoft.com/office/drawing/2016/5/13/chartex" xmlns:cx8="http://schemas.microsoft.com/office/drawing/2016/5/14/chartex" xmlns:mc="http://schemas.openxmlformats.org/markup-compatibility/2006" xmlns:aink="http://schemas.microsoft.com/office/drawing/2016/ink" xmlns:am3d="http://schemas.microsoft.com/office/drawing/2017/model3d" xmlns:o="urn:schemas-microsoft-com:office:office" xmlns:r="http://schemas.openxmlformats.org/officeDocument/2006/relationships" xmlns:m="http://schemas.openxmlformats.org/officeDocument/2006/math" xmlns:v="urn:schemas-microsoft-com:vml" xmlns:wp14="http://schemas.microsoft.com/office/word/2010/wordprocessingDrawing" xmlns:wp="http://schemas.openxmlformats.org/drawingml/2006/wordprocessingDrawing" xmlns:w10="urn:schemas-microsoft-com:office:word" xmlns:w="http://schemas.openxmlformats.org/wordprocessingml/2006/main" xmlns:w14="http://schemas.microsoft.com/office/word/2010/wordml" xmlns:w15="http://schemas.microsoft.com/office/word/2012/wordml" xmlns:w16cex="http://schemas.microsoft.com/office/word/2018/wordml/cex" xmlns:w16cid="http://schemas.microsoft.com/office/word/2016/wordml/cid" xmlns:w16="http://schemas.microsoft.com/office/word/2018/wordml" xmlns:w16sdtdh="http://schemas.microsoft.com/office/word/2020/wordml/sdtdatahash" xmlns:w16se="http://schemas.microsoft.com/office/word/2015/wordml/symex" xmlns:wpg="http://schemas.microsoft.com/office/word/2010/wordprocessingGroup" xmlns:wpi="http://schemas.microsoft.com/office/word/2010/wordprocessingInk" xmlns:wne="http://schemas.microsoft.com/office/word/2006/wordml" xmlns:wps="http://schemas.microsoft.com/office/word/2010/wordprocessingShape" mc:Ignorable="w14 w15 w16se w16cid w16 w16cex w16sdtdh wp14">
+  <w:comment w:id="0" w:author="Bora Ozaltun" w:date="2021-08-26T22:12:00Z" w:initials="BO">
+    <w:p>
+      <w:pPr>
+        <w:pStyle w:val="CommentText"/>
+        <w:rPr>
+          <w:lang w:val="en-US"/>
+        </w:rPr>
+      </w:pPr>
+      <w:r>
+        <w:rPr>
+          <w:rStyle w:val="CommentReference"/>
+        </w:rPr>
+        <w:annotationRef/>
+      </w:r>
+      <w:r>
+        <w:rPr>
+          <w:lang w:val="en-US"/>
+        </w:rPr>
+        <w:t xml:space="preserve">Should we do some hyper-parameter tuning? I am indifferent, but happy to do run something that tunes some parameters of maybe the best performing model?? </w:t>
+      </w:r>
+    </w:p>
+  </w:comment>
+  <w:comment w:id="1" w:author="Bora Ozaltun" w:date="2021-08-26T22:22:00Z" w:initials="BO">
+    <w:p>
+      <w:pPr>
+        <w:pStyle w:val="CommentText"/>
+        <w:rPr>
+          <w:lang w:val="en-US"/>
+        </w:rPr>
+      </w:pPr>
+      <w:r>
+        <w:rPr>
+          <w:rStyle w:val="CommentReference"/>
+        </w:rPr>
+        <w:annotationRef/>
+      </w:r>
+      <w:r>
+        <w:rPr>
+          <w:lang w:val="en-US"/>
+        </w:rPr>
+        <w:t xml:space="preserve">Wondering if I am doing the right thing here </w:t>
+      </w:r>
+      <w:proofErr w:type="spellStart"/>
+      <w:r>
+        <w:rPr>
+          <w:lang w:val="en-US"/>
+        </w:rPr>
+        <w:t>tbh</w:t>
+      </w:r>
+      <w:proofErr w:type="spellEnd"/>
+      <w:r>
+        <w:rPr>
+          <w:lang w:val="en-US"/>
+        </w:rPr>
+        <w:t xml:space="preserve">. I think This might not be the correct thing to report. </w:t>
+      </w:r>
+      <w:r>
+        <w:rPr>
+          <w:lang w:val="en-US"/>
+        </w:rPr>
+        <w:t>I will think about it and get back to you!</w:t>
+      </w:r>
+    </w:p>
+  </w:comment>
+</w:comments>
+</file>
+
+<file path=word/commentsExtended.xml><?xml version="1.0" encoding="utf-8"?>
+<w15:commentsEx xmlns:wpc="http://schemas.microsoft.com/office/word/2010/wordprocessingCanvas" xmlns:cx="http://schemas.microsoft.com/office/drawing/2014/chartex" xmlns:cx1="http://schemas.microsoft.com/office/drawing/2015/9/8/chartex" xmlns:cx2="http://schemas.microsoft.com/office/drawing/2015/10/21/chartex" xmlns:cx3="http://schemas.microsoft.com/office/drawing/2016/5/9/chartex" xmlns:cx4="http://schemas.microsoft.com/office/drawing/2016/5/10/chartex" xmlns:cx5="http://schemas.microsoft.com/office/drawing/2016/5/11/chartex" xmlns:cx6="http://schemas.microsoft.com/office/drawing/2016/5/12/chartex" xmlns:cx7="http://schemas.microsoft.com/office/drawing/2016/5/13/chartex" xmlns:cx8="http://schemas.microsoft.com/office/drawing/2016/5/14/chartex" xmlns:mc="http://schemas.openxmlformats.org/markup-compatibility/2006" xmlns:aink="http://schemas.microsoft.com/office/drawing/2016/ink" xmlns:am3d="http://schemas.microsoft.com/office/drawing/2017/model3d" xmlns:o="urn:schemas-microsoft-com:office:office" xmlns:r="http://schemas.openxmlformats.org/officeDocument/2006/relationships" xmlns:m="http://schemas.openxmlformats.org/officeDocument/2006/math" xmlns:v="urn:schemas-microsoft-com:vml" xmlns:wp14="http://schemas.microsoft.com/office/word/2010/wordprocessingDrawing" xmlns:wp="http://schemas.openxmlformats.org/drawingml/2006/wordprocessingDrawing" xmlns:w10="urn:schemas-microsoft-com:office:word" xmlns:w="http://schemas.openxmlformats.org/wordprocessingml/2006/main" xmlns:w14="http://schemas.microsoft.com/office/word/2010/wordml" xmlns:w15="http://schemas.microsoft.com/office/word/2012/wordml" xmlns:w16cex="http://schemas.microsoft.com/office/word/2018/wordml/cex" xmlns:w16cid="http://schemas.microsoft.com/office/word/2016/wordml/cid" xmlns:w16="http://schemas.microsoft.com/office/word/2018/wordml" xmlns:w16sdtdh="http://schemas.microsoft.com/office/word/2020/wordml/sdtdatahash" xmlns:w16se="http://schemas.microsoft.com/office/word/2015/wordml/symex" xmlns:wpg="http://schemas.microsoft.com/office/word/2010/wordprocessingGroup" xmlns:wpi="http://schemas.microsoft.com/office/word/2010/wordprocessingInk" xmlns:wne="http://schemas.microsoft.com/office/word/2006/wordml" xmlns:wps="http://schemas.microsoft.com/office/word/2010/wordprocessingShape" mc:Ignorable="w14 w15 w16se w16cid w16 w16cex w16sdtdh wp14">
+  <w15:commentEx w15:paraId="2960114E" w15:done="0"/>
+  <w15:commentEx w15:paraId="6A2C2CF6" w15:done="0"/>
+</w15:commentsEx>
+</file>
+
+<file path=word/commentsExtensible.xml><?xml version="1.0" encoding="utf-8"?>
+<w16cex:commentsExtensible xmlns:wpc="http://schemas.microsoft.com/office/word/2010/wordprocessingCanvas" xmlns:cx="http://schemas.microsoft.com/office/drawing/2014/chartex" xmlns:cx1="http://schemas.microsoft.com/office/drawing/2015/9/8/chartex" xmlns:cx2="http://schemas.microsoft.com/office/drawing/2015/10/21/chartex" xmlns:cx3="http://schemas.microsoft.com/office/drawing/2016/5/9/chartex" xmlns:cx4="http://schemas.microsoft.com/office/drawing/2016/5/10/chartex" xmlns:cx5="http://schemas.microsoft.com/office/drawing/2016/5/11/chartex" xmlns:cx6="http://schemas.microsoft.com/office/drawing/2016/5/12/chartex" xmlns:cx7="http://schemas.microsoft.com/office/drawing/2016/5/13/chartex" xmlns:cx8="http://schemas.microsoft.com/office/drawing/2016/5/14/chartex" xmlns:mc="http://schemas.openxmlformats.org/markup-compatibility/2006" xmlns:aink="http://schemas.microsoft.com/office/drawing/2016/ink" xmlns:am3d="http://schemas.microsoft.com/office/drawing/2017/model3d" xmlns:o="urn:schemas-microsoft-com:office:office" xmlns:r="http://schemas.openxmlformats.org/officeDocument/2006/relationships" xmlns:m="http://schemas.openxmlformats.org/officeDocument/2006/math" xmlns:v="urn:schemas-microsoft-com:vml" xmlns:wp14="http://schemas.microsoft.com/office/word/2010/wordprocessingDrawing" xmlns:wp="http://schemas.openxmlformats.org/drawingml/2006/wordprocessingDrawing" xmlns:w10="urn:schemas-microsoft-com:office:word" xmlns:w="http://schemas.openxmlformats.org/wordprocessingml/2006/main" xmlns:w14="http://schemas.microsoft.com/office/word/2010/wordml" xmlns:w15="http://schemas.microsoft.com/office/word/2012/wordml" xmlns:w16cex="http://schemas.microsoft.com/office/word/2018/wordml/cex" xmlns:w16cid="http://schemas.microsoft.com/office/word/2016/wordml/cid" xmlns:w16="http://schemas.microsoft.com/office/word/2018/wordml" xmlns:w16sdtdh="http://schemas.microsoft.com/office/word/2020/wordml/sdtdatahash" xmlns:w16se="http://schemas.microsoft.com/office/word/2015/wordml/symex" xmlns:wpg="http://schemas.microsoft.com/office/word/2010/wordprocessingGroup" xmlns:wpi="http://schemas.microsoft.com/office/word/2010/wordprocessingInk" xmlns:wne="http://schemas.microsoft.com/office/word/2006/wordml" xmlns:wps="http://schemas.microsoft.com/office/word/2010/wordprocessingShape" mc:Ignorable="w14 w15 w16se w16cid w16 w16cex w16sdtdh wp14">
+  <w16cex:commentExtensible w16cex:durableId="24D2905B" w16cex:dateUtc="2021-08-27T02:12:00Z"/>
+  <w16cex:commentExtensible w16cex:durableId="24D292B7" w16cex:dateUtc="2021-08-27T02:22:00Z"/>
+</w16cex:commentsExtensible>
+</file>
+
+<file path=word/commentsIds.xml><?xml version="1.0" encoding="utf-8"?>
+<w16cid:commentsIds xmlns:wpc="http://schemas.microsoft.com/office/word/2010/wordprocessingCanvas" xmlns:cx="http://schemas.microsoft.com/office/drawing/2014/chartex" xmlns:cx1="http://schemas.microsoft.com/office/drawing/2015/9/8/chartex" xmlns:cx2="http://schemas.microsoft.com/office/drawing/2015/10/21/chartex" xmlns:cx3="http://schemas.microsoft.com/office/drawing/2016/5/9/chartex" xmlns:cx4="http://schemas.microsoft.com/office/drawing/2016/5/10/chartex" xmlns:cx5="http://schemas.microsoft.com/office/drawing/2016/5/11/chartex" xmlns:cx6="http://schemas.microsoft.com/office/drawing/2016/5/12/chartex" xmlns:cx7="http://schemas.microsoft.com/office/drawing/2016/5/13/chartex" xmlns:cx8="http://schemas.microsoft.com/office/drawing/2016/5/14/chartex" xmlns:mc="http://schemas.openxmlformats.org/markup-compatibility/2006" xmlns:aink="http://schemas.microsoft.com/office/drawing/2016/ink" xmlns:am3d="http://schemas.microsoft.com/office/drawing/2017/model3d" xmlns:o="urn:schemas-microsoft-com:office:office" xmlns:r="http://schemas.openxmlformats.org/officeDocument/2006/relationships" xmlns:m="http://schemas.openxmlformats.org/officeDocument/2006/math" xmlns:v="urn:schemas-microsoft-com:vml" xmlns:wp14="http://schemas.microsoft.com/office/word/2010/wordprocessingDrawing" xmlns:wp="http://schemas.openxmlformats.org/drawingml/2006/wordprocessingDrawing" xmlns:w10="urn:schemas-microsoft-com:office:word" xmlns:w="http://schemas.openxmlformats.org/wordprocessingml/2006/main" xmlns:w14="http://schemas.microsoft.com/office/word/2010/wordml" xmlns:w15="http://schemas.microsoft.com/office/word/2012/wordml" xmlns:w16cex="http://schemas.microsoft.com/office/word/2018/wordml/cex" xmlns:w16cid="http://schemas.microsoft.com/office/word/2016/wordml/cid" xmlns:w16="http://schemas.microsoft.com/office/word/2018/wordml" xmlns:w16sdtdh="http://schemas.microsoft.com/office/word/2020/wordml/sdtdatahash" xmlns:w16se="http://schemas.microsoft.com/office/word/2015/wordml/symex" xmlns:wpg="http://schemas.microsoft.com/office/word/2010/wordprocessingGroup" xmlns:wpi="http://schemas.microsoft.com/office/word/2010/wordprocessingInk" xmlns:wne="http://schemas.microsoft.com/office/word/2006/wordml" xmlns:wps="http://schemas.microsoft.com/office/word/2010/wordprocessingShape" mc:Ignorable="w14 w15 w16se w16cid w16 w16cex w16sdtdh wp14">
+  <w16cid:commentId w16cid:paraId="2960114E" w16cid:durableId="24D2905B"/>
+  <w16cid:commentId w16cid:paraId="6A2C2CF6" w16cid:durableId="24D292B7"/>
+</w16cid:commentsIds>
 </file>
 
 <file path=word/endnotes.xml><?xml version="1.0" encoding="utf-8"?>
@@ -4118,6 +5988,14 @@
 </w:numbering>
 </file>
 
+<file path=word/people.xml><?xml version="1.0" encoding="utf-8"?>
+<w15:people xmlns:wpc="http://schemas.microsoft.com/office/word/2010/wordprocessingCanvas" xmlns:cx="http://schemas.microsoft.com/office/drawing/2014/chartex" xmlns:cx1="http://schemas.microsoft.com/office/drawing/2015/9/8/chartex" xmlns:cx2="http://schemas.microsoft.com/office/drawing/2015/10/21/chartex" xmlns:cx3="http://schemas.microsoft.com/office/drawing/2016/5/9/chartex" xmlns:cx4="http://schemas.microsoft.com/office/drawing/2016/5/10/chartex" xmlns:cx5="http://schemas.microsoft.com/office/drawing/2016/5/11/chartex" xmlns:cx6="http://schemas.microsoft.com/office/drawing/2016/5/12/chartex" xmlns:cx7="http://schemas.microsoft.com/office/drawing/2016/5/13/chartex" xmlns:cx8="http://schemas.microsoft.com/office/drawing/2016/5/14/chartex" xmlns:mc="http://schemas.openxmlformats.org/markup-compatibility/2006" xmlns:aink="http://schemas.microsoft.com/office/drawing/2016/ink" xmlns:am3d="http://schemas.microsoft.com/office/drawing/2017/model3d" xmlns:o="urn:schemas-microsoft-com:office:office" xmlns:r="http://schemas.openxmlformats.org/officeDocument/2006/relationships" xmlns:m="http://schemas.openxmlformats.org/officeDocument/2006/math" xmlns:v="urn:schemas-microsoft-com:vml" xmlns:wp14="http://schemas.microsoft.com/office/word/2010/wordprocessingDrawing" xmlns:wp="http://schemas.openxmlformats.org/drawingml/2006/wordprocessingDrawing" xmlns:w10="urn:schemas-microsoft-com:office:word" xmlns:w="http://schemas.openxmlformats.org/wordprocessingml/2006/main" xmlns:w14="http://schemas.microsoft.com/office/word/2010/wordml" xmlns:w15="http://schemas.microsoft.com/office/word/2012/wordml" xmlns:w16cex="http://schemas.microsoft.com/office/word/2018/wordml/cex" xmlns:w16cid="http://schemas.microsoft.com/office/word/2016/wordml/cid" xmlns:w16="http://schemas.microsoft.com/office/word/2018/wordml" xmlns:w16sdtdh="http://schemas.microsoft.com/office/word/2020/wordml/sdtdatahash" xmlns:w16se="http://schemas.microsoft.com/office/word/2015/wordml/symex" xmlns:wpg="http://schemas.microsoft.com/office/word/2010/wordprocessingGroup" xmlns:wpi="http://schemas.microsoft.com/office/word/2010/wordprocessingInk" xmlns:wne="http://schemas.microsoft.com/office/word/2006/wordml" xmlns:wps="http://schemas.microsoft.com/office/word/2010/wordprocessingShape" mc:Ignorable="w14 w15 w16se w16cid w16 w16cex w16sdtdh wp14">
+  <w15:person w15:author="Bora Ozaltun">
+    <w15:presenceInfo w15:providerId="AD" w15:userId="S::ozaltun@mit.edu::f5c75acd-4830-4844-94ff-dc684fb0461d"/>
+  </w15:person>
+</w15:people>
+</file>
+
 <file path=word/styles.xml><?xml version="1.0" encoding="utf-8"?>
 <w:styles xmlns:mc="http://schemas.openxmlformats.org/markup-compatibility/2006" xmlns:r="http://schemas.openxmlformats.org/officeDocument/2006/relationships" xmlns:w="http://schemas.openxmlformats.org/wordprocessingml/2006/main" xmlns:w14="http://schemas.microsoft.com/office/word/2010/wordml" xmlns:w15="http://schemas.microsoft.com/office/word/2012/wordml" xmlns:w16cex="http://schemas.microsoft.com/office/word/2018/wordml/cex" xmlns:w16cid="http://schemas.microsoft.com/office/word/2016/wordml/cid" xmlns:w16="http://schemas.microsoft.com/office/word/2018/wordml" xmlns:w16sdtdh="http://schemas.microsoft.com/office/word/2020/wordml/sdtdatahash" xmlns:w16se="http://schemas.microsoft.com/office/word/2015/wordml/symex" mc:Ignorable="w14 w15 w16se w16cid w16 w16cex w16sdtdh">
   <w:docDefaults>
@@ -4126,7 +6004,7 @@
         <w:rFonts w:asciiTheme="minorHAnsi" w:eastAsiaTheme="minorHAnsi" w:hAnsiTheme="minorHAnsi" w:cstheme="minorBidi"/>
         <w:sz w:val="24"/>
         <w:szCs w:val="24"/>
-        <w:lang w:val="en-BH" w:eastAsia="en-US" w:bidi="ar-SA"/>
+        <w:lang w:eastAsia="en-US" w:bidi="ar-SA"/>
       </w:rPr>
     </w:rPrDefault>
     <w:pPrDefault/>

--- a/paper/input/writeup_final.docx
+++ b/paper/input/writeup_final.docx
@@ -22,45 +22,39 @@
         <w:spacing w:line="288" w:lineRule="auto"/>
         <w:ind w:left="284" w:hanging="284"/>
         <w:rPr>
-          <w:rFonts w:ascii="Times" w:hAnsi="Times"/>
-          <w:sz w:val="21"/>
-          <w:szCs w:val="21"/>
-          <w:lang w:val="en-US"/>
-        </w:rPr>
-      </w:pPr>
-      <w:r>
-        <w:rPr>
-          <w:rFonts w:ascii="Times" w:hAnsi="Times"/>
+          <w:rFonts w:ascii="CMU Serif" w:hAnsi="CMU Serif" w:cs="CMU Serif"/>
           <w:b/>
           <w:bCs/>
-          <w:sz w:val="21"/>
-          <w:szCs w:val="21"/>
-          <w:lang w:val="en-US"/>
-        </w:rPr>
-        <w:t>Introduction:</w:t>
-      </w:r>
-      <w:r>
-        <w:rPr>
-          <w:rFonts w:ascii="Times" w:hAnsi="Times"/>
-          <w:sz w:val="21"/>
-          <w:szCs w:val="21"/>
-          <w:lang w:val="en-US"/>
-        </w:rPr>
-        <w:t xml:space="preserve"> </w:t>
+          <w:sz w:val="22"/>
+          <w:szCs w:val="22"/>
+          <w:lang w:val="en-US"/>
+        </w:rPr>
+      </w:pPr>
+      <w:r>
+        <w:rPr>
+          <w:rFonts w:ascii="CMU Serif" w:hAnsi="CMU Serif" w:cs="CMU Serif"/>
+          <w:b/>
+          <w:bCs/>
+          <w:sz w:val="22"/>
+          <w:szCs w:val="22"/>
+          <w:lang w:val="en-US"/>
+        </w:rPr>
+        <w:t xml:space="preserve">Introduction: </w:t>
       </w:r>
     </w:p>
     <w:p>
       <w:pPr>
-        <w:spacing w:line="288" w:lineRule="auto"/>
-        <w:rPr>
-          <w:rFonts w:eastAsiaTheme="minorHAnsi"/>
-          <w:sz w:val="21"/>
-          <w:szCs w:val="21"/>
-          <w:lang w:val="en-US"/>
-        </w:rPr>
-      </w:pPr>
-      <w:r>
-        <w:rPr>
+        <w:jc w:val="both"/>
+        <w:rPr>
+          <w:rFonts w:ascii="CMU Serif Roman" w:eastAsiaTheme="minorHAnsi" w:hAnsi="CMU Serif Roman" w:cs="CMU Serif Roman"/>
+          <w:sz w:val="21"/>
+          <w:szCs w:val="21"/>
+          <w:lang w:val="en-US"/>
+        </w:rPr>
+      </w:pPr>
+      <w:r>
+        <w:rPr>
+          <w:rFonts w:ascii="CMU Serif Roman" w:hAnsi="CMU Serif Roman" w:cs="CMU Serif Roman"/>
           <w:sz w:val="21"/>
           <w:szCs w:val="21"/>
           <w:lang w:val="en-US"/>
@@ -69,6 +63,7 @@
       </w:r>
       <w:r>
         <w:rPr>
+          <w:rFonts w:ascii="CMU Serif Roman" w:hAnsi="CMU Serif Roman" w:cs="CMU Serif Roman"/>
           <w:sz w:val="21"/>
           <w:szCs w:val="21"/>
           <w:lang w:val="en-US"/>
@@ -77,15 +72,52 @@
       </w:r>
       <w:r>
         <w:rPr>
-          <w:sz w:val="21"/>
-          <w:szCs w:val="21"/>
-          <w:lang w:val="en-US"/>
-        </w:rPr>
-        <w:t xml:space="preserve"> negative effects, conserve individual tree species, and maintain biodiversity all hinge on researchers’ ability to </w:t>
-      </w:r>
-      <w:r>
-        <w:rPr>
-          <w:rFonts w:eastAsiaTheme="minorHAnsi"/>
+          <w:rFonts w:ascii="CMU Serif Roman" w:hAnsi="CMU Serif Roman" w:cs="CMU Serif Roman"/>
+          <w:sz w:val="21"/>
+          <w:szCs w:val="21"/>
+          <w:lang w:val="en-US"/>
+        </w:rPr>
+        <w:t xml:space="preserve"> negative effects, </w:t>
+      </w:r>
+      <w:r>
+        <w:rPr>
+          <w:rFonts w:ascii="CMU Serif Roman" w:hAnsi="CMU Serif Roman" w:cs="CMU Serif Roman"/>
+          <w:sz w:val="21"/>
+          <w:szCs w:val="21"/>
+          <w:lang w:val="en-US"/>
+        </w:rPr>
+        <w:t xml:space="preserve">as well as </w:t>
+      </w:r>
+      <w:r>
+        <w:rPr>
+          <w:rFonts w:ascii="CMU Serif Roman" w:hAnsi="CMU Serif Roman" w:cs="CMU Serif Roman"/>
+          <w:sz w:val="21"/>
+          <w:szCs w:val="21"/>
+          <w:lang w:val="en-US"/>
+        </w:rPr>
+        <w:t>conserve individual tree species and maintain biodiversity</w:t>
+      </w:r>
+      <w:r>
+        <w:rPr>
+          <w:rFonts w:ascii="CMU Serif Roman" w:hAnsi="CMU Serif Roman" w:cs="CMU Serif Roman"/>
+          <w:sz w:val="21"/>
+          <w:szCs w:val="21"/>
+          <w:lang w:val="en-US"/>
+        </w:rPr>
+        <w:t xml:space="preserve">, </w:t>
+      </w:r>
+      <w:r>
+        <w:rPr>
+          <w:rFonts w:ascii="CMU Serif Roman" w:hAnsi="CMU Serif Roman" w:cs="CMU Serif Roman"/>
+          <w:sz w:val="21"/>
+          <w:szCs w:val="21"/>
+          <w:lang w:val="en-US"/>
+        </w:rPr>
+        <w:t xml:space="preserve">all hinge on researchers’ ability to </w:t>
+      </w:r>
+      <w:r>
+        <w:rPr>
+          <w:rFonts w:ascii="CMU Serif Roman" w:eastAsiaTheme="minorHAnsi" w:hAnsi="CMU Serif Roman" w:cs="CMU Serif Roman"/>
           <w:sz w:val="21"/>
           <w:szCs w:val="21"/>
           <w:lang w:val="en-US"/>
@@ -94,7 +126,7 @@
       </w:r>
       <w:r>
         <w:rPr>
-          <w:rFonts w:eastAsiaTheme="minorHAnsi"/>
+          <w:rFonts w:ascii="CMU Serif Roman" w:eastAsiaTheme="minorHAnsi" w:hAnsi="CMU Serif Roman" w:cs="CMU Serif Roman"/>
           <w:sz w:val="21"/>
           <w:szCs w:val="21"/>
           <w:lang w:val="en-US"/>
@@ -103,7 +135,7 @@
       </w:r>
       <w:r>
         <w:rPr>
-          <w:rFonts w:eastAsiaTheme="minorHAnsi"/>
+          <w:rFonts w:ascii="CMU Serif Roman" w:eastAsiaTheme="minorHAnsi" w:hAnsi="CMU Serif Roman" w:cs="CMU Serif Roman"/>
           <w:sz w:val="21"/>
           <w:szCs w:val="21"/>
         </w:rPr>
@@ -111,7 +143,7 @@
       </w:r>
       <w:r>
         <w:rPr>
-          <w:rFonts w:eastAsiaTheme="minorHAnsi"/>
+          <w:rFonts w:ascii="CMU Serif Roman" w:eastAsiaTheme="minorHAnsi" w:hAnsi="CMU Serif Roman" w:cs="CMU Serif Roman"/>
           <w:sz w:val="21"/>
           <w:szCs w:val="21"/>
           <w:lang w:val="en-US"/>
@@ -120,7 +152,7 @@
       </w:r>
       <w:r>
         <w:rPr>
-          <w:rFonts w:eastAsiaTheme="minorHAnsi"/>
+          <w:rFonts w:ascii="CMU Serif Roman" w:eastAsiaTheme="minorHAnsi" w:hAnsi="CMU Serif Roman" w:cs="CMU Serif Roman"/>
           <w:sz w:val="21"/>
           <w:szCs w:val="21"/>
         </w:rPr>
@@ -128,7 +160,7 @@
       </w:r>
       <w:r>
         <w:rPr>
-          <w:rFonts w:eastAsiaTheme="minorHAnsi"/>
+          <w:rFonts w:ascii="CMU Serif Roman" w:eastAsiaTheme="minorHAnsi" w:hAnsi="CMU Serif Roman" w:cs="CMU Serif Roman"/>
           <w:sz w:val="21"/>
           <w:szCs w:val="21"/>
           <w:lang w:val="en-US"/>
@@ -137,7 +169,7 @@
       </w:r>
       <w:r>
         <w:rPr>
-          <w:rFonts w:eastAsiaTheme="minorHAnsi"/>
+          <w:rFonts w:ascii="CMU Serif Roman" w:eastAsiaTheme="minorHAnsi" w:hAnsi="CMU Serif Roman" w:cs="CMU Serif Roman"/>
           <w:sz w:val="21"/>
           <w:szCs w:val="21"/>
         </w:rPr>
@@ -145,7 +177,7 @@
       </w:r>
       <w:r>
         <w:rPr>
-          <w:rFonts w:eastAsiaTheme="minorHAnsi"/>
+          <w:rFonts w:ascii="CMU Serif Roman" w:eastAsiaTheme="minorHAnsi" w:hAnsi="CMU Serif Roman" w:cs="CMU Serif Roman"/>
           <w:sz w:val="21"/>
           <w:szCs w:val="21"/>
           <w:lang w:val="en-US"/>
@@ -154,7 +186,7 @@
       </w:r>
       <w:r>
         <w:rPr>
-          <w:rFonts w:eastAsiaTheme="minorHAnsi"/>
+          <w:rFonts w:ascii="CMU Serif Roman" w:eastAsiaTheme="minorHAnsi" w:hAnsi="CMU Serif Roman" w:cs="CMU Serif Roman"/>
           <w:sz w:val="21"/>
           <w:szCs w:val="21"/>
         </w:rPr>
@@ -162,7 +194,7 @@
       </w:r>
       <w:r>
         <w:rPr>
-          <w:rFonts w:eastAsiaTheme="minorHAnsi"/>
+          <w:rFonts w:ascii="CMU Serif Roman" w:eastAsiaTheme="minorHAnsi" w:hAnsi="CMU Serif Roman" w:cs="CMU Serif Roman"/>
           <w:sz w:val="21"/>
           <w:szCs w:val="21"/>
         </w:rPr>
@@ -170,7 +202,7 @@
       </w:r>
       <w:r>
         <w:rPr>
-          <w:rFonts w:eastAsiaTheme="minorHAnsi"/>
+          <w:rFonts w:ascii="CMU Serif Roman" w:eastAsiaTheme="minorHAnsi" w:hAnsi="CMU Serif Roman" w:cs="CMU Serif Roman"/>
           <w:sz w:val="21"/>
           <w:szCs w:val="21"/>
           <w:lang w:val="en-US"/>
@@ -179,7 +211,7 @@
       </w:r>
       <w:r>
         <w:rPr>
-          <w:rFonts w:eastAsiaTheme="minorHAnsi"/>
+          <w:rFonts w:ascii="CMU Serif Roman" w:eastAsiaTheme="minorHAnsi" w:hAnsi="CMU Serif Roman" w:cs="CMU Serif Roman"/>
           <w:sz w:val="21"/>
           <w:szCs w:val="21"/>
         </w:rPr>
@@ -187,7 +219,7 @@
       </w:r>
       <w:r>
         <w:rPr>
-          <w:rFonts w:eastAsiaTheme="minorHAnsi"/>
+          <w:rFonts w:ascii="CMU Serif Roman" w:eastAsiaTheme="minorHAnsi" w:hAnsi="CMU Serif Roman" w:cs="CMU Serif Roman"/>
           <w:sz w:val="21"/>
           <w:szCs w:val="21"/>
           <w:lang w:val="en-US"/>
@@ -196,7 +228,7 @@
       </w:r>
       <w:r>
         <w:rPr>
-          <w:rFonts w:eastAsiaTheme="minorHAnsi"/>
+          <w:rFonts w:ascii="CMU Serif Roman" w:eastAsiaTheme="minorHAnsi" w:hAnsi="CMU Serif Roman" w:cs="CMU Serif Roman"/>
           <w:sz w:val="21"/>
           <w:szCs w:val="21"/>
         </w:rPr>
@@ -204,7 +236,7 @@
       </w:r>
       <w:r>
         <w:rPr>
-          <w:rFonts w:eastAsiaTheme="minorHAnsi"/>
+          <w:rFonts w:ascii="CMU Serif Roman" w:eastAsiaTheme="minorHAnsi" w:hAnsi="CMU Serif Roman" w:cs="CMU Serif Roman"/>
           <w:sz w:val="21"/>
           <w:szCs w:val="21"/>
           <w:lang w:val="en-US"/>
@@ -213,7 +245,7 @@
       </w:r>
       <w:r>
         <w:rPr>
-          <w:rFonts w:eastAsiaTheme="minorHAnsi"/>
+          <w:rFonts w:ascii="CMU Serif Roman" w:eastAsiaTheme="minorHAnsi" w:hAnsi="CMU Serif Roman" w:cs="CMU Serif Roman"/>
           <w:sz w:val="21"/>
           <w:szCs w:val="21"/>
         </w:rPr>
@@ -221,7 +253,7 @@
       </w:r>
       <w:r>
         <w:rPr>
-          <w:rFonts w:eastAsiaTheme="minorHAnsi"/>
+          <w:rFonts w:ascii="CMU Serif Roman" w:eastAsiaTheme="minorHAnsi" w:hAnsi="CMU Serif Roman" w:cs="CMU Serif Roman"/>
           <w:sz w:val="21"/>
           <w:szCs w:val="21"/>
           <w:lang w:val="en-US"/>
@@ -230,15 +262,32 @@
       </w:r>
       <w:r>
         <w:rPr>
-          <w:rFonts w:eastAsiaTheme="minorHAnsi"/>
-          <w:sz w:val="21"/>
-          <w:szCs w:val="21"/>
-        </w:rPr>
-        <w:t xml:space="preserve"> at which this crucial data </w:t>
-      </w:r>
-      <w:r>
-        <w:rPr>
-          <w:rFonts w:eastAsiaTheme="minorHAnsi"/>
+          <w:rFonts w:ascii="CMU Serif Roman" w:eastAsiaTheme="minorHAnsi" w:hAnsi="CMU Serif Roman" w:cs="CMU Serif Roman"/>
+          <w:sz w:val="21"/>
+          <w:szCs w:val="21"/>
+        </w:rPr>
+        <w:t xml:space="preserve"> at which </w:t>
+      </w:r>
+      <w:r>
+        <w:rPr>
+          <w:rFonts w:ascii="CMU Serif Roman" w:eastAsiaTheme="minorHAnsi" w:hAnsi="CMU Serif Roman" w:cs="CMU Serif Roman"/>
+          <w:sz w:val="21"/>
+          <w:szCs w:val="21"/>
+          <w:lang w:val="en-US"/>
+        </w:rPr>
+        <w:t>species</w:t>
+      </w:r>
+      <w:r>
+        <w:rPr>
+          <w:rFonts w:ascii="CMU Serif Roman" w:eastAsiaTheme="minorHAnsi" w:hAnsi="CMU Serif Roman" w:cs="CMU Serif Roman"/>
+          <w:sz w:val="21"/>
+          <w:szCs w:val="21"/>
+        </w:rPr>
+        <w:t xml:space="preserve"> data </w:t>
+      </w:r>
+      <w:r>
+        <w:rPr>
+          <w:rFonts w:ascii="CMU Serif Roman" w:eastAsiaTheme="minorHAnsi" w:hAnsi="CMU Serif Roman" w:cs="CMU Serif Roman"/>
           <w:sz w:val="21"/>
           <w:szCs w:val="21"/>
           <w:lang w:val="en-US"/>
@@ -247,7 +296,7 @@
       </w:r>
       <w:r>
         <w:rPr>
-          <w:rFonts w:eastAsiaTheme="minorHAnsi"/>
+          <w:rFonts w:ascii="CMU Serif Roman" w:eastAsiaTheme="minorHAnsi" w:hAnsi="CMU Serif Roman" w:cs="CMU Serif Roman"/>
           <w:sz w:val="21"/>
           <w:szCs w:val="21"/>
         </w:rPr>
@@ -255,7 +304,7 @@
       </w:r>
       <w:r>
         <w:rPr>
-          <w:rFonts w:eastAsiaTheme="minorHAnsi"/>
+          <w:rFonts w:ascii="CMU Serif Roman" w:eastAsiaTheme="minorHAnsi" w:hAnsi="CMU Serif Roman" w:cs="CMU Serif Roman"/>
           <w:sz w:val="21"/>
           <w:szCs w:val="21"/>
           <w:lang w:val="en-US"/>
@@ -264,7 +313,7 @@
       </w:r>
       <w:r>
         <w:rPr>
-          <w:rFonts w:eastAsiaTheme="minorHAnsi"/>
+          <w:rFonts w:ascii="CMU Serif Roman" w:eastAsiaTheme="minorHAnsi" w:hAnsi="CMU Serif Roman" w:cs="CMU Serif Roman"/>
           <w:sz w:val="21"/>
           <w:szCs w:val="21"/>
         </w:rPr>
@@ -272,7 +321,7 @@
       </w:r>
       <w:r>
         <w:rPr>
-          <w:rFonts w:eastAsiaTheme="minorHAnsi"/>
+          <w:rFonts w:ascii="CMU Serif Roman" w:eastAsiaTheme="minorHAnsi" w:hAnsi="CMU Serif Roman" w:cs="CMU Serif Roman"/>
           <w:sz w:val="21"/>
           <w:szCs w:val="21"/>
           <w:lang w:val="en-US"/>
@@ -281,7 +330,7 @@
       </w:r>
       <w:r>
         <w:rPr>
-          <w:rFonts w:eastAsiaTheme="minorHAnsi"/>
+          <w:rFonts w:ascii="CMU Serif Roman" w:eastAsiaTheme="minorHAnsi" w:hAnsi="CMU Serif Roman" w:cs="CMU Serif Roman"/>
           <w:sz w:val="21"/>
           <w:szCs w:val="21"/>
         </w:rPr>
@@ -289,7 +338,7 @@
       </w:r>
       <w:r>
         <w:rPr>
-          <w:rFonts w:eastAsiaTheme="minorHAnsi"/>
+          <w:rFonts w:ascii="CMU Serif Roman" w:eastAsiaTheme="minorHAnsi" w:hAnsi="CMU Serif Roman" w:cs="CMU Serif Roman"/>
           <w:sz w:val="21"/>
           <w:szCs w:val="21"/>
           <w:lang w:val="en-US"/>
@@ -298,7 +347,7 @@
       </w:r>
       <w:r>
         <w:rPr>
-          <w:rFonts w:eastAsiaTheme="minorHAnsi"/>
+          <w:rFonts w:ascii="CMU Serif Roman" w:eastAsiaTheme="minorHAnsi" w:hAnsi="CMU Serif Roman" w:cs="CMU Serif Roman"/>
           <w:sz w:val="21"/>
           <w:szCs w:val="21"/>
         </w:rPr>
@@ -306,7 +355,7 @@
       </w:r>
       <w:r>
         <w:rPr>
-          <w:rFonts w:eastAsiaTheme="minorHAnsi"/>
+          <w:rFonts w:ascii="CMU Serif Roman" w:eastAsiaTheme="minorHAnsi" w:hAnsi="CMU Serif Roman" w:cs="CMU Serif Roman"/>
           <w:sz w:val="21"/>
           <w:szCs w:val="21"/>
           <w:lang w:val="en-US"/>
@@ -315,7 +364,7 @@
       </w:r>
       <w:r>
         <w:rPr>
-          <w:rFonts w:eastAsiaTheme="minorHAnsi"/>
+          <w:rFonts w:ascii="CMU Serif Roman" w:eastAsiaTheme="minorHAnsi" w:hAnsi="CMU Serif Roman" w:cs="CMU Serif Roman"/>
           <w:sz w:val="21"/>
           <w:szCs w:val="21"/>
           <w:lang w:val="en-US"/>
@@ -324,7 +373,7 @@
       </w:r>
       <w:r>
         <w:rPr>
-          <w:rFonts w:eastAsiaTheme="minorHAnsi"/>
+          <w:rFonts w:ascii="CMU Serif Roman" w:eastAsiaTheme="minorHAnsi" w:hAnsi="CMU Serif Roman" w:cs="CMU Serif Roman"/>
           <w:sz w:val="21"/>
           <w:szCs w:val="21"/>
           <w:lang w:val="en-US"/>
@@ -333,15 +382,34 @@
       </w:r>
       <w:r>
         <w:rPr>
-          <w:rFonts w:eastAsiaTheme="minorHAnsi"/>
-          <w:sz w:val="21"/>
-          <w:szCs w:val="21"/>
-          <w:lang w:val="en-US"/>
-        </w:rPr>
-        <w:t xml:space="preserve"> cost-effective way to inventory, protect and manage forest resources. </w:t>
-      </w:r>
-      <w:r>
-        <w:rPr>
+          <w:rFonts w:ascii="CMU Serif Roman" w:eastAsiaTheme="minorHAnsi" w:hAnsi="CMU Serif Roman" w:cs="CMU Serif Roman"/>
+          <w:sz w:val="21"/>
+          <w:szCs w:val="21"/>
+          <w:lang w:val="en-US"/>
+        </w:rPr>
+        <w:t xml:space="preserve"> cost-effective way to inventory, protect</w:t>
+      </w:r>
+      <w:r>
+        <w:rPr>
+          <w:rFonts w:ascii="CMU Serif Roman" w:eastAsiaTheme="minorHAnsi" w:hAnsi="CMU Serif Roman" w:cs="CMU Serif Roman"/>
+          <w:sz w:val="21"/>
+          <w:szCs w:val="21"/>
+          <w:lang w:val="en-US"/>
+        </w:rPr>
+        <w:t xml:space="preserve">, </w:t>
+      </w:r>
+      <w:r>
+        <w:rPr>
+          <w:rFonts w:ascii="CMU Serif Roman" w:eastAsiaTheme="minorHAnsi" w:hAnsi="CMU Serif Roman" w:cs="CMU Serif Roman"/>
+          <w:sz w:val="21"/>
+          <w:szCs w:val="21"/>
+          <w:lang w:val="en-US"/>
+        </w:rPr>
+        <w:t xml:space="preserve">and manage forest resources. </w:t>
+      </w:r>
+      <w:r>
+        <w:rPr>
+          <w:rFonts w:ascii="CMU Serif Roman" w:hAnsi="CMU Serif Roman" w:cs="CMU Serif Roman"/>
           <w:sz w:val="21"/>
           <w:szCs w:val="21"/>
           <w:lang w:val="en-US"/>
@@ -352,6 +420,7 @@
         <w:r>
           <w:rPr>
             <w:rStyle w:val="Hyperlink"/>
+            <w:rFonts w:ascii="CMU Serif Roman" w:hAnsi="CMU Serif Roman" w:cs="CMU Serif Roman"/>
             <w:sz w:val="21"/>
             <w:szCs w:val="21"/>
             <w:lang w:val="en-US"/>
@@ -361,6 +430,7 @@
       </w:hyperlink>
       <w:r>
         <w:rPr>
+          <w:rFonts w:ascii="CMU Serif Roman" w:hAnsi="CMU Serif Roman" w:cs="CMU Serif Roman"/>
           <w:sz w:val="21"/>
           <w:szCs w:val="21"/>
           <w:lang w:val="en-US"/>
@@ -372,6 +442,7 @@
       <w:pPr>
         <w:spacing w:line="288" w:lineRule="auto"/>
         <w:rPr>
+          <w:rFonts w:ascii="CMU Serif Roman" w:hAnsi="CMU Serif Roman" w:cs="CMU Serif Roman"/>
           <w:sz w:val="21"/>
           <w:szCs w:val="21"/>
           <w:lang w:val="en-US"/>
@@ -388,21 +459,21 @@
         <w:spacing w:line="288" w:lineRule="auto"/>
         <w:ind w:left="284" w:hanging="284"/>
         <w:rPr>
-          <w:rFonts w:ascii="Times New Roman" w:hAnsi="Times New Roman" w:cs="Times New Roman"/>
+          <w:rFonts w:ascii="CMU Serif" w:hAnsi="CMU Serif" w:cs="CMU Serif"/>
           <w:b/>
           <w:bCs/>
-          <w:sz w:val="21"/>
-          <w:szCs w:val="21"/>
-          <w:lang w:val="en-US"/>
-        </w:rPr>
-      </w:pPr>
-      <w:r>
-        <w:rPr>
-          <w:rFonts w:ascii="Times New Roman" w:hAnsi="Times New Roman" w:cs="Times New Roman"/>
+          <w:sz w:val="22"/>
+          <w:szCs w:val="22"/>
+          <w:lang w:val="en-US"/>
+        </w:rPr>
+      </w:pPr>
+      <w:r>
+        <w:rPr>
+          <w:rFonts w:ascii="CMU Serif" w:hAnsi="CMU Serif" w:cs="CMU Serif"/>
           <w:b/>
           <w:bCs/>
-          <w:sz w:val="21"/>
-          <w:szCs w:val="21"/>
+          <w:sz w:val="22"/>
+          <w:szCs w:val="22"/>
           <w:lang w:val="en-US"/>
         </w:rPr>
         <w:t>Related Work:</w:t>
@@ -410,39 +481,72 @@
     </w:p>
     <w:p>
       <w:pPr>
-        <w:spacing w:after="120" w:line="288" w:lineRule="auto"/>
-        <w:rPr>
-          <w:sz w:val="21"/>
-          <w:szCs w:val="21"/>
-          <w:lang w:val="en-US"/>
-        </w:rPr>
-      </w:pPr>
-      <w:r>
-        <w:rPr>
-          <w:sz w:val="21"/>
-          <w:szCs w:val="21"/>
-          <w:lang w:val="en-US"/>
-        </w:rPr>
-        <w:t>Remotely sensed images detect the unique reflectance values (or spectral signatures) of different surface objects. The unique values are then used to discriminate between different objects on-the-ground</w:t>
-      </w:r>
-      <w:r>
-        <w:rPr>
-          <w:sz w:val="21"/>
-          <w:szCs w:val="21"/>
-          <w:lang w:val="en-US"/>
-        </w:rPr>
-        <w:t xml:space="preserve">, this includes intra-comparisons of trees or vegetation. </w:t>
-      </w:r>
-      <w:r>
-        <w:rPr>
-          <w:sz w:val="21"/>
-          <w:szCs w:val="21"/>
-          <w:lang w:val="en-US"/>
-        </w:rPr>
-        <w:t>Hyperspectral images</w:t>
-      </w:r>
-      <w:r>
-        <w:rPr>
+        <w:spacing w:after="180"/>
+        <w:jc w:val="both"/>
+        <w:rPr>
+          <w:rFonts w:ascii="CMU Serif Roman" w:hAnsi="CMU Serif Roman" w:cs="CMU Serif Roman"/>
+          <w:sz w:val="21"/>
+          <w:szCs w:val="21"/>
+          <w:lang w:val="en-US"/>
+        </w:rPr>
+      </w:pPr>
+      <w:r>
+        <w:rPr>
+          <w:rFonts w:ascii="CMU Serif Roman" w:hAnsi="CMU Serif Roman" w:cs="CMU Serif Roman"/>
+          <w:sz w:val="21"/>
+          <w:szCs w:val="21"/>
+          <w:lang w:val="en-US"/>
+        </w:rPr>
+        <w:t>Remotely sensed images detect the unique reflectance values (or spectral signatures) of different surface objects. The unique values are used to discriminate between different objects on-the-ground</w:t>
+      </w:r>
+      <w:r>
+        <w:rPr>
+          <w:rFonts w:ascii="CMU Serif Roman" w:hAnsi="CMU Serif Roman" w:cs="CMU Serif Roman"/>
+          <w:sz w:val="21"/>
+          <w:szCs w:val="21"/>
+          <w:lang w:val="en-US"/>
+        </w:rPr>
+        <w:t xml:space="preserve">, </w:t>
+      </w:r>
+      <w:r>
+        <w:rPr>
+          <w:rFonts w:ascii="CMU Serif Roman" w:hAnsi="CMU Serif Roman" w:cs="CMU Serif Roman"/>
+          <w:sz w:val="21"/>
+          <w:szCs w:val="21"/>
+          <w:lang w:val="en-US"/>
+        </w:rPr>
+        <w:t>which</w:t>
+      </w:r>
+      <w:r>
+        <w:rPr>
+          <w:rFonts w:ascii="CMU Serif Roman" w:hAnsi="CMU Serif Roman" w:cs="CMU Serif Roman"/>
+          <w:sz w:val="21"/>
+          <w:szCs w:val="21"/>
+          <w:lang w:val="en-US"/>
+        </w:rPr>
+        <w:t xml:space="preserve"> includes intra-comparisons of trees or vegetation. </w:t>
+      </w:r>
+      <w:r>
+        <w:rPr>
+          <w:rFonts w:ascii="CMU Serif Roman" w:hAnsi="CMU Serif Roman" w:cs="CMU Serif Roman"/>
+          <w:sz w:val="21"/>
+          <w:szCs w:val="21"/>
+          <w:lang w:val="en-US"/>
+        </w:rPr>
+        <w:t>Hyperspectral image</w:t>
+      </w:r>
+      <w:r>
+        <w:rPr>
+          <w:rFonts w:ascii="CMU Serif Roman" w:hAnsi="CMU Serif Roman" w:cs="CMU Serif Roman"/>
+          <w:sz w:val="21"/>
+          <w:szCs w:val="21"/>
+          <w:lang w:val="en-US"/>
+        </w:rPr>
+        <w:t>ry</w:t>
+      </w:r>
+      <w:r>
+        <w:rPr>
+          <w:rFonts w:ascii="CMU Serif Roman" w:hAnsi="CMU Serif Roman" w:cs="CMU Serif Roman"/>
           <w:sz w:val="21"/>
           <w:szCs w:val="21"/>
           <w:lang w:val="en-US"/>
@@ -451,6 +555,7 @@
       </w:r>
       <w:r>
         <w:rPr>
+          <w:rFonts w:ascii="CMU Serif Roman" w:hAnsi="CMU Serif Roman" w:cs="CMU Serif Roman"/>
           <w:sz w:val="21"/>
           <w:szCs w:val="21"/>
           <w:lang w:val="en-US"/>
@@ -459,6 +564,7 @@
       </w:r>
       <w:r>
         <w:rPr>
+          <w:rFonts w:ascii="CMU Serif Roman" w:hAnsi="CMU Serif Roman" w:cs="CMU Serif Roman"/>
           <w:sz w:val="21"/>
           <w:szCs w:val="21"/>
           <w:lang w:val="en-US"/>
@@ -467,6 +573,7 @@
       </w:r>
       <w:r>
         <w:rPr>
+          <w:rFonts w:ascii="CMU Serif Roman" w:hAnsi="CMU Serif Roman" w:cs="CMU Serif Roman"/>
           <w:sz w:val="21"/>
           <w:szCs w:val="21"/>
           <w:lang w:val="en-US"/>
@@ -475,6 +582,7 @@
       </w:r>
       <w:r>
         <w:rPr>
+          <w:rFonts w:ascii="CMU Serif Roman" w:hAnsi="CMU Serif Roman" w:cs="CMU Serif Roman"/>
           <w:sz w:val="21"/>
           <w:szCs w:val="21"/>
           <w:lang w:val="en-US"/>
@@ -483,6 +591,7 @@
       </w:r>
       <w:r>
         <w:rPr>
+          <w:rFonts w:ascii="CMU Serif Roman" w:hAnsi="CMU Serif Roman" w:cs="CMU Serif Roman"/>
           <w:sz w:val="21"/>
           <w:szCs w:val="21"/>
           <w:lang w:val="en-US"/>
@@ -491,6 +600,7 @@
       </w:r>
       <w:r>
         <w:rPr>
+          <w:rFonts w:ascii="CMU Serif Roman" w:hAnsi="CMU Serif Roman" w:cs="CMU Serif Roman"/>
           <w:sz w:val="21"/>
           <w:szCs w:val="21"/>
           <w:lang w:val="en-US"/>
@@ -499,6 +609,7 @@
       </w:r>
       <w:r>
         <w:rPr>
+          <w:rFonts w:ascii="CMU Serif Roman" w:hAnsi="CMU Serif Roman" w:cs="CMU Serif Roman"/>
           <w:sz w:val="21"/>
           <w:szCs w:val="21"/>
           <w:lang w:val="en-US"/>
@@ -507,6 +618,7 @@
       </w:r>
       <w:r>
         <w:rPr>
+          <w:rFonts w:ascii="CMU Serif Roman" w:hAnsi="CMU Serif Roman" w:cs="CMU Serif Roman"/>
           <w:sz w:val="21"/>
           <w:szCs w:val="21"/>
           <w:lang w:val="en-US"/>
@@ -515,6 +627,7 @@
       </w:r>
       <w:r>
         <w:rPr>
+          <w:rFonts w:ascii="CMU Serif Roman" w:hAnsi="CMU Serif Roman" w:cs="CMU Serif Roman"/>
           <w:sz w:val="21"/>
           <w:szCs w:val="21"/>
           <w:lang w:val="en-US"/>
@@ -523,6 +636,7 @@
       </w:r>
       <w:r>
         <w:rPr>
+          <w:rFonts w:ascii="CMU Serif Roman" w:hAnsi="CMU Serif Roman" w:cs="CMU Serif Roman"/>
           <w:sz w:val="21"/>
           <w:szCs w:val="21"/>
           <w:lang w:val="en-US"/>
@@ -531,6 +645,7 @@
       </w:r>
       <w:r>
         <w:rPr>
+          <w:rFonts w:ascii="CMU Serif Roman" w:hAnsi="CMU Serif Roman" w:cs="CMU Serif Roman"/>
           <w:sz w:val="21"/>
           <w:szCs w:val="21"/>
           <w:lang w:val="en-US"/>
@@ -539,6 +654,7 @@
       </w:r>
       <w:r>
         <w:rPr>
+          <w:rFonts w:ascii="CMU Serif Roman" w:hAnsi="CMU Serif Roman" w:cs="CMU Serif Roman"/>
           <w:noProof/>
           <w:sz w:val="21"/>
           <w:szCs w:val="21"/>
@@ -548,6 +664,7 @@
       </w:r>
       <w:r>
         <w:rPr>
+          <w:rFonts w:ascii="CMU Serif Roman" w:hAnsi="CMU Serif Roman" w:cs="CMU Serif Roman"/>
           <w:sz w:val="21"/>
           <w:szCs w:val="21"/>
           <w:lang w:val="en-US"/>
@@ -556,6 +673,7 @@
       </w:r>
       <w:r>
         <w:rPr>
+          <w:rFonts w:ascii="CMU Serif Roman" w:hAnsi="CMU Serif Roman" w:cs="CMU Serif Roman"/>
           <w:sz w:val="21"/>
           <w:szCs w:val="21"/>
           <w:lang w:val="en-US"/>
@@ -564,6 +682,7 @@
       </w:r>
       <w:r>
         <w:rPr>
+          <w:rFonts w:ascii="CMU Serif Roman" w:hAnsi="CMU Serif Roman" w:cs="CMU Serif Roman"/>
           <w:sz w:val="21"/>
           <w:szCs w:val="21"/>
           <w:lang w:val="en-US"/>
@@ -572,6 +691,7 @@
       </w:r>
       <w:r>
         <w:rPr>
+          <w:rFonts w:ascii="CMU Serif Roman" w:hAnsi="CMU Serif Roman" w:cs="CMU Serif Roman"/>
           <w:sz w:val="21"/>
           <w:szCs w:val="21"/>
           <w:lang w:val="en-US"/>
@@ -580,6 +700,7 @@
       </w:r>
       <w:r>
         <w:rPr>
+          <w:rFonts w:ascii="CMU Serif Roman" w:hAnsi="CMU Serif Roman" w:cs="CMU Serif Roman"/>
           <w:sz w:val="21"/>
           <w:szCs w:val="21"/>
           <w:lang w:val="en-US"/>
@@ -588,14 +709,16 @@
       </w:r>
       <w:r>
         <w:rPr>
-          <w:sz w:val="21"/>
-          <w:szCs w:val="21"/>
-          <w:lang w:val="en-US"/>
-        </w:rPr>
-        <w:instrText>ADDIN CSL_CITATION {"citationItems":[{"id":"ITEM-1","itemData":{"DOI":"10.1016/j.rse.2013.09.006","ISSN":"00344257","abstract":"Tree species classification accuracy at the individual tree crown (ITC) level depends on many factors, among which in this paper we analyzed: i) the remote sensing data used for the ITC delineation process carried out prior to the classification, and ii) the pixels considered inside each ITC during the classification process. These two factors were analyzed on the ITC level classification accuracy of boreal tree species (Pine, Spruce and Broadleaves), considering two remote sensing data types: hyperspectral and airborne laser scanning (ALS). ITCs were delineated automatically on ALS and on hyperspectral data. A manual ITC delineation was used as reference in the analysis. The pixel level classification was performed on the hyperspectral bands using a non-linear support vector machine. The classification at ITC level was obtained by applying a majority voting rule to the classified pixels confined by each ITC. The results showed that ITCs automatically delineated from hyperspectral data were usually smaller than those from ALS, and the tree detection rate for hyperspectral data was much lower compared to ALS data (28.4 versus 48.5%). Regarding the classification results, using only manually delineated ITCs a kappa accuracy of 0.89 was obtained, while using only automatically delineated ITCs from hyperspectral or ALS data reduced the kappa values to 0.79 and 0.76, respectively. Slightly different results were achieved using semi-automatic approaches based on both manual and automatically delineated ITC (0.81 and 0.74, respectively). A selection of only certain pixels inside each ITC improved the classification accuracy from 1 to 7 percentage points. A selection based on the spectral values of the pixels was found more influential than the one based on the ALS-derived canopy height model. The best results were obtained after a selection based on the spectral values in the bands in the blue region of the spectrum using either the Otsu method or an ad-hoc percentile-based thresholding method. © 2013 Elsevier Inc.","author":[{"dropping-particle":"","family":"Dalponte","given":"Michele","non-dropping-particle":"","parse-names":false,"suffix":""},{"dropping-particle":"","family":"Ørka","given":"Hans Ole","non-dropping-particle":"","parse-names":false,"suffix":""},{"dropping-particle":"","family":"Ene","given":"Liviu Theodor","non-dropping-particle":"","parse-names":false,"suffix":""},{"dropping-particle":"","family":"Gobakken","given":"Terje","non-dropping-particle":"","parse-names":false,"suffix":""},{"dropping-particle":"","family":"Næsset","given":"Erik","non-dropping-particle":"","parse-names":false,"suffix":""}],"container-title":"Remote Sensing of Environment","id":"ITEM-1","issued":{"date-parts":[["2014"]]},"page":"306-317","publisher":"Elsevier Inc.","title":"Tree crown delineation and tree species classification in boreal forests using hyperspectral and ALS data","type":"article-journal","volume":"140"},"uris":["http://www.mendeley.com/documents/?uuid=54242e8d-3000-48bd-8945-3792f098dbaa"]},{"id":"ITEM-2","itemData":{"DOI":"10.3390/rs12071070","ISSN":"20724292","abstract":"Interest in drone solutions in forestry applications is growing. Using drones, datasets can be captured flexibly and at high spatial and temporal resolutions when needed. In forestry applications, fundamental tasks include the detection of individual trees, tree species classification, biomass estimation, etc. Deep neural networks (DNN) have shown superior results when comparing with conventional machine learning methods such as multi-layer perceptron (MLP) in cases of huge input data. The objective of this research is to investigate 3D convolutional neural networks (3D-CNN) to classify three major tree species in a boreal forest: pine, spruce, and birch. The proposed 3D-CNN models were employed to classify tree species in a test site in Finland. The classifiers were trained with a dataset of 3039 manually labelled trees. Then the accuracies were assessed by employing independent datasets of 803 records. To find the most efficient set of feature combination, we compare the performances of 3D-CNN models trained with hyperspectral (HS) channels, Red-Green-Blue (RGB) channels, and canopy height model (CHM), separately and combined. It is demonstrated that the proposed 3D-CNN model with RGB and HS layers produces the highest classification accuracy. The producer accuracy of the best 3D-CNN classifier on the test dataset were 99.6%, 94.8%, and 97.4% for pines, spruces, and birches, respectively. The best 3D-CNN classifier produced ~5% better classification accuracy than the MLP with all layers. Our results suggest that the proposed method provides excellent classification results with acceptable performance metrics for HS datasets. Our results show that pine class was detectable in most layers. Spruce was most detectable in RGB data, while birch was most detectable in the HS layers. Furthermore, the RGB datasets provide acceptable results for many low-accuracy applications.","author":[{"dropping-particle":"","family":"Nezami","given":"Somayeh","non-dropping-particle":"","parse-names":false,"suffix":""},{"dropping-particle":"","family":"Khoramshahi","given":"Ehsan","non-dropping-particle":"","parse-names":false,"suffix":""},{"dropping-particle":"","family":"Nevalainen","given":"Olli","non-dropping-particle":"","parse-names":false,"suffix":""},{"dropping-particle":"","family":"Pölönen","given":"Ilkka","non-dropping-particle":"","parse-names":false,"suffix":""},{"dropping-particle":"","family":"Honkavaara","given":"Eija","non-dropping-particle":"","parse-names":false,"suffix":""}],"container-title":"Remote Sensing","id":"ITEM-2","issue":"7","issued":{"date-parts":[["2020"]]},"title":"Tree species classification of drone hyperspectral and RGB imagery with deep learning convolutional neural networks","type":"article-journal","volume":"12"},"uris":["http://www.mendeley.com/documents/?uuid=a3e12756-8436-4f8a-a0e1-52cc2b82fd7d"]},{"id":"ITEM-3","itemData":{"DOI":"10.1080/22797254.2017.1299557","ISSN":"22797254","abstract":"Knowledge of tree species composition in a forest is an important topic in forest management. Accurate tree species maps allow for much more detailed and in-depth analysis of biophysical forest variables. The paper presents a comparison of three classification algorithms: support vector machines (SVM), random forest (RF) and artificial neural networks (ANN) for tree species classification using airborne hyperspectral data from the Airborne Prism EXperiment sensor. The aim of this paper is to evaluate the three nonparametric classification algorithms (SVM, RF and ANN) in an attempt to classify the five most common tree species of the Szklarska Poręba area: spruce (Picea alba L. Karst), larch (Larix decidua Mill.), alder (Alnus Mill), beech (Fagus sylvatica L.) and birch (Betula pendula Roth). To avoid human introduced biases a 0.632 bootstrap procedure was used during evaluation of each compared classifier. Of all compared classification results, ANN achieved the highest median overall classification accuracy (77%) followed by SVM with 68% and RF with 62%. Analysis of the stability of results concluded that RF and SVM had the lowest variance of overall accuracy and kappa coefficient (12 percentage points) while ANN had 15 percentage points variance in results.","author":[{"dropping-particle":"","family":"Raczko","given":"Edwin","non-dropping-particle":"","parse-names":false,"suffix":""},{"dropping-particle":"","family":"Zagajewski","given":"Bogdan","non-dropping-particle":"","parse-names":false,"suffix":""}],"container-title":"European Journal of Remote Sensing","id":"ITEM-3","issue":"1","issued":{"date-parts":[["2017"]]},"page":"144-154","publisher":"Taylor &amp; Francis","title":"Comparison of support vector machine, random forest and neural network classifiers for tree species classification on airborne hyperspectral APEX images","type":"article-journal","volume":"50"},"uris":["http://www.mendeley.com/documents/?uuid=515f6fb2-9cd5-4ef7-b9bd-0a4d9dd3abe6"]},{"id":"ITEM-4","itemData":{"DOI":"10.3390/RS8060445","abstract":"The identification of tree species can provide a useful and efficient tool for forest managers for planning and monitoring purposes. Hyperspectral data provide sufficient spectral information to classify individual tree species. Two non-parametric classifiers, support vector machines (SVM) and random forest (RF), have resulted in high accuracies in previous classification studies. This research takes a comparative classification approach to examine the SVM and RF classifiers in the complex and heterogeneous forests of Muir Woods National Monument and Kent Creek Canyon in Marin County, California. The influence of object- or pixel-based training samples and segmentation size on the object-oriented classification is also explored. To reduce the data dimensionality, a minimum noise fraction transform was applied to the mosaicked hyperspectral image, resulting in the selection of 27 bands for the final classification. Each classifier was also assessed individually to identify any advantage related to an increase in training sample size or an increase in object segmentation size. All classifications resulted in overall accuracies above 90%. No difference was found between classifiers when using object-based training samples. SVM outperformed RF when additional training samples were used. An increase in training samples was also found to improve the individual performance of the SVM classifier.","author":[{"dropping-particle":"","family":"Ballanti","given":"Laurel","non-dropping-particle":"","parse-names":false,"suffix":""},{"dropping-particle":"","family":"Blesius","given":"Leonhard","non-dropping-particle":"","parse-names":false,"suffix":""},{"dropping-particle":"","family":"Hines","given":"Ellen","non-dropping-particle":"","parse-names":false,"suffix":""},{"dropping-particle":"","family":"Kruse","given":"Bill","non-dropping-particle":"","parse-names":false,"suffix":""}],"container-title":"Remote Sensing 2016, Vol. 8, Page 445","id":"ITEM-4","issue":"6","issued":{"date-parts":[["2016","5","24"]]},"page":"445","publisher":"Multidisciplinary Digital Publishing Institute","title":"Tree Species Classification Using Hyperspectral Imagery: A Comparison of Two Classifiers","type":"article-journal","volume":"8"},"uris":["http://www.mendeley.com/documents/?uuid=af7d2b41-44e6-3a90-9b80-e8ad1fee7af9"]},{"id":"ITEM-5","itemData":{"DOI":"10.3390/f11010032","ISSN":"19994907","abstract":"The identification of tree species is one of the most basic and key indicators in forest resource monitoring with great significance in the actual forest resource survey and it can comprehensively improve the effciency of forest resource monitoring. The related research has mainly focused on single tree species without considering multiple tree species, and therefore the ability to classify forest tree species in complex stand is not clear, especially in the subtropical monsoon climate region of southern China. This study combined airborne hyperspectral data with simultaneously acquired LiDAR data, to evaluate the capability of feature combinations and k-nearest neighbor (KNN) and support vector machine (SVM) classifiers to identify tree species, in southern China. First, the stratified classification method was used to remove non-forest land. Second, the feature variables were extracted from airborne hyperspectral image and LiDAR data, including independent component analysis (ICA) transformation images, spectral indices, texture features, and canopy height model (CHM). Third, random forest and recursion feature elimination methods were adopted for feature selection. Finally, we selected different feature combinations and used KNN and SVM classifiers to classify tree species. The results showed that the SVM classifier has a higher classification accuracy as compared with KNN classifier, with the highest classification accuracy of 94.68% and a Kappa coefficient of 0.937. Through feature elimination, the classification accuracy and performance of SVM classifier was further improved. Recursive feature elimination method based on SVM is better than random forest. In the spectral indices, the new constructed slope spectral index, SL2, has a certain effect on improving the classification accuracy of tree species. Texture features and CHM height information can effectively distinguish tree species with similar spectral features. The height information plays an important role in improving the classification accuracy of other broad-leaved species. In general, the combination of different features can improve the classification accuracy, and the proposed strategies and methods are effective for the identification of tree species at complex forest type in southern China.","author":[{"dropping-particle":"","family":"Wu","given":"Yanshuang","non-dropping-particle":"","parse-names":false,"suffix":""},{"dropping-particle":"","family":"Zhang","given":"Xiaoli","non-dropping-particle":"","parse-names":false,"suffix":""}],"container-title":"Forests","id":"ITEM-5","issue":"1","issued":{"date-parts":[["2020"]]},"title":"Object-Based tree species classification using airborne hyperspectral images and LiDAR data","type":"article-journal","volume":"11"},"uris":["http://www.mendeley.com/documents/?uuid=aace77eb-ea77-4ea1-91cc-e15df9de44a0"]}],"mendeley":{"formattedCitation":"(Ballanti et al., 2016; Dalponte et al., 2014; Nezami et al., 2020; Raczko &amp; Zagajewski, 2017; Wu &amp; Zhang, 2020)","plainTextFormattedCitation":"(Ballanti et al., 2016; Dalponte et al., 2014; Nezami et al., 2020; Raczko &amp; Zagajewski, 2017; Wu &amp; Zhang, 2020)"},"properties":{"noteIndex":0},"schema":"https://github.com/citation-style-language/schema/raw/master/csl-citation.json"}</w:instrText>
-      </w:r>
-      <w:r>
-        <w:rPr>
+          <w:rFonts w:ascii="CMU Serif Roman" w:hAnsi="CMU Serif Roman" w:cs="CMU Serif Roman"/>
+          <w:sz w:val="21"/>
+          <w:szCs w:val="21"/>
+          <w:lang w:val="en-US"/>
+        </w:rPr>
+        <w:instrText>ADDIN CSL_CITATION {"citationItems":[{"id":"ITEM-1","itemData":{"DOI":"10.1016/j.rse.2013.09.006","ISSN":"00344257","abstract":"Tree species classification accuracy at the individual tree crown (ITC) level depends on many factors, among which in this paper we analyzed: i) the remote sensing data used for the ITC delineation process carried out prior to the classification, and ii) the pixels considered inside each ITC during the classification process. These two factors were analyzed on the ITC level classification accuracy of boreal tree species (Pine, Spruce and Broadleaves), considering two remote sensing data types: hyperspectral and airborne laser scanning (ALS). ITCs were delineated automatically on ALS and on hyperspectral data. A manual ITC delineation was used as reference in the analysis. The pixel level classification was performed on the hyperspectral bands using a non-linear support vector machine. The classification at ITC level was obtained by applying a majority voting rule to the classified pixels confined by each ITC. The results showed that ITCs automatically delineated from hyperspectral data were usually smaller than those from ALS, and the tree detection rate for hyperspectral data was much lower compared to ALS data (28.4 versus 48.5%). Regarding the classification results, using only manually delineated ITCs a kappa accuracy of 0.89 was obtained, while using only automatically delineated ITCs from hyperspectral or ALS data reduced the kappa values to 0.79 and 0.76, respectively. Slightly different results were achieved using semi-automatic approaches based on both manual and automatically delineated ITC (0.81 and 0.74, respectively). A selection of only certain pixels inside each ITC improved the classification accuracy from 1 to 7 percentage points. A selection based on the spectral values of the pixels was found more influential than the one based on the ALS-derived canopy height model. The best results were obtained after a selection based on the spectral values in the bands in the blue region of the spectrum using either the Otsu method or an ad-hoc percentile-based thresholding method. © 2013 Elsevier Inc.","author":[{"dropping-particle":"","family":"Dalponte","given":"Michele","non-dropping-particle":"","parse-names":false,"suffix":""},{"dropping-particle":"","family":"Ørka","given":"Hans Ole","non-dropping-particle":"","parse-names":false,"suffix":""},{"dropping-particle":"","family":"Ene","given":"Liviu Theodor","non-dropping-particle":"","parse-names":false,"suffix":""},{"dropping-particle":"","family":"Gobakken","given":"Terje","non-dropping-particle":"","parse-names":false,"suffix":""},{"dropping-particle":"","family":"Næsset","given":"Erik","non-dropping-particle":"","parse-names":false,"suffix":""}],"container-title":"Remote Sensing of Environment","id":"ITEM-1","issued":{"date-parts":[["2014"]]},"page":"306-317","publisher":"Elsevier Inc.","title":"Tree crown delineation and tree species classification in boreal forests using hyperspectral and ALS data","type":"article-journal","volume":"140"},"uris":["http://www.mendeley.com/documents/?uuid=54242e8d-3000-48bd-8945-3792f098dbaa"]},{"id":"ITEM-2","itemData":{"DOI":"10.3390/rs12071070","ISSN":"20724292","abstract":"Interest in drone solutions in forestry applications is growing. Using drones, datasets can be captured flexibly and at high spatial and temporal resolutions when needed. In forestry applications, fundamental tasks include the detection of individual trees, tree species classification, biomass estimation, etc. Deep neural networks (DNN) have shown superior results when comparing with conventional machine learning methods such as multi-layer perceptron (MLP) in cases of huge input data. The objective of this research is to investigate 3D convolutional neural networks (3D-CNN) to classify three major tree species in a boreal forest: pine, spruce, and birch. The proposed 3D-CNN models were employed to classify tree species in a test site in Finland. The classifiers were trained with a dataset of 3039 manually labelled trees. Then the accuracies were assessed by employing independent datasets of 803 records. To find the most efficient set of feature combination, we compare the performances of 3D-CNN models trained with hyperspectral (HS) channels, Red-Green-Blue (RGB) channels, and canopy height model (CHM), separately and combined. It is demonstrated that the proposed 3D-CNN model with RGB and HS layers produces the highest classification accuracy. The producer accuracy of the best 3D-CNN classifier on the test dataset were 99.6%, 94.8%, and 97.4% for pines, spruces, and birches, respectively. The best 3D-CNN classifier produced ~5% better classification accuracy than the MLP with all layers. Our results suggest that the proposed method provides excellent classification results with acceptable performance metrics for HS datasets. Our results show that pine class was detectable in most layers. Spruce was most detectable in RGB data, while birch was most detectable in the HS layers. Furthermore, the RGB datasets provide acceptable results for many low-accuracy applications.","author":[{"dropping-particle":"","family":"Nezami","given":"Somayeh","non-dropping-particle":"","parse-names":false,"suffix":""},{"dropping-particle":"","family":"Khoramshahi","given":"Ehsan","non-dropping-particle":"","parse-names":false,"suffix":""},{"dropping-particle":"","family":"Nevalainen","given":"Olli","non-dropping-particle":"","parse-names":false,"suffix":""},{"dropping-particle":"","family":"Pölönen","given":"Ilkka","non-dropping-particle":"","parse-names":false,"suffix":""},{"dropping-particle":"","family":"Honkavaara","given":"Eija","non-dropping-particle":"","parse-names":false,"suffix":""}],"container-title":"Remote Sensing","id":"ITEM-2","issue":"7","issued":{"date-parts":[["2020"]]},"title":"Tree species classification of drone hyperspectral and RGB imagery with deep learning convolutional neural networks","type":"article-journal","volume":"12"},"uris":["http://www.mendeley.com/documents/?uuid=a3e12756-8436-4f8a-a0e1-52cc2b82fd7d"]},{"id":"ITEM-3","itemData":{"DOI":"10.1080/22797254.2017.1299557","ISSN":"22797254","abstract":"Knowledge of tree species composition in a forest is an important topic in forest management. Accurate tree species maps allow for much more detailed and in-depth analysis of biophysical forest variables. The paper presents a comparison of three classification algorithms: support vector machines (SVM), random forest (RF) and artificial neural networks (ANN) for tree species classification using airborne hyperspectral data from the Airborne Prism EXperiment sensor. The aim of this paper is to evaluate the three nonparametric classification algorithms (SVM, RF and ANN) in an attempt to classify the five most common tree species of the Szklarska Poręba area: spruce (Picea alba L. Karst), larch (Larix decidua Mill.), alder (Alnus Mill), beech (Fagus sylvatica L.) and birch (Betula pendula Roth). To avoid human introduced biases a 0.632 bootstrap procedure was used during evaluation of each compared classifier. Of all compared classification results, ANN achieved the highest median overall classification accuracy (77%) followed by SVM with 68% and RF with 62%. Analysis of the stability of results concluded that RF and SVM had the lowest variance of overall accuracy and kappa coefficient (12 percentage points) while ANN had 15 percentage points variance in results.","author":[{"dropping-particle":"","family":"Raczko","given":"Edwin","non-dropping-particle":"","parse-names":false,"suffix":""},{"dropping-particle":"","family":"Zagajewski","given":"Bogdan","non-dropping-particle":"","parse-names":false,"suffix":""}],"container-title":"European Journal of Remote Sensing","id":"ITEM-3","issue":"1","issued":{"date-parts":[["2017"]]},"page":"144-154","publisher":"Taylor &amp; Francis","title":"Comparison of support vector machine, random forest and neural network classifiers for tree species classification on airborne hyperspectral APEX images","type":"article-journal","volume":"50"},"uris":["http://www.mendeley.com/documents/?uuid=515f6fb2-9cd5-4ef7-b9bd-0a4d9dd3abe6"]},{"id":"ITEM-4","itemData":{"DOI":"10.3390/RS8060445","abstract":"The identification of tree species can provide a useful and efficient tool for forest managers for planning and monitoring purposes. Hyperspectral data provide sufficient spectral information to classify individual tree species. Two non-parametric classifiers, support vector machines (SVM) and random forest (RF), have resulted in high accuracies in previous classification studies. This research takes a comparative classification approach to examine the SVM and RF classifiers in the complex and heterogeneous forests of Muir Woods National Monument and Kent Creek Canyon in Marin County, California. The influence of object- or pixel-based training samples and segmentation size on the object-oriented classification is also explored. To reduce the data dimensionality, a minimum noise fraction transform was applied to the mosaicked hyperspectral image, resulting in the selection of 27 bands for the final classification. Each classifier was also assessed individually to identify any advantage related to an increase in training sample size or an increase in object segmentation size. All classifications resulted in overall accuracies above 90%. No difference was found between classifiers when using object-based training samples. SVM outperformed RF when additional training samples were used. An increase in training samples was also found to improve the individual performance of the SVM classifier.","author":[{"dropping-particle":"","family":"Ballanti","given":"Laurel","non-dropping-particle":"","parse-names":false,"suffix":""},{"dropping-particle":"","family":"Blesius","given":"Leonhard","non-dropping-particle":"","parse-names":false,"suffix":""},{"dropping-particle":"","family":"Hines","given":"Ellen","non-dropping-particle":"","parse-names":false,"suffix":""},{"dropping-particle":"","family":"Kruse","given":"Bill","non-dropping-particle":"","parse-names":false,"suffix":""}],"container-title":"Remote Sensing 2016, Vol. 8, Page 445","id":"ITEM-4","issue":"6","issued":{"date-parts":[["2016","5","24"]]},"page":"445","publisher":"Multidisciplinary Digital Publishing Institute","title":"Tree Species Classification Using Hyperspectral Imagery: A Comparison of Two Classifiers","type":"article-journal","volume":"8"},"uris":["http://www.mendeley.com/documents/?uuid=af7d2b41-44e6-3a90-9b80-e8ad1fee7af9"]},{"id":"ITEM-5","itemData":{"DOI":"10.3390/f11010032","ISSN":"19994907","abstract":"The identification of tree species is one of the most basic and key indicators in forest resource monitoring with great significance in the actual forest resource survey and it can comprehensively improve the effciency of forest resource monitoring. The related research has mainly focused on single tree species without considering multiple tree species, and therefore the ability to classify forest tree species in complex stand is not clear, especially in the subtropical monsoon climate region of southern China. This study combined airborne hyperspectral data with simultaneously acquired LiDAR data, to evaluate the capability of feature combinations and k-nearest neighbor (KNN) and support vector machine (SVM) classifiers to identify tree species, in southern China. First, the stratified classification method was used to remove non-forest land. Second, the feature variables were extracted from airborne hyperspectral image and LiDAR data, including independent component analysis (ICA) transformation images, spectral indices, texture features, and canopy height model (CHM). Third, random forest and recursion feature elimination methods were adopted for feature selection. Finally, we selected different feature combinations and used KNN and SVM classifiers to classify tree species. The results showed that the SVM classifier has a higher classification accuracy as compared with KNN classifier, with the highest classification accuracy of 94.68% and a Kappa coefficient of 0.937. Through feature elimination, the classification accuracy and performance of SVM classifier was further improved. Recursive feature elimination method based on SVM is better than random forest. In the spectral indices, the new constructed slope spectral index, SL2, has a certain effect on improving the classification accuracy of tree species. Texture features and CHM height information can effectively distinguish tree species with similar spectral features. The height information plays an important role in improving the classification accuracy of other broad-leaved species. In general, the combination of different features can improve the classification accuracy, and the proposed strategies and methods are effective for the identification of tree species at complex forest type in southern China.","author":[{"dropping-particle":"","family":"Wu","given":"Yanshuang","non-dropping-particle":"","parse-names":false,"suffix":""},{"dropping-particle":"","family":"Zhang","given":"Xiaoli","non-dropping-particle":"","parse-names":false,"suffix":""}],"container-title":"Forests","id":"ITEM-5","issue":"1","issued":{"date-parts":[["2020"]]},"title":"Object-Based tree species classification using airborne hyperspectral images and LiDAR data","type":"article-journal","volume":"11"},"uris":["http://www.mendeley.com/documents/?uuid=aace77eb-ea77-4ea1-91cc-e15df9de44a0"]}],"mendeley":{"formattedCitation":"(Ballanti et al., 2016; Dalponte et al., 2014; Nezami et al., 2020; Raczko &amp; Zagajewski, 2017; Wu &amp; Zhang, 2020)","plainTextFormattedCitation":"(Ballanti et al., 2016; Dalponte et al., 2014; Nezami et al., 2020; Raczko &amp; Zagajewski, 2017; Wu &amp; Zhang, 2020)","previouslyFormattedCitation":"(Ballanti et al., 2016; Dalponte et al., 2014; Nezami et al., 2020; Raczko &amp; Zagajewski, 2017; Wu &amp; Zhang, 2020)"},"properties":{"noteIndex":0},"schema":"https://github.com/citation-style-language/schema/raw/master/csl-citation.json"}</w:instrText>
+      </w:r>
+      <w:r>
+        <w:rPr>
+          <w:rFonts w:ascii="CMU Serif Roman" w:hAnsi="CMU Serif Roman" w:cs="CMU Serif Roman"/>
           <w:sz w:val="21"/>
           <w:szCs w:val="21"/>
           <w:lang w:val="en-US"/>
@@ -604,6 +727,7 @@
       </w:r>
       <w:r>
         <w:rPr>
+          <w:rFonts w:ascii="CMU Serif Roman" w:hAnsi="CMU Serif Roman" w:cs="CMU Serif Roman"/>
           <w:noProof/>
           <w:sz w:val="21"/>
           <w:szCs w:val="21"/>
@@ -613,6 +737,7 @@
       </w:r>
       <w:r>
         <w:rPr>
+          <w:rFonts w:ascii="CMU Serif Roman" w:hAnsi="CMU Serif Roman" w:cs="CMU Serif Roman"/>
           <w:sz w:val="21"/>
           <w:szCs w:val="21"/>
           <w:lang w:val="en-US"/>
@@ -621,6 +746,7 @@
       </w:r>
       <w:r>
         <w:rPr>
+          <w:rFonts w:ascii="CMU Serif Roman" w:hAnsi="CMU Serif Roman" w:cs="CMU Serif Roman"/>
           <w:sz w:val="21"/>
           <w:szCs w:val="21"/>
           <w:lang w:val="en-US"/>
@@ -630,15 +756,18 @@
     </w:p>
     <w:p>
       <w:pPr>
-        <w:spacing w:after="80" w:line="288" w:lineRule="auto"/>
-        <w:rPr>
-          <w:sz w:val="21"/>
-          <w:szCs w:val="21"/>
-          <w:lang w:val="en-US"/>
-        </w:rPr>
-      </w:pPr>
-      <w:r>
-        <w:rPr>
+        <w:spacing w:after="80"/>
+        <w:jc w:val="both"/>
+        <w:rPr>
+          <w:rFonts w:ascii="CMU Serif Roman" w:hAnsi="CMU Serif Roman" w:cs="CMU Serif Roman"/>
+          <w:sz w:val="21"/>
+          <w:szCs w:val="21"/>
+          <w:lang w:val="en-US"/>
+        </w:rPr>
+      </w:pPr>
+      <w:r>
+        <w:rPr>
+          <w:rFonts w:ascii="CMU Serif Roman" w:hAnsi="CMU Serif Roman" w:cs="CMU Serif Roman"/>
           <w:sz w:val="21"/>
           <w:szCs w:val="21"/>
           <w:lang w:val="en-US"/>
@@ -647,6 +776,7 @@
       </w:r>
       <w:r>
         <w:rPr>
+          <w:rFonts w:ascii="CMU Serif Roman" w:hAnsi="CMU Serif Roman" w:cs="CMU Serif Roman"/>
           <w:sz w:val="21"/>
           <w:szCs w:val="21"/>
           <w:lang w:val="en-US"/>
@@ -655,360 +785,209 @@
       </w:r>
       <w:r>
         <w:rPr>
+          <w:rFonts w:ascii="CMU Serif Roman" w:hAnsi="CMU Serif Roman" w:cs="CMU Serif Roman"/>
           <w:noProof/>
           <w:sz w:val="21"/>
           <w:szCs w:val="21"/>
           <w:lang w:val="en-US"/>
         </w:rPr>
-        <w:t xml:space="preserve">Ballanti </w:t>
-      </w:r>
-      <w:r>
-        <w:rPr>
+        <w:t>Ballanti (2016) study</w:t>
+      </w:r>
+      <w:r>
+        <w:rPr>
+          <w:rFonts w:ascii="CMU Serif Roman" w:hAnsi="CMU Serif Roman" w:cs="CMU Serif Roman"/>
           <w:noProof/>
           <w:sz w:val="21"/>
           <w:szCs w:val="21"/>
           <w:lang w:val="en-US"/>
         </w:rPr>
-        <w:t>(</w:t>
-      </w:r>
-      <w:r>
-        <w:rPr>
+        <w:t xml:space="preserve"> compares the use of two non-parametric classifiers on HSI: </w:t>
+      </w:r>
+      <w:r>
+        <w:rPr>
+          <w:rFonts w:ascii="CMU Serif Roman" w:hAnsi="CMU Serif Roman" w:cs="CMU Serif Roman"/>
+          <w:sz w:val="21"/>
+          <w:szCs w:val="21"/>
+          <w:lang w:val="en-US"/>
+        </w:rPr>
+        <w:t>Support-Vector-Machine (SVM</w:t>
+      </w:r>
+      <w:r>
+        <w:rPr>
+          <w:rFonts w:ascii="CMU Serif Roman" w:hAnsi="CMU Serif Roman" w:cs="CMU Serif Roman"/>
+          <w:sz w:val="21"/>
+          <w:szCs w:val="21"/>
+          <w:lang w:val="en-US"/>
+        </w:rPr>
+        <w:t>s</w:t>
+      </w:r>
+      <w:r>
+        <w:rPr>
+          <w:rFonts w:ascii="CMU Serif Roman" w:hAnsi="CMU Serif Roman" w:cs="CMU Serif Roman"/>
+          <w:sz w:val="21"/>
+          <w:szCs w:val="21"/>
+          <w:lang w:val="en-US"/>
+        </w:rPr>
+        <w:t xml:space="preserve">) and Random-Forest (RF) algorithms. </w:t>
+      </w:r>
+      <w:r>
+        <w:rPr>
+          <w:rFonts w:ascii="CMU Serif Roman" w:hAnsi="CMU Serif Roman" w:cs="CMU Serif Roman"/>
+          <w:sz w:val="21"/>
+          <w:szCs w:val="21"/>
+          <w:lang w:val="en-US"/>
+        </w:rPr>
+        <w:t xml:space="preserve">The SVM classifier outperformed the RF. </w:t>
+      </w:r>
+      <w:r>
+        <w:rPr>
+          <w:rFonts w:ascii="CMU Serif Roman" w:hAnsi="CMU Serif Roman" w:cs="CMU Serif Roman"/>
           <w:noProof/>
           <w:sz w:val="21"/>
           <w:szCs w:val="21"/>
           <w:lang w:val="en-US"/>
         </w:rPr>
-        <w:t>2016</w:t>
-      </w:r>
-      <w:r>
-        <w:rPr>
+        <w:t xml:space="preserve">Ballanti (2016) </w:t>
+      </w:r>
+      <w:r>
+        <w:rPr>
+          <w:rFonts w:ascii="CMU Serif Roman" w:hAnsi="CMU Serif Roman" w:cs="CMU Serif Roman"/>
+          <w:sz w:val="21"/>
+          <w:szCs w:val="21"/>
+          <w:lang w:val="en-US"/>
+        </w:rPr>
+        <w:t xml:space="preserve">apply a forward minimum noise fraction (MNF) transform to the mosaicked image and identify the most meaningful spectral bands to reduce the high data dimensionality and redundancy of HIS. Raczko and Zagajewski (2017) conduct a similar study, except </w:t>
+      </w:r>
+      <w:r>
+        <w:rPr>
+          <w:rFonts w:ascii="CMU Serif Roman" w:hAnsi="CMU Serif Roman" w:cs="CMU Serif Roman"/>
+          <w:sz w:val="21"/>
+          <w:szCs w:val="21"/>
+          <w:lang w:val="en-US"/>
+        </w:rPr>
+        <w:t>choose to</w:t>
+      </w:r>
+      <w:r>
+        <w:rPr>
+          <w:rFonts w:ascii="CMU Serif Roman" w:hAnsi="CMU Serif Roman" w:cs="CMU Serif Roman"/>
+          <w:sz w:val="21"/>
+          <w:szCs w:val="21"/>
+          <w:lang w:val="en-US"/>
+        </w:rPr>
+        <w:t xml:space="preserve"> compare the performance of SVM, RF, and </w:t>
+      </w:r>
+      <w:r>
+        <w:rPr>
+          <w:rFonts w:ascii="CMU Serif Roman" w:hAnsi="CMU Serif Roman" w:cs="CMU Serif Roman"/>
+          <w:sz w:val="21"/>
+          <w:szCs w:val="21"/>
+          <w:lang w:val="en-US"/>
+        </w:rPr>
+        <w:t>Artificial</w:t>
+      </w:r>
+      <w:r>
+        <w:rPr>
+          <w:rFonts w:ascii="CMU Serif Roman" w:hAnsi="CMU Serif Roman" w:cs="CMU Serif Roman"/>
+          <w:sz w:val="21"/>
+          <w:szCs w:val="21"/>
+          <w:lang w:val="en-US"/>
+        </w:rPr>
+        <w:t xml:space="preserve"> Neural Network (ANN) classifiers</w:t>
+      </w:r>
+      <w:r>
+        <w:rPr>
+          <w:rFonts w:ascii="CMU Serif Roman" w:hAnsi="CMU Serif Roman" w:cs="CMU Serif Roman"/>
+          <w:sz w:val="21"/>
+          <w:szCs w:val="21"/>
+          <w:lang w:val="en-US"/>
+        </w:rPr>
+        <w:t xml:space="preserve">; the ANN performed best followed by the SVM and RF. </w:t>
+      </w:r>
+      <w:r>
+        <w:rPr>
+          <w:rFonts w:ascii="CMU Serif Roman" w:hAnsi="CMU Serif Roman" w:cs="CMU Serif Roman"/>
+          <w:sz w:val="21"/>
+          <w:szCs w:val="21"/>
+          <w:lang w:val="en-US"/>
+        </w:rPr>
+        <w:t xml:space="preserve">Their study also makes use of </w:t>
+      </w:r>
+      <w:r>
+        <w:rPr>
+          <w:rFonts w:ascii="CMU Serif Roman" w:hAnsi="CMU Serif Roman" w:cs="CMU Serif Roman"/>
+          <w:sz w:val="21"/>
+          <w:szCs w:val="21"/>
+          <w:lang w:val="en-US"/>
+        </w:rPr>
+        <w:t xml:space="preserve">the </w:t>
+      </w:r>
+      <w:r>
+        <w:rPr>
+          <w:rFonts w:ascii="CMU Serif Roman" w:hAnsi="CMU Serif Roman" w:cs="CMU Serif Roman"/>
+          <w:sz w:val="21"/>
+          <w:szCs w:val="21"/>
+          <w:lang w:val="en-US"/>
+        </w:rPr>
+        <w:t>work by Pal and Mather (200</w:t>
+      </w:r>
+      <w:r>
+        <w:rPr>
+          <w:rFonts w:ascii="CMU Serif Roman" w:hAnsi="CMU Serif Roman" w:cs="CMU Serif Roman"/>
+          <w:sz w:val="21"/>
+          <w:szCs w:val="21"/>
+          <w:lang w:val="en-US"/>
+        </w:rPr>
+        <w:t>7</w:t>
+      </w:r>
+      <w:r>
+        <w:rPr>
+          <w:rFonts w:ascii="CMU Serif Roman" w:hAnsi="CMU Serif Roman" w:cs="CMU Serif Roman"/>
+          <w:sz w:val="21"/>
+          <w:szCs w:val="21"/>
+          <w:lang w:val="en-US"/>
+        </w:rPr>
+        <w:t xml:space="preserve">), which showed that a 40-band dataset was optimal for </w:t>
+      </w:r>
+      <w:r>
+        <w:rPr>
+          <w:rFonts w:ascii="CMU Serif Roman" w:hAnsi="CMU Serif Roman" w:cs="CMU Serif Roman"/>
+          <w:sz w:val="21"/>
+          <w:szCs w:val="21"/>
+          <w:lang w:val="en-US"/>
+        </w:rPr>
+        <w:t xml:space="preserve">reducing </w:t>
+      </w:r>
+      <w:r>
+        <w:rPr>
+          <w:rFonts w:ascii="CMU Serif Roman" w:hAnsi="CMU Serif Roman" w:cs="CMU Serif Roman"/>
+          <w:sz w:val="21"/>
+          <w:szCs w:val="21"/>
+          <w:lang w:val="en-US"/>
+        </w:rPr>
+        <w:t>processing times of HSI, while preserving enough data to obtain satisfactory results. Raczko and Zagajewski (2017)</w:t>
+      </w:r>
+      <w:r>
+        <w:rPr>
+          <w:rFonts w:ascii="CMU Serif Roman" w:hAnsi="CMU Serif Roman" w:cs="CMU Serif Roman"/>
           <w:noProof/>
           <w:sz w:val="21"/>
           <w:szCs w:val="21"/>
           <w:lang w:val="en-US"/>
         </w:rPr>
-        <w:t>) study</w:t>
-      </w:r>
-      <w:r>
-        <w:rPr>
-          <w:noProof/>
-          <w:sz w:val="21"/>
-          <w:szCs w:val="21"/>
-          <w:lang w:val="en-US"/>
-        </w:rPr>
-        <w:t xml:space="preserve"> compares the use of two non-parametric classifiers on HSI: </w:t>
-      </w:r>
-      <w:r>
-        <w:rPr>
-          <w:sz w:val="21"/>
-          <w:szCs w:val="21"/>
-          <w:lang w:val="en-US"/>
-        </w:rPr>
-        <w:t>Support-Vector-Machine (SVM</w:t>
-      </w:r>
-      <w:r>
-        <w:rPr>
-          <w:sz w:val="21"/>
-          <w:szCs w:val="21"/>
-          <w:lang w:val="en-US"/>
-        </w:rPr>
-        <w:t>s</w:t>
-      </w:r>
-      <w:r>
-        <w:rPr>
-          <w:sz w:val="21"/>
-          <w:szCs w:val="21"/>
-          <w:lang w:val="en-US"/>
-        </w:rPr>
-        <w:t xml:space="preserve">) and Random-Forest (RF) algorithms. </w:t>
-      </w:r>
-      <w:r>
-        <w:rPr>
-          <w:sz w:val="21"/>
-          <w:szCs w:val="21"/>
-          <w:lang w:val="en-US"/>
-        </w:rPr>
-        <w:t xml:space="preserve">The SVM classifier outperformed the RF. </w:t>
-      </w:r>
-      <w:r>
-        <w:rPr>
-          <w:noProof/>
-          <w:sz w:val="21"/>
-          <w:szCs w:val="21"/>
-          <w:lang w:val="en-US"/>
-        </w:rPr>
-        <w:t xml:space="preserve">Ballanti </w:t>
-      </w:r>
-      <w:r>
-        <w:rPr>
-          <w:noProof/>
-          <w:sz w:val="21"/>
-          <w:szCs w:val="21"/>
-          <w:lang w:val="en-US"/>
-        </w:rPr>
-        <w:t>(</w:t>
-      </w:r>
-      <w:r>
-        <w:rPr>
-          <w:noProof/>
-          <w:sz w:val="21"/>
-          <w:szCs w:val="21"/>
-          <w:lang w:val="en-US"/>
-        </w:rPr>
-        <w:t>2016</w:t>
-      </w:r>
-      <w:r>
-        <w:rPr>
-          <w:noProof/>
-          <w:sz w:val="21"/>
-          <w:szCs w:val="21"/>
-          <w:lang w:val="en-US"/>
-        </w:rPr>
-        <w:t xml:space="preserve">) </w:t>
-      </w:r>
-      <w:r>
-        <w:rPr>
-          <w:sz w:val="21"/>
-          <w:szCs w:val="21"/>
-          <w:lang w:val="en-US"/>
-        </w:rPr>
-        <w:t xml:space="preserve">apply a </w:t>
-      </w:r>
-      <w:r>
-        <w:rPr>
-          <w:sz w:val="21"/>
-          <w:szCs w:val="21"/>
-          <w:lang w:val="en-US"/>
-        </w:rPr>
-        <w:t>forward</w:t>
-      </w:r>
-      <w:r>
-        <w:rPr>
-          <w:sz w:val="21"/>
-          <w:szCs w:val="21"/>
-          <w:lang w:val="en-US"/>
-        </w:rPr>
-        <w:t xml:space="preserve"> </w:t>
-      </w:r>
-      <w:r>
-        <w:rPr>
-          <w:sz w:val="21"/>
-          <w:szCs w:val="21"/>
-          <w:lang w:val="en-US"/>
-        </w:rPr>
-        <w:t>minimum noise fraction (MNF) transform</w:t>
-      </w:r>
-      <w:r>
-        <w:rPr>
-          <w:sz w:val="21"/>
-          <w:szCs w:val="21"/>
-          <w:lang w:val="en-US"/>
-        </w:rPr>
-        <w:t xml:space="preserve"> </w:t>
-      </w:r>
-      <w:r>
-        <w:rPr>
-          <w:sz w:val="21"/>
-          <w:szCs w:val="21"/>
-          <w:lang w:val="en-US"/>
-        </w:rPr>
-        <w:t xml:space="preserve">to the mosaicked image </w:t>
-      </w:r>
-      <w:r>
-        <w:rPr>
-          <w:sz w:val="21"/>
-          <w:szCs w:val="21"/>
-          <w:lang w:val="en-US"/>
-        </w:rPr>
-        <w:t xml:space="preserve">and identify the most meaningful spectral bands </w:t>
-      </w:r>
-      <w:r>
-        <w:rPr>
-          <w:sz w:val="21"/>
-          <w:szCs w:val="21"/>
-          <w:lang w:val="en-US"/>
-        </w:rPr>
-        <w:t xml:space="preserve">to reduce </w:t>
-      </w:r>
-      <w:r>
-        <w:rPr>
-          <w:sz w:val="21"/>
-          <w:szCs w:val="21"/>
-          <w:lang w:val="en-US"/>
-        </w:rPr>
-        <w:t xml:space="preserve">the high data dimensionality and </w:t>
-      </w:r>
-      <w:r>
-        <w:rPr>
-          <w:sz w:val="21"/>
-          <w:szCs w:val="21"/>
-          <w:lang w:val="en-US"/>
-        </w:rPr>
-        <w:t xml:space="preserve">redundancy </w:t>
-      </w:r>
-      <w:r>
-        <w:rPr>
-          <w:sz w:val="21"/>
-          <w:szCs w:val="21"/>
-          <w:lang w:val="en-US"/>
-        </w:rPr>
-        <w:t xml:space="preserve">of HIS. Raczko and Zagajewski (2017) conduct a similar study, except </w:t>
-      </w:r>
-      <w:r>
-        <w:rPr>
-          <w:sz w:val="21"/>
-          <w:szCs w:val="21"/>
-          <w:lang w:val="en-US"/>
-        </w:rPr>
-        <w:t>choose to</w:t>
-      </w:r>
-      <w:r>
-        <w:rPr>
-          <w:sz w:val="21"/>
-          <w:szCs w:val="21"/>
-          <w:lang w:val="en-US"/>
-        </w:rPr>
-        <w:t xml:space="preserve"> compare the performance of SVM, RF, and </w:t>
-      </w:r>
-      <w:r>
-        <w:rPr>
-          <w:sz w:val="21"/>
-          <w:szCs w:val="21"/>
-          <w:lang w:val="en-US"/>
-        </w:rPr>
-        <w:t>Artificial</w:t>
-      </w:r>
-      <w:r>
-        <w:rPr>
-          <w:sz w:val="21"/>
-          <w:szCs w:val="21"/>
-          <w:lang w:val="en-US"/>
-        </w:rPr>
-        <w:t xml:space="preserve"> Neural Network (ANN) classifiers</w:t>
-      </w:r>
-      <w:r>
-        <w:rPr>
-          <w:sz w:val="21"/>
-          <w:szCs w:val="21"/>
-          <w:lang w:val="en-US"/>
-        </w:rPr>
-        <w:t xml:space="preserve">; the ANN performed best followed by the SVM and RF. </w:t>
-      </w:r>
-      <w:r>
-        <w:rPr>
-          <w:sz w:val="21"/>
-          <w:szCs w:val="21"/>
-          <w:lang w:val="en-US"/>
-        </w:rPr>
-        <w:t xml:space="preserve">Their study also makes use of </w:t>
-      </w:r>
-      <w:r>
-        <w:rPr>
-          <w:sz w:val="21"/>
-          <w:szCs w:val="21"/>
-          <w:lang w:val="en-US"/>
-        </w:rPr>
-        <w:t xml:space="preserve">the </w:t>
-      </w:r>
-      <w:r>
-        <w:rPr>
-          <w:sz w:val="21"/>
-          <w:szCs w:val="21"/>
-          <w:lang w:val="en-US"/>
-        </w:rPr>
-        <w:t xml:space="preserve">work by Pal and Mather (2006), </w:t>
-      </w:r>
-      <w:r>
-        <w:rPr>
-          <w:sz w:val="21"/>
-          <w:szCs w:val="21"/>
-          <w:lang w:val="en-US"/>
-        </w:rPr>
-        <w:t xml:space="preserve">which showed that a 40-band dataset was optimal for </w:t>
-      </w:r>
-      <w:r>
-        <w:rPr>
-          <w:sz w:val="21"/>
-          <w:szCs w:val="21"/>
-          <w:lang w:val="en-US"/>
-        </w:rPr>
-        <w:t xml:space="preserve">reducing </w:t>
-      </w:r>
-      <w:r>
-        <w:rPr>
-          <w:sz w:val="21"/>
-          <w:szCs w:val="21"/>
-          <w:lang w:val="en-US"/>
-        </w:rPr>
-        <w:t xml:space="preserve">processing times of HSI, while preserving enough data to obtain satisfactory results. </w:t>
-      </w:r>
-      <w:r>
-        <w:rPr>
-          <w:sz w:val="21"/>
-          <w:szCs w:val="21"/>
-          <w:lang w:val="en-US"/>
-        </w:rPr>
-        <w:t>Raczko and Zagajewski (2017)</w:t>
-      </w:r>
-      <w:r>
-        <w:rPr>
-          <w:noProof/>
-          <w:sz w:val="21"/>
-          <w:szCs w:val="21"/>
-          <w:lang w:val="en-US"/>
-        </w:rPr>
         <w:t xml:space="preserve"> apply </w:t>
       </w:r>
       <w:r>
         <w:rPr>
-          <w:sz w:val="21"/>
-          <w:szCs w:val="21"/>
-          <w:lang w:val="en-US"/>
-        </w:rPr>
-        <w:t xml:space="preserve">Principal </w:t>
-      </w:r>
-      <w:r>
-        <w:rPr>
-          <w:sz w:val="21"/>
-          <w:szCs w:val="21"/>
-          <w:lang w:val="en-US"/>
-        </w:rPr>
-        <w:t>C</w:t>
-      </w:r>
-      <w:r>
-        <w:rPr>
-          <w:sz w:val="21"/>
-          <w:szCs w:val="21"/>
-          <w:lang w:val="en-US"/>
-        </w:rPr>
-        <w:t xml:space="preserve">omponent </w:t>
-      </w:r>
-      <w:r>
-        <w:rPr>
-          <w:sz w:val="21"/>
-          <w:szCs w:val="21"/>
-          <w:lang w:val="en-US"/>
-        </w:rPr>
-        <w:t>A</w:t>
-      </w:r>
-      <w:r>
-        <w:rPr>
-          <w:sz w:val="21"/>
-          <w:szCs w:val="21"/>
-          <w:lang w:val="en-US"/>
-        </w:rPr>
-        <w:t xml:space="preserve">nalysis (PCA) </w:t>
-      </w:r>
-      <w:r>
-        <w:rPr>
-          <w:sz w:val="21"/>
-          <w:szCs w:val="21"/>
-          <w:lang w:val="en-US"/>
-        </w:rPr>
-        <w:t xml:space="preserve">for selecting the 40 most important bands. </w:t>
-      </w:r>
-      <w:r>
-        <w:rPr>
+          <w:rFonts w:ascii="CMU Serif Roman" w:hAnsi="CMU Serif Roman" w:cs="CMU Serif Roman"/>
+          <w:sz w:val="21"/>
+          <w:szCs w:val="21"/>
+          <w:lang w:val="en-US"/>
+        </w:rPr>
+        <w:t xml:space="preserve">Principal Component Analysis (PCA) for selecting the 40 most important bands. </w:t>
+      </w:r>
+      <w:r>
+        <w:rPr>
+          <w:rFonts w:ascii="CMU Serif Roman" w:hAnsi="CMU Serif Roman" w:cs="CMU Serif Roman"/>
           <w:sz w:val="21"/>
           <w:szCs w:val="21"/>
           <w:lang w:val="en-US"/>
@@ -1017,6 +996,7 @@
       </w:r>
       <w:r>
         <w:rPr>
+          <w:rFonts w:ascii="CMU Serif Roman" w:hAnsi="CMU Serif Roman" w:cs="CMU Serif Roman"/>
           <w:sz w:val="21"/>
           <w:szCs w:val="21"/>
           <w:lang w:val="en-US"/>
@@ -1025,6 +1005,7 @@
       </w:r>
       <w:r>
         <w:rPr>
+          <w:rFonts w:ascii="CMU Serif Roman" w:hAnsi="CMU Serif Roman" w:cs="CMU Serif Roman"/>
           <w:sz w:val="21"/>
           <w:szCs w:val="21"/>
           <w:lang w:val="en-US"/>
@@ -1033,6 +1014,7 @@
       </w:r>
       <w:r>
         <w:rPr>
+          <w:rFonts w:ascii="CMU Serif Roman" w:hAnsi="CMU Serif Roman" w:cs="CMU Serif Roman"/>
           <w:sz w:val="21"/>
           <w:szCs w:val="21"/>
           <w:lang w:val="en-US"/>
@@ -1042,367 +1024,459 @@
     </w:p>
     <w:p>
       <w:pPr>
-        <w:rPr>
+        <w:spacing w:after="80"/>
+        <w:jc w:val="both"/>
+        <w:rPr>
+          <w:rFonts w:ascii="CMU Serif Roman" w:hAnsi="CMU Serif Roman" w:cs="CMU Serif Roman"/>
+          <w:sz w:val="11"/>
+          <w:szCs w:val="11"/>
+          <w:lang w:val="en-US"/>
+        </w:rPr>
+      </w:pPr>
+    </w:p>
+    <w:p>
+      <w:pPr>
+        <w:pStyle w:val="ListParagraph"/>
+        <w:numPr>
+          <w:ilvl w:val="0"/>
+          <w:numId w:val="9"/>
+        </w:numPr>
+        <w:spacing w:after="120"/>
+        <w:ind w:left="284" w:hanging="284"/>
+        <w:rPr>
+          <w:rFonts w:ascii="CMU Serif" w:hAnsi="CMU Serif" w:cs="CMU Serif"/>
+          <w:b/>
+          <w:bCs/>
           <w:sz w:val="22"/>
           <w:szCs w:val="22"/>
           <w:lang w:val="en-US"/>
         </w:rPr>
       </w:pPr>
+      <w:r>
+        <w:rPr>
+          <w:rFonts w:ascii="CMU Serif" w:hAnsi="CMU Serif" w:cs="CMU Serif"/>
+          <w:b/>
+          <w:bCs/>
+          <w:sz w:val="22"/>
+          <w:szCs w:val="22"/>
+          <w:lang w:val="en-US"/>
+        </w:rPr>
+        <w:t xml:space="preserve">Explaining </w:t>
+      </w:r>
+      <w:r>
+        <w:rPr>
+          <w:rFonts w:ascii="CMU Serif" w:hAnsi="CMU Serif" w:cs="CMU Serif"/>
+          <w:b/>
+          <w:bCs/>
+          <w:sz w:val="22"/>
+          <w:szCs w:val="22"/>
+          <w:lang w:val="en-US"/>
+        </w:rPr>
+        <w:t>the Data</w:t>
+      </w:r>
+      <w:r>
+        <w:rPr>
+          <w:rFonts w:ascii="CMU Serif" w:hAnsi="CMU Serif" w:cs="CMU Serif"/>
+          <w:b/>
+          <w:bCs/>
+          <w:sz w:val="22"/>
+          <w:szCs w:val="22"/>
+          <w:lang w:val="en-US"/>
+        </w:rPr>
+        <w:t xml:space="preserve">: </w:t>
+      </w:r>
     </w:p>
     <w:p>
       <w:pPr>
         <w:rPr>
-          <w:b/>
-          <w:bCs/>
-          <w:sz w:val="21"/>
-          <w:szCs w:val="21"/>
-          <w:lang w:val="en-US"/>
-        </w:rPr>
-      </w:pPr>
-      <w:r>
-        <w:rPr>
-          <w:b/>
-          <w:bCs/>
-          <w:sz w:val="21"/>
-          <w:szCs w:val="21"/>
-          <w:lang w:val="en-US"/>
-        </w:rPr>
-        <w:t xml:space="preserve">Explaining </w:t>
-      </w:r>
-      <w:r>
-        <w:rPr>
-          <w:b/>
-          <w:bCs/>
-          <w:sz w:val="21"/>
-          <w:szCs w:val="21"/>
-          <w:lang w:val="en-US"/>
-        </w:rPr>
-        <w:t>the Data</w:t>
-      </w:r>
-      <w:r>
-        <w:rPr>
-          <w:b/>
-          <w:bCs/>
-          <w:sz w:val="21"/>
-          <w:szCs w:val="21"/>
-          <w:lang w:val="en-US"/>
-        </w:rPr>
-        <w:t xml:space="preserve">: </w:t>
+          <w:rFonts w:ascii="CMU Serif Roman" w:hAnsi="CMU Serif Roman" w:cs="CMU Serif Roman"/>
+          <w:i/>
+          <w:iCs/>
+          <w:sz w:val="21"/>
+          <w:szCs w:val="21"/>
+          <w:lang w:val="en-US"/>
+        </w:rPr>
+      </w:pPr>
+      <w:r>
+        <w:rPr>
+          <w:rFonts w:ascii="CMU Serif Roman" w:hAnsi="CMU Serif Roman" w:cs="CMU Serif Roman"/>
+          <w:i/>
+          <w:iCs/>
+          <w:sz w:val="21"/>
+          <w:szCs w:val="21"/>
+          <w:lang w:val="en-US"/>
+        </w:rPr>
+        <w:t>On Remote Sensing Data:</w:t>
       </w:r>
     </w:p>
     <w:p>
       <w:pPr>
-        <w:spacing w:line="288" w:lineRule="auto"/>
-        <w:rPr>
-          <w:rFonts w:ascii="Times" w:hAnsi="Times"/>
-          <w:sz w:val="21"/>
-          <w:szCs w:val="21"/>
-          <w:lang w:val="en-US"/>
-        </w:rPr>
-      </w:pPr>
-      <w:r>
-        <w:rPr>
-          <w:rFonts w:ascii="Times" w:hAnsi="Times"/>
+        <w:spacing w:after="120"/>
+        <w:jc w:val="both"/>
+        <w:rPr>
+          <w:rFonts w:ascii="CMU Serif Roman" w:hAnsi="CMU Serif Roman" w:cs="CMU Serif Roman"/>
+          <w:sz w:val="21"/>
+          <w:szCs w:val="21"/>
+          <w:lang w:val="en-US"/>
+        </w:rPr>
+      </w:pPr>
+      <w:r>
+        <w:rPr>
+          <w:rFonts w:ascii="CMU Serif Roman" w:hAnsi="CMU Serif Roman" w:cs="CMU Serif Roman"/>
+          <w:sz w:val="21"/>
+          <w:szCs w:val="21"/>
+          <w:lang w:val="en-US"/>
+        </w:rPr>
+        <w:t xml:space="preserve">The competition provides three primary data sources: remote sensing, field data, and individual tree crowns. </w:t>
+      </w:r>
+      <w:r>
+        <w:rPr>
+          <w:rFonts w:ascii="CMU Serif Roman" w:hAnsi="CMU Serif Roman" w:cs="CMU Serif Roman"/>
+          <w:sz w:val="21"/>
+          <w:szCs w:val="21"/>
+          <w:lang w:val="en-US"/>
+        </w:rPr>
+        <w:t>The following project will only consider remote sensing geospatial datasets, specifically passive</w:t>
+      </w:r>
+      <w:r>
+        <w:rPr>
+          <w:rFonts w:ascii="CMU Serif Roman" w:hAnsi="CMU Serif Roman" w:cs="CMU Serif Roman"/>
+          <w:sz w:val="21"/>
+          <w:szCs w:val="21"/>
+          <w:lang w:val="en-US"/>
+        </w:rPr>
+        <w:t xml:space="preserve"> </w:t>
+      </w:r>
+      <w:r>
+        <w:rPr>
+          <w:rFonts w:ascii="CMU Serif Roman" w:hAnsi="CMU Serif Roman" w:cs="CMU Serif Roman"/>
+          <w:sz w:val="21"/>
+          <w:szCs w:val="21"/>
+          <w:lang w:val="en-US"/>
+        </w:rPr>
+        <w:lastRenderedPageBreak/>
+        <w:t>sensing</w:t>
+      </w:r>
+      <w:r>
+        <w:rPr>
+          <w:rFonts w:ascii="CMU Serif Roman" w:hAnsi="CMU Serif Roman" w:cs="CMU Serif Roman"/>
+          <w:sz w:val="21"/>
+          <w:szCs w:val="21"/>
+          <w:lang w:val="en-US"/>
+        </w:rPr>
+        <w:t xml:space="preserve"> systems. Passive systems measure the amount of reflectance at different wavelengths for ground-detected objects. The </w:t>
+      </w:r>
+      <w:r>
+        <w:rPr>
+          <w:rFonts w:ascii="CMU Serif Roman" w:hAnsi="CMU Serif Roman" w:cs="CMU Serif Roman"/>
+          <w:sz w:val="21"/>
+          <w:szCs w:val="21"/>
+          <w:lang w:val="en-US"/>
+        </w:rPr>
+        <w:t>remote sensing datasets</w:t>
+      </w:r>
+      <w:r>
+        <w:rPr>
+          <w:rFonts w:ascii="CMU Serif Roman" w:hAnsi="CMU Serif Roman" w:cs="CMU Serif Roman"/>
+          <w:sz w:val="21"/>
+          <w:szCs w:val="21"/>
+          <w:lang w:val="en-US"/>
+        </w:rPr>
+        <w:t xml:space="preserve"> are</w:t>
+      </w:r>
+      <w:r>
+        <w:rPr>
+          <w:rFonts w:ascii="CMU Serif Roman" w:hAnsi="CMU Serif Roman" w:cs="CMU Serif Roman"/>
+          <w:sz w:val="21"/>
+          <w:szCs w:val="21"/>
+          <w:lang w:val="en-US"/>
+        </w:rPr>
+        <w:t xml:space="preserve"> generated by the NEON Airborne Observation Platform (AOP) and distributed in </w:t>
+      </w:r>
+      <w:r>
+        <w:rPr>
+          <w:rFonts w:ascii="CMU Serif Roman" w:hAnsi="CMU Serif Roman" w:cs="CMU Serif Roman"/>
+          <w:sz w:val="21"/>
+          <w:szCs w:val="21"/>
+          <w:lang w:val="en-US"/>
+        </w:rPr>
+        <w:t xml:space="preserve">RGB </w:t>
+      </w:r>
+      <w:r>
+        <w:rPr>
+          <w:rFonts w:ascii="CMU Serif Roman" w:hAnsi="CMU Serif Roman" w:cs="CMU Serif Roman"/>
+          <w:sz w:val="21"/>
+          <w:szCs w:val="21"/>
+          <w:lang w:val="en-US"/>
+        </w:rPr>
+        <w:t>and</w:t>
+      </w:r>
+      <w:r>
+        <w:rPr>
+          <w:rFonts w:ascii="CMU Serif Roman" w:hAnsi="CMU Serif Roman" w:cs="CMU Serif Roman"/>
+          <w:sz w:val="21"/>
+          <w:szCs w:val="21"/>
+          <w:lang w:val="en-US"/>
+        </w:rPr>
+        <w:t xml:space="preserve"> Hyperspectral</w:t>
+      </w:r>
+      <w:r>
+        <w:rPr>
+          <w:rFonts w:ascii="CMU Serif Roman" w:hAnsi="CMU Serif Roman" w:cs="CMU Serif Roman"/>
+          <w:sz w:val="21"/>
+          <w:szCs w:val="21"/>
+          <w:lang w:val="en-US"/>
+        </w:rPr>
+        <w:t xml:space="preserve"> formats at 100 cm</w:t>
+      </w:r>
+      <w:r>
+        <w:rPr>
+          <w:rFonts w:ascii="CMU Serif Roman" w:hAnsi="CMU Serif Roman" w:cs="CMU Serif Roman"/>
+          <w:sz w:val="21"/>
+          <w:szCs w:val="21"/>
+          <w:vertAlign w:val="superscript"/>
+          <w:lang w:val="en-US"/>
+        </w:rPr>
+        <w:t>2</w:t>
+      </w:r>
+      <w:r>
+        <w:rPr>
+          <w:rFonts w:ascii="CMU Serif Roman" w:hAnsi="CMU Serif Roman" w:cs="CMU Serif Roman"/>
+          <w:sz w:val="21"/>
+          <w:szCs w:val="21"/>
+          <w:lang w:val="en-US"/>
+        </w:rPr>
+        <w:t xml:space="preserve"> and 1 m</w:t>
+      </w:r>
+      <w:r>
+        <w:rPr>
+          <w:rFonts w:ascii="CMU Serif Roman" w:hAnsi="CMU Serif Roman" w:cs="CMU Serif Roman"/>
+          <w:sz w:val="21"/>
+          <w:szCs w:val="21"/>
+          <w:vertAlign w:val="superscript"/>
+          <w:lang w:val="en-US"/>
+        </w:rPr>
+        <w:t>2</w:t>
+      </w:r>
+      <w:r>
+        <w:rPr>
+          <w:rFonts w:ascii="CMU Serif Roman" w:hAnsi="CMU Serif Roman" w:cs="CMU Serif Roman"/>
+          <w:sz w:val="21"/>
+          <w:szCs w:val="21"/>
+          <w:lang w:val="en-US"/>
+        </w:rPr>
+        <w:t xml:space="preserve"> spatial resolutions, respectively</w:t>
+      </w:r>
+      <w:r>
+        <w:rPr>
+          <w:rFonts w:ascii="CMU Serif Roman" w:hAnsi="CMU Serif Roman" w:cs="CMU Serif Roman"/>
+          <w:sz w:val="21"/>
+          <w:szCs w:val="21"/>
+          <w:lang w:val="en-US"/>
+        </w:rPr>
+        <w:t xml:space="preserve">. Data is stored </w:t>
+      </w:r>
+      <w:r>
+        <w:rPr>
+          <w:rFonts w:ascii="CMU Serif Roman" w:hAnsi="CMU Serif Roman" w:cs="CMU Serif Roman"/>
+          <w:sz w:val="21"/>
+          <w:szCs w:val="21"/>
+          <w:lang w:val="en-US"/>
+        </w:rPr>
+        <w:t>as raster files</w:t>
+      </w:r>
+      <w:r>
+        <w:rPr>
+          <w:rFonts w:ascii="CMU Serif Roman" w:hAnsi="CMU Serif Roman" w:cs="CMU Serif Roman"/>
+          <w:sz w:val="21"/>
+          <w:szCs w:val="21"/>
+          <w:lang w:val="en-US"/>
+        </w:rPr>
+        <w:t xml:space="preserve">, which </w:t>
+      </w:r>
+      <w:r>
+        <w:rPr>
+          <w:rFonts w:ascii="CMU Serif Roman" w:hAnsi="CMU Serif Roman" w:cs="CMU Serif Roman"/>
+          <w:sz w:val="21"/>
+          <w:szCs w:val="21"/>
+          <w:lang w:val="en-US"/>
+        </w:rPr>
+        <w:t>means an image or</w:t>
+      </w:r>
+      <w:r>
+        <w:rPr>
+          <w:rFonts w:ascii="CMU Serif Roman" w:hAnsi="CMU Serif Roman" w:cs="CMU Serif Roman"/>
+          <w:sz w:val="21"/>
+          <w:szCs w:val="21"/>
+          <w:lang w:val="en-US"/>
+        </w:rPr>
+        <w:t xml:space="preserve"> array of pixels, w</w:t>
+      </w:r>
+      <w:r>
+        <w:rPr>
+          <w:rFonts w:ascii="CMU Serif Roman" w:hAnsi="CMU Serif Roman" w:cs="CMU Serif Roman"/>
+          <w:sz w:val="21"/>
+          <w:szCs w:val="21"/>
+          <w:lang w:val="en-US"/>
+        </w:rPr>
+        <w:t>hereby</w:t>
+      </w:r>
+      <w:r>
+        <w:rPr>
+          <w:rFonts w:ascii="CMU Serif Roman" w:hAnsi="CMU Serif Roman" w:cs="CMU Serif Roman"/>
+          <w:sz w:val="21"/>
+          <w:szCs w:val="21"/>
+          <w:lang w:val="en-US"/>
+        </w:rPr>
+        <w:t xml:space="preserve"> each pixel </w:t>
+      </w:r>
+      <w:r>
+        <w:rPr>
+          <w:rFonts w:ascii="CMU Serif Roman" w:hAnsi="CMU Serif Roman" w:cs="CMU Serif Roman"/>
+          <w:sz w:val="21"/>
+          <w:szCs w:val="21"/>
+          <w:lang w:val="en-US"/>
+        </w:rPr>
+        <w:t>is s</w:t>
+      </w:r>
+      <w:r>
+        <w:rPr>
+          <w:rFonts w:ascii="CMU Serif Roman" w:hAnsi="CMU Serif Roman" w:cs="CMU Serif Roman"/>
+          <w:sz w:val="21"/>
+          <w:szCs w:val="21"/>
+          <w:lang w:val="en-US"/>
+        </w:rPr>
+        <w:t>tored as a vector of numbers. An RGB image is stored as a 3-band raster (3-elem</w:t>
+      </w:r>
+      <w:r>
+        <w:rPr>
+          <w:rFonts w:ascii="CMU Serif Roman" w:hAnsi="CMU Serif Roman" w:cs="CMU Serif Roman"/>
+          <w:sz w:val="21"/>
+          <w:szCs w:val="21"/>
+          <w:lang w:val="en-US"/>
+        </w:rPr>
+        <w:t>e</w:t>
+      </w:r>
+      <w:r>
+        <w:rPr>
+          <w:rFonts w:ascii="CMU Serif Roman" w:hAnsi="CMU Serif Roman" w:cs="CMU Serif Roman"/>
+          <w:sz w:val="21"/>
+          <w:szCs w:val="21"/>
+          <w:lang w:val="en-US"/>
+        </w:rPr>
+        <w:t>nt vector pixels). Each band represents the reflectance at different points in the electromagnetic spectrum corresponding to red, green, and blue wavelengths, respectively. Hyperspectral data consist of reflectance information from a much wider electromagnetic spectrum (380-2510 nanometers)</w:t>
+      </w:r>
+      <w:r>
+        <w:rPr>
+          <w:rFonts w:ascii="CMU Serif Roman" w:hAnsi="CMU Serif Roman" w:cs="CMU Serif Roman"/>
+          <w:sz w:val="21"/>
+          <w:szCs w:val="21"/>
+          <w:lang w:val="en-US"/>
+        </w:rPr>
+        <w:t>, and in</w:t>
+      </w:r>
+      <w:r>
+        <w:rPr>
+          <w:rFonts w:ascii="CMU Serif Roman" w:hAnsi="CMU Serif Roman" w:cs="CMU Serif Roman"/>
+          <w:sz w:val="21"/>
+          <w:szCs w:val="21"/>
+          <w:lang w:val="en-US"/>
+        </w:rPr>
+        <w:t xml:space="preserve"> </w:t>
+      </w:r>
+      <w:r>
+        <w:rPr>
+          <w:rFonts w:ascii="CMU Serif Roman" w:hAnsi="CMU Serif Roman" w:cs="CMU Serif Roman"/>
+          <w:sz w:val="21"/>
+          <w:szCs w:val="21"/>
+          <w:lang w:val="en-US"/>
+        </w:rPr>
+        <w:t>our case has</w:t>
+      </w:r>
+      <w:r>
+        <w:rPr>
+          <w:rFonts w:ascii="CMU Serif Roman" w:hAnsi="CMU Serif Roman" w:cs="CMU Serif Roman"/>
+          <w:sz w:val="21"/>
+          <w:szCs w:val="21"/>
+          <w:lang w:val="en-US"/>
+        </w:rPr>
+        <w:t xml:space="preserve"> a total of 369 bands</w:t>
+      </w:r>
+      <w:r>
+        <w:rPr>
+          <w:rFonts w:ascii="CMU Serif Roman" w:hAnsi="CMU Serif Roman" w:cs="CMU Serif Roman"/>
+          <w:sz w:val="21"/>
+          <w:szCs w:val="21"/>
+          <w:lang w:val="en-US"/>
+        </w:rPr>
+        <w:t xml:space="preserve"> per pixel</w:t>
+      </w:r>
+      <w:r>
+        <w:rPr>
+          <w:rFonts w:ascii="CMU Serif Roman" w:hAnsi="CMU Serif Roman" w:cs="CMU Serif Roman"/>
+          <w:sz w:val="21"/>
+          <w:szCs w:val="21"/>
+          <w:lang w:val="en-US"/>
+        </w:rPr>
+        <w:t xml:space="preserve">.  </w:t>
+      </w:r>
+    </w:p>
+    <w:p>
+      <w:pPr>
+        <w:rPr>
+          <w:rFonts w:ascii="CMU Serif Roman" w:hAnsi="CMU Serif Roman" w:cs="CMU Serif Roman"/>
           <w:i/>
           <w:iCs/>
           <w:sz w:val="21"/>
           <w:szCs w:val="21"/>
           <w:lang w:val="en-US"/>
         </w:rPr>
-        <w:t>On Remote Sensing Data:</w:t>
+      </w:pPr>
+      <w:r>
+        <w:rPr>
+          <w:rFonts w:ascii="CMU Serif Roman" w:hAnsi="CMU Serif Roman" w:cs="CMU Serif Roman"/>
+          <w:i/>
+          <w:iCs/>
+          <w:sz w:val="21"/>
+          <w:szCs w:val="21"/>
+          <w:lang w:val="en-US"/>
+        </w:rPr>
+        <w:t xml:space="preserve">On Individual Tree Crown (ITC) Delineations: </w:t>
       </w:r>
     </w:p>
     <w:p>
       <w:pPr>
-        <w:spacing w:after="80" w:line="288" w:lineRule="auto"/>
-        <w:rPr>
-          <w:rFonts w:ascii="Times" w:hAnsi="Times"/>
-          <w:sz w:val="21"/>
-          <w:szCs w:val="21"/>
-          <w:lang w:val="en-US"/>
-        </w:rPr>
-      </w:pPr>
-      <w:r>
-        <w:rPr>
-          <w:rFonts w:ascii="Times" w:hAnsi="Times"/>
-          <w:sz w:val="21"/>
-          <w:szCs w:val="21"/>
-          <w:lang w:val="en-US"/>
-        </w:rPr>
-        <w:t xml:space="preserve">The competition provides three primary data sources: remote sensing, field data, and individual tree crowns. </w:t>
-      </w:r>
-      <w:r>
-        <w:rPr>
-          <w:rFonts w:ascii="Times" w:hAnsi="Times"/>
-          <w:sz w:val="21"/>
-          <w:szCs w:val="21"/>
-          <w:lang w:val="en-US"/>
-        </w:rPr>
-        <w:t>The following project will only consider remote sensing geospatial datasets, specifically passive</w:t>
-      </w:r>
-      <w:r>
-        <w:rPr>
-          <w:rFonts w:ascii="Times" w:hAnsi="Times"/>
-          <w:sz w:val="21"/>
-          <w:szCs w:val="21"/>
-          <w:lang w:val="en-US"/>
-        </w:rPr>
-        <w:t xml:space="preserve"> sensing</w:t>
-      </w:r>
-      <w:r>
-        <w:rPr>
-          <w:rFonts w:ascii="Times" w:hAnsi="Times"/>
-          <w:sz w:val="21"/>
-          <w:szCs w:val="21"/>
-          <w:lang w:val="en-US"/>
-        </w:rPr>
-        <w:t xml:space="preserve"> systems. Passive systems measure the amount of reflectance at different wavelengths for ground-detected objects. The </w:t>
-      </w:r>
-      <w:r>
-        <w:rPr>
-          <w:rFonts w:ascii="Times" w:hAnsi="Times"/>
-          <w:sz w:val="21"/>
-          <w:szCs w:val="21"/>
-          <w:lang w:val="en-US"/>
-        </w:rPr>
-        <w:t>remote sensing datasets</w:t>
-      </w:r>
-      <w:r>
-        <w:rPr>
-          <w:rFonts w:ascii="Times" w:hAnsi="Times"/>
-          <w:sz w:val="21"/>
-          <w:szCs w:val="21"/>
-          <w:lang w:val="en-US"/>
-        </w:rPr>
-        <w:t xml:space="preserve"> are</w:t>
-      </w:r>
-      <w:r>
-        <w:rPr>
-          <w:rFonts w:ascii="Times" w:hAnsi="Times"/>
-          <w:sz w:val="21"/>
-          <w:szCs w:val="21"/>
-          <w:lang w:val="en-US"/>
-        </w:rPr>
-        <w:t xml:space="preserve"> generated by the NEON Airborne Observation Platform (AOP</w:t>
-      </w:r>
-      <w:proofErr w:type="gramStart"/>
-      <w:r>
-        <w:rPr>
-          <w:rFonts w:ascii="Times" w:hAnsi="Times"/>
-          <w:sz w:val="21"/>
-          <w:szCs w:val="21"/>
-          <w:lang w:val="en-US"/>
-        </w:rPr>
-        <w:t>), and</w:t>
-      </w:r>
-      <w:proofErr w:type="gramEnd"/>
-      <w:r>
-        <w:rPr>
-          <w:rFonts w:ascii="Times" w:hAnsi="Times"/>
-          <w:sz w:val="21"/>
-          <w:szCs w:val="21"/>
-          <w:lang w:val="en-US"/>
-        </w:rPr>
-        <w:t xml:space="preserve"> </w:t>
-      </w:r>
-      <w:r>
-        <w:rPr>
-          <w:rFonts w:ascii="Times" w:hAnsi="Times"/>
-          <w:sz w:val="21"/>
-          <w:szCs w:val="21"/>
-          <w:lang w:val="en-US"/>
-        </w:rPr>
-        <w:lastRenderedPageBreak/>
-        <w:t xml:space="preserve">distributed in </w:t>
-      </w:r>
-      <w:r>
-        <w:rPr>
-          <w:rFonts w:ascii="Times" w:hAnsi="Times"/>
-          <w:sz w:val="21"/>
-          <w:szCs w:val="21"/>
-          <w:lang w:val="en-US"/>
-        </w:rPr>
-        <w:t xml:space="preserve">RGB </w:t>
-      </w:r>
-      <w:r>
-        <w:rPr>
-          <w:rFonts w:ascii="Times" w:hAnsi="Times"/>
-          <w:sz w:val="21"/>
-          <w:szCs w:val="21"/>
-          <w:lang w:val="en-US"/>
-        </w:rPr>
-        <w:t>and</w:t>
-      </w:r>
-      <w:r>
-        <w:rPr>
-          <w:rFonts w:ascii="Times" w:hAnsi="Times"/>
-          <w:sz w:val="21"/>
-          <w:szCs w:val="21"/>
-          <w:lang w:val="en-US"/>
-        </w:rPr>
-        <w:t xml:space="preserve"> Hyperspectral</w:t>
-      </w:r>
-      <w:r>
-        <w:rPr>
-          <w:rFonts w:ascii="Times" w:hAnsi="Times"/>
-          <w:sz w:val="21"/>
-          <w:szCs w:val="21"/>
-          <w:lang w:val="en-US"/>
-        </w:rPr>
-        <w:t xml:space="preserve"> formats at 100 cm</w:t>
-      </w:r>
-      <w:r>
-        <w:rPr>
-          <w:rFonts w:ascii="Times" w:hAnsi="Times"/>
-          <w:sz w:val="21"/>
-          <w:szCs w:val="21"/>
-          <w:vertAlign w:val="superscript"/>
-          <w:lang w:val="en-US"/>
-        </w:rPr>
-        <w:t>2</w:t>
-      </w:r>
-      <w:r>
-        <w:rPr>
-          <w:rFonts w:ascii="Times" w:hAnsi="Times"/>
-          <w:sz w:val="21"/>
-          <w:szCs w:val="21"/>
-          <w:lang w:val="en-US"/>
-        </w:rPr>
-        <w:t xml:space="preserve"> and 1 m</w:t>
-      </w:r>
-      <w:r>
-        <w:rPr>
-          <w:rFonts w:ascii="Times" w:hAnsi="Times"/>
-          <w:sz w:val="21"/>
-          <w:szCs w:val="21"/>
-          <w:vertAlign w:val="superscript"/>
-          <w:lang w:val="en-US"/>
-        </w:rPr>
-        <w:t>2</w:t>
-      </w:r>
-      <w:r>
-        <w:rPr>
-          <w:rFonts w:ascii="Times" w:hAnsi="Times"/>
-          <w:sz w:val="21"/>
-          <w:szCs w:val="21"/>
-          <w:lang w:val="en-US"/>
-        </w:rPr>
-        <w:t xml:space="preserve"> spatial resolutions, respectively</w:t>
-      </w:r>
-      <w:r>
-        <w:rPr>
-          <w:rFonts w:ascii="Times" w:hAnsi="Times"/>
-          <w:sz w:val="21"/>
-          <w:szCs w:val="21"/>
-          <w:lang w:val="en-US"/>
-        </w:rPr>
-        <w:t xml:space="preserve">. Data is stored </w:t>
-      </w:r>
-      <w:r>
-        <w:rPr>
-          <w:rFonts w:ascii="Times" w:hAnsi="Times"/>
-          <w:sz w:val="21"/>
-          <w:szCs w:val="21"/>
-          <w:lang w:val="en-US"/>
-        </w:rPr>
-        <w:t>as raster files</w:t>
-      </w:r>
-      <w:r>
-        <w:rPr>
-          <w:rFonts w:ascii="Times" w:hAnsi="Times"/>
-          <w:sz w:val="21"/>
-          <w:szCs w:val="21"/>
-          <w:lang w:val="en-US"/>
-        </w:rPr>
-        <w:t xml:space="preserve">, which </w:t>
-      </w:r>
-      <w:r>
-        <w:rPr>
-          <w:rFonts w:ascii="Times" w:hAnsi="Times"/>
-          <w:sz w:val="21"/>
-          <w:szCs w:val="21"/>
-          <w:lang w:val="en-US"/>
-        </w:rPr>
-        <w:t>means an image or</w:t>
-      </w:r>
-      <w:r>
-        <w:rPr>
-          <w:rFonts w:ascii="Times" w:hAnsi="Times"/>
-          <w:sz w:val="21"/>
-          <w:szCs w:val="21"/>
-          <w:lang w:val="en-US"/>
-        </w:rPr>
-        <w:t xml:space="preserve"> array of pixels, w</w:t>
-      </w:r>
-      <w:r>
-        <w:rPr>
-          <w:rFonts w:ascii="Times" w:hAnsi="Times"/>
-          <w:sz w:val="21"/>
-          <w:szCs w:val="21"/>
-          <w:lang w:val="en-US"/>
-        </w:rPr>
-        <w:t>hereby</w:t>
-      </w:r>
-      <w:r>
-        <w:rPr>
-          <w:rFonts w:ascii="Times" w:hAnsi="Times"/>
-          <w:sz w:val="21"/>
-          <w:szCs w:val="21"/>
-          <w:lang w:val="en-US"/>
-        </w:rPr>
-        <w:t xml:space="preserve"> each pixel </w:t>
-      </w:r>
-      <w:r>
-        <w:rPr>
-          <w:rFonts w:ascii="Times" w:hAnsi="Times"/>
-          <w:sz w:val="21"/>
-          <w:szCs w:val="21"/>
-          <w:lang w:val="en-US"/>
-        </w:rPr>
-        <w:t>is s</w:t>
-      </w:r>
-      <w:r>
-        <w:rPr>
-          <w:rFonts w:ascii="Times" w:hAnsi="Times"/>
-          <w:sz w:val="21"/>
-          <w:szCs w:val="21"/>
-          <w:lang w:val="en-US"/>
-        </w:rPr>
-        <w:t>tored as a vector of numbers. An RGB image is stored as a 3-band raster (3-elem</w:t>
-      </w:r>
-      <w:r>
-        <w:rPr>
-          <w:rFonts w:ascii="Times" w:hAnsi="Times"/>
-          <w:sz w:val="21"/>
-          <w:szCs w:val="21"/>
-          <w:lang w:val="en-US"/>
-        </w:rPr>
-        <w:t>e</w:t>
-      </w:r>
-      <w:r>
-        <w:rPr>
-          <w:rFonts w:ascii="Times" w:hAnsi="Times"/>
-          <w:sz w:val="21"/>
-          <w:szCs w:val="21"/>
-          <w:lang w:val="en-US"/>
-        </w:rPr>
-        <w:t>nt vector pixels). Each band represents the reflectance at different points in the electromagnetic spectrum corresponding to red, green, and blue wavelengths, respectively. Hyperspectral data consist of reflectance information from a much wider electromagnetic spectrum (380-2510 nanometers)</w:t>
-      </w:r>
-      <w:r>
-        <w:rPr>
-          <w:rFonts w:ascii="Times" w:hAnsi="Times"/>
-          <w:sz w:val="21"/>
-          <w:szCs w:val="21"/>
-          <w:lang w:val="en-US"/>
-        </w:rPr>
-        <w:t xml:space="preserve">. Our data has a total of 369 bands.  </w:t>
+        <w:spacing w:after="120"/>
+        <w:rPr>
+          <w:rFonts w:ascii="CMU Serif Roman" w:hAnsi="CMU Serif Roman" w:cs="CMU Serif Roman"/>
+          <w:sz w:val="21"/>
+          <w:szCs w:val="21"/>
+          <w:lang w:val="en-US"/>
+        </w:rPr>
+      </w:pPr>
+      <w:r>
+        <w:rPr>
+          <w:rFonts w:ascii="CMU Serif Roman" w:hAnsi="CMU Serif Roman" w:cs="CMU Serif Roman"/>
+          <w:sz w:val="21"/>
+          <w:szCs w:val="21"/>
+          <w:lang w:val="en-US"/>
+        </w:rPr>
+        <w:t>Individual tree crown (ITC) delineates are generated by IDTReeS research group. Each delineation is a 2-D rectangular bounding box defining the maximum tree crown extent in an image and is provided in vector format as ESRI shape file</w:t>
+      </w:r>
+      <w:r>
+        <w:rPr>
+          <w:rFonts w:ascii="CMU Serif Roman" w:hAnsi="CMU Serif Roman" w:cs="CMU Serif Roman"/>
+          <w:sz w:val="21"/>
+          <w:szCs w:val="21"/>
+          <w:lang w:val="en-US"/>
+        </w:rPr>
+        <w:t xml:space="preserve">s. </w:t>
       </w:r>
     </w:p>
     <w:p>
       <w:pPr>
-        <w:spacing w:line="288" w:lineRule="auto"/>
-        <w:rPr>
-          <w:rFonts w:ascii="Times" w:hAnsi="Times"/>
+        <w:rPr>
+          <w:rFonts w:ascii="CMU Serif Roman" w:hAnsi="CMU Serif Roman" w:cs="CMU Serif Roman"/>
           <w:i/>
           <w:iCs/>
           <w:sz w:val="21"/>
@@ -1412,82 +1486,40 @@
       </w:pPr>
       <w:r>
         <w:rPr>
-          <w:rFonts w:ascii="Times" w:hAnsi="Times"/>
+          <w:rFonts w:ascii="CMU Serif Roman" w:hAnsi="CMU Serif Roman" w:cs="CMU Serif Roman"/>
           <w:i/>
           <w:iCs/>
           <w:sz w:val="21"/>
           <w:szCs w:val="21"/>
           <w:lang w:val="en-US"/>
         </w:rPr>
-        <w:t xml:space="preserve">On Individual Tree Crown (ITC) Delineations: </w:t>
+        <w:t>Location of the Tree Crown Data</w:t>
+      </w:r>
+      <w:r>
+        <w:rPr>
+          <w:rFonts w:ascii="CMU Serif Roman" w:hAnsi="CMU Serif Roman" w:cs="CMU Serif Roman"/>
+          <w:i/>
+          <w:iCs/>
+          <w:sz w:val="21"/>
+          <w:szCs w:val="21"/>
+          <w:lang w:val="en-US"/>
+        </w:rPr>
+        <w:t xml:space="preserve">: </w:t>
       </w:r>
     </w:p>
     <w:p>
       <w:pPr>
-        <w:spacing w:after="80" w:line="288" w:lineRule="auto"/>
-        <w:rPr>
-          <w:rFonts w:ascii="Times" w:hAnsi="Times"/>
-          <w:sz w:val="21"/>
-          <w:szCs w:val="21"/>
-          <w:lang w:val="en-US"/>
-        </w:rPr>
-      </w:pPr>
-      <w:r>
-        <w:rPr>
-          <w:rFonts w:ascii="Times" w:hAnsi="Times"/>
-          <w:sz w:val="21"/>
-          <w:szCs w:val="21"/>
-          <w:lang w:val="en-US"/>
-        </w:rPr>
-        <w:t>Individual tree crown (ITC) delineates are generated by IDTReeS research group. Each delineation is a 2-D rectangular bounding box defining the maximum tree crown extent in an image and is provided in vector format as ESRI shape file</w:t>
-      </w:r>
-      <w:r>
-        <w:rPr>
-          <w:rFonts w:ascii="Times" w:hAnsi="Times"/>
-          <w:sz w:val="21"/>
-          <w:szCs w:val="21"/>
-          <w:lang w:val="en-US"/>
-        </w:rPr>
-        <w:t xml:space="preserve">s. </w:t>
-      </w:r>
-    </w:p>
-    <w:p>
-      <w:pPr>
-        <w:spacing w:line="288" w:lineRule="auto"/>
-        <w:rPr>
-          <w:rFonts w:ascii="Times" w:hAnsi="Times"/>
-          <w:i/>
-          <w:iCs/>
-          <w:sz w:val="21"/>
-          <w:szCs w:val="21"/>
-          <w:lang w:val="en-US"/>
-        </w:rPr>
-      </w:pPr>
-      <w:r>
-        <w:rPr>
-          <w:rFonts w:ascii="Times" w:hAnsi="Times"/>
-          <w:i/>
-          <w:iCs/>
-          <w:sz w:val="21"/>
-          <w:szCs w:val="21"/>
-          <w:lang w:val="en-US"/>
-        </w:rPr>
-        <w:t>Location of the Tree Crown Data</w:t>
-      </w:r>
-    </w:p>
-    <w:p>
-      <w:pPr>
-        <w:spacing w:line="288" w:lineRule="auto"/>
-        <w:rPr>
-          <w:rFonts w:ascii="Times" w:hAnsi="Times"/>
-          <w:sz w:val="21"/>
-          <w:szCs w:val="21"/>
-          <w:lang w:val="en-US"/>
-        </w:rPr>
-      </w:pPr>
-      <w:r>
-        <w:rPr>
-          <w:rFonts w:ascii="Times" w:hAnsi="Times"/>
+        <w:spacing w:after="120"/>
+        <w:rPr>
+          <w:rFonts w:ascii="CMU Serif Roman" w:hAnsi="CMU Serif Roman" w:cs="CMU Serif Roman"/>
+          <w:sz w:val="21"/>
+          <w:szCs w:val="21"/>
+          <w:lang w:val="en-US"/>
+        </w:rPr>
+      </w:pPr>
+      <w:r>
+        <w:rPr>
+          <w:rFonts w:ascii="CMU Serif Roman" w:hAnsi="CMU Serif Roman" w:cs="CMU Serif Roman"/>
           <w:sz w:val="21"/>
           <w:szCs w:val="21"/>
           <w:lang w:val="en-US"/>
@@ -1502,9 +1534,9 @@
           <w:ilvl w:val="0"/>
           <w:numId w:val="4"/>
         </w:numPr>
-        <w:spacing w:line="288" w:lineRule="auto"/>
-        <w:rPr>
-          <w:rFonts w:ascii="Times" w:hAnsi="Times"/>
+        <w:spacing w:after="120"/>
+        <w:rPr>
+          <w:rFonts w:ascii="CMU Serif Roman" w:hAnsi="CMU Serif Roman" w:cs="CMU Serif Roman"/>
           <w:sz w:val="21"/>
           <w:szCs w:val="21"/>
           <w:u w:val="single"/>
@@ -1513,9 +1545,7 @@
       </w:pPr>
       <w:r>
         <w:rPr>
-          <w:rFonts w:ascii="Times" w:hAnsi="Times"/>
-          <w:b/>
-          <w:bCs/>
+          <w:rFonts w:ascii="CMU Serif Roman" w:hAnsi="CMU Serif Roman" w:cs="CMU Serif Roman"/>
           <w:sz w:val="21"/>
           <w:szCs w:val="21"/>
           <w:u w:val="single"/>
@@ -1525,23 +1555,12 @@
       </w:r>
       <w:r>
         <w:rPr>
-          <w:rFonts w:ascii="Times" w:hAnsi="Times"/>
-          <w:b/>
-          <w:bCs/>
-          <w:sz w:val="21"/>
-          <w:szCs w:val="21"/>
-          <w:lang w:val="en-US"/>
-        </w:rPr>
-        <w:t xml:space="preserve"> </w:t>
-      </w:r>
-      <w:r>
-        <w:rPr>
-          <w:rFonts w:ascii="Times" w:hAnsi="Times"/>
-          <w:sz w:val="21"/>
-          <w:szCs w:val="21"/>
-          <w:lang w:val="en-US"/>
-        </w:rPr>
-        <w:t xml:space="preserve">The region contains mixed forests of hardwood and conifers, mostly dominated by pine trees. </w:t>
+          <w:rFonts w:ascii="CMU Serif Roman" w:hAnsi="CMU Serif Roman" w:cs="CMU Serif Roman"/>
+          <w:sz w:val="21"/>
+          <w:szCs w:val="21"/>
+          <w:lang w:val="en-US"/>
+        </w:rPr>
+        <w:t xml:space="preserve"> The region contains mixed forests of hardwood and conifers, mostly dominated by pine trees. </w:t>
       </w:r>
     </w:p>
     <w:p>
@@ -1551,9 +1570,9 @@
           <w:ilvl w:val="0"/>
           <w:numId w:val="4"/>
         </w:numPr>
-        <w:spacing w:line="288" w:lineRule="auto"/>
-        <w:rPr>
-          <w:rFonts w:ascii="Times" w:hAnsi="Times"/>
+        <w:spacing w:after="120"/>
+        <w:rPr>
+          <w:rFonts w:ascii="CMU Serif Roman" w:hAnsi="CMU Serif Roman" w:cs="CMU Serif Roman"/>
           <w:sz w:val="21"/>
           <w:szCs w:val="21"/>
           <w:u w:val="single"/>
@@ -1562,9 +1581,7 @@
       </w:pPr>
       <w:r>
         <w:rPr>
-          <w:rFonts w:ascii="Times" w:hAnsi="Times"/>
-          <w:b/>
-          <w:bCs/>
+          <w:rFonts w:ascii="CMU Serif Roman" w:hAnsi="CMU Serif Roman" w:cs="CMU Serif Roman"/>
           <w:sz w:val="21"/>
           <w:szCs w:val="21"/>
           <w:u w:val="single"/>
@@ -1574,7 +1591,7 @@
       </w:r>
       <w:r>
         <w:rPr>
-          <w:rFonts w:ascii="Times" w:hAnsi="Times"/>
+          <w:rFonts w:ascii="CMU Serif Roman" w:hAnsi="CMU Serif Roman" w:cs="CMU Serif Roman"/>
           <w:sz w:val="21"/>
           <w:szCs w:val="21"/>
           <w:lang w:val="en-US"/>
@@ -1589,9 +1606,9 @@
           <w:ilvl w:val="0"/>
           <w:numId w:val="4"/>
         </w:numPr>
-        <w:spacing w:line="288" w:lineRule="auto"/>
-        <w:rPr>
-          <w:rFonts w:ascii="Times" w:hAnsi="Times"/>
+        <w:spacing w:after="120"/>
+        <w:rPr>
+          <w:rFonts w:ascii="CMU Serif Roman" w:hAnsi="CMU Serif Roman" w:cs="CMU Serif Roman"/>
           <w:sz w:val="21"/>
           <w:szCs w:val="21"/>
           <w:u w:val="single"/>
@@ -1600,9 +1617,7 @@
       </w:pPr>
       <w:r>
         <w:rPr>
-          <w:rFonts w:ascii="Times" w:hAnsi="Times"/>
-          <w:b/>
-          <w:bCs/>
+          <w:rFonts w:ascii="CMU Serif Roman" w:hAnsi="CMU Serif Roman" w:cs="CMU Serif Roman"/>
           <w:sz w:val="21"/>
           <w:szCs w:val="21"/>
           <w:u w:val="single"/>
@@ -1612,7 +1627,7 @@
       </w:r>
       <w:r>
         <w:rPr>
-          <w:rFonts w:ascii="Times" w:hAnsi="Times"/>
+          <w:rFonts w:ascii="CMU Serif Roman" w:hAnsi="CMU Serif Roman" w:cs="CMU Serif Roman"/>
           <w:sz w:val="21"/>
           <w:szCs w:val="21"/>
           <w:lang w:val="en-US"/>
@@ -1624,9 +1639,9 @@
       <w:pPr>
         <w:spacing w:line="288" w:lineRule="auto"/>
         <w:rPr>
-          <w:rFonts w:ascii="Times" w:hAnsi="Times"/>
-          <w:sz w:val="21"/>
-          <w:szCs w:val="21"/>
+          <w:rFonts w:ascii="CMU Serif Roman" w:hAnsi="CMU Serif Roman" w:cs="CMU Serif Roman"/>
+          <w:sz w:val="2"/>
+          <w:szCs w:val="2"/>
           <w:u w:val="single"/>
           <w:lang w:val="en-US"/>
         </w:rPr>
@@ -1637,7 +1652,7 @@
         <w:spacing w:line="288" w:lineRule="auto"/>
         <w:jc w:val="center"/>
         <w:rPr>
-          <w:rFonts w:ascii="Times" w:hAnsi="Times"/>
+          <w:rFonts w:ascii="CMU Serif Roman" w:hAnsi="CMU Serif Roman" w:cs="CMU Serif Roman"/>
           <w:sz w:val="21"/>
           <w:szCs w:val="21"/>
           <w:u w:val="single"/>
@@ -1646,16 +1661,16 @@
       </w:pPr>
       <w:r>
         <w:rPr>
-          <w:rFonts w:ascii="Times" w:hAnsi="Times"/>
+          <w:rFonts w:ascii="CMU Serif Roman" w:hAnsi="CMU Serif Roman" w:cs="CMU Serif Roman"/>
           <w:noProof/>
           <w:sz w:val="21"/>
           <w:szCs w:val="21"/>
           <w:lang w:val="en-US"/>
         </w:rPr>
         <w:drawing>
-          <wp:inline distT="0" distB="0" distL="0" distR="0" wp14:anchorId="12665EE5" wp14:editId="15CFF891">
-            <wp:extent cx="4737182" cy="2482986"/>
-            <wp:effectExtent l="0" t="0" r="0" b="6350"/>
+          <wp:inline distT="0" distB="0" distL="0" distR="0" wp14:anchorId="12665EE5" wp14:editId="49951FF2">
+            <wp:extent cx="4736263" cy="2496709"/>
+            <wp:effectExtent l="0" t="0" r="1270" b="5715"/>
             <wp:docPr id="1" name="Picture 1" descr="Calendar&#10;&#10;Description automatically generated"/>
             <wp:cNvGraphicFramePr>
               <a:graphicFrameLocks xmlns:a="http://schemas.openxmlformats.org/drawingml/2006/main" noChangeAspect="1"/>
@@ -1669,13 +1684,13 @@
                   </pic:nvPicPr>
                   <pic:blipFill rotWithShape="1">
                     <a:blip r:embed="rId9"/>
-                    <a:srcRect l="1490" t="2629" r="2294" b="1932"/>
+                    <a:srcRect l="1490" t="2629" r="2294" b="1387"/>
                     <a:stretch/>
                   </pic:blipFill>
                   <pic:spPr bwMode="auto">
                     <a:xfrm>
                       <a:off x="0" y="0"/>
-                      <a:ext cx="4757202" cy="2493480"/>
+                      <a:ext cx="4757202" cy="2507747"/>
                     </a:xfrm>
                     <a:prstGeom prst="rect">
                       <a:avLst/>
@@ -1698,166 +1713,315 @@
     </w:p>
     <w:p>
       <w:pPr>
+        <w:jc w:val="center"/>
+        <w:rPr>
+          <w:rFonts w:ascii="CMU Serif Roman" w:hAnsi="CMU Serif Roman" w:cs="CMU Serif Roman"/>
+          <w:sz w:val="20"/>
+          <w:szCs w:val="20"/>
+          <w:lang w:val="en-US"/>
+        </w:rPr>
+      </w:pPr>
+      <w:r>
+        <w:rPr>
+          <w:rFonts w:ascii="CMU Serif" w:hAnsi="CMU Serif" w:cs="CMU Serif"/>
+          <w:b/>
+          <w:bCs/>
+          <w:sz w:val="20"/>
+          <w:szCs w:val="20"/>
+          <w:lang w:val="en-US"/>
+        </w:rPr>
+        <w:t>Figure 1</w:t>
+      </w:r>
+      <w:r>
+        <w:rPr>
+          <w:rFonts w:ascii="CMU Serif Roman" w:hAnsi="CMU Serif Roman" w:cs="CMU Serif Roman"/>
+          <w:sz w:val="20"/>
+          <w:szCs w:val="20"/>
+          <w:lang w:val="en-US"/>
+        </w:rPr>
+        <w:t xml:space="preserve"> – </w:t>
+      </w:r>
+      <w:r>
+        <w:rPr>
+          <w:rFonts w:ascii="CMU Serif Roman" w:hAnsi="CMU Serif Roman" w:cs="CMU Serif Roman"/>
+          <w:sz w:val="20"/>
+          <w:szCs w:val="20"/>
+          <w:lang w:val="en-US"/>
+        </w:rPr>
+        <w:t xml:space="preserve">Each plot represents the same </w:t>
+      </w:r>
+      <w:r>
+        <w:rPr>
+          <w:rFonts w:ascii="CMU Serif Roman" w:hAnsi="CMU Serif Roman" w:cs="CMU Serif Roman"/>
+          <w:sz w:val="20"/>
+          <w:szCs w:val="20"/>
+          <w:lang w:val="en-US"/>
+        </w:rPr>
+        <w:t xml:space="preserve">20 by </w:t>
+      </w:r>
+      <w:r>
+        <w:rPr>
+          <w:rFonts w:ascii="CMU Serif Roman" w:hAnsi="CMU Serif Roman" w:cs="CMU Serif Roman"/>
+          <w:sz w:val="20"/>
+          <w:szCs w:val="20"/>
+          <w:lang w:val="en-US"/>
+        </w:rPr>
+        <w:t>20-meter area in the MLBS site</w:t>
+      </w:r>
+      <w:r>
+        <w:rPr>
+          <w:rFonts w:ascii="CMU Serif Roman" w:hAnsi="CMU Serif Roman" w:cs="CMU Serif Roman"/>
+          <w:sz w:val="20"/>
+          <w:szCs w:val="20"/>
+          <w:lang w:val="en-US"/>
+        </w:rPr>
+        <w:t>, only at a different spectral band</w:t>
+      </w:r>
+      <w:r>
+        <w:rPr>
+          <w:rFonts w:ascii="CMU Serif Roman" w:hAnsi="CMU Serif Roman" w:cs="CMU Serif Roman"/>
+          <w:sz w:val="20"/>
+          <w:szCs w:val="20"/>
+          <w:lang w:val="en-US"/>
+        </w:rPr>
+        <w:t>. The color of the pixels corresponds to the reflectance values of the 1-m</w:t>
+      </w:r>
+      <w:r>
+        <w:rPr>
+          <w:rFonts w:ascii="CMU Serif Roman" w:hAnsi="CMU Serif Roman" w:cs="CMU Serif Roman"/>
+          <w:sz w:val="20"/>
+          <w:szCs w:val="20"/>
+          <w:vertAlign w:val="superscript"/>
+          <w:lang w:val="en-US"/>
+        </w:rPr>
+        <w:t>2</w:t>
+      </w:r>
+      <w:r>
+        <w:rPr>
+          <w:rFonts w:ascii="CMU Serif Roman" w:hAnsi="CMU Serif Roman" w:cs="CMU Serif Roman"/>
+          <w:sz w:val="20"/>
+          <w:szCs w:val="20"/>
+          <w:lang w:val="en-US"/>
+        </w:rPr>
+        <w:t xml:space="preserve"> land area</w:t>
+      </w:r>
+      <w:r>
+        <w:rPr>
+          <w:rFonts w:ascii="CMU Serif Roman" w:hAnsi="CMU Serif Roman" w:cs="CMU Serif Roman"/>
+          <w:sz w:val="20"/>
+          <w:szCs w:val="20"/>
+          <w:lang w:val="en-US"/>
+        </w:rPr>
+        <w:t>.</w:t>
+      </w:r>
+      <w:r>
+        <w:rPr>
+          <w:rFonts w:ascii="CMU Serif Roman" w:hAnsi="CMU Serif Roman" w:cs="CMU Serif Roman"/>
+          <w:sz w:val="20"/>
+          <w:szCs w:val="20"/>
+          <w:lang w:val="en-US"/>
+        </w:rPr>
+        <w:t xml:space="preserve"> The white square is the delineated ITC for the species </w:t>
+      </w:r>
+      <w:r>
+        <w:rPr>
+          <w:rFonts w:ascii="CMU Serif Roman" w:hAnsi="CMU Serif Roman" w:cs="CMU Serif Roman"/>
+          <w:i/>
+          <w:iCs/>
+          <w:sz w:val="20"/>
+          <w:szCs w:val="20"/>
+          <w:lang w:val="en-US"/>
+        </w:rPr>
+        <w:t>Acer pensylvanicum L.</w:t>
+      </w:r>
+      <w:r>
+        <w:rPr>
+          <w:rFonts w:ascii="CMU Serif Roman" w:hAnsi="CMU Serif Roman" w:cs="CMU Serif Roman"/>
+          <w:sz w:val="20"/>
+          <w:szCs w:val="20"/>
+          <w:lang w:val="en-US"/>
+        </w:rPr>
+        <w:t xml:space="preserve"> found in that image.</w:t>
+      </w:r>
+    </w:p>
+    <w:p>
+      <w:pPr>
         <w:pStyle w:val="ListParagraph"/>
         <w:spacing w:line="288" w:lineRule="auto"/>
         <w:ind w:left="0"/>
         <w:rPr>
-          <w:rFonts w:ascii="Times New Roman" w:hAnsi="Times New Roman" w:cs="Times New Roman"/>
+          <w:rFonts w:ascii="CMU Serif Roman" w:hAnsi="CMU Serif Roman" w:cs="CMU Serif Roman"/>
+          <w:sz w:val="16"/>
+          <w:szCs w:val="16"/>
+          <w:lang w:val="en-US"/>
+        </w:rPr>
+      </w:pPr>
+    </w:p>
+    <w:p>
+      <w:pPr>
+        <w:pStyle w:val="ListParagraph"/>
+        <w:numPr>
+          <w:ilvl w:val="0"/>
+          <w:numId w:val="9"/>
+        </w:numPr>
+        <w:spacing w:after="120"/>
+        <w:ind w:left="284" w:hanging="284"/>
+        <w:rPr>
+          <w:rFonts w:ascii="CMU Serif" w:hAnsi="CMU Serif" w:cs="CMU Serif"/>
           <w:b/>
           <w:bCs/>
-          <w:sz w:val="21"/>
-          <w:szCs w:val="21"/>
-          <w:lang w:val="en-US"/>
-        </w:rPr>
-      </w:pPr>
+          <w:sz w:val="22"/>
+          <w:szCs w:val="22"/>
+          <w:lang w:val="en-US"/>
+        </w:rPr>
+      </w:pPr>
+      <w:r>
+        <w:rPr>
+          <w:rFonts w:ascii="CMU Serif" w:hAnsi="CMU Serif" w:cs="CMU Serif"/>
+          <w:b/>
+          <w:bCs/>
+          <w:sz w:val="22"/>
+          <w:szCs w:val="22"/>
+          <w:lang w:val="en-US"/>
+        </w:rPr>
+        <w:t>Method</w:t>
+      </w:r>
+      <w:r>
+        <w:rPr>
+          <w:rFonts w:ascii="CMU Serif" w:hAnsi="CMU Serif" w:cs="CMU Serif"/>
+          <w:b/>
+          <w:bCs/>
+          <w:sz w:val="22"/>
+          <w:szCs w:val="22"/>
+          <w:lang w:val="en-US"/>
+        </w:rPr>
+        <w:t>s</w:t>
+      </w:r>
+      <w:r>
+        <w:rPr>
+          <w:rFonts w:ascii="CMU Serif" w:hAnsi="CMU Serif" w:cs="CMU Serif"/>
+          <w:b/>
+          <w:bCs/>
+          <w:sz w:val="22"/>
+          <w:szCs w:val="22"/>
+          <w:lang w:val="en-US"/>
+        </w:rPr>
+        <w:t>:</w:t>
+      </w:r>
     </w:p>
     <w:p>
       <w:pPr>
-        <w:pStyle w:val="ListParagraph"/>
-        <w:spacing w:line="288" w:lineRule="auto"/>
-        <w:ind w:left="0"/>
-        <w:rPr>
-          <w:rFonts w:ascii="Times New Roman" w:hAnsi="Times New Roman" w:cs="Times New Roman"/>
-          <w:sz w:val="21"/>
-          <w:szCs w:val="21"/>
-          <w:lang w:val="en-US"/>
-        </w:rPr>
-      </w:pPr>
-      <w:r>
-        <w:rPr>
-          <w:rFonts w:ascii="Times New Roman" w:hAnsi="Times New Roman" w:cs="Times New Roman"/>
-          <w:b/>
-          <w:bCs/>
-          <w:sz w:val="21"/>
-          <w:szCs w:val="21"/>
-          <w:lang w:val="en-US"/>
-        </w:rPr>
-        <w:t xml:space="preserve">Method: </w:t>
+        <w:jc w:val="both"/>
+        <w:rPr>
+          <w:rFonts w:ascii="CMU Serif Roman" w:hAnsi="CMU Serif Roman" w:cs="CMU Serif Roman"/>
+          <w:i/>
+          <w:iCs/>
+          <w:sz w:val="21"/>
+          <w:szCs w:val="21"/>
+          <w:lang w:val="en-US"/>
+        </w:rPr>
+      </w:pPr>
+      <w:r>
+        <w:rPr>
+          <w:rFonts w:ascii="CMU Serif Roman" w:hAnsi="CMU Serif Roman" w:cs="CMU Serif Roman"/>
+          <w:i/>
+          <w:iCs/>
+          <w:sz w:val="21"/>
+          <w:szCs w:val="21"/>
+          <w:lang w:val="en-US"/>
+        </w:rPr>
+        <w:t>Pre-Processing the Data:</w:t>
       </w:r>
     </w:p>
     <w:p>
       <w:pPr>
-        <w:spacing w:after="80" w:line="288" w:lineRule="auto"/>
-        <w:rPr>
-          <w:rFonts w:ascii="Times" w:hAnsi="Times"/>
-          <w:i/>
-          <w:iCs/>
-          <w:sz w:val="21"/>
-          <w:szCs w:val="21"/>
-          <w:lang w:val="en-US"/>
-        </w:rPr>
-      </w:pPr>
-      <w:r>
-        <w:rPr>
-          <w:rFonts w:ascii="Times" w:hAnsi="Times"/>
-          <w:i/>
-          <w:iCs/>
-          <w:sz w:val="21"/>
-          <w:szCs w:val="21"/>
-          <w:lang w:val="en-US"/>
-        </w:rPr>
-        <w:t>Pr</w:t>
-      </w:r>
-      <w:r>
-        <w:rPr>
-          <w:rFonts w:ascii="Times" w:hAnsi="Times"/>
-          <w:i/>
-          <w:iCs/>
-          <w:sz w:val="21"/>
-          <w:szCs w:val="21"/>
-          <w:lang w:val="en-US"/>
-        </w:rPr>
-        <w:t>e-Processing</w:t>
-      </w:r>
-      <w:r>
-        <w:rPr>
-          <w:rFonts w:ascii="Times" w:hAnsi="Times"/>
-          <w:i/>
-          <w:iCs/>
-          <w:sz w:val="21"/>
-          <w:szCs w:val="21"/>
-          <w:lang w:val="en-US"/>
-        </w:rPr>
-        <w:t xml:space="preserve"> the Data:</w:t>
+        <w:spacing w:after="120"/>
+        <w:jc w:val="both"/>
+        <w:rPr>
+          <w:rFonts w:ascii="CMU Serif Roman" w:eastAsiaTheme="minorHAnsi" w:hAnsi="CMU Serif Roman" w:cs="CMU Serif Roman"/>
+          <w:sz w:val="21"/>
+          <w:szCs w:val="21"/>
+          <w:lang w:val="en-US"/>
+        </w:rPr>
+      </w:pPr>
+      <w:r>
+        <w:rPr>
+          <w:rFonts w:ascii="CMU Serif Roman" w:hAnsi="CMU Serif Roman" w:cs="CMU Serif Roman"/>
+          <w:sz w:val="21"/>
+          <w:szCs w:val="21"/>
+          <w:lang w:val="en-US"/>
+        </w:rPr>
+        <w:t>The training data consists of a tot</w:t>
+      </w:r>
+      <w:r>
+        <w:rPr>
+          <w:rFonts w:ascii="CMU Serif Roman" w:hAnsi="CMU Serif Roman" w:cs="CMU Serif Roman"/>
+          <w:sz w:val="21"/>
+          <w:szCs w:val="21"/>
+          <w:lang w:val="en-US"/>
+        </w:rPr>
+        <w:t xml:space="preserve">al of 85 hyperspectral images are provided across all three sites. Each image represents the </w:t>
+      </w:r>
+      <w:r>
+        <w:rPr>
+          <w:rFonts w:ascii="CMU Serif Roman" w:eastAsiaTheme="minorHAnsi" w:hAnsi="CMU Serif Roman" w:cs="CMU Serif Roman"/>
+          <w:sz w:val="21"/>
+          <w:szCs w:val="21"/>
+        </w:rPr>
+        <w:t xml:space="preserve">geographic extent of a single 20 x 20-meter </w:t>
+      </w:r>
+      <w:r>
+        <w:rPr>
+          <w:rFonts w:ascii="CMU Serif Roman" w:eastAsiaTheme="minorHAnsi" w:hAnsi="CMU Serif Roman" w:cs="CMU Serif Roman"/>
+          <w:sz w:val="21"/>
+          <w:szCs w:val="21"/>
+          <w:lang w:val="en-US"/>
+        </w:rPr>
+        <w:t xml:space="preserve">plot, with array dimensions (20, </w:t>
+      </w:r>
+      <w:r>
+        <w:rPr>
+          <w:rFonts w:ascii="CMU Serif Roman" w:eastAsiaTheme="minorHAnsi" w:hAnsi="CMU Serif Roman" w:cs="CMU Serif Roman"/>
+          <w:sz w:val="21"/>
+          <w:szCs w:val="21"/>
+          <w:lang w:val="en-US"/>
+        </w:rPr>
+        <w:lastRenderedPageBreak/>
+        <w:t>20, 369). Within these images are 1,165 delineated tree crowns</w:t>
+      </w:r>
+      <w:r>
+        <w:rPr>
+          <w:rFonts w:ascii="CMU Serif Roman" w:eastAsiaTheme="minorHAnsi" w:hAnsi="CMU Serif Roman" w:cs="CMU Serif Roman"/>
+          <w:sz w:val="21"/>
+          <w:szCs w:val="21"/>
+          <w:lang w:val="en-US"/>
+        </w:rPr>
+        <w:t xml:space="preserve"> with corresponding tree class labels (taxonomic species names)</w:t>
+      </w:r>
+      <w:r>
+        <w:rPr>
+          <w:rFonts w:ascii="CMU Serif Roman" w:eastAsiaTheme="minorHAnsi" w:hAnsi="CMU Serif Roman" w:cs="CMU Serif Roman"/>
+          <w:sz w:val="21"/>
+          <w:szCs w:val="21"/>
+          <w:lang w:val="en-US"/>
+        </w:rPr>
+        <w:t xml:space="preserve">. </w:t>
       </w:r>
     </w:p>
     <w:p>
       <w:pPr>
-        <w:spacing w:after="80" w:line="288" w:lineRule="auto"/>
-        <w:rPr>
-          <w:rFonts w:ascii="Times" w:eastAsiaTheme="minorHAnsi" w:hAnsi="Times" w:cstheme="minorBidi"/>
-          <w:sz w:val="21"/>
-          <w:szCs w:val="21"/>
-          <w:lang w:val="en-US"/>
-        </w:rPr>
-      </w:pPr>
-      <w:r>
-        <w:rPr>
-          <w:rFonts w:ascii="Times" w:hAnsi="Times"/>
-          <w:sz w:val="21"/>
-          <w:szCs w:val="21"/>
-          <w:lang w:val="en-US"/>
-        </w:rPr>
-        <w:t>The training data consists of a tot</w:t>
-      </w:r>
-      <w:r>
-        <w:rPr>
-          <w:rFonts w:ascii="Times" w:hAnsi="Times"/>
-          <w:sz w:val="21"/>
-          <w:szCs w:val="21"/>
-          <w:lang w:val="en-US"/>
-        </w:rPr>
-        <w:t xml:space="preserve">al of 85 hyperspectral images are provided across all three sites. Each image represents the </w:t>
-      </w:r>
-      <w:r>
-        <w:rPr>
-          <w:rFonts w:ascii="Times" w:eastAsiaTheme="minorHAnsi" w:hAnsi="Times" w:cstheme="minorBidi"/>
-          <w:sz w:val="21"/>
-          <w:szCs w:val="21"/>
-        </w:rPr>
-        <w:t xml:space="preserve">geographic extent of a single 20 x 20-meter </w:t>
-      </w:r>
-      <w:r>
-        <w:rPr>
-          <w:rFonts w:ascii="Times" w:eastAsiaTheme="minorHAnsi" w:hAnsi="Times" w:cstheme="minorBidi"/>
-          <w:sz w:val="21"/>
-          <w:szCs w:val="21"/>
-          <w:lang w:val="en-US"/>
-        </w:rPr>
-        <w:t>plot, with array dimensions (20, 20, 369). Within these images are 1,165 delineated tree crowns</w:t>
-      </w:r>
-      <w:r>
-        <w:rPr>
-          <w:rFonts w:ascii="Times" w:eastAsiaTheme="minorHAnsi" w:hAnsi="Times" w:cstheme="minorBidi"/>
-          <w:sz w:val="21"/>
-          <w:szCs w:val="21"/>
-          <w:lang w:val="en-US"/>
-        </w:rPr>
-        <w:t xml:space="preserve"> with corresponding tree class labels (taxonomic species names)</w:t>
-      </w:r>
-      <w:r>
-        <w:rPr>
-          <w:rFonts w:ascii="Times" w:eastAsiaTheme="minorHAnsi" w:hAnsi="Times" w:cstheme="minorBidi"/>
-          <w:sz w:val="21"/>
-          <w:szCs w:val="21"/>
-          <w:lang w:val="en-US"/>
-        </w:rPr>
-        <w:t xml:space="preserve">. </w:t>
-      </w:r>
-    </w:p>
-    <w:p>
-      <w:pPr>
-        <w:spacing w:line="288" w:lineRule="auto"/>
-        <w:rPr>
-          <w:rFonts w:ascii="Times" w:hAnsi="Times"/>
-          <w:sz w:val="21"/>
-          <w:szCs w:val="21"/>
-          <w:lang w:val="en-US"/>
-        </w:rPr>
-      </w:pPr>
-      <w:r>
-        <w:rPr>
-          <w:rFonts w:ascii="Times" w:hAnsi="Times"/>
+        <w:spacing w:after="120"/>
+        <w:jc w:val="both"/>
+        <w:rPr>
+          <w:rFonts w:ascii="CMU Serif Roman" w:hAnsi="CMU Serif Roman" w:cs="CMU Serif Roman"/>
+          <w:sz w:val="21"/>
+          <w:szCs w:val="21"/>
+          <w:lang w:val="en-US"/>
+        </w:rPr>
+      </w:pPr>
+      <w:r>
+        <w:rPr>
+          <w:rFonts w:ascii="CMU Serif Roman" w:hAnsi="CMU Serif Roman" w:cs="CMU Serif Roman"/>
           <w:sz w:val="21"/>
           <w:szCs w:val="21"/>
           <w:lang w:val="en-US"/>
@@ -1866,50 +2030,21 @@
       </w:r>
       <w:r>
         <w:rPr>
-          <w:rFonts w:ascii="Times" w:hAnsi="Times"/>
-          <w:sz w:val="21"/>
-          <w:szCs w:val="21"/>
-          <w:lang w:val="en-US"/>
-        </w:rPr>
-        <w:t xml:space="preserve">ere clipped into separate images corresponding to just the bounding boxes of each labelled ITC. This produced 1,165 images of varying heights and widths, with 369 spectral bands. The labels and extents of bounding boxes per image is given in the guideline file </w:t>
-      </w:r>
-      <w:r>
-        <w:rPr>
-          <w:rFonts w:ascii="Times" w:hAnsi="Times"/>
-          <w:sz w:val="21"/>
-          <w:szCs w:val="21"/>
-          <w:lang w:val="en-US"/>
-        </w:rPr>
-        <w:lastRenderedPageBreak/>
-        <w:t xml:space="preserve">‘data_train_mitree.csv’.  There are a total of 33 tree species types delineated across all three NEON sites. Most of these species were underrepresented in the data, with </w:t>
-      </w:r>
-      <w:r>
-        <w:rPr>
-          <w:rFonts w:ascii="Times" w:hAnsi="Times"/>
-          <w:sz w:val="21"/>
-          <w:szCs w:val="21"/>
-          <w:lang w:val="en-US"/>
-        </w:rPr>
-        <w:t>some species corresponding to only 1 ITC. Given how limited the HSI data is, it is unlikely that a single classifier can demonstrate high prediction accuracies for all 33 species. As a result, the classification task is simplified to only the top 6, most frequently encountered, tree species and a 7</w:t>
-      </w:r>
-      <w:r>
-        <w:rPr>
-          <w:rFonts w:ascii="Times" w:hAnsi="Times"/>
-          <w:sz w:val="21"/>
-          <w:szCs w:val="21"/>
-          <w:vertAlign w:val="superscript"/>
-          <w:lang w:val="en-US"/>
-        </w:rPr>
-        <w:t>th</w:t>
-      </w:r>
-      <w:r>
-        <w:rPr>
-          <w:rFonts w:ascii="Times" w:hAnsi="Times"/>
-          <w:sz w:val="21"/>
-          <w:szCs w:val="21"/>
-          <w:lang w:val="en-US"/>
-        </w:rPr>
-        <w:t xml:space="preserve"> class labelled as ‘Other’, which encompasses the remaining 27 tree species in the NEON imagery. </w:t>
+          <w:rFonts w:ascii="CMU Serif Roman" w:hAnsi="CMU Serif Roman" w:cs="CMU Serif Roman"/>
+          <w:sz w:val="21"/>
+          <w:szCs w:val="21"/>
+          <w:lang w:val="en-US"/>
+        </w:rPr>
+        <w:t xml:space="preserve">ere clipped into separate images corresponding to just the bounding boxes of each labelled ITC. This produced 1,165 images of varying heights and widths, with 369 spectral bands. The labels and extents of bounding boxes per image is given in the guideline file ‘data_train_mitree.csv’.  There are a total of 33 tree species types delineated across all three NEON sites. Most of these species were underrepresented in the data, with </w:t>
+      </w:r>
+      <w:r>
+        <w:rPr>
+          <w:rFonts w:ascii="CMU Serif Roman" w:hAnsi="CMU Serif Roman" w:cs="CMU Serif Roman"/>
+          <w:sz w:val="21"/>
+          <w:szCs w:val="21"/>
+          <w:lang w:val="en-US"/>
+        </w:rPr>
+        <w:t xml:space="preserve">some species corresponding to only 1 ITC. Given how limited the HSI data is, it is unlikely that a single classifier can demonstrate high prediction accuracies for all 33 species. As a result, the classification task is simplified to only the top 6, most frequently encountered, tree species. </w:t>
       </w:r>
     </w:p>
     <w:p>
@@ -1919,28 +2054,49 @@
           <w:ilvl w:val="0"/>
           <w:numId w:val="5"/>
         </w:numPr>
-        <w:spacing w:after="80" w:line="288" w:lineRule="auto"/>
-        <w:ind w:hanging="357"/>
-        <w:rPr>
-          <w:rFonts w:ascii="Times" w:hAnsi="Times"/>
-          <w:sz w:val="21"/>
-          <w:szCs w:val="21"/>
-          <w:lang w:val="en-US"/>
-        </w:rPr>
-      </w:pPr>
-      <w:r>
-        <w:rPr>
-          <w:rFonts w:ascii="Times" w:hAnsi="Times"/>
+        <w:spacing w:after="120"/>
+        <w:ind w:left="426" w:hanging="357"/>
+        <w:jc w:val="both"/>
+        <w:rPr>
+          <w:rFonts w:ascii="CMU Serif Roman" w:hAnsi="CMU Serif Roman" w:cs="CMU Serif Roman"/>
+          <w:sz w:val="21"/>
+          <w:szCs w:val="21"/>
+          <w:lang w:val="en-US"/>
+        </w:rPr>
+      </w:pPr>
+      <w:r>
+        <w:rPr>
+          <w:rFonts w:ascii="CMU Serif Roman" w:hAnsi="CMU Serif Roman" w:cs="CMU Serif Roman"/>
           <w:sz w:val="21"/>
           <w:szCs w:val="21"/>
           <w:u w:val="single"/>
           <w:lang w:val="en-US"/>
         </w:rPr>
-        <w:t>Object-Level Classification</w:t>
-      </w:r>
-      <w:r>
-        <w:rPr>
-          <w:rFonts w:ascii="Times" w:hAnsi="Times"/>
+        <w:t>Object-Leve</w:t>
+      </w:r>
+      <w:r>
+        <w:rPr>
+          <w:rFonts w:ascii="CMU Serif Roman" w:hAnsi="CMU Serif Roman" w:cs="CMU Serif Roman"/>
+          <w:sz w:val="21"/>
+          <w:szCs w:val="21"/>
+          <w:u w:val="single"/>
+          <w:lang w:val="en-US"/>
+        </w:rPr>
+        <w:t xml:space="preserve">l </w:t>
+      </w:r>
+      <w:r>
+        <w:rPr>
+          <w:rFonts w:ascii="CMU Serif Roman" w:hAnsi="CMU Serif Roman" w:cs="CMU Serif Roman"/>
+          <w:sz w:val="21"/>
+          <w:szCs w:val="21"/>
+          <w:u w:val="single"/>
+          <w:lang w:val="en-US"/>
+        </w:rPr>
+        <w:t>Classification</w:t>
+      </w:r>
+      <w:r>
+        <w:rPr>
+          <w:rFonts w:ascii="CMU Serif Roman" w:hAnsi="CMU Serif Roman" w:cs="CMU Serif Roman"/>
           <w:sz w:val="21"/>
           <w:szCs w:val="21"/>
           <w:lang w:val="en-US"/>
@@ -1952,7 +2108,7 @@
           <m:sSubPr>
             <m:ctrlPr>
               <w:rPr>
-                <w:rFonts w:ascii="Cambria Math" w:hAnsi="Cambria Math"/>
+                <w:rFonts w:ascii="Cambria Math" w:hAnsi="Cambria Math" w:cs="CMU Serif Roman"/>
                 <w:i/>
                 <w:sz w:val="21"/>
                 <w:szCs w:val="21"/>
@@ -1963,7 +2119,7 @@
           <m:e>
             <m:r>
               <w:rPr>
-                <w:rFonts w:ascii="Cambria Math" w:hAnsi="Cambria Math"/>
+                <w:rFonts w:ascii="Cambria Math" w:hAnsi="Cambria Math" w:cs="CMU Serif Roman"/>
                 <w:sz w:val="21"/>
                 <w:szCs w:val="21"/>
                 <w:lang w:val="en-US"/>
@@ -1974,7 +2130,7 @@
           <m:sub>
             <m:r>
               <w:rPr>
-                <w:rFonts w:ascii="Cambria Math" w:hAnsi="Cambria Math"/>
+                <w:rFonts w:ascii="Cambria Math" w:hAnsi="Cambria Math" w:cs="CMU Serif Roman"/>
                 <w:sz w:val="21"/>
                 <w:szCs w:val="21"/>
                 <w:lang w:val="en-US"/>
@@ -1986,7 +2142,7 @@
       </m:oMath>
       <w:r>
         <w:rPr>
-          <w:rFonts w:ascii="Times" w:eastAsiaTheme="minorEastAsia" w:hAnsi="Times"/>
+          <w:rFonts w:ascii="CMU Serif Roman" w:eastAsiaTheme="minorEastAsia" w:hAnsi="CMU Serif Roman" w:cs="CMU Serif Roman"/>
           <w:sz w:val="21"/>
           <w:szCs w:val="21"/>
           <w:lang w:val="en-US"/>
@@ -1995,7 +2151,7 @@
       </w:r>
       <w:r>
         <w:rPr>
-          <w:rFonts w:ascii="Times" w:eastAsiaTheme="minorEastAsia" w:hAnsi="Times"/>
+          <w:rFonts w:ascii="CMU Serif Roman" w:eastAsiaTheme="minorEastAsia" w:hAnsi="CMU Serif Roman" w:cs="CMU Serif Roman"/>
           <w:sz w:val="21"/>
           <w:szCs w:val="21"/>
           <w:lang w:val="en-US"/>
@@ -2004,7 +2160,7 @@
       </w:r>
       <w:r>
         <w:rPr>
-          <w:rFonts w:ascii="Times" w:eastAsiaTheme="minorEastAsia" w:hAnsi="Times"/>
+          <w:rFonts w:ascii="CMU Serif Roman" w:eastAsiaTheme="minorEastAsia" w:hAnsi="CMU Serif Roman" w:cs="CMU Serif Roman"/>
           <w:sz w:val="21"/>
           <w:szCs w:val="21"/>
           <w:lang w:val="en-US"/>
@@ -2014,7 +2170,7 @@
       <m:oMath>
         <m:r>
           <w:rPr>
-            <w:rFonts w:ascii="Cambria Math" w:eastAsiaTheme="minorEastAsia" w:hAnsi="Cambria Math"/>
+            <w:rFonts w:ascii="Cambria Math" w:eastAsiaTheme="minorEastAsia" w:hAnsi="Cambria Math" w:cs="CMU Serif Roman"/>
             <w:sz w:val="20"/>
             <w:szCs w:val="20"/>
             <w:lang w:val="en-US"/>
@@ -2024,7 +2180,7 @@
       </m:oMath>
       <w:r>
         <w:rPr>
-          <w:rFonts w:ascii="Times" w:eastAsiaTheme="minorEastAsia" w:hAnsi="Times"/>
+          <w:rFonts w:ascii="CMU Serif Roman" w:eastAsiaTheme="minorEastAsia" w:hAnsi="CMU Serif Roman" w:cs="CMU Serif Roman"/>
           <w:sz w:val="21"/>
           <w:szCs w:val="21"/>
           <w:lang w:val="en-US"/>
@@ -2036,7 +2192,7 @@
           <m:sSubPr>
             <m:ctrlPr>
               <w:rPr>
-                <w:rFonts w:ascii="Cambria Math" w:hAnsi="Cambria Math"/>
+                <w:rFonts w:ascii="Cambria Math" w:hAnsi="Cambria Math" w:cs="CMU Serif Roman"/>
                 <w:i/>
                 <w:sz w:val="21"/>
                 <w:szCs w:val="21"/>
@@ -2047,7 +2203,7 @@
           <m:e>
             <m:r>
               <w:rPr>
-                <w:rFonts w:ascii="Cambria Math" w:hAnsi="Cambria Math"/>
+                <w:rFonts w:ascii="Cambria Math" w:hAnsi="Cambria Math" w:cs="CMU Serif Roman"/>
                 <w:sz w:val="21"/>
                 <w:szCs w:val="21"/>
                 <w:lang w:val="en-US"/>
@@ -2058,7 +2214,7 @@
           <m:sub>
             <m:r>
               <w:rPr>
-                <w:rFonts w:ascii="Cambria Math" w:hAnsi="Cambria Math"/>
+                <w:rFonts w:ascii="Cambria Math" w:hAnsi="Cambria Math" w:cs="CMU Serif Roman"/>
                 <w:sz w:val="21"/>
                 <w:szCs w:val="21"/>
                 <w:lang w:val="en-US"/>
@@ -2070,7 +2226,7 @@
       </m:oMath>
       <w:r>
         <w:rPr>
-          <w:rFonts w:ascii="Times" w:eastAsiaTheme="minorEastAsia" w:hAnsi="Times"/>
+          <w:rFonts w:ascii="CMU Serif Roman" w:eastAsiaTheme="minorEastAsia" w:hAnsi="CMU Serif Roman" w:cs="CMU Serif Roman"/>
           <w:sz w:val="21"/>
           <w:szCs w:val="21"/>
           <w:lang w:val="en-US"/>
@@ -2085,18 +2241,19 @@
           <w:ilvl w:val="0"/>
           <w:numId w:val="5"/>
         </w:numPr>
-        <w:spacing w:after="80" w:line="288" w:lineRule="auto"/>
-        <w:ind w:hanging="357"/>
-        <w:rPr>
-          <w:rFonts w:ascii="Times" w:hAnsi="Times"/>
-          <w:sz w:val="21"/>
-          <w:szCs w:val="21"/>
-          <w:lang w:val="en-US"/>
-        </w:rPr>
-      </w:pPr>
-      <w:r>
-        <w:rPr>
-          <w:rFonts w:ascii="Times" w:eastAsiaTheme="minorEastAsia" w:hAnsi="Times"/>
+        <w:spacing w:after="120"/>
+        <w:ind w:left="426" w:hanging="357"/>
+        <w:jc w:val="both"/>
+        <w:rPr>
+          <w:rFonts w:ascii="CMU Serif Roman" w:hAnsi="CMU Serif Roman" w:cs="CMU Serif Roman"/>
+          <w:sz w:val="21"/>
+          <w:szCs w:val="21"/>
+          <w:lang w:val="en-US"/>
+        </w:rPr>
+      </w:pPr>
+      <w:r>
+        <w:rPr>
+          <w:rFonts w:ascii="CMU Serif Roman" w:eastAsiaTheme="minorEastAsia" w:hAnsi="CMU Serif Roman" w:cs="CMU Serif Roman"/>
           <w:sz w:val="21"/>
           <w:szCs w:val="21"/>
           <w:u w:val="single"/>
@@ -2106,7 +2263,7 @@
       </w:r>
       <w:r>
         <w:rPr>
-          <w:rFonts w:ascii="Times" w:eastAsiaTheme="minorEastAsia" w:hAnsi="Times"/>
+          <w:rFonts w:ascii="CMU Serif Roman" w:eastAsiaTheme="minorEastAsia" w:hAnsi="CMU Serif Roman" w:cs="CMU Serif Roman"/>
           <w:sz w:val="21"/>
           <w:szCs w:val="21"/>
           <w:lang w:val="en-US"/>
@@ -2118,7 +2275,7 @@
           <m:sSubPr>
             <m:ctrlPr>
               <w:rPr>
-                <w:rFonts w:ascii="Cambria Math" w:hAnsi="Cambria Math"/>
+                <w:rFonts w:ascii="Cambria Math" w:hAnsi="Cambria Math" w:cs="CMU Serif Roman"/>
                 <w:i/>
                 <w:sz w:val="21"/>
                 <w:szCs w:val="21"/>
@@ -2129,7 +2286,7 @@
           <m:e>
             <m:r>
               <w:rPr>
-                <w:rFonts w:ascii="Cambria Math" w:hAnsi="Cambria Math"/>
+                <w:rFonts w:ascii="Cambria Math" w:hAnsi="Cambria Math" w:cs="CMU Serif Roman"/>
                 <w:sz w:val="21"/>
                 <w:szCs w:val="21"/>
                 <w:lang w:val="en-US"/>
@@ -2140,7 +2297,7 @@
           <m:sub>
             <m:r>
               <w:rPr>
-                <w:rFonts w:ascii="Cambria Math" w:hAnsi="Cambria Math"/>
+                <w:rFonts w:ascii="Cambria Math" w:hAnsi="Cambria Math" w:cs="CMU Serif Roman"/>
                 <w:sz w:val="21"/>
                 <w:szCs w:val="21"/>
                 <w:lang w:val="en-US"/>
@@ -2152,7 +2309,7 @@
       </m:oMath>
       <w:r>
         <w:rPr>
-          <w:rFonts w:ascii="Times" w:eastAsiaTheme="minorEastAsia" w:hAnsi="Times"/>
+          <w:rFonts w:ascii="CMU Serif Roman" w:eastAsiaTheme="minorEastAsia" w:hAnsi="CMU Serif Roman" w:cs="CMU Serif Roman"/>
           <w:sz w:val="21"/>
           <w:szCs w:val="21"/>
           <w:lang w:val="en-US"/>
@@ -2162,7 +2319,7 @@
       <m:oMath>
         <m:r>
           <w:rPr>
-            <w:rFonts w:ascii="Cambria Math" w:eastAsiaTheme="minorEastAsia" w:hAnsi="Cambria Math"/>
+            <w:rFonts w:ascii="Cambria Math" w:eastAsiaTheme="minorEastAsia" w:hAnsi="Cambria Math" w:cs="CMU Serif Roman"/>
             <w:sz w:val="20"/>
             <w:szCs w:val="20"/>
             <w:lang w:val="en-US"/>
@@ -2172,7 +2329,7 @@
       </m:oMath>
       <w:r>
         <w:rPr>
-          <w:rFonts w:ascii="Times" w:eastAsiaTheme="minorEastAsia" w:hAnsi="Times"/>
+          <w:rFonts w:ascii="CMU Serif Roman" w:eastAsiaTheme="minorEastAsia" w:hAnsi="CMU Serif Roman" w:cs="CMU Serif Roman"/>
           <w:sz w:val="20"/>
           <w:szCs w:val="20"/>
           <w:lang w:val="en-US"/>
@@ -2181,7 +2338,7 @@
       </w:r>
       <w:r>
         <w:rPr>
-          <w:rFonts w:ascii="Times" w:eastAsiaTheme="minorEastAsia" w:hAnsi="Times"/>
+          <w:rFonts w:ascii="CMU Serif Roman" w:eastAsiaTheme="minorEastAsia" w:hAnsi="CMU Serif Roman" w:cs="CMU Serif Roman"/>
           <w:sz w:val="21"/>
           <w:szCs w:val="21"/>
           <w:lang w:val="en-US"/>
@@ -2193,7 +2350,7 @@
           <m:sSubPr>
             <m:ctrlPr>
               <w:rPr>
-                <w:rFonts w:ascii="Cambria Math" w:hAnsi="Cambria Math"/>
+                <w:rFonts w:ascii="Cambria Math" w:hAnsi="Cambria Math" w:cs="CMU Serif Roman"/>
                 <w:i/>
                 <w:sz w:val="21"/>
                 <w:szCs w:val="21"/>
@@ -2204,7 +2361,7 @@
           <m:e>
             <m:r>
               <w:rPr>
-                <w:rFonts w:ascii="Cambria Math" w:hAnsi="Cambria Math"/>
+                <w:rFonts w:ascii="Cambria Math" w:hAnsi="Cambria Math" w:cs="CMU Serif Roman"/>
                 <w:sz w:val="21"/>
                 <w:szCs w:val="21"/>
                 <w:lang w:val="en-US"/>
@@ -2215,7 +2372,7 @@
           <m:sub>
             <m:r>
               <w:rPr>
-                <w:rFonts w:ascii="Cambria Math" w:hAnsi="Cambria Math"/>
+                <w:rFonts w:ascii="Cambria Math" w:hAnsi="Cambria Math" w:cs="CMU Serif Roman"/>
                 <w:sz w:val="21"/>
                 <w:szCs w:val="21"/>
                 <w:lang w:val="en-US"/>
@@ -2227,7 +2384,7 @@
       </m:oMath>
       <w:r>
         <w:rPr>
-          <w:rFonts w:ascii="Times" w:eastAsiaTheme="minorEastAsia" w:hAnsi="Times"/>
+          <w:rFonts w:ascii="CMU Serif Roman" w:eastAsiaTheme="minorEastAsia" w:hAnsi="CMU Serif Roman" w:cs="CMU Serif Roman"/>
           <w:sz w:val="21"/>
           <w:szCs w:val="21"/>
           <w:lang w:val="en-US"/>
@@ -2237,9 +2394,1181 @@
     </w:p>
     <w:p>
       <w:pPr>
-        <w:spacing w:after="80" w:line="288" w:lineRule="auto"/>
-        <w:rPr>
-          <w:rFonts w:ascii="Times" w:hAnsi="Times"/>
+        <w:spacing w:after="80"/>
+        <w:rPr>
+          <w:rFonts w:ascii="CMU Serif Roman" w:hAnsi="CMU Serif Roman" w:cs="CMU Serif Roman"/>
+          <w:sz w:val="21"/>
+          <w:szCs w:val="21"/>
+          <w:lang w:val="en-US"/>
+        </w:rPr>
+      </w:pPr>
+      <w:r>
+        <w:rPr>
+          <w:rFonts w:ascii="CMU Serif Roman" w:hAnsi="CMU Serif Roman" w:cs="CMU Serif Roman"/>
+          <w:sz w:val="21"/>
+          <w:szCs w:val="21"/>
+          <w:lang w:val="en-US"/>
+        </w:rPr>
+        <w:t>I proceeded with pixel-level classification and</w:t>
+      </w:r>
+      <w:r>
+        <w:rPr>
+          <w:rFonts w:ascii="CMU Serif Roman" w:hAnsi="CMU Serif Roman" w:cs="CMU Serif Roman"/>
+          <w:sz w:val="21"/>
+          <w:szCs w:val="21"/>
+          <w:lang w:val="en-US"/>
+        </w:rPr>
+        <w:t xml:space="preserve"> use</w:t>
+      </w:r>
+      <w:r>
+        <w:rPr>
+          <w:rFonts w:ascii="CMU Serif Roman" w:hAnsi="CMU Serif Roman" w:cs="CMU Serif Roman"/>
+          <w:sz w:val="21"/>
+          <w:szCs w:val="21"/>
+          <w:lang w:val="en-US"/>
+        </w:rPr>
+        <w:t>d</w:t>
+      </w:r>
+      <w:r>
+        <w:rPr>
+          <w:rFonts w:ascii="CMU Serif Roman" w:hAnsi="CMU Serif Roman" w:cs="CMU Serif Roman"/>
+          <w:sz w:val="21"/>
+          <w:szCs w:val="21"/>
+          <w:lang w:val="en-US"/>
+        </w:rPr>
+        <w:t xml:space="preserve"> Principal Component Analysis (PCA) </w:t>
+      </w:r>
+      <w:r>
+        <w:rPr>
+          <w:rFonts w:ascii="CMU Serif Roman" w:hAnsi="CMU Serif Roman" w:cs="CMU Serif Roman"/>
+          <w:sz w:val="21"/>
+          <w:szCs w:val="21"/>
+          <w:lang w:val="en-US"/>
+        </w:rPr>
+        <w:t>t</w:t>
+      </w:r>
+      <w:r>
+        <w:rPr>
+          <w:rFonts w:ascii="CMU Serif Roman" w:hAnsi="CMU Serif Roman" w:cs="CMU Serif Roman"/>
+          <w:sz w:val="21"/>
+          <w:szCs w:val="21"/>
+          <w:lang w:val="en-US"/>
+        </w:rPr>
+        <w:t xml:space="preserve">o reduce the dimensionality of the </w:t>
+      </w:r>
+      <w:r>
+        <w:rPr>
+          <w:rFonts w:ascii="CMU Serif Roman" w:hAnsi="CMU Serif Roman" w:cs="CMU Serif Roman"/>
+          <w:sz w:val="21"/>
+          <w:szCs w:val="21"/>
+          <w:lang w:val="en-US"/>
+        </w:rPr>
+        <w:t>pixel</w:t>
+      </w:r>
+      <w:r>
+        <w:rPr>
+          <w:rFonts w:ascii="CMU Serif Roman" w:hAnsi="CMU Serif Roman" w:cs="CMU Serif Roman"/>
+          <w:sz w:val="21"/>
+          <w:szCs w:val="21"/>
+          <w:lang w:val="en-US"/>
+        </w:rPr>
+        <w:t xml:space="preserve"> (i.e., the number of bands)</w:t>
+      </w:r>
+      <w:r>
+        <w:rPr>
+          <w:rFonts w:ascii="CMU Serif Roman" w:hAnsi="CMU Serif Roman" w:cs="CMU Serif Roman"/>
+          <w:sz w:val="21"/>
+          <w:szCs w:val="21"/>
+          <w:lang w:val="en-US"/>
+        </w:rPr>
+        <w:t xml:space="preserve">. I </w:t>
+      </w:r>
+      <w:r>
+        <w:rPr>
+          <w:rFonts w:ascii="CMU Serif Roman" w:hAnsi="CMU Serif Roman" w:cs="CMU Serif Roman"/>
+          <w:sz w:val="21"/>
+          <w:szCs w:val="21"/>
+          <w:lang w:val="en-US"/>
+        </w:rPr>
+        <w:t>extract</w:t>
+      </w:r>
+      <w:r>
+        <w:rPr>
+          <w:rFonts w:ascii="CMU Serif Roman" w:hAnsi="CMU Serif Roman" w:cs="CMU Serif Roman"/>
+          <w:sz w:val="21"/>
+          <w:szCs w:val="21"/>
+          <w:lang w:val="en-US"/>
+        </w:rPr>
+        <w:t>ed</w:t>
+      </w:r>
+      <w:r>
+        <w:rPr>
+          <w:rFonts w:ascii="CMU Serif Roman" w:hAnsi="CMU Serif Roman" w:cs="CMU Serif Roman"/>
+          <w:sz w:val="21"/>
+          <w:szCs w:val="21"/>
+          <w:lang w:val="en-US"/>
+        </w:rPr>
+        <w:t xml:space="preserve"> the 40 bands (features) with the highest explained variance (i.e., largest eigenvalues). </w:t>
+      </w:r>
+      <w:r>
+        <w:rPr>
+          <w:rFonts w:ascii="CMU Serif Roman" w:hAnsi="CMU Serif Roman" w:cs="CMU Serif Roman"/>
+          <w:sz w:val="21"/>
+          <w:szCs w:val="21"/>
+          <w:lang w:val="en-US"/>
+        </w:rPr>
+        <w:t xml:space="preserve">The number of features was set to 40 as per the findings of </w:t>
+      </w:r>
+      <w:r>
+        <w:rPr>
+          <w:rFonts w:ascii="CMU Serif Roman" w:hAnsi="CMU Serif Roman" w:cs="CMU Serif Roman"/>
+          <w:sz w:val="21"/>
+          <w:szCs w:val="21"/>
+          <w:lang w:val="en-US"/>
+        </w:rPr>
+        <w:fldChar w:fldCharType="begin" w:fldLock="1"/>
+      </w:r>
+      <w:r>
+        <w:rPr>
+          <w:rFonts w:ascii="CMU Serif Roman" w:hAnsi="CMU Serif Roman" w:cs="CMU Serif Roman"/>
+          <w:sz w:val="21"/>
+          <w:szCs w:val="21"/>
+          <w:lang w:val="en-US"/>
+        </w:rPr>
+        <w:instrText>ADDIN CSL_CITATION {"citationItems":[{"id":"ITEM-1","itemData":{"DOI":"10.1080/01431160500185227","abstract":"Classification accuracy depends on a number of factors, of which the nature of the training samples, the number of bands used, the number of classes to be identified relative to the spatial resolut...","author":[{"dropping-particle":"","family":"Pal","given":"Mahesh","non-dropping-particle":"","parse-names":false,"suffix":""},{"dropping-particle":"","family":"Mather","given":"P. M.","non-dropping-particle":"","parse-names":false,"suffix":""}],"container-title":"https://doi.org/10.1080/01431160500185227","id":"ITEM-1","issue":"14","issued":{"date-parts":[["2007","7","20"]]},"page":"2895-2916","publisher":" Taylor &amp; Francis ","title":"Some issues in the classification of DAIS hyperspectral data","type":"article-journal","volume":"27"},"uris":["http://www.mendeley.com/documents/?uuid=b3fa425b-f788-33a5-bf31-3519721e6d56"]}],"mendeley":{"formattedCitation":"(Pal &amp; Mather, 2007)","manualFormatting":"Pal and Mather (2007)","plainTextFormattedCitation":"(Pal &amp; Mather, 2007)","previouslyFormattedCitation":"(Pal &amp; Mather, 2007)"},"properties":{"noteIndex":0},"schema":"https://github.com/citation-style-language/schema/raw/master/csl-citation.json"}</w:instrText>
+      </w:r>
+      <w:r>
+        <w:rPr>
+          <w:rFonts w:ascii="CMU Serif Roman" w:hAnsi="CMU Serif Roman" w:cs="CMU Serif Roman"/>
+          <w:sz w:val="21"/>
+          <w:szCs w:val="21"/>
+          <w:lang w:val="en-US"/>
+        </w:rPr>
+        <w:fldChar w:fldCharType="separate"/>
+      </w:r>
+      <w:r>
+        <w:rPr>
+          <w:rFonts w:ascii="CMU Serif Roman" w:hAnsi="CMU Serif Roman" w:cs="CMU Serif Roman"/>
+          <w:noProof/>
+          <w:sz w:val="21"/>
+          <w:szCs w:val="21"/>
+          <w:lang w:val="en-US"/>
+        </w:rPr>
+        <w:t xml:space="preserve">Pal </w:t>
+      </w:r>
+      <w:r>
+        <w:rPr>
+          <w:rFonts w:ascii="CMU Serif Roman" w:hAnsi="CMU Serif Roman" w:cs="CMU Serif Roman"/>
+          <w:noProof/>
+          <w:sz w:val="21"/>
+          <w:szCs w:val="21"/>
+          <w:lang w:val="en-US"/>
+        </w:rPr>
+        <w:t>and</w:t>
+      </w:r>
+      <w:r>
+        <w:rPr>
+          <w:rFonts w:ascii="CMU Serif Roman" w:hAnsi="CMU Serif Roman" w:cs="CMU Serif Roman"/>
+          <w:noProof/>
+          <w:sz w:val="21"/>
+          <w:szCs w:val="21"/>
+          <w:lang w:val="en-US"/>
+        </w:rPr>
+        <w:t xml:space="preserve"> Mather </w:t>
+      </w:r>
+      <w:r>
+        <w:rPr>
+          <w:rFonts w:ascii="CMU Serif Roman" w:hAnsi="CMU Serif Roman" w:cs="CMU Serif Roman"/>
+          <w:noProof/>
+          <w:sz w:val="21"/>
+          <w:szCs w:val="21"/>
+          <w:lang w:val="en-US"/>
+        </w:rPr>
+        <w:t>(</w:t>
+      </w:r>
+      <w:r>
+        <w:rPr>
+          <w:rFonts w:ascii="CMU Serif Roman" w:hAnsi="CMU Serif Roman" w:cs="CMU Serif Roman"/>
+          <w:noProof/>
+          <w:sz w:val="21"/>
+          <w:szCs w:val="21"/>
+          <w:lang w:val="en-US"/>
+        </w:rPr>
+        <w:t>200</w:t>
+      </w:r>
+      <w:r>
+        <w:rPr>
+          <w:rFonts w:ascii="CMU Serif Roman" w:hAnsi="CMU Serif Roman" w:cs="CMU Serif Roman"/>
+          <w:noProof/>
+          <w:sz w:val="21"/>
+          <w:szCs w:val="21"/>
+          <w:lang w:val="en-US"/>
+        </w:rPr>
+        <w:t>7</w:t>
+      </w:r>
+      <w:r>
+        <w:rPr>
+          <w:rFonts w:ascii="CMU Serif Roman" w:hAnsi="CMU Serif Roman" w:cs="CMU Serif Roman"/>
+          <w:noProof/>
+          <w:sz w:val="21"/>
+          <w:szCs w:val="21"/>
+          <w:lang w:val="en-US"/>
+        </w:rPr>
+        <w:t>)</w:t>
+      </w:r>
+      <w:r>
+        <w:rPr>
+          <w:rFonts w:ascii="CMU Serif Roman" w:hAnsi="CMU Serif Roman" w:cs="CMU Serif Roman"/>
+          <w:sz w:val="21"/>
+          <w:szCs w:val="21"/>
+          <w:lang w:val="en-US"/>
+        </w:rPr>
+        <w:fldChar w:fldCharType="end"/>
+      </w:r>
+      <w:r>
+        <w:rPr>
+          <w:rFonts w:ascii="CMU Serif Roman" w:hAnsi="CMU Serif Roman" w:cs="CMU Serif Roman"/>
+          <w:sz w:val="21"/>
+          <w:szCs w:val="21"/>
+          <w:lang w:val="en-US"/>
+        </w:rPr>
+        <w:t xml:space="preserve">. </w:t>
+      </w:r>
+      <w:r>
+        <w:rPr>
+          <w:rFonts w:ascii="CMU Serif Roman" w:hAnsi="CMU Serif Roman" w:cs="CMU Serif Roman"/>
+          <w:sz w:val="21"/>
+          <w:szCs w:val="21"/>
+          <w:lang w:val="en-US"/>
+        </w:rPr>
+        <w:t>The data was then standardized as follows:</w:t>
+      </w:r>
+    </w:p>
+    <w:p>
+      <w:pPr>
+        <w:spacing w:after="120"/>
+        <w:rPr>
+          <w:rFonts w:ascii="CMU Serif Roman" w:hAnsi="CMU Serif Roman" w:cs="CMU Serif Roman"/>
+          <w:sz w:val="20"/>
+          <w:szCs w:val="20"/>
+          <w:lang w:val="en-US"/>
+        </w:rPr>
+      </w:pPr>
+      <m:oMathPara>
+        <m:oMathParaPr>
+          <m:jc m:val="right"/>
+        </m:oMathParaPr>
+        <m:oMath>
+          <m:sSub>
+            <m:sSubPr>
+              <m:ctrlPr>
+                <w:rPr>
+                  <w:rFonts w:ascii="Cambria Math" w:hAnsi="Cambria Math"/>
+                  <w:i/>
+                  <w:sz w:val="20"/>
+                  <w:szCs w:val="20"/>
+                  <w:lang w:val="en-US"/>
+                </w:rPr>
+              </m:ctrlPr>
+            </m:sSubPr>
+            <m:e>
+              <m:r>
+                <w:rPr>
+                  <w:rFonts w:ascii="Cambria Math" w:hAnsi="Cambria Math"/>
+                  <w:sz w:val="20"/>
+                  <w:szCs w:val="20"/>
+                  <w:lang w:val="en-US"/>
+                </w:rPr>
+                <m:t>X</m:t>
+              </m:r>
+            </m:e>
+            <m:sub>
+              <m:r>
+                <w:rPr>
+                  <w:rFonts w:ascii="Cambria Math" w:hAnsi="Cambria Math"/>
+                  <w:sz w:val="20"/>
+                  <w:szCs w:val="20"/>
+                  <w:lang w:val="en-US"/>
+                </w:rPr>
+                <m:t>i</m:t>
+              </m:r>
+            </m:sub>
+          </m:sSub>
+          <m:r>
+            <w:rPr>
+              <w:rFonts w:ascii="Cambria Math" w:hAnsi="Cambria Math"/>
+              <w:sz w:val="20"/>
+              <w:szCs w:val="20"/>
+              <w:lang w:val="en-US"/>
+            </w:rPr>
+            <m:t>≔</m:t>
+          </m:r>
+          <m:f>
+            <m:fPr>
+              <m:ctrlPr>
+                <w:rPr>
+                  <w:rFonts w:ascii="Cambria Math" w:hAnsi="Cambria Math"/>
+                  <w:i/>
+                  <w:sz w:val="20"/>
+                  <w:szCs w:val="20"/>
+                  <w:lang w:val="en-US"/>
+                </w:rPr>
+              </m:ctrlPr>
+            </m:fPr>
+            <m:num>
+              <m:sSub>
+                <m:sSubPr>
+                  <m:ctrlPr>
+                    <w:rPr>
+                      <w:rFonts w:ascii="Cambria Math" w:hAnsi="Cambria Math"/>
+                      <w:i/>
+                      <w:sz w:val="20"/>
+                      <w:szCs w:val="20"/>
+                      <w:lang w:val="en-US"/>
+                    </w:rPr>
+                  </m:ctrlPr>
+                </m:sSubPr>
+                <m:e>
+                  <m:r>
+                    <w:rPr>
+                      <w:rFonts w:ascii="Cambria Math" w:hAnsi="Cambria Math"/>
+                      <w:sz w:val="20"/>
+                      <w:szCs w:val="20"/>
+                      <w:lang w:val="en-US"/>
+                    </w:rPr>
+                    <m:t>X</m:t>
+                  </m:r>
+                </m:e>
+                <m:sub>
+                  <m:r>
+                    <w:rPr>
+                      <w:rFonts w:ascii="Cambria Math" w:hAnsi="Cambria Math"/>
+                      <w:sz w:val="20"/>
+                      <w:szCs w:val="20"/>
+                      <w:lang w:val="en-US"/>
+                    </w:rPr>
+                    <m:t>i</m:t>
+                  </m:r>
+                </m:sub>
+              </m:sSub>
+              <m:r>
+                <w:rPr>
+                  <w:rFonts w:ascii="Cambria Math" w:hAnsi="Cambria Math"/>
+                  <w:sz w:val="20"/>
+                  <w:szCs w:val="20"/>
+                  <w:lang w:val="en-US"/>
+                </w:rPr>
+                <m:t>-E</m:t>
+              </m:r>
+              <m:d>
+                <m:dPr>
+                  <m:begChr m:val="["/>
+                  <m:endChr m:val="]"/>
+                  <m:ctrlPr>
+                    <w:rPr>
+                      <w:rFonts w:ascii="Cambria Math" w:hAnsi="Cambria Math"/>
+                      <w:i/>
+                      <w:sz w:val="20"/>
+                      <w:szCs w:val="20"/>
+                      <w:lang w:val="en-US"/>
+                    </w:rPr>
+                  </m:ctrlPr>
+                </m:dPr>
+                <m:e>
+                  <m:sSub>
+                    <m:sSubPr>
+                      <m:ctrlPr>
+                        <w:rPr>
+                          <w:rFonts w:ascii="Cambria Math" w:hAnsi="Cambria Math"/>
+                          <w:i/>
+                          <w:sz w:val="20"/>
+                          <w:szCs w:val="20"/>
+                          <w:lang w:val="en-US"/>
+                        </w:rPr>
+                      </m:ctrlPr>
+                    </m:sSubPr>
+                    <m:e>
+                      <m:r>
+                        <w:rPr>
+                          <w:rFonts w:ascii="Cambria Math" w:hAnsi="Cambria Math"/>
+                          <w:sz w:val="20"/>
+                          <w:szCs w:val="20"/>
+                          <w:lang w:val="en-US"/>
+                        </w:rPr>
+                        <m:t>X</m:t>
+                      </m:r>
+                    </m:e>
+                    <m:sub>
+                      <m:r>
+                        <w:rPr>
+                          <w:rFonts w:ascii="Cambria Math" w:hAnsi="Cambria Math"/>
+                          <w:sz w:val="20"/>
+                          <w:szCs w:val="20"/>
+                          <w:lang w:val="en-US"/>
+                        </w:rPr>
+                        <m:t>i</m:t>
+                      </m:r>
+                    </m:sub>
+                  </m:sSub>
+                </m:e>
+              </m:d>
+            </m:num>
+            <m:den>
+              <m:r>
+                <w:rPr>
+                  <w:rFonts w:ascii="Cambria Math" w:hAnsi="Cambria Math"/>
+                  <w:sz w:val="20"/>
+                  <w:szCs w:val="20"/>
+                  <w:lang w:val="en-US"/>
+                </w:rPr>
+                <m:t>√E[</m:t>
+              </m:r>
+              <m:sSub>
+                <m:sSubPr>
+                  <m:ctrlPr>
+                    <w:rPr>
+                      <w:rFonts w:ascii="Cambria Math" w:hAnsi="Cambria Math"/>
+                      <w:i/>
+                      <w:sz w:val="20"/>
+                      <w:szCs w:val="20"/>
+                      <w:lang w:val="en-US"/>
+                    </w:rPr>
+                  </m:ctrlPr>
+                </m:sSubPr>
+                <m:e>
+                  <m:r>
+                    <w:rPr>
+                      <w:rFonts w:ascii="Cambria Math" w:hAnsi="Cambria Math"/>
+                      <w:sz w:val="20"/>
+                      <w:szCs w:val="20"/>
+                      <w:lang w:val="en-US"/>
+                    </w:rPr>
+                    <m:t>|X</m:t>
+                  </m:r>
+                </m:e>
+                <m:sub>
+                  <m:r>
+                    <w:rPr>
+                      <w:rFonts w:ascii="Cambria Math" w:hAnsi="Cambria Math"/>
+                      <w:sz w:val="20"/>
+                      <w:szCs w:val="20"/>
+                      <w:lang w:val="en-US"/>
+                    </w:rPr>
+                    <m:t>i</m:t>
+                  </m:r>
+                </m:sub>
+              </m:sSub>
+              <m:r>
+                <w:rPr>
+                  <w:rFonts w:ascii="Cambria Math" w:hAnsi="Cambria Math"/>
+                  <w:sz w:val="20"/>
+                  <w:szCs w:val="20"/>
+                  <w:lang w:val="en-US"/>
+                </w:rPr>
+                <m:t>-E</m:t>
+              </m:r>
+              <m:d>
+                <m:dPr>
+                  <m:begChr m:val="["/>
+                  <m:endChr m:val="]"/>
+                  <m:ctrlPr>
+                    <w:rPr>
+                      <w:rFonts w:ascii="Cambria Math" w:hAnsi="Cambria Math"/>
+                      <w:i/>
+                      <w:sz w:val="20"/>
+                      <w:szCs w:val="20"/>
+                      <w:lang w:val="en-US"/>
+                    </w:rPr>
+                  </m:ctrlPr>
+                </m:dPr>
+                <m:e>
+                  <m:sSub>
+                    <m:sSubPr>
+                      <m:ctrlPr>
+                        <w:rPr>
+                          <w:rFonts w:ascii="Cambria Math" w:hAnsi="Cambria Math"/>
+                          <w:i/>
+                          <w:sz w:val="20"/>
+                          <w:szCs w:val="20"/>
+                          <w:lang w:val="en-US"/>
+                        </w:rPr>
+                      </m:ctrlPr>
+                    </m:sSubPr>
+                    <m:e>
+                      <m:r>
+                        <w:rPr>
+                          <w:rFonts w:ascii="Cambria Math" w:hAnsi="Cambria Math"/>
+                          <w:sz w:val="20"/>
+                          <w:szCs w:val="20"/>
+                          <w:lang w:val="en-US"/>
+                        </w:rPr>
+                        <m:t>X</m:t>
+                      </m:r>
+                    </m:e>
+                    <m:sub>
+                      <m:r>
+                        <w:rPr>
+                          <w:rFonts w:ascii="Cambria Math" w:hAnsi="Cambria Math"/>
+                          <w:sz w:val="20"/>
+                          <w:szCs w:val="20"/>
+                          <w:lang w:val="en-US"/>
+                        </w:rPr>
+                        <m:t>i</m:t>
+                      </m:r>
+                    </m:sub>
+                  </m:sSub>
+                </m:e>
+              </m:d>
+              <m:sSup>
+                <m:sSupPr>
+                  <m:ctrlPr>
+                    <w:rPr>
+                      <w:rFonts w:ascii="Cambria Math" w:hAnsi="Cambria Math"/>
+                      <w:i/>
+                      <w:sz w:val="20"/>
+                      <w:szCs w:val="20"/>
+                      <w:lang w:val="en-US"/>
+                    </w:rPr>
+                  </m:ctrlPr>
+                </m:sSupPr>
+                <m:e>
+                  <m:d>
+                    <m:dPr>
+                      <m:begChr m:val=""/>
+                      <m:endChr m:val="|"/>
+                      <m:ctrlPr>
+                        <w:rPr>
+                          <w:rFonts w:ascii="Cambria Math" w:hAnsi="Cambria Math"/>
+                          <w:i/>
+                          <w:sz w:val="20"/>
+                          <w:szCs w:val="20"/>
+                          <w:lang w:val="en-US"/>
+                        </w:rPr>
+                      </m:ctrlPr>
+                    </m:dPr>
+                    <m:e>
+                      <m:r>
+                        <w:rPr>
+                          <w:rFonts w:ascii="Cambria Math" w:hAnsi="Cambria Math"/>
+                          <w:sz w:val="20"/>
+                          <w:szCs w:val="20"/>
+                          <w:lang w:val="en-US"/>
+                        </w:rPr>
+                        <m:t>​</m:t>
+                      </m:r>
+                    </m:e>
+                  </m:d>
+                </m:e>
+                <m:sup>
+                  <m:r>
+                    <w:rPr>
+                      <w:rFonts w:ascii="Cambria Math" w:hAnsi="Cambria Math"/>
+                      <w:sz w:val="20"/>
+                      <w:szCs w:val="20"/>
+                      <w:lang w:val="en-US"/>
+                    </w:rPr>
+                    <m:t>2</m:t>
+                  </m:r>
+                </m:sup>
+              </m:sSup>
+            </m:den>
+          </m:f>
+          <m:r>
+            <w:rPr>
+              <w:rFonts w:ascii="Cambria Math" w:hAnsi="Cambria Math"/>
+              <w:sz w:val="20"/>
+              <w:szCs w:val="20"/>
+              <w:lang w:val="en-US"/>
+            </w:rPr>
+            <m:t xml:space="preserve">                          </m:t>
+          </m:r>
+          <m:r>
+            <w:rPr>
+              <w:rFonts w:ascii="Cambria Math" w:hAnsi="Cambria Math"/>
+              <w:sz w:val="20"/>
+              <w:szCs w:val="20"/>
+              <w:lang w:val="en-US"/>
+            </w:rPr>
+            <m:t xml:space="preserve">      </m:t>
+          </m:r>
+          <m:r>
+            <w:rPr>
+              <w:rFonts w:ascii="Cambria Math" w:hAnsi="Cambria Math"/>
+              <w:sz w:val="20"/>
+              <w:szCs w:val="20"/>
+              <w:lang w:val="en-US"/>
+            </w:rPr>
+            <m:t xml:space="preserve">                                           (1</m:t>
+          </m:r>
+          <m:r>
+            <w:rPr>
+              <w:rFonts w:ascii="Cambria Math" w:hAnsi="Cambria Math"/>
+              <w:sz w:val="20"/>
+              <w:szCs w:val="20"/>
+              <w:lang w:val="en-US"/>
+            </w:rPr>
+            <m:t>)</m:t>
+          </m:r>
+        </m:oMath>
+      </m:oMathPara>
+    </w:p>
+    <w:p>
+      <w:pPr>
+        <w:spacing w:after="120"/>
+        <w:jc w:val="both"/>
+        <w:rPr>
+          <w:rFonts w:ascii="CMU Serif Roman" w:hAnsi="CMU Serif Roman" w:cs="CMU Serif Roman"/>
+          <w:sz w:val="21"/>
+          <w:szCs w:val="21"/>
+          <w:lang w:val="en-US"/>
+        </w:rPr>
+      </w:pPr>
+      <w:r>
+        <w:rPr>
+          <w:rFonts w:ascii="CMU Serif Roman" w:hAnsi="CMU Serif Roman" w:cs="CMU Serif Roman"/>
+          <w:sz w:val="21"/>
+          <w:szCs w:val="21"/>
+          <w:lang w:val="en-US"/>
+        </w:rPr>
+        <w:t xml:space="preserve">I split the data by applying 80 to 20 training to test ratio. </w:t>
+      </w:r>
+      <w:r>
+        <w:rPr>
+          <w:rFonts w:ascii="CMU Serif Roman" w:hAnsi="CMU Serif Roman" w:cs="CMU Serif Roman"/>
+          <w:sz w:val="21"/>
+          <w:szCs w:val="21"/>
+          <w:lang w:val="en-US"/>
+        </w:rPr>
+        <w:t xml:space="preserve">The classes within the </w:t>
+      </w:r>
+      <w:r>
+        <w:rPr>
+          <w:rFonts w:ascii="CMU Serif Roman" w:hAnsi="CMU Serif Roman" w:cs="CMU Serif Roman"/>
+          <w:sz w:val="21"/>
+          <w:szCs w:val="21"/>
+          <w:lang w:val="en-US"/>
+        </w:rPr>
+        <w:t xml:space="preserve">training </w:t>
+      </w:r>
+      <w:r>
+        <w:rPr>
+          <w:rFonts w:ascii="CMU Serif Roman" w:hAnsi="CMU Serif Roman" w:cs="CMU Serif Roman"/>
+          <w:sz w:val="21"/>
+          <w:szCs w:val="21"/>
+          <w:lang w:val="en-US"/>
+        </w:rPr>
+        <w:t xml:space="preserve">dataset </w:t>
+      </w:r>
+      <w:r>
+        <w:rPr>
+          <w:rFonts w:ascii="CMU Serif Roman" w:hAnsi="CMU Serif Roman" w:cs="CMU Serif Roman"/>
+          <w:sz w:val="21"/>
+          <w:szCs w:val="21"/>
+          <w:lang w:val="en-US"/>
+        </w:rPr>
+        <w:t>we</w:t>
+      </w:r>
+      <w:r>
+        <w:rPr>
+          <w:rFonts w:ascii="CMU Serif Roman" w:hAnsi="CMU Serif Roman" w:cs="CMU Serif Roman"/>
+          <w:sz w:val="21"/>
+          <w:szCs w:val="21"/>
+          <w:lang w:val="en-US"/>
+        </w:rPr>
+        <w:t>re imbalanced. For each of the 6 classes there are 2066, 2073, 4392, 4647, 6207, 8700</w:t>
+      </w:r>
+      <w:r>
+        <w:rPr>
+          <w:rFonts w:ascii="CMU Serif Roman" w:hAnsi="CMU Serif Roman" w:cs="CMU Serif Roman"/>
+          <w:sz w:val="21"/>
+          <w:szCs w:val="21"/>
+          <w:lang w:val="en-US"/>
+        </w:rPr>
+        <w:t xml:space="preserve"> pixels</w:t>
+      </w:r>
+      <w:r>
+        <w:rPr>
+          <w:rFonts w:ascii="CMU Serif Roman" w:hAnsi="CMU Serif Roman" w:cs="CMU Serif Roman"/>
+          <w:sz w:val="21"/>
+          <w:szCs w:val="21"/>
+          <w:lang w:val="en-US"/>
+        </w:rPr>
+        <w:t xml:space="preserve">. Training a </w:t>
+      </w:r>
+      <w:r>
+        <w:rPr>
+          <w:rFonts w:ascii="CMU Serif Roman" w:hAnsi="CMU Serif Roman" w:cs="CMU Serif Roman"/>
+          <w:sz w:val="21"/>
+          <w:szCs w:val="21"/>
+          <w:lang w:val="en-US"/>
+        </w:rPr>
+        <w:t>Machine Learning (ML)</w:t>
+      </w:r>
+      <w:r>
+        <w:rPr>
+          <w:rFonts w:ascii="CMU Serif Roman" w:hAnsi="CMU Serif Roman" w:cs="CMU Serif Roman"/>
+          <w:sz w:val="21"/>
+          <w:szCs w:val="21"/>
+          <w:lang w:val="en-US"/>
+        </w:rPr>
+        <w:t xml:space="preserve"> </w:t>
+      </w:r>
+      <w:r>
+        <w:rPr>
+          <w:rFonts w:ascii="CMU Serif Roman" w:hAnsi="CMU Serif Roman" w:cs="CMU Serif Roman"/>
+          <w:sz w:val="21"/>
+          <w:szCs w:val="21"/>
+          <w:lang w:val="en-US"/>
+        </w:rPr>
+        <w:t xml:space="preserve">model </w:t>
+      </w:r>
+      <w:r>
+        <w:rPr>
+          <w:rFonts w:ascii="CMU Serif Roman" w:hAnsi="CMU Serif Roman" w:cs="CMU Serif Roman"/>
+          <w:sz w:val="21"/>
+          <w:szCs w:val="21"/>
+          <w:lang w:val="en-US"/>
+        </w:rPr>
+        <w:t xml:space="preserve">with </w:t>
+      </w:r>
+      <w:r>
+        <w:rPr>
+          <w:rFonts w:ascii="CMU Serif Roman" w:hAnsi="CMU Serif Roman" w:cs="CMU Serif Roman"/>
+          <w:sz w:val="21"/>
+          <w:szCs w:val="21"/>
+          <w:lang w:val="en-US"/>
+        </w:rPr>
+        <w:t>imbalanced data</w:t>
+      </w:r>
+      <w:r>
+        <w:rPr>
+          <w:rFonts w:ascii="CMU Serif Roman" w:hAnsi="CMU Serif Roman" w:cs="CMU Serif Roman"/>
+          <w:sz w:val="21"/>
+          <w:szCs w:val="21"/>
+          <w:lang w:val="en-US"/>
+        </w:rPr>
+        <w:t xml:space="preserve"> </w:t>
+      </w:r>
+      <w:r>
+        <w:rPr>
+          <w:rFonts w:ascii="CMU Serif Roman" w:hAnsi="CMU Serif Roman" w:cs="CMU Serif Roman"/>
+          <w:sz w:val="21"/>
+          <w:szCs w:val="21"/>
+          <w:lang w:val="en-US"/>
+        </w:rPr>
+        <w:t>would</w:t>
+      </w:r>
+      <w:r>
+        <w:rPr>
+          <w:rFonts w:ascii="CMU Serif Roman" w:hAnsi="CMU Serif Roman" w:cs="CMU Serif Roman"/>
+          <w:sz w:val="21"/>
+          <w:szCs w:val="21"/>
+          <w:lang w:val="en-US"/>
+        </w:rPr>
+        <w:t xml:space="preserve"> </w:t>
+      </w:r>
+      <w:r>
+        <w:rPr>
+          <w:rFonts w:ascii="CMU Serif Roman" w:hAnsi="CMU Serif Roman" w:cs="CMU Serif Roman"/>
+          <w:sz w:val="21"/>
+          <w:szCs w:val="21"/>
+          <w:lang w:val="en-US"/>
+        </w:rPr>
+        <w:t>result in</w:t>
+      </w:r>
+      <w:r>
+        <w:rPr>
+          <w:rFonts w:ascii="CMU Serif Roman" w:hAnsi="CMU Serif Roman" w:cs="CMU Serif Roman"/>
+          <w:sz w:val="21"/>
+          <w:szCs w:val="21"/>
+          <w:lang w:val="en-US"/>
+        </w:rPr>
+        <w:t xml:space="preserve"> </w:t>
+      </w:r>
+      <w:r>
+        <w:rPr>
+          <w:rFonts w:ascii="CMU Serif Roman" w:hAnsi="CMU Serif Roman" w:cs="CMU Serif Roman"/>
+          <w:sz w:val="21"/>
+          <w:szCs w:val="21"/>
+          <w:lang w:val="en-US"/>
+        </w:rPr>
+        <w:t>a</w:t>
+      </w:r>
+      <w:r>
+        <w:rPr>
+          <w:rFonts w:ascii="CMU Serif Roman" w:hAnsi="CMU Serif Roman" w:cs="CMU Serif Roman"/>
+          <w:sz w:val="21"/>
+          <w:szCs w:val="21"/>
+          <w:lang w:val="en-US"/>
+        </w:rPr>
+        <w:t xml:space="preserve"> classifier</w:t>
+      </w:r>
+      <w:r>
+        <w:rPr>
+          <w:rFonts w:ascii="CMU Serif Roman" w:hAnsi="CMU Serif Roman" w:cs="CMU Serif Roman"/>
+          <w:sz w:val="21"/>
+          <w:szCs w:val="21"/>
+          <w:lang w:val="en-US"/>
+        </w:rPr>
+        <w:t xml:space="preserve"> which is</w:t>
+      </w:r>
+      <w:r>
+        <w:rPr>
+          <w:rFonts w:ascii="CMU Serif Roman" w:hAnsi="CMU Serif Roman" w:cs="CMU Serif Roman"/>
+          <w:sz w:val="21"/>
+          <w:szCs w:val="21"/>
+          <w:lang w:val="en-US"/>
+        </w:rPr>
+        <w:t xml:space="preserve"> </w:t>
+      </w:r>
+      <w:r>
+        <w:rPr>
+          <w:rFonts w:ascii="CMU Serif Roman" w:hAnsi="CMU Serif Roman" w:cs="CMU Serif Roman"/>
+          <w:sz w:val="21"/>
+          <w:szCs w:val="21"/>
+          <w:lang w:val="en-US"/>
+        </w:rPr>
+        <w:t>heavily biased towards</w:t>
+      </w:r>
+      <w:r>
+        <w:rPr>
+          <w:rFonts w:ascii="CMU Serif Roman" w:hAnsi="CMU Serif Roman" w:cs="CMU Serif Roman"/>
+          <w:sz w:val="21"/>
+          <w:szCs w:val="21"/>
+          <w:lang w:val="en-US"/>
+        </w:rPr>
+        <w:t xml:space="preserve"> the class with the </w:t>
+      </w:r>
+      <w:r>
+        <w:rPr>
+          <w:rFonts w:ascii="CMU Serif Roman" w:hAnsi="CMU Serif Roman" w:cs="CMU Serif Roman"/>
+          <w:sz w:val="21"/>
+          <w:szCs w:val="21"/>
+          <w:lang w:val="en-US"/>
+        </w:rPr>
+        <w:t>larges</w:t>
+      </w:r>
+      <w:r>
+        <w:rPr>
+          <w:rFonts w:ascii="CMU Serif Roman" w:hAnsi="CMU Serif Roman" w:cs="CMU Serif Roman"/>
+          <w:sz w:val="21"/>
+          <w:szCs w:val="21"/>
+          <w:lang w:val="en-US"/>
+        </w:rPr>
+        <w:t>t number of observations.</w:t>
+      </w:r>
+      <w:r>
+        <w:rPr>
+          <w:rFonts w:ascii="CMU Serif Roman" w:hAnsi="CMU Serif Roman" w:cs="CMU Serif Roman"/>
+          <w:sz w:val="21"/>
+          <w:szCs w:val="21"/>
+          <w:lang w:val="en-US"/>
+        </w:rPr>
+        <w:t xml:space="preserve"> </w:t>
+      </w:r>
+      <w:r>
+        <w:rPr>
+          <w:rFonts w:ascii="CMU Serif Roman" w:hAnsi="CMU Serif Roman" w:cs="CMU Serif Roman"/>
+          <w:sz w:val="21"/>
+          <w:szCs w:val="21"/>
+          <w:lang w:val="en-US"/>
+        </w:rPr>
+        <w:t>To address this</w:t>
+      </w:r>
+      <w:r>
+        <w:rPr>
+          <w:rFonts w:ascii="CMU Serif Roman" w:hAnsi="CMU Serif Roman" w:cs="CMU Serif Roman"/>
+          <w:sz w:val="21"/>
+          <w:szCs w:val="21"/>
+          <w:lang w:val="en-US"/>
+        </w:rPr>
+        <w:t xml:space="preserve">, </w:t>
+      </w:r>
+      <w:r>
+        <w:rPr>
+          <w:rFonts w:ascii="CMU Serif Roman" w:hAnsi="CMU Serif Roman" w:cs="CMU Serif Roman"/>
+          <w:sz w:val="21"/>
+          <w:szCs w:val="21"/>
+          <w:lang w:val="en-US"/>
+        </w:rPr>
+        <w:t>the data was both up- and down-scaled</w:t>
+      </w:r>
+      <w:r>
+        <w:rPr>
+          <w:rFonts w:ascii="CMU Serif Roman" w:hAnsi="CMU Serif Roman" w:cs="CMU Serif Roman"/>
+          <w:sz w:val="21"/>
+          <w:szCs w:val="21"/>
+          <w:lang w:val="en-US"/>
+        </w:rPr>
+        <w:t xml:space="preserve">. More specifically, </w:t>
+      </w:r>
+      <w:r>
+        <w:rPr>
+          <w:rFonts w:ascii="CMU Serif Roman" w:hAnsi="CMU Serif Roman" w:cs="CMU Serif Roman"/>
+          <w:sz w:val="21"/>
+          <w:szCs w:val="21"/>
+          <w:lang w:val="en-US"/>
+        </w:rPr>
+        <w:t>if a</w:t>
+      </w:r>
+      <w:r>
+        <w:rPr>
+          <w:rFonts w:ascii="CMU Serif Roman" w:hAnsi="CMU Serif Roman" w:cs="CMU Serif Roman"/>
+          <w:sz w:val="21"/>
+          <w:szCs w:val="21"/>
+          <w:lang w:val="en-US"/>
+        </w:rPr>
+        <w:t xml:space="preserve"> class has less than 6198 observations, </w:t>
+      </w:r>
+      <w:r>
+        <w:rPr>
+          <w:rFonts w:ascii="CMU Serif Roman" w:hAnsi="CMU Serif Roman" w:cs="CMU Serif Roman"/>
+          <w:sz w:val="21"/>
+          <w:szCs w:val="21"/>
+          <w:lang w:val="en-US"/>
+        </w:rPr>
+        <w:t xml:space="preserve">the data </w:t>
+      </w:r>
+      <w:r>
+        <w:rPr>
+          <w:rFonts w:ascii="CMU Serif Roman" w:hAnsi="CMU Serif Roman" w:cs="CMU Serif Roman"/>
+          <w:sz w:val="21"/>
+          <w:szCs w:val="21"/>
+          <w:lang w:val="en-US"/>
+        </w:rPr>
+        <w:t xml:space="preserve">in the class </w:t>
+      </w:r>
+      <w:r>
+        <w:rPr>
+          <w:rFonts w:ascii="CMU Serif Roman" w:hAnsi="CMU Serif Roman" w:cs="CMU Serif Roman"/>
+          <w:sz w:val="21"/>
+          <w:szCs w:val="21"/>
+          <w:lang w:val="en-US"/>
+        </w:rPr>
+        <w:t xml:space="preserve">is </w:t>
+      </w:r>
+      <w:r>
+        <w:rPr>
+          <w:rFonts w:ascii="CMU Serif Roman" w:hAnsi="CMU Serif Roman" w:cs="CMU Serif Roman"/>
+          <w:sz w:val="21"/>
+          <w:szCs w:val="21"/>
+          <w:lang w:val="en-US"/>
+        </w:rPr>
+        <w:t>resample</w:t>
+      </w:r>
+      <w:r>
+        <w:rPr>
+          <w:rFonts w:ascii="CMU Serif Roman" w:hAnsi="CMU Serif Roman" w:cs="CMU Serif Roman"/>
+          <w:sz w:val="21"/>
+          <w:szCs w:val="21"/>
+          <w:lang w:val="en-US"/>
+        </w:rPr>
+        <w:t>d</w:t>
+      </w:r>
+      <w:r>
+        <w:rPr>
+          <w:rFonts w:ascii="CMU Serif Roman" w:hAnsi="CMU Serif Roman" w:cs="CMU Serif Roman"/>
+          <w:sz w:val="21"/>
+          <w:szCs w:val="21"/>
+          <w:lang w:val="en-US"/>
+        </w:rPr>
+        <w:t xml:space="preserve"> until </w:t>
+      </w:r>
+      <w:r>
+        <w:rPr>
+          <w:rFonts w:ascii="CMU Serif Roman" w:hAnsi="CMU Serif Roman" w:cs="CMU Serif Roman"/>
+          <w:sz w:val="21"/>
+          <w:szCs w:val="21"/>
+          <w:lang w:val="en-US"/>
+        </w:rPr>
+        <w:t>there are</w:t>
+      </w:r>
+      <w:r>
+        <w:rPr>
+          <w:rFonts w:ascii="CMU Serif Roman" w:hAnsi="CMU Serif Roman" w:cs="CMU Serif Roman"/>
+          <w:sz w:val="21"/>
+          <w:szCs w:val="21"/>
+          <w:lang w:val="en-US"/>
+        </w:rPr>
+        <w:t xml:space="preserve"> 6198 observations. </w:t>
+      </w:r>
+      <w:r>
+        <w:rPr>
+          <w:rFonts w:ascii="CMU Serif Roman" w:hAnsi="CMU Serif Roman" w:cs="CMU Serif Roman"/>
+          <w:sz w:val="21"/>
+          <w:szCs w:val="21"/>
+          <w:lang w:val="en-US"/>
+        </w:rPr>
+        <w:t>Conversely,</w:t>
+      </w:r>
+      <w:r>
+        <w:rPr>
+          <w:rFonts w:ascii="CMU Serif Roman" w:hAnsi="CMU Serif Roman" w:cs="CMU Serif Roman"/>
+          <w:sz w:val="21"/>
+          <w:szCs w:val="21"/>
+          <w:lang w:val="en-US"/>
+        </w:rPr>
+        <w:t xml:space="preserve"> for classes with higher than 6198 observations, </w:t>
+      </w:r>
+      <w:r>
+        <w:rPr>
+          <w:rFonts w:ascii="CMU Serif Roman" w:hAnsi="CMU Serif Roman" w:cs="CMU Serif Roman"/>
+          <w:sz w:val="21"/>
+          <w:szCs w:val="21"/>
+          <w:lang w:val="en-US"/>
+        </w:rPr>
+        <w:t>a</w:t>
+      </w:r>
+      <w:r>
+        <w:rPr>
+          <w:rFonts w:ascii="CMU Serif Roman" w:hAnsi="CMU Serif Roman" w:cs="CMU Serif Roman"/>
+          <w:sz w:val="21"/>
+          <w:szCs w:val="21"/>
+          <w:lang w:val="en-US"/>
+        </w:rPr>
+        <w:t xml:space="preserve"> subsample </w:t>
+      </w:r>
+      <w:r>
+        <w:rPr>
+          <w:rFonts w:ascii="CMU Serif Roman" w:hAnsi="CMU Serif Roman" w:cs="CMU Serif Roman"/>
+          <w:sz w:val="21"/>
+          <w:szCs w:val="21"/>
+          <w:lang w:val="en-US"/>
+        </w:rPr>
+        <w:t xml:space="preserve">of </w:t>
+      </w:r>
+      <w:r>
+        <w:rPr>
+          <w:rFonts w:ascii="CMU Serif Roman" w:hAnsi="CMU Serif Roman" w:cs="CMU Serif Roman"/>
+          <w:sz w:val="21"/>
+          <w:szCs w:val="21"/>
+          <w:lang w:val="en-US"/>
+        </w:rPr>
+        <w:t>6198 observations</w:t>
+      </w:r>
+      <w:r>
+        <w:rPr>
+          <w:rFonts w:ascii="CMU Serif Roman" w:hAnsi="CMU Serif Roman" w:cs="CMU Serif Roman"/>
+          <w:sz w:val="21"/>
+          <w:szCs w:val="21"/>
+          <w:lang w:val="en-US"/>
+        </w:rPr>
+        <w:t xml:space="preserve"> is randomly chosen</w:t>
+      </w:r>
+      <w:r>
+        <w:rPr>
+          <w:rFonts w:ascii="CMU Serif Roman" w:hAnsi="CMU Serif Roman" w:cs="CMU Serif Roman"/>
+          <w:sz w:val="21"/>
+          <w:szCs w:val="21"/>
+          <w:lang w:val="en-US"/>
+        </w:rPr>
+        <w:t xml:space="preserve">. </w:t>
+      </w:r>
+      <w:r>
+        <w:rPr>
+          <w:rFonts w:ascii="CMU Serif Roman" w:hAnsi="CMU Serif Roman" w:cs="CMU Serif Roman"/>
+          <w:sz w:val="21"/>
+          <w:szCs w:val="21"/>
+          <w:lang w:val="en-US"/>
+        </w:rPr>
+        <w:t>A fixed class size of</w:t>
+      </w:r>
+      <w:r>
+        <w:rPr>
+          <w:rFonts w:ascii="CMU Serif Roman" w:hAnsi="CMU Serif Roman" w:cs="CMU Serif Roman"/>
+          <w:sz w:val="21"/>
+          <w:szCs w:val="21"/>
+          <w:lang w:val="en-US"/>
+        </w:rPr>
+        <w:t xml:space="preserve"> 6198 </w:t>
+      </w:r>
+      <w:r>
+        <w:rPr>
+          <w:rFonts w:ascii="CMU Serif Roman" w:hAnsi="CMU Serif Roman" w:cs="CMU Serif Roman"/>
+          <w:sz w:val="21"/>
+          <w:szCs w:val="21"/>
+          <w:lang w:val="en-US"/>
+        </w:rPr>
+        <w:t xml:space="preserve">pixels </w:t>
+      </w:r>
+      <w:r>
+        <w:rPr>
+          <w:rFonts w:ascii="CMU Serif Roman" w:hAnsi="CMU Serif Roman" w:cs="CMU Serif Roman"/>
+          <w:sz w:val="21"/>
+          <w:szCs w:val="21"/>
+          <w:lang w:val="en-US"/>
+        </w:rPr>
+        <w:t xml:space="preserve">was </w:t>
+      </w:r>
+      <w:r>
+        <w:rPr>
+          <w:rFonts w:ascii="CMU Serif Roman" w:hAnsi="CMU Serif Roman" w:cs="CMU Serif Roman"/>
+          <w:sz w:val="21"/>
+          <w:szCs w:val="21"/>
+          <w:lang w:val="en-US"/>
+        </w:rPr>
+        <w:t>chosen as</w:t>
+      </w:r>
+      <w:r>
+        <w:rPr>
+          <w:rFonts w:ascii="CMU Serif Roman" w:hAnsi="CMU Serif Roman" w:cs="CMU Serif Roman"/>
+          <w:sz w:val="21"/>
+          <w:szCs w:val="21"/>
+          <w:lang w:val="en-US"/>
+        </w:rPr>
+        <w:t xml:space="preserve"> 3 </w:t>
+      </w:r>
+      <w:r>
+        <w:rPr>
+          <w:rFonts w:ascii="CMU Serif Roman" w:hAnsi="CMU Serif Roman" w:cs="CMU Serif Roman"/>
+          <w:sz w:val="21"/>
+          <w:szCs w:val="21"/>
+          <w:lang w:val="en-US"/>
+        </w:rPr>
+        <w:t xml:space="preserve">times the number of observations </w:t>
+      </w:r>
+      <w:r>
+        <w:rPr>
+          <w:rFonts w:ascii="CMU Serif Roman" w:hAnsi="CMU Serif Roman" w:cs="CMU Serif Roman"/>
+          <w:sz w:val="21"/>
+          <w:szCs w:val="21"/>
+          <w:lang w:val="en-US"/>
+        </w:rPr>
+        <w:t>of</w:t>
+      </w:r>
+      <w:r>
+        <w:rPr>
+          <w:rFonts w:ascii="CMU Serif Roman" w:hAnsi="CMU Serif Roman" w:cs="CMU Serif Roman"/>
+          <w:sz w:val="21"/>
+          <w:szCs w:val="21"/>
+          <w:lang w:val="en-US"/>
+        </w:rPr>
+        <w:t xml:space="preserve"> the class with the least number of observations</w:t>
+      </w:r>
+      <w:r>
+        <w:rPr>
+          <w:rFonts w:ascii="CMU Serif Roman" w:hAnsi="CMU Serif Roman" w:cs="CMU Serif Roman"/>
+          <w:sz w:val="21"/>
+          <w:szCs w:val="21"/>
+          <w:lang w:val="en-US"/>
+        </w:rPr>
+        <w:t xml:space="preserve">, the 3 </w:t>
+      </w:r>
+      <w:r>
+        <w:rPr>
+          <w:rFonts w:ascii="CMU Serif Roman" w:hAnsi="CMU Serif Roman" w:cs="CMU Serif Roman"/>
+          <w:sz w:val="21"/>
+          <w:szCs w:val="21"/>
+          <w:lang w:val="en-US"/>
+        </w:rPr>
+        <w:t>was an arbitrary choice.</w:t>
+      </w:r>
+    </w:p>
+    <w:p>
+      <w:pPr>
+        <w:jc w:val="both"/>
+        <w:rPr>
+          <w:rFonts w:ascii="CMU Serif Roman" w:hAnsi="CMU Serif Roman" w:cs="CMU Serif Roman"/>
           <w:i/>
           <w:iCs/>
           <w:sz w:val="21"/>
@@ -2249,1059 +3578,537 @@
       </w:pPr>
       <w:r>
         <w:rPr>
-          <w:rFonts w:ascii="Times" w:hAnsi="Times"/>
+          <w:rFonts w:ascii="CMU Serif Roman" w:hAnsi="CMU Serif Roman" w:cs="CMU Serif Roman"/>
           <w:i/>
           <w:iCs/>
           <w:sz w:val="21"/>
           <w:szCs w:val="21"/>
           <w:lang w:val="en-US"/>
         </w:rPr>
-        <w:t xml:space="preserve">Dimensionality Reduction: </w:t>
+        <w:t>Classifying the Data</w:t>
+      </w:r>
+      <w:r>
+        <w:rPr>
+          <w:rFonts w:ascii="CMU Serif Roman" w:hAnsi="CMU Serif Roman" w:cs="CMU Serif Roman"/>
+          <w:i/>
+          <w:iCs/>
+          <w:sz w:val="21"/>
+          <w:szCs w:val="21"/>
+          <w:lang w:val="en-US"/>
+        </w:rPr>
+        <w:t>:</w:t>
       </w:r>
     </w:p>
     <w:p>
       <w:pPr>
-        <w:spacing w:after="80" w:line="288" w:lineRule="auto"/>
-        <w:rPr>
-          <w:rFonts w:ascii="Times" w:hAnsi="Times"/>
+        <w:jc w:val="both"/>
+        <w:rPr>
+          <w:rFonts w:ascii="CMU Serif Roman" w:hAnsi="CMU Serif Roman" w:cs="CMU Serif Roman"/>
+          <w:sz w:val="21"/>
+          <w:szCs w:val="21"/>
+          <w:lang w:val="en-US"/>
+        </w:rPr>
+      </w:pPr>
+      <w:r>
+        <w:rPr>
+          <w:rFonts w:ascii="CMU Serif Roman" w:hAnsi="CMU Serif Roman" w:cs="CMU Serif Roman"/>
+          <w:sz w:val="21"/>
+          <w:szCs w:val="21"/>
+          <w:lang w:val="en-US"/>
+        </w:rPr>
+        <w:t xml:space="preserve">Five different </w:t>
+      </w:r>
+      <w:r>
+        <w:rPr>
+          <w:rFonts w:ascii="CMU Serif Roman" w:hAnsi="CMU Serif Roman" w:cs="CMU Serif Roman"/>
+          <w:sz w:val="21"/>
+          <w:szCs w:val="21"/>
+          <w:lang w:val="en-US"/>
+        </w:rPr>
+        <w:t xml:space="preserve">ML algorithms </w:t>
+      </w:r>
+      <w:r>
+        <w:rPr>
+          <w:rFonts w:ascii="CMU Serif Roman" w:hAnsi="CMU Serif Roman" w:cs="CMU Serif Roman"/>
+          <w:sz w:val="21"/>
+          <w:szCs w:val="21"/>
+          <w:lang w:val="en-US"/>
+        </w:rPr>
+        <w:t xml:space="preserve">were compared </w:t>
+      </w:r>
+      <w:r>
+        <w:rPr>
+          <w:rFonts w:ascii="CMU Serif Roman" w:hAnsi="CMU Serif Roman" w:cs="CMU Serif Roman"/>
+          <w:sz w:val="21"/>
+          <w:szCs w:val="21"/>
+          <w:lang w:val="en-US"/>
+        </w:rPr>
+        <w:t xml:space="preserve">on the test data. The algorithms were: Logistic Regression, Random Forest, XGBoost, SVM, and K-Nearest Neighbors (KNN). The standard settings of each model were used. Different kernels were trialed for the SVM classifier, with the linear and RBF kernels performing best. In the final comparison only the linear kernel, SVM </w:t>
+      </w:r>
+      <w:r>
+        <w:rPr>
+          <w:rFonts w:ascii="CMU Serif Roman" w:hAnsi="CMU Serif Roman" w:cs="CMU Serif Roman"/>
+          <w:sz w:val="21"/>
+          <w:szCs w:val="21"/>
+          <w:lang w:val="en-US"/>
+        </w:rPr>
+        <w:t>classifier</w:t>
+      </w:r>
+      <w:r>
+        <w:rPr>
+          <w:rFonts w:ascii="CMU Serif Roman" w:hAnsi="CMU Serif Roman" w:cs="CMU Serif Roman"/>
+          <w:sz w:val="21"/>
+          <w:szCs w:val="21"/>
+          <w:lang w:val="en-US"/>
+        </w:rPr>
+        <w:t xml:space="preserve"> was tested. </w:t>
+      </w:r>
+    </w:p>
+    <w:p>
+      <w:pPr>
+        <w:rPr>
+          <w:sz w:val="21"/>
+          <w:szCs w:val="21"/>
+          <w:lang w:val="en-US"/>
+        </w:rPr>
+      </w:pPr>
+    </w:p>
+    <w:p>
+      <w:pPr>
+        <w:pStyle w:val="ListParagraph"/>
+        <w:numPr>
+          <w:ilvl w:val="0"/>
+          <w:numId w:val="9"/>
+        </w:numPr>
+        <w:spacing w:line="288" w:lineRule="auto"/>
+        <w:ind w:left="284" w:hanging="284"/>
+        <w:rPr>
+          <w:rFonts w:ascii="CMU Serif" w:hAnsi="CMU Serif" w:cs="CMU Serif"/>
+          <w:b/>
+          <w:bCs/>
+          <w:sz w:val="22"/>
+          <w:szCs w:val="22"/>
+          <w:lang w:val="en-US"/>
+        </w:rPr>
+      </w:pPr>
+      <w:r>
+        <w:rPr>
+          <w:rFonts w:ascii="CMU Serif" w:hAnsi="CMU Serif" w:cs="CMU Serif"/>
+          <w:b/>
+          <w:bCs/>
+          <w:sz w:val="22"/>
+          <w:szCs w:val="22"/>
+          <w:lang w:val="en-US"/>
+        </w:rPr>
+        <w:t>Results</w:t>
+      </w:r>
+      <w:r>
+        <w:rPr>
+          <w:rFonts w:ascii="CMU Serif" w:hAnsi="CMU Serif" w:cs="CMU Serif"/>
+          <w:b/>
+          <w:bCs/>
+          <w:sz w:val="22"/>
+          <w:szCs w:val="22"/>
+          <w:lang w:val="en-US"/>
+        </w:rPr>
+        <w:t xml:space="preserve">: </w:t>
+      </w:r>
+    </w:p>
+    <w:p>
+      <w:pPr>
+        <w:spacing w:after="120"/>
+        <w:rPr>
+          <w:rFonts w:ascii="CMU Serif Roman" w:hAnsi="CMU Serif Roman" w:cs="CMU Serif Roman"/>
+          <w:sz w:val="21"/>
+          <w:szCs w:val="21"/>
+          <w:lang w:val="en-US"/>
+        </w:rPr>
+      </w:pPr>
+      <w:r>
+        <w:rPr>
+          <w:rFonts w:ascii="CMU Serif Roman" w:hAnsi="CMU Serif Roman" w:cs="CMU Serif Roman"/>
+          <w:sz w:val="21"/>
+          <w:szCs w:val="21"/>
+          <w:lang w:val="en-US"/>
+        </w:rPr>
+        <w:t>To test</w:t>
+      </w:r>
+      <w:r>
+        <w:rPr>
+          <w:rFonts w:ascii="CMU Serif Roman" w:hAnsi="CMU Serif Roman" w:cs="CMU Serif Roman"/>
+          <w:sz w:val="21"/>
+          <w:szCs w:val="21"/>
+          <w:lang w:val="en-US"/>
+        </w:rPr>
+        <w:t xml:space="preserve"> the performance of each ML model we measure computational time and three different cross-validation metrics: accuracy score, precision score, and F1 score. Accuracy scores </w:t>
+      </w:r>
+      <w:r>
+        <w:rPr>
+          <w:rFonts w:ascii="CMU Serif Roman" w:hAnsi="CMU Serif Roman" w:cs="CMU Serif Roman"/>
+          <w:sz w:val="21"/>
+          <w:szCs w:val="21"/>
+        </w:rPr>
+        <w:t>return the fraction of correctly classified samples</w:t>
+      </w:r>
+      <w:r>
+        <w:rPr>
+          <w:rFonts w:ascii="CMU Serif Roman" w:hAnsi="CMU Serif Roman" w:cs="CMU Serif Roman"/>
+          <w:sz w:val="21"/>
+          <w:szCs w:val="21"/>
+          <w:lang w:val="en-US"/>
+        </w:rPr>
+        <w:t xml:space="preserve">. The Precision score is a weighted average of the precision of each class, where precision is the ratio of the number of true positives to the sum of true and false positives. </w:t>
+      </w:r>
+      <w:r>
+        <w:rPr>
+          <w:rFonts w:ascii="CMU Serif Roman" w:hAnsi="CMU Serif Roman" w:cs="CMU Serif Roman"/>
+          <w:sz w:val="21"/>
+          <w:szCs w:val="21"/>
+          <w:lang w:val="en-US"/>
+        </w:rPr>
+        <w:t xml:space="preserve">Finally, an F1 score is the weighted average of the precision and recall of a classifier. In our multi-classification task, the F1 score is the average of the F1 score of each class. </w:t>
+      </w:r>
+    </w:p>
+    <w:p>
+      <w:pPr>
+        <w:pStyle w:val="ListParagraph"/>
+        <w:numPr>
+          <w:ilvl w:val="0"/>
+          <w:numId w:val="13"/>
+        </w:numPr>
+        <w:spacing w:after="120"/>
+        <w:rPr>
+          <w:rFonts w:ascii="CMU Serif Roman" w:hAnsi="CMU Serif Roman" w:cs="CMU Serif Roman"/>
+          <w:sz w:val="21"/>
+          <w:szCs w:val="21"/>
+          <w:lang w:val="en-US"/>
+        </w:rPr>
+      </w:pPr>
+      <w:r>
+        <w:rPr>
+          <w:rFonts w:ascii="CMU Serif Roman" w:hAnsi="CMU Serif Roman" w:cs="CMU Serif Roman"/>
+          <w:sz w:val="21"/>
+          <w:szCs w:val="21"/>
+          <w:lang w:val="en-US"/>
+        </w:rPr>
+        <w:t>Most accurate and precise models are RF and XGB</w:t>
+      </w:r>
+    </w:p>
+    <w:p>
+      <w:pPr>
+        <w:pStyle w:val="ListParagraph"/>
+        <w:numPr>
+          <w:ilvl w:val="0"/>
+          <w:numId w:val="13"/>
+        </w:numPr>
+        <w:spacing w:after="120"/>
+        <w:rPr>
+          <w:rFonts w:ascii="CMU Serif Roman" w:hAnsi="CMU Serif Roman" w:cs="CMU Serif Roman"/>
+          <w:sz w:val="21"/>
+          <w:szCs w:val="21"/>
+          <w:lang w:val="en-US"/>
+        </w:rPr>
+      </w:pPr>
+      <w:r>
+        <w:rPr>
+          <w:rFonts w:ascii="CMU Serif Roman" w:hAnsi="CMU Serif Roman" w:cs="CMU Serif Roman"/>
+          <w:sz w:val="21"/>
+          <w:szCs w:val="21"/>
+          <w:lang w:val="en-US"/>
+        </w:rPr>
+        <w:t xml:space="preserve">Shortest computation time is KNN but is 10% less accurate than RFs or KGB. </w:t>
+      </w:r>
+    </w:p>
+    <w:p>
+      <w:pPr>
+        <w:pStyle w:val="ListParagraph"/>
+        <w:numPr>
+          <w:ilvl w:val="0"/>
+          <w:numId w:val="13"/>
+        </w:numPr>
+        <w:spacing w:after="120"/>
+        <w:rPr>
+          <w:rFonts w:ascii="CMU Serif Roman" w:hAnsi="CMU Serif Roman" w:cs="CMU Serif Roman"/>
+          <w:sz w:val="21"/>
+          <w:szCs w:val="21"/>
+          <w:lang w:val="en-US"/>
+        </w:rPr>
+      </w:pPr>
+      <w:r>
+        <w:rPr>
+          <w:rFonts w:ascii="CMU Serif Roman" w:hAnsi="CMU Serif Roman" w:cs="CMU Serif Roman"/>
+          <w:sz w:val="21"/>
+          <w:szCs w:val="21"/>
+          <w:lang w:val="en-US"/>
+        </w:rPr>
+        <w:lastRenderedPageBreak/>
+        <w:t>RF classifier is approximately 1/1000</w:t>
+      </w:r>
+      <w:r>
+        <w:rPr>
+          <w:rFonts w:ascii="CMU Serif Roman" w:hAnsi="CMU Serif Roman" w:cs="CMU Serif Roman"/>
+          <w:sz w:val="21"/>
+          <w:szCs w:val="21"/>
+          <w:vertAlign w:val="superscript"/>
+          <w:lang w:val="en-US"/>
+        </w:rPr>
+        <w:t>th</w:t>
+      </w:r>
+      <w:r>
+        <w:rPr>
+          <w:rFonts w:ascii="CMU Serif Roman" w:hAnsi="CMU Serif Roman" w:cs="CMU Serif Roman"/>
+          <w:sz w:val="21"/>
+          <w:szCs w:val="21"/>
+          <w:lang w:val="en-US"/>
+        </w:rPr>
+        <w:t xml:space="preserve"> of the speed of the XGB and only experiences an approximately 1% loss in accuracy and precision. </w:t>
+      </w:r>
+    </w:p>
+    <w:p>
+      <w:pPr>
+        <w:pStyle w:val="ListParagraph"/>
+        <w:numPr>
+          <w:ilvl w:val="0"/>
+          <w:numId w:val="13"/>
+        </w:numPr>
+        <w:spacing w:after="120"/>
+        <w:rPr>
+          <w:rFonts w:ascii="CMU Serif Roman" w:hAnsi="CMU Serif Roman" w:cs="CMU Serif Roman"/>
+          <w:sz w:val="21"/>
+          <w:szCs w:val="21"/>
+          <w:lang w:val="en-US"/>
+        </w:rPr>
+      </w:pPr>
+      <w:r>
+        <w:rPr>
+          <w:rFonts w:ascii="CMU Serif Roman" w:hAnsi="CMU Serif Roman" w:cs="CMU Serif Roman"/>
+          <w:sz w:val="21"/>
+          <w:szCs w:val="21"/>
+          <w:lang w:val="en-US"/>
+        </w:rPr>
+        <w:t xml:space="preserve">Confusion matrices demonstrate the superior precision of the RF and XGB classifiers since it has fewer instances of mis-classified species. </w:t>
+      </w:r>
+    </w:p>
+    <w:p>
+      <w:pPr>
+        <w:pStyle w:val="ListParagraph"/>
+        <w:numPr>
+          <w:ilvl w:val="0"/>
+          <w:numId w:val="13"/>
+        </w:numPr>
+        <w:spacing w:after="120"/>
+        <w:rPr>
+          <w:rFonts w:ascii="CMU Serif Roman" w:hAnsi="CMU Serif Roman" w:cs="CMU Serif Roman"/>
+          <w:sz w:val="21"/>
+          <w:szCs w:val="21"/>
+          <w:lang w:val="en-US"/>
+        </w:rPr>
+      </w:pPr>
+      <w:r>
+        <w:rPr>
+          <w:rFonts w:ascii="CMU Serif Roman" w:hAnsi="CMU Serif Roman" w:cs="CMU Serif Roman"/>
+          <w:sz w:val="21"/>
+          <w:szCs w:val="21"/>
+          <w:lang w:val="en-US"/>
+        </w:rPr>
+        <w:t xml:space="preserve">Confusion matrices enable us to see how the classifiers are performing on each class, vs. an average metric like table 1. </w:t>
+      </w:r>
+    </w:p>
+    <w:p>
+      <w:pPr>
+        <w:pStyle w:val="ListParagraph"/>
+        <w:numPr>
+          <w:ilvl w:val="0"/>
+          <w:numId w:val="13"/>
+        </w:numPr>
+        <w:spacing w:after="120"/>
+        <w:rPr>
+          <w:rFonts w:ascii="CMU Serif Roman" w:hAnsi="CMU Serif Roman" w:cs="CMU Serif Roman"/>
           <w:i/>
           <w:iCs/>
           <w:sz w:val="21"/>
           <w:szCs w:val="21"/>
-          <w:lang w:val="en-US"/>
-        </w:rPr>
-      </w:pPr>
-      <w:r>
-        <w:rPr>
-          <w:rFonts w:ascii="Times" w:hAnsi="Times"/>
+        </w:rPr>
+      </w:pPr>
+      <w:r>
+        <w:rPr>
+          <w:rFonts w:ascii="CMU Serif Roman" w:hAnsi="CMU Serif Roman" w:cs="CMU Serif Roman"/>
+          <w:sz w:val="21"/>
+          <w:szCs w:val="21"/>
+          <w:lang w:val="en-US"/>
+        </w:rPr>
+        <w:t xml:space="preserve">The tree species </w:t>
+      </w:r>
+      <w:r>
+        <w:rPr>
+          <w:rFonts w:ascii="CMU Serif Roman" w:hAnsi="CMU Serif Roman" w:cs="CMU Serif Roman"/>
           <w:i/>
           <w:iCs/>
           <w:sz w:val="21"/>
           <w:szCs w:val="21"/>
-          <w:lang w:val="en-US"/>
-        </w:rPr>
-        <w:t>Standardize Data</w:t>
-      </w:r>
-      <w:r>
-        <w:rPr>
-          <w:rFonts w:ascii="Times" w:hAnsi="Times"/>
+        </w:rPr>
+        <w:t>Pinus palustris Mill.</w:t>
+      </w:r>
+      <w:r>
+        <w:rPr>
+          <w:rFonts w:ascii="CMU Serif Roman" w:hAnsi="CMU Serif Roman" w:cs="CMU Serif Roman"/>
           <w:i/>
           <w:iCs/>
           <w:sz w:val="21"/>
           <w:szCs w:val="21"/>
           <w:lang w:val="en-US"/>
         </w:rPr>
-        <w:t>:</w:t>
+        <w:t xml:space="preserve"> </w:t>
+      </w:r>
+      <w:r>
+        <w:rPr>
+          <w:rFonts w:ascii="CMU Serif Roman" w:hAnsi="CMU Serif Roman" w:cs="CMU Serif Roman"/>
+          <w:sz w:val="21"/>
+          <w:szCs w:val="21"/>
+          <w:lang w:val="en-US"/>
+        </w:rPr>
+        <w:t>has the highest test-accuracy across all the models, with values ranging between 94</w:t>
+      </w:r>
+      <w:r>
+        <w:rPr>
+          <w:rFonts w:ascii="CMU Serif Roman" w:hAnsi="CMU Serif Roman" w:cs="CMU Serif Roman"/>
+          <w:sz w:val="21"/>
+          <w:szCs w:val="21"/>
+          <w:lang w:val="en-US"/>
+        </w:rPr>
+        <w:t xml:space="preserve"> to </w:t>
+      </w:r>
+      <w:proofErr w:type="gramStart"/>
+      <w:r>
+        <w:rPr>
+          <w:rFonts w:ascii="CMU Serif Roman" w:hAnsi="CMU Serif Roman" w:cs="CMU Serif Roman"/>
+          <w:sz w:val="21"/>
+          <w:szCs w:val="21"/>
+          <w:lang w:val="en-US"/>
+        </w:rPr>
+        <w:t>97%.</w:t>
+      </w:r>
+      <w:proofErr w:type="gramEnd"/>
+      <w:r>
+        <w:rPr>
+          <w:rFonts w:ascii="CMU Serif Roman" w:hAnsi="CMU Serif Roman" w:cs="CMU Serif Roman"/>
+          <w:sz w:val="21"/>
+          <w:szCs w:val="21"/>
+          <w:lang w:val="en-US"/>
+        </w:rPr>
+        <w:t xml:space="preserve"> However, the accuracy and precision </w:t>
+      </w:r>
+      <w:r>
+        <w:rPr>
+          <w:rFonts w:ascii="CMU Serif Roman" w:hAnsi="CMU Serif Roman" w:cs="CMU Serif Roman"/>
+          <w:sz w:val="21"/>
+          <w:szCs w:val="21"/>
+          <w:lang w:val="en-US"/>
+        </w:rPr>
+        <w:t xml:space="preserve">for classifying the other species does vary between classifiers. For example, </w:t>
+      </w:r>
+      <w:r>
+        <w:rPr>
+          <w:rFonts w:ascii="CMU Serif Roman" w:hAnsi="CMU Serif Roman" w:cs="CMU Serif Roman"/>
+          <w:i/>
+          <w:iCs/>
+          <w:sz w:val="21"/>
+          <w:szCs w:val="21"/>
+        </w:rPr>
+        <w:t>Quercus laevis Walter</w:t>
+      </w:r>
+      <w:r>
+        <w:rPr>
+          <w:rFonts w:ascii="CMU Serif Roman" w:hAnsi="CMU Serif Roman" w:cs="CMU Serif Roman"/>
+          <w:i/>
+          <w:iCs/>
+          <w:sz w:val="21"/>
+          <w:szCs w:val="21"/>
+          <w:lang w:val="en-US"/>
+        </w:rPr>
+        <w:t xml:space="preserve"> </w:t>
+      </w:r>
+      <w:r>
+        <w:rPr>
+          <w:rFonts w:ascii="CMU Serif Roman" w:hAnsi="CMU Serif Roman" w:cs="CMU Serif Roman"/>
+          <w:sz w:val="21"/>
+          <w:szCs w:val="21"/>
+          <w:lang w:val="en-US"/>
+        </w:rPr>
+        <w:t xml:space="preserve">is classified correctly 75% and 76% of the time with the RF and XGB models, respectively; but only 48% of the time for a KNN classifier. </w:t>
       </w:r>
     </w:p>
     <w:p>
       <w:pPr>
-        <w:spacing w:after="80" w:line="288" w:lineRule="auto"/>
-        <w:rPr>
-          <w:rFonts w:ascii="Times" w:hAnsi="Times"/>
-          <w:iCs/>
-          <w:sz w:val="21"/>
-          <w:szCs w:val="21"/>
-          <w:lang w:val="en-US"/>
-        </w:rPr>
-      </w:pPr>
-      <w:r>
-        <w:rPr>
-          <w:rFonts w:ascii="Times" w:hAnsi="Times"/>
-          <w:sz w:val="21"/>
-          <w:szCs w:val="21"/>
-          <w:lang w:val="en-US"/>
-        </w:rPr>
-        <w:t xml:space="preserve">The training data is then standardized by de-meaning and standardizing each </w:t>
-      </w:r>
-      <w:r>
-        <w:rPr>
-          <w:rFonts w:ascii="Times" w:hAnsi="Times"/>
-          <w:i/>
-          <w:iCs/>
-          <w:sz w:val="21"/>
-          <w:szCs w:val="21"/>
-          <w:lang w:val="en-US"/>
-        </w:rPr>
-        <w:t xml:space="preserve"> </w:t>
-      </w:r>
-      <m:oMath>
-        <m:sSub>
-          <m:sSubPr>
-            <m:ctrlPr>
-              <w:rPr>
-                <w:rFonts w:ascii="Cambria Math" w:hAnsi="Cambria Math"/>
-                <w:i/>
-                <w:sz w:val="21"/>
-                <w:szCs w:val="21"/>
-                <w:lang w:val="en-US"/>
-              </w:rPr>
-            </m:ctrlPr>
-          </m:sSubPr>
-          <m:e>
-            <m:r>
-              <w:rPr>
-                <w:rFonts w:ascii="Cambria Math" w:hAnsi="Cambria Math"/>
-                <w:sz w:val="21"/>
-                <w:szCs w:val="21"/>
-                <w:lang w:val="en-US"/>
-              </w:rPr>
-              <m:t>X</m:t>
-            </m:r>
-          </m:e>
-          <m:sub>
-            <m:r>
-              <w:rPr>
-                <w:rFonts w:ascii="Cambria Math" w:hAnsi="Cambria Math"/>
-                <w:sz w:val="21"/>
-                <w:szCs w:val="21"/>
-                <w:lang w:val="en-US"/>
-              </w:rPr>
-              <m:t>i</m:t>
-            </m:r>
-          </m:sub>
-        </m:sSub>
-        <m:r>
-          <w:rPr>
-            <w:rFonts w:ascii="Cambria Math" w:hAnsi="Cambria Math"/>
-            <w:sz w:val="21"/>
-            <w:szCs w:val="21"/>
-            <w:lang w:val="en-US"/>
-          </w:rPr>
-          <m:t>≔</m:t>
-        </m:r>
-        <m:f>
-          <m:fPr>
-            <m:ctrlPr>
-              <w:rPr>
-                <w:rFonts w:ascii="Cambria Math" w:hAnsi="Cambria Math"/>
-                <w:i/>
-                <w:sz w:val="21"/>
-                <w:szCs w:val="21"/>
-                <w:lang w:val="en-US"/>
-              </w:rPr>
-            </m:ctrlPr>
-          </m:fPr>
-          <m:num>
-            <m:sSub>
-              <m:sSubPr>
-                <m:ctrlPr>
-                  <w:rPr>
-                    <w:rFonts w:ascii="Cambria Math" w:hAnsi="Cambria Math"/>
-                    <w:i/>
-                    <w:sz w:val="21"/>
-                    <w:szCs w:val="21"/>
-                    <w:lang w:val="en-US"/>
-                  </w:rPr>
-                </m:ctrlPr>
-              </m:sSubPr>
-              <m:e>
-                <m:r>
-                  <w:rPr>
-                    <w:rFonts w:ascii="Cambria Math" w:hAnsi="Cambria Math"/>
-                    <w:sz w:val="21"/>
-                    <w:szCs w:val="21"/>
-                    <w:lang w:val="en-US"/>
-                  </w:rPr>
-                  <m:t>X</m:t>
-                </m:r>
-              </m:e>
-              <m:sub>
-                <m:r>
-                  <w:rPr>
-                    <w:rFonts w:ascii="Cambria Math" w:hAnsi="Cambria Math"/>
-                    <w:sz w:val="21"/>
-                    <w:szCs w:val="21"/>
-                    <w:lang w:val="en-US"/>
-                  </w:rPr>
-                  <m:t>i</m:t>
-                </m:r>
-              </m:sub>
-            </m:sSub>
-            <m:r>
-              <w:rPr>
-                <w:rFonts w:ascii="Cambria Math" w:hAnsi="Cambria Math"/>
-                <w:sz w:val="21"/>
-                <w:szCs w:val="21"/>
-                <w:lang w:val="en-US"/>
-              </w:rPr>
-              <m:t>-E[</m:t>
-            </m:r>
-            <m:sSub>
-              <m:sSubPr>
-                <m:ctrlPr>
-                  <w:rPr>
-                    <w:rFonts w:ascii="Cambria Math" w:hAnsi="Cambria Math"/>
-                    <w:i/>
-                    <w:sz w:val="21"/>
-                    <w:szCs w:val="21"/>
-                    <w:lang w:val="en-US"/>
-                  </w:rPr>
-                </m:ctrlPr>
-              </m:sSubPr>
-              <m:e>
-                <m:r>
-                  <w:rPr>
-                    <w:rFonts w:ascii="Cambria Math" w:hAnsi="Cambria Math"/>
-                    <w:sz w:val="21"/>
-                    <w:szCs w:val="21"/>
-                    <w:lang w:val="en-US"/>
-                  </w:rPr>
-                  <m:t>X</m:t>
-                </m:r>
-              </m:e>
-              <m:sub>
-                <m:r>
-                  <w:rPr>
-                    <w:rFonts w:ascii="Cambria Math" w:hAnsi="Cambria Math"/>
-                    <w:sz w:val="21"/>
-                    <w:szCs w:val="21"/>
-                    <w:lang w:val="en-US"/>
-                  </w:rPr>
-                  <m:t>i</m:t>
-                </m:r>
-              </m:sub>
-            </m:sSub>
-            <m:r>
-              <w:rPr>
-                <w:rFonts w:ascii="Cambria Math" w:hAnsi="Cambria Math"/>
-                <w:sz w:val="21"/>
-                <w:szCs w:val="21"/>
-                <w:lang w:val="en-US"/>
-              </w:rPr>
-              <m:t>]</m:t>
-            </m:r>
-          </m:num>
-          <m:den>
-            <m:r>
-              <w:rPr>
-                <w:rFonts w:ascii="Cambria Math" w:hAnsi="Cambria Math"/>
-                <w:sz w:val="21"/>
-                <w:szCs w:val="21"/>
-                <w:lang w:val="en-US"/>
-              </w:rPr>
-              <m:t>√E[</m:t>
-            </m:r>
-            <m:sSub>
-              <m:sSubPr>
-                <m:ctrlPr>
-                  <w:rPr>
-                    <w:rFonts w:ascii="Cambria Math" w:hAnsi="Cambria Math"/>
-                    <w:i/>
-                    <w:sz w:val="21"/>
-                    <w:szCs w:val="21"/>
-                    <w:lang w:val="en-US"/>
-                  </w:rPr>
-                </m:ctrlPr>
-              </m:sSubPr>
-              <m:e>
-                <m:r>
-                  <w:rPr>
-                    <w:rFonts w:ascii="Cambria Math" w:hAnsi="Cambria Math"/>
-                    <w:sz w:val="21"/>
-                    <w:szCs w:val="21"/>
-                    <w:lang w:val="en-US"/>
-                  </w:rPr>
-                  <m:t>|X</m:t>
-                </m:r>
-              </m:e>
-              <m:sub>
-                <m:r>
-                  <w:rPr>
-                    <w:rFonts w:ascii="Cambria Math" w:hAnsi="Cambria Math"/>
-                    <w:sz w:val="21"/>
-                    <w:szCs w:val="21"/>
-                    <w:lang w:val="en-US"/>
-                  </w:rPr>
-                  <m:t>i</m:t>
-                </m:r>
-              </m:sub>
-            </m:sSub>
-            <m:r>
-              <w:rPr>
-                <w:rFonts w:ascii="Cambria Math" w:hAnsi="Cambria Math"/>
-                <w:sz w:val="21"/>
-                <w:szCs w:val="21"/>
-                <w:lang w:val="en-US"/>
-              </w:rPr>
-              <m:t>-E</m:t>
-            </m:r>
-            <m:d>
-              <m:dPr>
-                <m:begChr m:val="["/>
-                <m:endChr m:val="]"/>
-                <m:ctrlPr>
-                  <w:rPr>
-                    <w:rFonts w:ascii="Cambria Math" w:hAnsi="Cambria Math"/>
-                    <w:i/>
-                    <w:sz w:val="21"/>
-                    <w:szCs w:val="21"/>
-                    <w:lang w:val="en-US"/>
-                  </w:rPr>
-                </m:ctrlPr>
-              </m:dPr>
-              <m:e>
-                <m:sSub>
-                  <m:sSubPr>
-                    <m:ctrlPr>
-                      <w:rPr>
-                        <w:rFonts w:ascii="Cambria Math" w:hAnsi="Cambria Math"/>
-                        <w:i/>
-                        <w:sz w:val="21"/>
-                        <w:szCs w:val="21"/>
-                        <w:lang w:val="en-US"/>
-                      </w:rPr>
-                    </m:ctrlPr>
-                  </m:sSubPr>
-                  <m:e>
-                    <m:r>
-                      <w:rPr>
-                        <w:rFonts w:ascii="Cambria Math" w:hAnsi="Cambria Math"/>
-                        <w:sz w:val="21"/>
-                        <w:szCs w:val="21"/>
-                        <w:lang w:val="en-US"/>
-                      </w:rPr>
-                      <m:t>X</m:t>
-                    </m:r>
-                  </m:e>
-                  <m:sub>
-                    <m:r>
-                      <w:rPr>
-                        <w:rFonts w:ascii="Cambria Math" w:hAnsi="Cambria Math"/>
-                        <w:sz w:val="21"/>
-                        <w:szCs w:val="21"/>
-                        <w:lang w:val="en-US"/>
-                      </w:rPr>
-                      <m:t>i</m:t>
-                    </m:r>
-                  </m:sub>
-                </m:sSub>
-              </m:e>
-            </m:d>
-            <m:sSup>
-              <m:sSupPr>
-                <m:ctrlPr>
-                  <w:rPr>
-                    <w:rFonts w:ascii="Cambria Math" w:hAnsi="Cambria Math"/>
-                    <w:i/>
-                    <w:sz w:val="21"/>
-                    <w:szCs w:val="21"/>
-                    <w:lang w:val="en-US"/>
-                  </w:rPr>
-                </m:ctrlPr>
-              </m:sSupPr>
-              <m:e>
-                <m:d>
-                  <m:dPr>
-                    <m:begChr m:val=""/>
-                    <m:endChr m:val="|"/>
-                    <m:ctrlPr>
-                      <w:rPr>
-                        <w:rFonts w:ascii="Cambria Math" w:hAnsi="Cambria Math"/>
-                        <w:i/>
-                        <w:sz w:val="21"/>
-                        <w:szCs w:val="21"/>
-                        <w:lang w:val="en-US"/>
-                      </w:rPr>
-                    </m:ctrlPr>
-                  </m:dPr>
-                  <m:e>
-                    <m:r>
-                      <w:rPr>
-                        <w:rFonts w:ascii="Cambria Math" w:hAnsi="Cambria Math"/>
-                        <w:sz w:val="21"/>
-                        <w:szCs w:val="21"/>
-                        <w:lang w:val="en-US"/>
-                      </w:rPr>
-                      <m:t>​</m:t>
-                    </m:r>
-                  </m:e>
-                </m:d>
-              </m:e>
-              <m:sup>
-                <m:r>
-                  <w:rPr>
-                    <w:rFonts w:ascii="Cambria Math" w:hAnsi="Cambria Math"/>
-                    <w:sz w:val="21"/>
-                    <w:szCs w:val="21"/>
-                    <w:lang w:val="en-US"/>
-                  </w:rPr>
-                  <m:t>2</m:t>
-                </m:r>
-              </m:sup>
-            </m:sSup>
-          </m:den>
-        </m:f>
-      </m:oMath>
+        <w:spacing w:after="120"/>
+        <w:rPr>
+          <w:rFonts w:ascii="CMU Serif Roman" w:hAnsi="CMU Serif Roman" w:cs="CMU Serif Roman"/>
+          <w:sz w:val="21"/>
+          <w:szCs w:val="21"/>
+          <w:lang w:val="en-US"/>
+        </w:rPr>
+      </w:pPr>
     </w:p>
     <w:p>
       <w:pPr>
-        <w:spacing w:after="80" w:line="288" w:lineRule="auto"/>
-        <w:rPr>
-          <w:rFonts w:ascii="Times" w:hAnsi="Times"/>
-          <w:i/>
-          <w:iCs/>
-          <w:sz w:val="21"/>
-          <w:szCs w:val="21"/>
-          <w:lang w:val="en-US"/>
-        </w:rPr>
-      </w:pPr>
-      <w:r>
-        <w:rPr>
-          <w:rFonts w:ascii="Times" w:hAnsi="Times"/>
-          <w:i/>
-          <w:iCs/>
-          <w:sz w:val="21"/>
-          <w:szCs w:val="21"/>
-          <w:lang w:val="en-US"/>
-        </w:rPr>
-        <w:t xml:space="preserve">Random Sample </w:t>
-      </w:r>
-    </w:p>
-    <w:p>
-      <w:pPr>
-        <w:spacing w:line="288" w:lineRule="auto"/>
-        <w:rPr>
-          <w:rFonts w:ascii="Times" w:hAnsi="Times"/>
-          <w:sz w:val="21"/>
-          <w:szCs w:val="21"/>
-          <w:lang w:val="en-US"/>
-        </w:rPr>
-      </w:pPr>
-      <w:r>
-        <w:rPr>
-          <w:rFonts w:ascii="Times" w:hAnsi="Times"/>
-          <w:sz w:val="21"/>
-          <w:szCs w:val="21"/>
-          <w:lang w:val="en-US"/>
-        </w:rPr>
-        <w:t>The classes within the dataset are imbalanced. For each of the 6 classes there are 2066, 2073, 4392, 4647, 6207, 8700. Which leads to a large class imbalance. Training a ML model with such imbalance will lead the classifier to heavily bias the class with the highest number of observations.</w:t>
-      </w:r>
-      <w:r>
-        <w:rPr>
-          <w:rFonts w:ascii="Times" w:hAnsi="Times"/>
-          <w:sz w:val="21"/>
-          <w:szCs w:val="21"/>
-          <w:lang w:val="en-US"/>
-        </w:rPr>
-        <w:t xml:space="preserve"> In order to deal with this imbalance, a mixture of up-scaling and down-scaling is incorporated. More specifically, for each class, if the class has less than 6198 observations, </w:t>
-      </w:r>
-      <w:r>
-        <w:rPr>
-          <w:rFonts w:ascii="Times" w:hAnsi="Times"/>
-          <w:sz w:val="21"/>
-          <w:szCs w:val="21"/>
-          <w:lang w:val="en-US"/>
-        </w:rPr>
-        <w:t xml:space="preserve">the data is </w:t>
-      </w:r>
-      <w:r>
-        <w:rPr>
-          <w:rFonts w:ascii="Times" w:hAnsi="Times"/>
-          <w:sz w:val="21"/>
-          <w:szCs w:val="21"/>
-          <w:lang w:val="en-US"/>
-        </w:rPr>
-        <w:t>resample</w:t>
-      </w:r>
-      <w:r>
-        <w:rPr>
-          <w:rFonts w:ascii="Times" w:hAnsi="Times"/>
-          <w:sz w:val="21"/>
-          <w:szCs w:val="21"/>
-          <w:lang w:val="en-US"/>
-        </w:rPr>
-        <w:t>d</w:t>
-      </w:r>
-      <w:r>
-        <w:rPr>
-          <w:rFonts w:ascii="Times" w:hAnsi="Times"/>
-          <w:sz w:val="21"/>
-          <w:szCs w:val="21"/>
-          <w:lang w:val="en-US"/>
-        </w:rPr>
-        <w:t xml:space="preserve"> from the class until </w:t>
-      </w:r>
-      <w:r>
-        <w:rPr>
-          <w:rFonts w:ascii="Times" w:hAnsi="Times"/>
-          <w:sz w:val="21"/>
-          <w:szCs w:val="21"/>
-          <w:lang w:val="en-US"/>
-        </w:rPr>
-        <w:t>there are</w:t>
-      </w:r>
-      <w:r>
-        <w:rPr>
-          <w:rFonts w:ascii="Times" w:hAnsi="Times"/>
-          <w:sz w:val="21"/>
-          <w:szCs w:val="21"/>
-          <w:lang w:val="en-US"/>
-        </w:rPr>
-        <w:t xml:space="preserve"> 6198 observations. Similarly, for classes with higher than 6198 observations, </w:t>
-      </w:r>
-      <w:r>
-        <w:rPr>
-          <w:rFonts w:ascii="Times" w:hAnsi="Times"/>
-          <w:sz w:val="21"/>
-          <w:szCs w:val="21"/>
-          <w:lang w:val="en-US"/>
-        </w:rPr>
-        <w:t>a</w:t>
-      </w:r>
-      <w:r>
-        <w:rPr>
-          <w:rFonts w:ascii="Times" w:hAnsi="Times"/>
-          <w:sz w:val="21"/>
-          <w:szCs w:val="21"/>
-          <w:lang w:val="en-US"/>
-        </w:rPr>
-        <w:t xml:space="preserve"> subsample </w:t>
-      </w:r>
-      <w:r>
-        <w:rPr>
-          <w:rFonts w:ascii="Times" w:hAnsi="Times"/>
-          <w:sz w:val="21"/>
-          <w:szCs w:val="21"/>
-          <w:lang w:val="en-US"/>
-        </w:rPr>
-        <w:t xml:space="preserve">of </w:t>
-      </w:r>
-      <w:r>
-        <w:rPr>
-          <w:rFonts w:ascii="Times" w:hAnsi="Times"/>
-          <w:sz w:val="21"/>
-          <w:szCs w:val="21"/>
-          <w:lang w:val="en-US"/>
-        </w:rPr>
-        <w:t>6198 observations</w:t>
-      </w:r>
-      <w:r>
-        <w:rPr>
-          <w:rFonts w:ascii="Times" w:hAnsi="Times"/>
-          <w:sz w:val="21"/>
-          <w:szCs w:val="21"/>
-          <w:lang w:val="en-US"/>
-        </w:rPr>
-        <w:t xml:space="preserve"> is randomly chosen</w:t>
-      </w:r>
-      <w:r>
-        <w:rPr>
-          <w:rFonts w:ascii="Times" w:hAnsi="Times"/>
-          <w:sz w:val="21"/>
-          <w:szCs w:val="21"/>
-          <w:lang w:val="en-US"/>
-        </w:rPr>
-        <w:t xml:space="preserve">. The choice of 6198 was </w:t>
-      </w:r>
-      <w:r>
-        <w:rPr>
-          <w:rFonts w:ascii="Times" w:hAnsi="Times"/>
-          <w:sz w:val="21"/>
-          <w:szCs w:val="21"/>
-          <w:lang w:val="en-US"/>
-        </w:rPr>
-        <w:t>chosen as</w:t>
-      </w:r>
-      <w:r>
-        <w:rPr>
-          <w:rFonts w:ascii="Times" w:hAnsi="Times"/>
-          <w:sz w:val="21"/>
-          <w:szCs w:val="21"/>
-          <w:lang w:val="en-US"/>
-        </w:rPr>
-        <w:t xml:space="preserve"> 3 </w:t>
-      </w:r>
-      <w:r>
-        <w:rPr>
-          <w:rFonts w:ascii="Times" w:hAnsi="Times"/>
-          <w:sz w:val="21"/>
-          <w:szCs w:val="21"/>
-          <w:lang w:val="en-US"/>
-        </w:rPr>
-        <w:t xml:space="preserve">times the number of observations for the class with the least number of observations - </w:t>
-      </w:r>
-      <w:r>
-        <w:rPr>
-          <w:rFonts w:ascii="Times" w:hAnsi="Times"/>
-          <w:sz w:val="21"/>
-          <w:szCs w:val="21"/>
-          <w:lang w:val="en-US"/>
-        </w:rPr>
-        <w:t>3 in itself was an arbitrary choice.</w:t>
-      </w:r>
-    </w:p>
-    <w:p>
-      <w:pPr>
-        <w:spacing w:line="288" w:lineRule="auto"/>
-        <w:rPr>
-          <w:rFonts w:ascii="Times" w:hAnsi="Times"/>
-          <w:sz w:val="21"/>
-          <w:szCs w:val="21"/>
-          <w:lang w:val="en-US"/>
-        </w:rPr>
-      </w:pPr>
-    </w:p>
-    <w:p>
-      <w:pPr>
-        <w:spacing w:line="288" w:lineRule="auto"/>
-        <w:rPr>
-          <w:rFonts w:ascii="Times" w:hAnsi="Times"/>
-          <w:sz w:val="21"/>
-          <w:szCs w:val="21"/>
-          <w:lang w:val="en-US"/>
-        </w:rPr>
-      </w:pPr>
-    </w:p>
-    <w:p>
-      <w:pPr>
-        <w:spacing w:line="288" w:lineRule="auto"/>
-        <w:rPr>
-          <w:rFonts w:ascii="Times" w:hAnsi="Times"/>
-          <w:sz w:val="21"/>
-          <w:szCs w:val="21"/>
-          <w:lang w:val="en-US"/>
-        </w:rPr>
-      </w:pPr>
-      <w:r>
-        <w:rPr>
-          <w:rFonts w:ascii="Times" w:hAnsi="Times"/>
-          <w:sz w:val="21"/>
-          <w:szCs w:val="21"/>
-          <w:lang w:val="en-US"/>
-        </w:rPr>
-        <w:t>This random sampling/subsampling is done after the data has been split into training and test dataset. The ratio used for the split is 80/20 training/test.</w:t>
-      </w:r>
-    </w:p>
-    <w:p>
-      <w:pPr>
-        <w:spacing w:line="288" w:lineRule="auto"/>
-        <w:rPr>
-          <w:rFonts w:ascii="Times" w:hAnsi="Times"/>
-          <w:sz w:val="21"/>
-          <w:szCs w:val="21"/>
-          <w:lang w:val="en-US"/>
-        </w:rPr>
-      </w:pPr>
-    </w:p>
-    <w:p>
-      <w:pPr>
-        <w:spacing w:after="80" w:line="288" w:lineRule="auto"/>
-        <w:rPr>
-          <w:rFonts w:ascii="Times" w:hAnsi="Times"/>
-          <w:i/>
-          <w:iCs/>
-          <w:sz w:val="21"/>
-          <w:szCs w:val="21"/>
-          <w:lang w:val="en-US"/>
-        </w:rPr>
-      </w:pPr>
-      <w:r>
-        <w:rPr>
-          <w:rFonts w:ascii="Times" w:hAnsi="Times"/>
-          <w:i/>
-          <w:iCs/>
-          <w:sz w:val="21"/>
-          <w:szCs w:val="21"/>
-          <w:lang w:val="en-US"/>
-        </w:rPr>
-        <w:t xml:space="preserve">Classifiers Compared on Test Data </w:t>
-      </w:r>
-    </w:p>
-    <w:p>
-      <w:pPr>
-        <w:spacing w:after="80" w:line="288" w:lineRule="auto"/>
-        <w:rPr>
-          <w:rFonts w:ascii="Times" w:hAnsi="Times"/>
-          <w:sz w:val="21"/>
-          <w:szCs w:val="21"/>
-          <w:lang w:val="en-US"/>
-        </w:rPr>
-      </w:pPr>
-      <w:r>
-        <w:rPr>
-          <w:rFonts w:ascii="Times" w:hAnsi="Times"/>
-          <w:sz w:val="21"/>
-          <w:szCs w:val="21"/>
-          <w:lang w:val="en-US"/>
-        </w:rPr>
-        <w:t xml:space="preserve">For the main results, 5 different ML algorithms for getting accuracy results for the test data. These algorithms are Logistic Regression, Random Forest, </w:t>
-      </w:r>
-      <w:proofErr w:type="spellStart"/>
-      <w:r>
-        <w:rPr>
-          <w:rFonts w:ascii="Times" w:hAnsi="Times"/>
-          <w:sz w:val="21"/>
-          <w:szCs w:val="21"/>
-          <w:lang w:val="en-US"/>
-        </w:rPr>
-        <w:t>XGBoost</w:t>
-      </w:r>
-      <w:proofErr w:type="spellEnd"/>
-      <w:r>
-        <w:rPr>
-          <w:rFonts w:ascii="Times" w:hAnsi="Times"/>
-          <w:sz w:val="21"/>
-          <w:szCs w:val="21"/>
-          <w:lang w:val="en-US"/>
-        </w:rPr>
-        <w:t>, SVM, and KNN classification.</w:t>
-      </w:r>
-    </w:p>
-    <w:p>
-      <w:pPr>
-        <w:spacing w:after="80" w:line="288" w:lineRule="auto"/>
-        <w:rPr>
-          <w:rFonts w:ascii="Times" w:hAnsi="Times"/>
-          <w:i/>
-          <w:iCs/>
-          <w:sz w:val="21"/>
-          <w:szCs w:val="21"/>
-          <w:lang w:val="en-US"/>
-        </w:rPr>
-      </w:pPr>
-      <w:r>
-        <w:rPr>
-          <w:rFonts w:ascii="Times" w:hAnsi="Times"/>
-          <w:i/>
-          <w:iCs/>
-          <w:sz w:val="21"/>
-          <w:szCs w:val="21"/>
-          <w:lang w:val="en-US"/>
-        </w:rPr>
-        <w:t xml:space="preserve">Hyperparameter </w:t>
-      </w:r>
-      <w:r>
-        <w:rPr>
-          <w:rFonts w:ascii="Times" w:hAnsi="Times"/>
-          <w:i/>
-          <w:iCs/>
-          <w:sz w:val="21"/>
-          <w:szCs w:val="21"/>
-          <w:lang w:val="en-US"/>
-        </w:rPr>
-        <w:t>Tuni</w:t>
-      </w:r>
-      <w:r>
-        <w:rPr>
-          <w:rFonts w:ascii="Times" w:hAnsi="Times"/>
-          <w:i/>
-          <w:iCs/>
-          <w:sz w:val="21"/>
-          <w:szCs w:val="21"/>
-          <w:lang w:val="en-US"/>
-        </w:rPr>
-        <w:t>n</w:t>
-      </w:r>
-      <w:r>
-        <w:rPr>
-          <w:rFonts w:ascii="Times" w:hAnsi="Times"/>
-          <w:i/>
-          <w:iCs/>
-          <w:sz w:val="21"/>
-          <w:szCs w:val="21"/>
-          <w:lang w:val="en-US"/>
-        </w:rPr>
-        <w:t>g</w:t>
-      </w:r>
-    </w:p>
-    <w:p>
-      <w:pPr>
-        <w:spacing w:after="80" w:line="288" w:lineRule="auto"/>
-        <w:rPr>
-          <w:rFonts w:ascii="Times" w:hAnsi="Times"/>
-          <w:sz w:val="21"/>
-          <w:szCs w:val="21"/>
-          <w:lang w:val="en-US"/>
-        </w:rPr>
-      </w:pPr>
-      <w:commentRangeStart w:id="0"/>
-      <w:r>
-        <w:rPr>
-          <w:rFonts w:ascii="Times" w:hAnsi="Times"/>
-          <w:sz w:val="21"/>
-          <w:szCs w:val="21"/>
-          <w:lang w:val="en-US"/>
-        </w:rPr>
-        <w:t>Hyperparameter tuning is mostly done informally</w:t>
-      </w:r>
-      <w:commentRangeEnd w:id="0"/>
-      <w:r>
-        <w:rPr>
-          <w:rStyle w:val="CommentReference"/>
-          <w:rFonts w:asciiTheme="minorHAnsi" w:eastAsiaTheme="minorHAnsi" w:hAnsiTheme="minorHAnsi" w:cstheme="minorBidi"/>
-        </w:rPr>
-        <w:commentReference w:id="0"/>
-      </w:r>
-      <w:r>
-        <w:rPr>
-          <w:rFonts w:ascii="Times" w:hAnsi="Times"/>
-          <w:sz w:val="21"/>
-          <w:szCs w:val="21"/>
-          <w:lang w:val="en-US"/>
-        </w:rPr>
-        <w:t xml:space="preserve">. Initially, mostly standard settings are used to get results. SVM is trialed with different kernels and the linear and RBF kernels perform the best in some initial tuning. </w:t>
-      </w:r>
-    </w:p>
-    <w:p>
-      <w:pPr>
-        <w:spacing w:after="80" w:line="288" w:lineRule="auto"/>
-        <w:rPr>
-          <w:rFonts w:ascii="Times" w:hAnsi="Times"/>
-          <w:sz w:val="21"/>
-          <w:szCs w:val="21"/>
-          <w:lang w:val="en-US"/>
-        </w:rPr>
-      </w:pPr>
-    </w:p>
-    <w:p>
-      <w:pPr>
-        <w:spacing w:after="80" w:line="288" w:lineRule="auto"/>
-        <w:rPr>
-          <w:rFonts w:ascii="Times" w:hAnsi="Times"/>
-          <w:sz w:val="21"/>
-          <w:szCs w:val="21"/>
-          <w:lang w:val="en-US"/>
-        </w:rPr>
-      </w:pPr>
-      <w:r>
-        <w:rPr>
-          <w:rFonts w:ascii="Times" w:hAnsi="Times"/>
-          <w:i/>
-          <w:iCs/>
-          <w:sz w:val="21"/>
-          <w:szCs w:val="21"/>
-          <w:lang w:val="en-US"/>
-        </w:rPr>
-        <w:t xml:space="preserve">Testing Data: </w:t>
-      </w:r>
-      <w:r>
-        <w:rPr>
-          <w:rFonts w:ascii="Times" w:hAnsi="Times"/>
-          <w:sz w:val="21"/>
-          <w:szCs w:val="21"/>
-          <w:lang w:val="en-US"/>
-        </w:rPr>
-        <w:t>Tree clown delineations without tree class labels. Test our model by the</w:t>
-      </w:r>
-      <w:r>
-        <w:rPr>
-          <w:rFonts w:ascii="Times" w:hAnsi="Times"/>
-          <w:sz w:val="21"/>
-          <w:szCs w:val="21"/>
-        </w:rPr>
-        <w:t xml:space="preserve"> classification of species on bounding boxes of unknown species identity</w:t>
-      </w:r>
-      <w:r>
-        <w:rPr>
-          <w:rFonts w:ascii="Times" w:hAnsi="Times"/>
-          <w:sz w:val="21"/>
-          <w:szCs w:val="21"/>
-          <w:lang w:val="en-US"/>
-        </w:rPr>
-        <w:t xml:space="preserve">. </w:t>
-      </w:r>
-    </w:p>
-    <w:p>
-      <w:pPr>
-        <w:spacing w:after="80" w:line="288" w:lineRule="auto"/>
-        <w:rPr>
-          <w:rFonts w:ascii="Times" w:hAnsi="Times"/>
-          <w:sz w:val="21"/>
-          <w:szCs w:val="21"/>
-        </w:rPr>
-      </w:pPr>
-    </w:p>
-    <w:p>
-      <w:pPr>
-        <w:rPr>
-          <w:sz w:val="21"/>
-          <w:szCs w:val="21"/>
-        </w:rPr>
-      </w:pPr>
-    </w:p>
-    <w:p>
-      <w:pPr>
-        <w:rPr>
+        <w:spacing w:after="120"/>
+        <w:rPr>
+          <w:rFonts w:ascii="CMU Serif Roman" w:hAnsi="CMU Serif Roman" w:cs="CMU Serif Roman"/>
+          <w:sz w:val="21"/>
+          <w:szCs w:val="21"/>
+          <w:lang w:val="en-US"/>
+        </w:rPr>
+      </w:pPr>
+      <w:r>
+        <w:rPr>
+          <w:rFonts w:ascii="CMU Serif" w:hAnsi="CMU Serif" w:cs="CMU Serif"/>
           <w:b/>
           <w:bCs/>
           <w:sz w:val="21"/>
           <w:szCs w:val="21"/>
           <w:lang w:val="en-US"/>
         </w:rPr>
-      </w:pPr>
-      <w:r>
-        <w:rPr>
-          <w:b/>
-          <w:bCs/>
-          <w:sz w:val="21"/>
-          <w:szCs w:val="21"/>
-          <w:lang w:val="en-US"/>
-        </w:rPr>
-        <w:t xml:space="preserve">Results: </w:t>
-      </w:r>
-    </w:p>
-    <w:p>
-      <w:pPr>
-        <w:rPr>
-          <w:sz w:val="21"/>
-          <w:szCs w:val="21"/>
-          <w:lang w:val="en-US"/>
-        </w:rPr>
-      </w:pPr>
-      <w:r>
-        <w:rPr>
-          <w:i/>
-          <w:iCs/>
-          <w:sz w:val="21"/>
-          <w:szCs w:val="21"/>
-          <w:lang w:val="en-US"/>
-        </w:rPr>
-        <w:t xml:space="preserve">Performance Metrics: </w:t>
-      </w:r>
-      <w:r>
-        <w:rPr>
-          <w:sz w:val="21"/>
-          <w:szCs w:val="21"/>
-          <w:lang w:val="en-US"/>
-        </w:rPr>
-        <w:t>F1 Scores (</w:t>
-      </w:r>
-      <w:proofErr w:type="gramStart"/>
-      <w:r>
-        <w:rPr>
-          <w:sz w:val="21"/>
-          <w:szCs w:val="21"/>
-          <w:lang w:val="en-US"/>
-        </w:rPr>
-        <w:t>sklearn.metrics</w:t>
-      </w:r>
-      <w:proofErr w:type="gramEnd"/>
-      <w:r>
-        <w:rPr>
-          <w:sz w:val="21"/>
-          <w:szCs w:val="21"/>
-          <w:lang w:val="en-US"/>
-        </w:rPr>
-        <w:t>.f1_score); Average Cross-Entropy Loss (sklearn.metrics.log-loss); Confusion Matrix</w:t>
-      </w:r>
-      <w:r>
-        <w:rPr>
-          <w:sz w:val="21"/>
-          <w:szCs w:val="21"/>
-          <w:lang w:val="en-US"/>
-        </w:rPr>
-        <w:t xml:space="preserve"> (</w:t>
-      </w:r>
-      <w:proofErr w:type="spellStart"/>
-      <w:r>
-        <w:rPr>
-          <w:sz w:val="21"/>
-          <w:szCs w:val="21"/>
-          <w:lang w:val="en-US"/>
-        </w:rPr>
-        <w:t>sklearn.metrics.confusion_matrix</w:t>
-      </w:r>
-      <w:proofErr w:type="spellEnd"/>
-      <w:r>
-        <w:rPr>
-          <w:sz w:val="21"/>
-          <w:szCs w:val="21"/>
-          <w:lang w:val="en-US"/>
-        </w:rPr>
-        <w:t>).</w:t>
-      </w:r>
-    </w:p>
-    <w:p>
-      <w:pPr>
-        <w:jc w:val="center"/>
-        <w:rPr>
-          <w:sz w:val="21"/>
-          <w:szCs w:val="21"/>
-          <w:lang w:val="en-US"/>
-        </w:rPr>
-      </w:pPr>
-      <w:r>
-        <w:rPr>
-          <w:sz w:val="21"/>
-          <w:szCs w:val="21"/>
-          <w:lang w:val="en-US"/>
-        </w:rPr>
-        <w:lastRenderedPageBreak/>
-        <w:t xml:space="preserve">Table 1. </w:t>
-      </w:r>
-      <w:commentRangeStart w:id="1"/>
-      <w:r>
-        <w:rPr>
-          <w:sz w:val="21"/>
-          <w:szCs w:val="21"/>
-          <w:lang w:val="en-US"/>
-        </w:rPr>
-        <w:t xml:space="preserve">Mean </w:t>
-      </w:r>
-      <w:r>
-        <w:rPr>
-          <w:sz w:val="21"/>
-          <w:szCs w:val="21"/>
-          <w:lang w:val="en-US"/>
-        </w:rPr>
-        <w:t xml:space="preserve">statistics of Test data after </w:t>
-      </w:r>
-      <w:proofErr w:type="gramStart"/>
-      <w:r>
-        <w:rPr>
-          <w:sz w:val="21"/>
-          <w:szCs w:val="21"/>
-          <w:lang w:val="en-US"/>
-        </w:rPr>
-        <w:t>5 fold</w:t>
-      </w:r>
-      <w:proofErr w:type="gramEnd"/>
-      <w:r>
-        <w:rPr>
-          <w:sz w:val="21"/>
-          <w:szCs w:val="21"/>
-          <w:lang w:val="en-US"/>
-        </w:rPr>
-        <w:t xml:space="preserve"> Cross-Validation</w:t>
-      </w:r>
-      <w:commentRangeEnd w:id="1"/>
-      <w:r>
-        <w:rPr>
-          <w:rStyle w:val="CommentReference"/>
-          <w:rFonts w:asciiTheme="minorHAnsi" w:eastAsiaTheme="minorHAnsi" w:hAnsiTheme="minorHAnsi" w:cstheme="minorBidi"/>
-        </w:rPr>
-        <w:commentReference w:id="1"/>
+        <w:t>Table 1.</w:t>
+      </w:r>
+      <w:r>
+        <w:rPr>
+          <w:rFonts w:ascii="CMU Serif Roman" w:hAnsi="CMU Serif Roman" w:cs="CMU Serif Roman"/>
+          <w:sz w:val="21"/>
+          <w:szCs w:val="21"/>
+          <w:lang w:val="en-US"/>
+        </w:rPr>
+        <w:t xml:space="preserve"> Mean statistics of Test data after 5-fold Cross-Validation</w:t>
       </w:r>
     </w:p>
     <w:tbl>
       <w:tblPr>
-        <w:tblW w:w="6500" w:type="dxa"/>
+        <w:tblW w:w="9209" w:type="dxa"/>
         <w:jc w:val="center"/>
+        <w:tblLayout w:type="fixed"/>
         <w:tblLook w:val="04A0" w:firstRow="1" w:lastRow="0" w:firstColumn="1" w:lastColumn="0" w:noHBand="0" w:noVBand="1"/>
       </w:tblPr>
       <w:tblGrid>
-        <w:gridCol w:w="1300"/>
-        <w:gridCol w:w="1300"/>
-        <w:gridCol w:w="1300"/>
-        <w:gridCol w:w="1300"/>
-        <w:gridCol w:w="1300"/>
+        <w:gridCol w:w="1276"/>
+        <w:gridCol w:w="1413"/>
+        <w:gridCol w:w="1701"/>
+        <w:gridCol w:w="2528"/>
+        <w:gridCol w:w="2291"/>
       </w:tblGrid>
       <w:tr>
         <w:trPr>
-          <w:trHeight w:val="320"/>
+          <w:trHeight w:val="322"/>
           <w:jc w:val="center"/>
         </w:trPr>
         <w:tc>
           <w:tcPr>
-            <w:tcW w:w="1300" w:type="dxa"/>
+            <w:tcW w:w="1276" w:type="dxa"/>
             <w:tcBorders>
               <w:top w:val="single" w:sz="4" w:space="0" w:color="auto"/>
               <w:left w:val="single" w:sz="4" w:space="0" w:color="auto"/>
               <w:bottom w:val="single" w:sz="4" w:space="0" w:color="auto"/>
               <w:right w:val="single" w:sz="4" w:space="0" w:color="auto"/>
             </w:tcBorders>
-            <w:shd w:val="clear" w:color="auto" w:fill="auto"/>
+            <w:shd w:val="clear" w:color="auto" w:fill="000000" w:themeFill="text1"/>
             <w:noWrap/>
             <w:vAlign w:val="bottom"/>
             <w:hideMark/>
@@ -3309,15 +4116,19 @@
           <w:p>
             <w:pPr>
               <w:rPr>
-                <w:rFonts w:ascii="Calibri" w:hAnsi="Calibri" w:cs="Calibri"/>
-                <w:color w:val="000000"/>
+                <w:rFonts w:ascii="CMU Serif Roman" w:hAnsi="CMU Serif Roman" w:cs="CMU Serif Roman"/>
+                <w:color w:val="FFFFFF" w:themeColor="background1"/>
+                <w:sz w:val="20"/>
+                <w:szCs w:val="20"/>
                 <w:lang w:val="en-US"/>
               </w:rPr>
             </w:pPr>
             <w:r>
               <w:rPr>
-                <w:rFonts w:ascii="Calibri" w:hAnsi="Calibri" w:cs="Calibri"/>
-                <w:color w:val="000000"/>
+                <w:rFonts w:ascii="CMU Serif Roman" w:hAnsi="CMU Serif Roman" w:cs="CMU Serif Roman"/>
+                <w:color w:val="FFFFFF" w:themeColor="background1"/>
+                <w:sz w:val="20"/>
+                <w:szCs w:val="20"/>
                 <w:lang w:val="en-US"/>
               </w:rPr>
               <w:t>Model</w:t>
@@ -3326,30 +4137,35 @@
         </w:tc>
         <w:tc>
           <w:tcPr>
-            <w:tcW w:w="1300" w:type="dxa"/>
+            <w:tcW w:w="1413" w:type="dxa"/>
             <w:tcBorders>
               <w:top w:val="single" w:sz="4" w:space="0" w:color="auto"/>
               <w:left w:val="nil"/>
               <w:bottom w:val="single" w:sz="4" w:space="0" w:color="auto"/>
               <w:right w:val="single" w:sz="4" w:space="0" w:color="auto"/>
             </w:tcBorders>
-            <w:shd w:val="clear" w:color="auto" w:fill="auto"/>
+            <w:shd w:val="clear" w:color="auto" w:fill="000000" w:themeFill="text1"/>
             <w:noWrap/>
-            <w:vAlign w:val="bottom"/>
+            <w:vAlign w:val="center"/>
             <w:hideMark/>
           </w:tcPr>
           <w:p>
             <w:pPr>
+              <w:jc w:val="center"/>
               <w:rPr>
-                <w:rFonts w:ascii="Calibri" w:hAnsi="Calibri" w:cs="Calibri"/>
-                <w:color w:val="000000"/>
+                <w:rFonts w:ascii="CMU Serif Roman" w:hAnsi="CMU Serif Roman" w:cs="CMU Serif Roman"/>
+                <w:color w:val="FFFFFF" w:themeColor="background1"/>
+                <w:sz w:val="20"/>
+                <w:szCs w:val="20"/>
                 <w:lang w:val="en-US"/>
               </w:rPr>
             </w:pPr>
             <w:r>
               <w:rPr>
-                <w:rFonts w:ascii="Calibri" w:hAnsi="Calibri" w:cs="Calibri"/>
-                <w:color w:val="000000"/>
+                <w:rFonts w:ascii="CMU Serif Roman" w:hAnsi="CMU Serif Roman" w:cs="CMU Serif Roman"/>
+                <w:color w:val="FFFFFF" w:themeColor="background1"/>
+                <w:sz w:val="20"/>
+                <w:szCs w:val="20"/>
                 <w:lang w:val="en-US"/>
               </w:rPr>
               <w:t>Time (s)</w:t>
@@ -3358,109 +4174,184 @@
         </w:tc>
         <w:tc>
           <w:tcPr>
-            <w:tcW w:w="1300" w:type="dxa"/>
+            <w:tcW w:w="1701" w:type="dxa"/>
             <w:tcBorders>
               <w:top w:val="single" w:sz="4" w:space="0" w:color="auto"/>
               <w:left w:val="nil"/>
               <w:bottom w:val="single" w:sz="4" w:space="0" w:color="auto"/>
               <w:right w:val="single" w:sz="4" w:space="0" w:color="auto"/>
             </w:tcBorders>
-            <w:shd w:val="clear" w:color="auto" w:fill="auto"/>
+            <w:shd w:val="clear" w:color="auto" w:fill="000000" w:themeFill="text1"/>
             <w:noWrap/>
-            <w:vAlign w:val="bottom"/>
+            <w:vAlign w:val="center"/>
             <w:hideMark/>
           </w:tcPr>
           <w:p>
             <w:pPr>
+              <w:jc w:val="center"/>
               <w:rPr>
-                <w:rFonts w:ascii="Calibri" w:hAnsi="Calibri" w:cs="Calibri"/>
-                <w:color w:val="000000"/>
+                <w:rFonts w:ascii="CMU Serif Roman" w:hAnsi="CMU Serif Roman" w:cs="CMU Serif Roman"/>
+                <w:color w:val="FFFFFF" w:themeColor="background1"/>
+                <w:sz w:val="20"/>
+                <w:szCs w:val="20"/>
                 <w:lang w:val="en-US"/>
               </w:rPr>
             </w:pPr>
             <w:r>
               <w:rPr>
-                <w:rFonts w:ascii="Calibri" w:hAnsi="Calibri" w:cs="Calibri"/>
-                <w:color w:val="000000"/>
+                <w:rFonts w:ascii="CMU Serif Roman" w:hAnsi="CMU Serif Roman" w:cs="CMU Serif Roman"/>
+                <w:color w:val="FFFFFF" w:themeColor="background1"/>
+                <w:sz w:val="20"/>
+                <w:szCs w:val="20"/>
                 <w:lang w:val="en-US"/>
               </w:rPr>
-              <w:t>Test accuracy</w:t>
+              <w:t xml:space="preserve">Test </w:t>
+            </w:r>
+            <w:r>
+              <w:rPr>
+                <w:rFonts w:ascii="CMU Serif Roman" w:hAnsi="CMU Serif Roman" w:cs="CMU Serif Roman"/>
+                <w:color w:val="FFFFFF" w:themeColor="background1"/>
+                <w:sz w:val="20"/>
+                <w:szCs w:val="20"/>
+                <w:lang w:val="en-US"/>
+              </w:rPr>
+              <w:t>A</w:t>
+            </w:r>
+            <w:r>
+              <w:rPr>
+                <w:rFonts w:ascii="CMU Serif Roman" w:hAnsi="CMU Serif Roman" w:cs="CMU Serif Roman"/>
+                <w:color w:val="FFFFFF" w:themeColor="background1"/>
+                <w:sz w:val="20"/>
+                <w:szCs w:val="20"/>
+                <w:lang w:val="en-US"/>
+              </w:rPr>
+              <w:t>ccuracy</w:t>
             </w:r>
           </w:p>
         </w:tc>
         <w:tc>
           <w:tcPr>
-            <w:tcW w:w="1300" w:type="dxa"/>
+            <w:tcW w:w="2528" w:type="dxa"/>
             <w:tcBorders>
               <w:top w:val="single" w:sz="4" w:space="0" w:color="auto"/>
               <w:left w:val="nil"/>
               <w:bottom w:val="single" w:sz="4" w:space="0" w:color="auto"/>
               <w:right w:val="single" w:sz="4" w:space="0" w:color="auto"/>
             </w:tcBorders>
-            <w:shd w:val="clear" w:color="auto" w:fill="auto"/>
+            <w:shd w:val="clear" w:color="auto" w:fill="000000" w:themeFill="text1"/>
             <w:noWrap/>
-            <w:vAlign w:val="bottom"/>
+            <w:vAlign w:val="center"/>
             <w:hideMark/>
           </w:tcPr>
           <w:p>
             <w:pPr>
+              <w:jc w:val="center"/>
               <w:rPr>
-                <w:rFonts w:ascii="Calibri" w:hAnsi="Calibri" w:cs="Calibri"/>
-                <w:color w:val="000000"/>
+                <w:rFonts w:ascii="CMU Serif Roman" w:hAnsi="CMU Serif Roman" w:cs="CMU Serif Roman"/>
+                <w:color w:val="FFFFFF" w:themeColor="background1"/>
+                <w:sz w:val="20"/>
+                <w:szCs w:val="20"/>
                 <w:lang w:val="en-US"/>
               </w:rPr>
             </w:pPr>
             <w:r>
               <w:rPr>
-                <w:rFonts w:ascii="Calibri" w:hAnsi="Calibri" w:cs="Calibri"/>
-                <w:color w:val="000000"/>
+                <w:rFonts w:ascii="CMU Serif Roman" w:hAnsi="CMU Serif Roman" w:cs="CMU Serif Roman"/>
+                <w:color w:val="FFFFFF" w:themeColor="background1"/>
+                <w:sz w:val="20"/>
+                <w:szCs w:val="20"/>
                 <w:lang w:val="en-US"/>
               </w:rPr>
-              <w:t>Test precision, weighted</w:t>
+              <w:t xml:space="preserve">Test </w:t>
+            </w:r>
+            <w:r>
+              <w:rPr>
+                <w:rFonts w:ascii="CMU Serif Roman" w:hAnsi="CMU Serif Roman" w:cs="CMU Serif Roman"/>
+                <w:color w:val="FFFFFF" w:themeColor="background1"/>
+                <w:sz w:val="20"/>
+                <w:szCs w:val="20"/>
+                <w:lang w:val="en-US"/>
+              </w:rPr>
+              <w:t>P</w:t>
+            </w:r>
+            <w:r>
+              <w:rPr>
+                <w:rFonts w:ascii="CMU Serif Roman" w:hAnsi="CMU Serif Roman" w:cs="CMU Serif Roman"/>
+                <w:color w:val="FFFFFF" w:themeColor="background1"/>
+                <w:sz w:val="20"/>
+                <w:szCs w:val="20"/>
+                <w:lang w:val="en-US"/>
+              </w:rPr>
+              <w:t>recision, weighted</w:t>
             </w:r>
           </w:p>
         </w:tc>
         <w:tc>
           <w:tcPr>
-            <w:tcW w:w="1300" w:type="dxa"/>
+            <w:tcW w:w="2291" w:type="dxa"/>
             <w:tcBorders>
               <w:top w:val="single" w:sz="4" w:space="0" w:color="auto"/>
               <w:left w:val="nil"/>
               <w:bottom w:val="single" w:sz="4" w:space="0" w:color="auto"/>
               <w:right w:val="single" w:sz="4" w:space="0" w:color="auto"/>
             </w:tcBorders>
-            <w:shd w:val="clear" w:color="auto" w:fill="auto"/>
+            <w:shd w:val="clear" w:color="auto" w:fill="000000" w:themeFill="text1"/>
             <w:noWrap/>
-            <w:vAlign w:val="bottom"/>
+            <w:vAlign w:val="center"/>
             <w:hideMark/>
           </w:tcPr>
           <w:p>
             <w:pPr>
+              <w:jc w:val="center"/>
               <w:rPr>
-                <w:rFonts w:ascii="Calibri" w:hAnsi="Calibri" w:cs="Calibri"/>
-                <w:color w:val="000000"/>
+                <w:rFonts w:ascii="CMU Serif Roman" w:hAnsi="CMU Serif Roman" w:cs="CMU Serif Roman"/>
+                <w:color w:val="FFFFFF" w:themeColor="background1"/>
+                <w:sz w:val="20"/>
+                <w:szCs w:val="20"/>
                 <w:lang w:val="en-US"/>
               </w:rPr>
             </w:pPr>
             <w:r>
               <w:rPr>
-                <w:rFonts w:ascii="Calibri" w:hAnsi="Calibri" w:cs="Calibri"/>
-                <w:color w:val="000000"/>
+                <w:rFonts w:ascii="CMU Serif Roman" w:hAnsi="CMU Serif Roman" w:cs="CMU Serif Roman"/>
+                <w:color w:val="FFFFFF" w:themeColor="background1"/>
+                <w:sz w:val="20"/>
+                <w:szCs w:val="20"/>
                 <w:lang w:val="en-US"/>
               </w:rPr>
-              <w:t>Test F-1, weighted</w:t>
+              <w:t>Test F-1,</w:t>
+            </w:r>
+            <w:r>
+              <w:rPr>
+                <w:rFonts w:ascii="CMU Serif Roman" w:hAnsi="CMU Serif Roman" w:cs="CMU Serif Roman"/>
+                <w:color w:val="FFFFFF" w:themeColor="background1"/>
+                <w:sz w:val="20"/>
+                <w:szCs w:val="20"/>
+                <w:lang w:val="en-US"/>
+              </w:rPr>
+              <w:t xml:space="preserve"> </w:t>
+            </w:r>
+            <w:r>
+              <w:rPr>
+                <w:rFonts w:ascii="CMU Serif Roman" w:hAnsi="CMU Serif Roman" w:cs="CMU Serif Roman"/>
+                <w:color w:val="FFFFFF" w:themeColor="background1"/>
+                <w:sz w:val="20"/>
+                <w:szCs w:val="20"/>
+                <w:lang w:val="en-US"/>
+              </w:rPr>
+              <w:t>weighted</w:t>
             </w:r>
           </w:p>
         </w:tc>
       </w:tr>
       <w:tr>
         <w:trPr>
-          <w:trHeight w:val="320"/>
+          <w:trHeight w:val="322"/>
           <w:jc w:val="center"/>
         </w:trPr>
         <w:tc>
           <w:tcPr>
-            <w:tcW w:w="1300" w:type="dxa"/>
+            <w:tcW w:w="1276" w:type="dxa"/>
             <w:tcBorders>
               <w:top w:val="nil"/>
               <w:left w:val="single" w:sz="4" w:space="0" w:color="auto"/>
@@ -3475,24 +4366,28 @@
           <w:p>
             <w:pPr>
               <w:rPr>
-                <w:rFonts w:ascii="Calibri" w:hAnsi="Calibri" w:cs="Calibri"/>
+                <w:rFonts w:ascii="CMU Serif Roman" w:hAnsi="CMU Serif Roman" w:cs="CMU Serif Roman"/>
                 <w:color w:val="000000"/>
+                <w:sz w:val="20"/>
+                <w:szCs w:val="20"/>
                 <w:lang w:val="en-US"/>
               </w:rPr>
             </w:pPr>
             <w:r>
               <w:rPr>
-                <w:rFonts w:ascii="Calibri" w:hAnsi="Calibri" w:cs="Calibri"/>
+                <w:rFonts w:ascii="CMU Serif Roman" w:hAnsi="CMU Serif Roman" w:cs="CMU Serif Roman"/>
                 <w:color w:val="000000"/>
+                <w:sz w:val="20"/>
+                <w:szCs w:val="20"/>
                 <w:lang w:val="en-US"/>
               </w:rPr>
-              <w:t>KNN</w:t>
+              <w:t>LogReg</w:t>
             </w:r>
           </w:p>
         </w:tc>
         <w:tc>
           <w:tcPr>
-            <w:tcW w:w="1300" w:type="dxa"/>
+            <w:tcW w:w="1413" w:type="dxa"/>
             <w:tcBorders>
               <w:top w:val="nil"/>
               <w:left w:val="nil"/>
@@ -3501,31 +4396,35 @@
             </w:tcBorders>
             <w:shd w:val="clear" w:color="auto" w:fill="auto"/>
             <w:noWrap/>
-            <w:vAlign w:val="bottom"/>
+            <w:vAlign w:val="center"/>
             <w:hideMark/>
           </w:tcPr>
           <w:p>
             <w:pPr>
-              <w:jc w:val="right"/>
+              <w:jc w:val="center"/>
               <w:rPr>
-                <w:rFonts w:ascii="Calibri" w:hAnsi="Calibri" w:cs="Calibri"/>
+                <w:rFonts w:ascii="CMU Serif Roman" w:hAnsi="CMU Serif Roman" w:cs="CMU Serif Roman"/>
                 <w:color w:val="000000"/>
+                <w:sz w:val="20"/>
+                <w:szCs w:val="20"/>
                 <w:lang w:val="en-US"/>
               </w:rPr>
             </w:pPr>
             <w:r>
               <w:rPr>
-                <w:rFonts w:ascii="Calibri" w:hAnsi="Calibri" w:cs="Calibri"/>
+                <w:rFonts w:ascii="CMU Serif Roman" w:hAnsi="CMU Serif Roman" w:cs="CMU Serif Roman"/>
                 <w:color w:val="000000"/>
+                <w:sz w:val="20"/>
+                <w:szCs w:val="20"/>
                 <w:lang w:val="en-US"/>
               </w:rPr>
-              <w:t>0.053</w:t>
+              <w:t>82.686</w:t>
             </w:r>
           </w:p>
         </w:tc>
         <w:tc>
           <w:tcPr>
-            <w:tcW w:w="1300" w:type="dxa"/>
+            <w:tcW w:w="1701" w:type="dxa"/>
             <w:tcBorders>
               <w:top w:val="nil"/>
               <w:left w:val="nil"/>
@@ -3534,31 +4433,35 @@
             </w:tcBorders>
             <w:shd w:val="clear" w:color="auto" w:fill="auto"/>
             <w:noWrap/>
-            <w:vAlign w:val="bottom"/>
+            <w:vAlign w:val="center"/>
             <w:hideMark/>
           </w:tcPr>
           <w:p>
             <w:pPr>
-              <w:jc w:val="right"/>
+              <w:jc w:val="center"/>
               <w:rPr>
-                <w:rFonts w:ascii="Calibri" w:hAnsi="Calibri" w:cs="Calibri"/>
+                <w:rFonts w:ascii="CMU Serif Roman" w:hAnsi="CMU Serif Roman" w:cs="CMU Serif Roman"/>
                 <w:color w:val="000000"/>
+                <w:sz w:val="20"/>
+                <w:szCs w:val="20"/>
                 <w:lang w:val="en-US"/>
               </w:rPr>
             </w:pPr>
             <w:r>
               <w:rPr>
-                <w:rFonts w:ascii="Calibri" w:hAnsi="Calibri" w:cs="Calibri"/>
+                <w:rFonts w:ascii="CMU Serif Roman" w:hAnsi="CMU Serif Roman" w:cs="CMU Serif Roman"/>
                 <w:color w:val="000000"/>
+                <w:sz w:val="20"/>
+                <w:szCs w:val="20"/>
                 <w:lang w:val="en-US"/>
               </w:rPr>
-              <w:t>0.716</w:t>
+              <w:t>0.708</w:t>
             </w:r>
           </w:p>
         </w:tc>
         <w:tc>
           <w:tcPr>
-            <w:tcW w:w="1300" w:type="dxa"/>
+            <w:tcW w:w="2528" w:type="dxa"/>
             <w:tcBorders>
               <w:top w:val="nil"/>
               <w:left w:val="nil"/>
@@ -3567,31 +4470,35 @@
             </w:tcBorders>
             <w:shd w:val="clear" w:color="auto" w:fill="auto"/>
             <w:noWrap/>
-            <w:vAlign w:val="bottom"/>
+            <w:vAlign w:val="center"/>
             <w:hideMark/>
           </w:tcPr>
           <w:p>
             <w:pPr>
-              <w:jc w:val="right"/>
+              <w:jc w:val="center"/>
               <w:rPr>
-                <w:rFonts w:ascii="Calibri" w:hAnsi="Calibri" w:cs="Calibri"/>
+                <w:rFonts w:ascii="CMU Serif Roman" w:hAnsi="CMU Serif Roman" w:cs="CMU Serif Roman"/>
                 <w:color w:val="000000"/>
+                <w:sz w:val="20"/>
+                <w:szCs w:val="20"/>
                 <w:lang w:val="en-US"/>
               </w:rPr>
             </w:pPr>
             <w:r>
               <w:rPr>
-                <w:rFonts w:ascii="Calibri" w:hAnsi="Calibri" w:cs="Calibri"/>
+                <w:rFonts w:ascii="CMU Serif Roman" w:hAnsi="CMU Serif Roman" w:cs="CMU Serif Roman"/>
                 <w:color w:val="000000"/>
+                <w:sz w:val="20"/>
+                <w:szCs w:val="20"/>
                 <w:lang w:val="en-US"/>
               </w:rPr>
-              <w:t>0.718</w:t>
+              <w:t>0.709</w:t>
             </w:r>
           </w:p>
         </w:tc>
         <w:tc>
           <w:tcPr>
-            <w:tcW w:w="1300" w:type="dxa"/>
+            <w:tcW w:w="2291" w:type="dxa"/>
             <w:tcBorders>
               <w:top w:val="nil"/>
               <w:left w:val="nil"/>
@@ -3600,37 +4507,416 @@
             </w:tcBorders>
             <w:shd w:val="clear" w:color="auto" w:fill="auto"/>
             <w:noWrap/>
-            <w:vAlign w:val="bottom"/>
+            <w:vAlign w:val="center"/>
             <w:hideMark/>
           </w:tcPr>
           <w:p>
             <w:pPr>
-              <w:jc w:val="right"/>
+              <w:jc w:val="center"/>
               <w:rPr>
-                <w:rFonts w:ascii="Calibri" w:hAnsi="Calibri" w:cs="Calibri"/>
+                <w:rFonts w:ascii="CMU Serif Roman" w:hAnsi="CMU Serif Roman" w:cs="CMU Serif Roman"/>
                 <w:color w:val="000000"/>
+                <w:sz w:val="20"/>
+                <w:szCs w:val="20"/>
                 <w:lang w:val="en-US"/>
               </w:rPr>
             </w:pPr>
             <w:r>
               <w:rPr>
-                <w:rFonts w:ascii="Calibri" w:hAnsi="Calibri" w:cs="Calibri"/>
+                <w:rFonts w:ascii="CMU Serif Roman" w:hAnsi="CMU Serif Roman" w:cs="CMU Serif Roman"/>
                 <w:color w:val="000000"/>
+                <w:sz w:val="20"/>
+                <w:szCs w:val="20"/>
                 <w:lang w:val="en-US"/>
               </w:rPr>
-              <w:t>0.713</w:t>
+              <w:t>0.708</w:t>
             </w:r>
           </w:p>
         </w:tc>
       </w:tr>
       <w:tr>
         <w:trPr>
-          <w:trHeight w:val="320"/>
+          <w:trHeight w:val="322"/>
           <w:jc w:val="center"/>
         </w:trPr>
         <w:tc>
           <w:tcPr>
-            <w:tcW w:w="1300" w:type="dxa"/>
+            <w:tcW w:w="1276" w:type="dxa"/>
+            <w:tcBorders>
+              <w:top w:val="nil"/>
+              <w:left w:val="single" w:sz="4" w:space="0" w:color="auto"/>
+              <w:bottom w:val="nil"/>
+              <w:right w:val="single" w:sz="4" w:space="0" w:color="auto"/>
+            </w:tcBorders>
+            <w:shd w:val="clear" w:color="auto" w:fill="E2EFD9" w:themeFill="accent6" w:themeFillTint="33"/>
+            <w:noWrap/>
+            <w:vAlign w:val="bottom"/>
+            <w:hideMark/>
+          </w:tcPr>
+          <w:p>
+            <w:pPr>
+              <w:rPr>
+                <w:rFonts w:ascii="CMU Serif Roman" w:hAnsi="CMU Serif Roman" w:cs="CMU Serif Roman"/>
+                <w:color w:val="000000"/>
+                <w:sz w:val="20"/>
+                <w:szCs w:val="20"/>
+                <w:lang w:val="en-US"/>
+              </w:rPr>
+            </w:pPr>
+            <w:r>
+              <w:rPr>
+                <w:rFonts w:ascii="CMU Serif Roman" w:hAnsi="CMU Serif Roman" w:cs="CMU Serif Roman"/>
+                <w:color w:val="000000"/>
+                <w:sz w:val="20"/>
+                <w:szCs w:val="20"/>
+                <w:lang w:val="en-US"/>
+              </w:rPr>
+              <w:t>RF</w:t>
+            </w:r>
+          </w:p>
+        </w:tc>
+        <w:tc>
+          <w:tcPr>
+            <w:tcW w:w="1413" w:type="dxa"/>
+            <w:tcBorders>
+              <w:top w:val="nil"/>
+              <w:left w:val="nil"/>
+              <w:bottom w:val="nil"/>
+              <w:right w:val="nil"/>
+            </w:tcBorders>
+            <w:shd w:val="clear" w:color="auto" w:fill="E2EFD9" w:themeFill="accent6" w:themeFillTint="33"/>
+            <w:noWrap/>
+            <w:vAlign w:val="center"/>
+            <w:hideMark/>
+          </w:tcPr>
+          <w:p>
+            <w:pPr>
+              <w:jc w:val="center"/>
+              <w:rPr>
+                <w:rFonts w:ascii="CMU Serif Roman" w:hAnsi="CMU Serif Roman" w:cs="CMU Serif Roman"/>
+                <w:color w:val="000000"/>
+                <w:sz w:val="20"/>
+                <w:szCs w:val="20"/>
+                <w:lang w:val="en-US"/>
+              </w:rPr>
+            </w:pPr>
+            <w:r>
+              <w:rPr>
+                <w:rFonts w:ascii="CMU Serif Roman" w:hAnsi="CMU Serif Roman" w:cs="CMU Serif Roman"/>
+                <w:color w:val="000000"/>
+                <w:sz w:val="20"/>
+                <w:szCs w:val="20"/>
+                <w:lang w:val="en-US"/>
+              </w:rPr>
+              <w:t>11.539</w:t>
+            </w:r>
+          </w:p>
+        </w:tc>
+        <w:tc>
+          <w:tcPr>
+            <w:tcW w:w="1701" w:type="dxa"/>
+            <w:tcBorders>
+              <w:top w:val="nil"/>
+              <w:left w:val="nil"/>
+              <w:bottom w:val="nil"/>
+              <w:right w:val="nil"/>
+            </w:tcBorders>
+            <w:shd w:val="clear" w:color="auto" w:fill="E2EFD9" w:themeFill="accent6" w:themeFillTint="33"/>
+            <w:noWrap/>
+            <w:vAlign w:val="center"/>
+            <w:hideMark/>
+          </w:tcPr>
+          <w:p>
+            <w:pPr>
+              <w:jc w:val="center"/>
+              <w:rPr>
+                <w:rFonts w:ascii="CMU Serif Roman" w:hAnsi="CMU Serif Roman" w:cs="CMU Serif Roman"/>
+                <w:color w:val="000000"/>
+                <w:sz w:val="20"/>
+                <w:szCs w:val="20"/>
+                <w:lang w:val="en-US"/>
+              </w:rPr>
+            </w:pPr>
+            <w:r>
+              <w:rPr>
+                <w:rFonts w:ascii="CMU Serif Roman" w:hAnsi="CMU Serif Roman" w:cs="CMU Serif Roman"/>
+                <w:color w:val="000000"/>
+                <w:sz w:val="20"/>
+                <w:szCs w:val="20"/>
+                <w:lang w:val="en-US"/>
+              </w:rPr>
+              <w:t>0.814</w:t>
+            </w:r>
+          </w:p>
+        </w:tc>
+        <w:tc>
+          <w:tcPr>
+            <w:tcW w:w="2528" w:type="dxa"/>
+            <w:tcBorders>
+              <w:top w:val="nil"/>
+              <w:left w:val="nil"/>
+              <w:bottom w:val="nil"/>
+              <w:right w:val="nil"/>
+            </w:tcBorders>
+            <w:shd w:val="clear" w:color="auto" w:fill="E2EFD9" w:themeFill="accent6" w:themeFillTint="33"/>
+            <w:noWrap/>
+            <w:vAlign w:val="center"/>
+            <w:hideMark/>
+          </w:tcPr>
+          <w:p>
+            <w:pPr>
+              <w:jc w:val="center"/>
+              <w:rPr>
+                <w:rFonts w:ascii="CMU Serif Roman" w:hAnsi="CMU Serif Roman" w:cs="CMU Serif Roman"/>
+                <w:color w:val="000000"/>
+                <w:sz w:val="20"/>
+                <w:szCs w:val="20"/>
+                <w:lang w:val="en-US"/>
+              </w:rPr>
+            </w:pPr>
+            <w:r>
+              <w:rPr>
+                <w:rFonts w:ascii="CMU Serif Roman" w:hAnsi="CMU Serif Roman" w:cs="CMU Serif Roman"/>
+                <w:color w:val="000000"/>
+                <w:sz w:val="20"/>
+                <w:szCs w:val="20"/>
+                <w:lang w:val="en-US"/>
+              </w:rPr>
+              <w:t>0.813</w:t>
+            </w:r>
+          </w:p>
+        </w:tc>
+        <w:tc>
+          <w:tcPr>
+            <w:tcW w:w="2291" w:type="dxa"/>
+            <w:tcBorders>
+              <w:top w:val="nil"/>
+              <w:left w:val="nil"/>
+              <w:bottom w:val="nil"/>
+              <w:right w:val="single" w:sz="4" w:space="0" w:color="auto"/>
+            </w:tcBorders>
+            <w:shd w:val="clear" w:color="auto" w:fill="E2EFD9" w:themeFill="accent6" w:themeFillTint="33"/>
+            <w:noWrap/>
+            <w:vAlign w:val="center"/>
+            <w:hideMark/>
+          </w:tcPr>
+          <w:p>
+            <w:pPr>
+              <w:jc w:val="center"/>
+              <w:rPr>
+                <w:rFonts w:ascii="CMU Serif Roman" w:hAnsi="CMU Serif Roman" w:cs="CMU Serif Roman"/>
+                <w:color w:val="000000"/>
+                <w:sz w:val="20"/>
+                <w:szCs w:val="20"/>
+                <w:lang w:val="en-US"/>
+              </w:rPr>
+            </w:pPr>
+            <w:r>
+              <w:rPr>
+                <w:rFonts w:ascii="CMU Serif Roman" w:hAnsi="CMU Serif Roman" w:cs="CMU Serif Roman"/>
+                <w:color w:val="000000"/>
+                <w:sz w:val="20"/>
+                <w:szCs w:val="20"/>
+                <w:lang w:val="en-US"/>
+              </w:rPr>
+              <w:t>0.814</w:t>
+            </w:r>
+          </w:p>
+        </w:tc>
+      </w:tr>
+      <w:tr>
+        <w:trPr>
+          <w:trHeight w:val="322"/>
+          <w:jc w:val="center"/>
+        </w:trPr>
+        <w:tc>
+          <w:tcPr>
+            <w:tcW w:w="1276" w:type="dxa"/>
+            <w:tcBorders>
+              <w:top w:val="nil"/>
+              <w:left w:val="single" w:sz="4" w:space="0" w:color="auto"/>
+              <w:bottom w:val="nil"/>
+              <w:right w:val="single" w:sz="4" w:space="0" w:color="auto"/>
+            </w:tcBorders>
+            <w:shd w:val="clear" w:color="auto" w:fill="E2EFD9" w:themeFill="accent6" w:themeFillTint="33"/>
+            <w:noWrap/>
+            <w:vAlign w:val="bottom"/>
+          </w:tcPr>
+          <w:p>
+            <w:pPr>
+              <w:rPr>
+                <w:rFonts w:ascii="CMU Serif Roman" w:hAnsi="CMU Serif Roman" w:cs="CMU Serif Roman"/>
+                <w:color w:val="000000"/>
+                <w:sz w:val="20"/>
+                <w:szCs w:val="20"/>
+                <w:lang w:val="en-US"/>
+              </w:rPr>
+            </w:pPr>
+            <w:r>
+              <w:rPr>
+                <w:rFonts w:ascii="CMU Serif Roman" w:hAnsi="CMU Serif Roman" w:cs="CMU Serif Roman"/>
+                <w:color w:val="000000"/>
+                <w:sz w:val="20"/>
+                <w:szCs w:val="20"/>
+                <w:lang w:val="en-US"/>
+              </w:rPr>
+              <w:t>XGB</w:t>
+            </w:r>
+          </w:p>
+        </w:tc>
+        <w:tc>
+          <w:tcPr>
+            <w:tcW w:w="1413" w:type="dxa"/>
+            <w:tcBorders>
+              <w:top w:val="nil"/>
+              <w:left w:val="nil"/>
+              <w:bottom w:val="nil"/>
+              <w:right w:val="nil"/>
+            </w:tcBorders>
+            <w:shd w:val="clear" w:color="auto" w:fill="E2EFD9" w:themeFill="accent6" w:themeFillTint="33"/>
+            <w:noWrap/>
+            <w:vAlign w:val="center"/>
+          </w:tcPr>
+          <w:p>
+            <w:pPr>
+              <w:jc w:val="center"/>
+              <w:rPr>
+                <w:rFonts w:ascii="CMU Serif Roman" w:hAnsi="CMU Serif Roman" w:cs="CMU Serif Roman"/>
+                <w:color w:val="000000"/>
+                <w:sz w:val="20"/>
+                <w:szCs w:val="20"/>
+                <w:lang w:val="en-US"/>
+              </w:rPr>
+            </w:pPr>
+            <w:r>
+              <w:rPr>
+                <w:rFonts w:ascii="CMU Serif Roman" w:hAnsi="CMU Serif Roman" w:cs="CMU Serif Roman"/>
+                <w:color w:val="000000"/>
+                <w:sz w:val="20"/>
+                <w:szCs w:val="20"/>
+                <w:lang w:val="en-US"/>
+              </w:rPr>
+              <w:t>1172.369</w:t>
+            </w:r>
+          </w:p>
+        </w:tc>
+        <w:tc>
+          <w:tcPr>
+            <w:tcW w:w="1701" w:type="dxa"/>
+            <w:tcBorders>
+              <w:top w:val="nil"/>
+              <w:left w:val="nil"/>
+              <w:bottom w:val="nil"/>
+              <w:right w:val="nil"/>
+            </w:tcBorders>
+            <w:shd w:val="clear" w:color="auto" w:fill="E2EFD9" w:themeFill="accent6" w:themeFillTint="33"/>
+            <w:noWrap/>
+            <w:vAlign w:val="center"/>
+          </w:tcPr>
+          <w:p>
+            <w:pPr>
+              <w:jc w:val="center"/>
+              <w:rPr>
+                <w:rFonts w:ascii="CMU Serif Roman" w:hAnsi="CMU Serif Roman" w:cs="CMU Serif Roman"/>
+                <w:color w:val="000000"/>
+                <w:sz w:val="20"/>
+                <w:szCs w:val="20"/>
+                <w:lang w:val="en-US"/>
+              </w:rPr>
+            </w:pPr>
+            <w:r>
+              <w:rPr>
+                <w:rFonts w:ascii="CMU Serif Roman" w:hAnsi="CMU Serif Roman" w:cs="CMU Serif Roman"/>
+                <w:color w:val="000000"/>
+                <w:sz w:val="20"/>
+                <w:szCs w:val="20"/>
+                <w:lang w:val="en-US"/>
+              </w:rPr>
+              <w:t>0.825</w:t>
+            </w:r>
+          </w:p>
+        </w:tc>
+        <w:tc>
+          <w:tcPr>
+            <w:tcW w:w="2528" w:type="dxa"/>
+            <w:tcBorders>
+              <w:top w:val="nil"/>
+              <w:left w:val="nil"/>
+              <w:bottom w:val="nil"/>
+              <w:right w:val="nil"/>
+            </w:tcBorders>
+            <w:shd w:val="clear" w:color="auto" w:fill="E2EFD9" w:themeFill="accent6" w:themeFillTint="33"/>
+            <w:noWrap/>
+            <w:vAlign w:val="center"/>
+          </w:tcPr>
+          <w:p>
+            <w:pPr>
+              <w:jc w:val="center"/>
+              <w:rPr>
+                <w:rFonts w:ascii="CMU Serif Roman" w:hAnsi="CMU Serif Roman" w:cs="CMU Serif Roman"/>
+                <w:color w:val="000000"/>
+                <w:sz w:val="20"/>
+                <w:szCs w:val="20"/>
+                <w:lang w:val="en-US"/>
+              </w:rPr>
+            </w:pPr>
+            <w:r>
+              <w:rPr>
+                <w:rFonts w:ascii="CMU Serif Roman" w:hAnsi="CMU Serif Roman" w:cs="CMU Serif Roman"/>
+                <w:color w:val="000000"/>
+                <w:sz w:val="20"/>
+                <w:szCs w:val="20"/>
+                <w:lang w:val="en-US"/>
+              </w:rPr>
+              <w:t>0.823</w:t>
+            </w:r>
+          </w:p>
+        </w:tc>
+        <w:tc>
+          <w:tcPr>
+            <w:tcW w:w="2291" w:type="dxa"/>
+            <w:tcBorders>
+              <w:top w:val="nil"/>
+              <w:left w:val="nil"/>
+              <w:bottom w:val="nil"/>
+              <w:right w:val="single" w:sz="4" w:space="0" w:color="auto"/>
+            </w:tcBorders>
+            <w:shd w:val="clear" w:color="auto" w:fill="E2EFD9" w:themeFill="accent6" w:themeFillTint="33"/>
+            <w:noWrap/>
+            <w:vAlign w:val="center"/>
+          </w:tcPr>
+          <w:p>
+            <w:pPr>
+              <w:jc w:val="center"/>
+              <w:rPr>
+                <w:rFonts w:ascii="CMU Serif Roman" w:hAnsi="CMU Serif Roman" w:cs="CMU Serif Roman"/>
+                <w:color w:val="000000"/>
+                <w:sz w:val="20"/>
+                <w:szCs w:val="20"/>
+                <w:lang w:val="en-US"/>
+              </w:rPr>
+            </w:pPr>
+            <w:r>
+              <w:rPr>
+                <w:rFonts w:ascii="CMU Serif Roman" w:hAnsi="CMU Serif Roman" w:cs="CMU Serif Roman"/>
+                <w:color w:val="000000"/>
+                <w:sz w:val="20"/>
+                <w:szCs w:val="20"/>
+                <w:lang w:val="en-US"/>
+              </w:rPr>
+              <w:t>0.823</w:t>
+            </w:r>
+          </w:p>
+        </w:tc>
+      </w:tr>
+      <w:tr>
+        <w:trPr>
+          <w:trHeight w:val="322"/>
+          <w:jc w:val="center"/>
+        </w:trPr>
+        <w:tc>
+          <w:tcPr>
+            <w:tcW w:w="1276" w:type="dxa"/>
             <w:tcBorders>
               <w:top w:val="nil"/>
               <w:left w:val="single" w:sz="4" w:space="0" w:color="auto"/>
@@ -3645,26 +4931,28 @@
           <w:p>
             <w:pPr>
               <w:rPr>
-                <w:rFonts w:ascii="Calibri" w:hAnsi="Calibri" w:cs="Calibri"/>
+                <w:rFonts w:ascii="CMU Serif Roman" w:hAnsi="CMU Serif Roman" w:cs="CMU Serif Roman"/>
                 <w:color w:val="000000"/>
+                <w:sz w:val="20"/>
+                <w:szCs w:val="20"/>
                 <w:lang w:val="en-US"/>
               </w:rPr>
             </w:pPr>
-            <w:proofErr w:type="spellStart"/>
             <w:r>
               <w:rPr>
-                <w:rFonts w:ascii="Calibri" w:hAnsi="Calibri" w:cs="Calibri"/>
+                <w:rFonts w:ascii="CMU Serif Roman" w:hAnsi="CMU Serif Roman" w:cs="CMU Serif Roman"/>
                 <w:color w:val="000000"/>
+                <w:sz w:val="20"/>
+                <w:szCs w:val="20"/>
                 <w:lang w:val="en-US"/>
               </w:rPr>
-              <w:t>LogReg</w:t>
+              <w:t>KNN</w:t>
             </w:r>
-            <w:proofErr w:type="spellEnd"/>
           </w:p>
         </w:tc>
         <w:tc>
           <w:tcPr>
-            <w:tcW w:w="1300" w:type="dxa"/>
+            <w:tcW w:w="1413" w:type="dxa"/>
             <w:tcBorders>
               <w:top w:val="nil"/>
               <w:left w:val="nil"/>
@@ -3673,31 +4961,35 @@
             </w:tcBorders>
             <w:shd w:val="clear" w:color="auto" w:fill="auto"/>
             <w:noWrap/>
-            <w:vAlign w:val="bottom"/>
+            <w:vAlign w:val="center"/>
             <w:hideMark/>
           </w:tcPr>
           <w:p>
             <w:pPr>
-              <w:jc w:val="right"/>
+              <w:jc w:val="center"/>
               <w:rPr>
-                <w:rFonts w:ascii="Calibri" w:hAnsi="Calibri" w:cs="Calibri"/>
+                <w:rFonts w:ascii="CMU Serif Roman" w:hAnsi="CMU Serif Roman" w:cs="CMU Serif Roman"/>
                 <w:color w:val="000000"/>
+                <w:sz w:val="20"/>
+                <w:szCs w:val="20"/>
                 <w:lang w:val="en-US"/>
               </w:rPr>
             </w:pPr>
             <w:r>
               <w:rPr>
-                <w:rFonts w:ascii="Calibri" w:hAnsi="Calibri" w:cs="Calibri"/>
+                <w:rFonts w:ascii="CMU Serif Roman" w:hAnsi="CMU Serif Roman" w:cs="CMU Serif Roman"/>
                 <w:color w:val="000000"/>
+                <w:sz w:val="20"/>
+                <w:szCs w:val="20"/>
                 <w:lang w:val="en-US"/>
               </w:rPr>
-              <w:t>82.686</w:t>
+              <w:t>0.053</w:t>
             </w:r>
           </w:p>
         </w:tc>
         <w:tc>
           <w:tcPr>
-            <w:tcW w:w="1300" w:type="dxa"/>
+            <w:tcW w:w="1701" w:type="dxa"/>
             <w:tcBorders>
               <w:top w:val="nil"/>
               <w:left w:val="nil"/>
@@ -3706,31 +4998,35 @@
             </w:tcBorders>
             <w:shd w:val="clear" w:color="auto" w:fill="auto"/>
             <w:noWrap/>
-            <w:vAlign w:val="bottom"/>
+            <w:vAlign w:val="center"/>
             <w:hideMark/>
           </w:tcPr>
           <w:p>
             <w:pPr>
-              <w:jc w:val="right"/>
+              <w:jc w:val="center"/>
               <w:rPr>
-                <w:rFonts w:ascii="Calibri" w:hAnsi="Calibri" w:cs="Calibri"/>
+                <w:rFonts w:ascii="CMU Serif Roman" w:hAnsi="CMU Serif Roman" w:cs="CMU Serif Roman"/>
                 <w:color w:val="000000"/>
+                <w:sz w:val="20"/>
+                <w:szCs w:val="20"/>
                 <w:lang w:val="en-US"/>
               </w:rPr>
             </w:pPr>
             <w:r>
               <w:rPr>
-                <w:rFonts w:ascii="Calibri" w:hAnsi="Calibri" w:cs="Calibri"/>
+                <w:rFonts w:ascii="CMU Serif Roman" w:hAnsi="CMU Serif Roman" w:cs="CMU Serif Roman"/>
                 <w:color w:val="000000"/>
+                <w:sz w:val="20"/>
+                <w:szCs w:val="20"/>
                 <w:lang w:val="en-US"/>
               </w:rPr>
-              <w:t>0.708</w:t>
+              <w:t>0.716</w:t>
             </w:r>
           </w:p>
         </w:tc>
         <w:tc>
           <w:tcPr>
-            <w:tcW w:w="1300" w:type="dxa"/>
+            <w:tcW w:w="2528" w:type="dxa"/>
             <w:tcBorders>
               <w:top w:val="nil"/>
               <w:left w:val="nil"/>
@@ -3739,31 +5035,35 @@
             </w:tcBorders>
             <w:shd w:val="clear" w:color="auto" w:fill="auto"/>
             <w:noWrap/>
-            <w:vAlign w:val="bottom"/>
+            <w:vAlign w:val="center"/>
             <w:hideMark/>
           </w:tcPr>
           <w:p>
             <w:pPr>
-              <w:jc w:val="right"/>
+              <w:jc w:val="center"/>
               <w:rPr>
-                <w:rFonts w:ascii="Calibri" w:hAnsi="Calibri" w:cs="Calibri"/>
+                <w:rFonts w:ascii="CMU Serif Roman" w:hAnsi="CMU Serif Roman" w:cs="CMU Serif Roman"/>
                 <w:color w:val="000000"/>
+                <w:sz w:val="20"/>
+                <w:szCs w:val="20"/>
                 <w:lang w:val="en-US"/>
               </w:rPr>
             </w:pPr>
             <w:r>
               <w:rPr>
-                <w:rFonts w:ascii="Calibri" w:hAnsi="Calibri" w:cs="Calibri"/>
+                <w:rFonts w:ascii="CMU Serif Roman" w:hAnsi="CMU Serif Roman" w:cs="CMU Serif Roman"/>
                 <w:color w:val="000000"/>
+                <w:sz w:val="20"/>
+                <w:szCs w:val="20"/>
                 <w:lang w:val="en-US"/>
               </w:rPr>
-              <w:t>0.709</w:t>
+              <w:t>0.718</w:t>
             </w:r>
           </w:p>
         </w:tc>
         <w:tc>
           <w:tcPr>
-            <w:tcW w:w="1300" w:type="dxa"/>
+            <w:tcW w:w="2291" w:type="dxa"/>
             <w:tcBorders>
               <w:top w:val="nil"/>
               <w:left w:val="nil"/>
@@ -3772,377 +5072,41 @@
             </w:tcBorders>
             <w:shd w:val="clear" w:color="auto" w:fill="auto"/>
             <w:noWrap/>
-            <w:vAlign w:val="bottom"/>
+            <w:vAlign w:val="center"/>
             <w:hideMark/>
           </w:tcPr>
           <w:p>
             <w:pPr>
-              <w:jc w:val="right"/>
+              <w:jc w:val="center"/>
               <w:rPr>
-                <w:rFonts w:ascii="Calibri" w:hAnsi="Calibri" w:cs="Calibri"/>
+                <w:rFonts w:ascii="CMU Serif Roman" w:hAnsi="CMU Serif Roman" w:cs="CMU Serif Roman"/>
                 <w:color w:val="000000"/>
+                <w:sz w:val="20"/>
+                <w:szCs w:val="20"/>
                 <w:lang w:val="en-US"/>
               </w:rPr>
             </w:pPr>
             <w:r>
               <w:rPr>
-                <w:rFonts w:ascii="Calibri" w:hAnsi="Calibri" w:cs="Calibri"/>
+                <w:rFonts w:ascii="CMU Serif Roman" w:hAnsi="CMU Serif Roman" w:cs="CMU Serif Roman"/>
                 <w:color w:val="000000"/>
+                <w:sz w:val="20"/>
+                <w:szCs w:val="20"/>
                 <w:lang w:val="en-US"/>
               </w:rPr>
-              <w:t>0.708</w:t>
+              <w:t>0.713</w:t>
             </w:r>
           </w:p>
         </w:tc>
       </w:tr>
       <w:tr>
         <w:trPr>
-          <w:trHeight w:val="320"/>
+          <w:trHeight w:val="322"/>
           <w:jc w:val="center"/>
         </w:trPr>
         <w:tc>
           <w:tcPr>
-            <w:tcW w:w="1300" w:type="dxa"/>
-            <w:tcBorders>
-              <w:top w:val="nil"/>
-              <w:left w:val="single" w:sz="4" w:space="0" w:color="auto"/>
-              <w:bottom w:val="nil"/>
-              <w:right w:val="single" w:sz="4" w:space="0" w:color="auto"/>
-            </w:tcBorders>
-            <w:shd w:val="clear" w:color="auto" w:fill="auto"/>
-            <w:noWrap/>
-            <w:vAlign w:val="bottom"/>
-            <w:hideMark/>
-          </w:tcPr>
-          <w:p>
-            <w:pPr>
-              <w:rPr>
-                <w:rFonts w:ascii="Calibri" w:hAnsi="Calibri" w:cs="Calibri"/>
-                <w:color w:val="000000"/>
-                <w:lang w:val="en-US"/>
-              </w:rPr>
-            </w:pPr>
-            <w:r>
-              <w:rPr>
-                <w:rFonts w:ascii="Calibri" w:hAnsi="Calibri" w:cs="Calibri"/>
-                <w:color w:val="000000"/>
-                <w:lang w:val="en-US"/>
-              </w:rPr>
-              <w:t>RF</w:t>
-            </w:r>
-          </w:p>
-        </w:tc>
-        <w:tc>
-          <w:tcPr>
-            <w:tcW w:w="1300" w:type="dxa"/>
-            <w:tcBorders>
-              <w:top w:val="nil"/>
-              <w:left w:val="nil"/>
-              <w:bottom w:val="nil"/>
-              <w:right w:val="nil"/>
-            </w:tcBorders>
-            <w:shd w:val="clear" w:color="auto" w:fill="auto"/>
-            <w:noWrap/>
-            <w:vAlign w:val="bottom"/>
-            <w:hideMark/>
-          </w:tcPr>
-          <w:p>
-            <w:pPr>
-              <w:jc w:val="right"/>
-              <w:rPr>
-                <w:rFonts w:ascii="Calibri" w:hAnsi="Calibri" w:cs="Calibri"/>
-                <w:color w:val="000000"/>
-                <w:lang w:val="en-US"/>
-              </w:rPr>
-            </w:pPr>
-            <w:r>
-              <w:rPr>
-                <w:rFonts w:ascii="Calibri" w:hAnsi="Calibri" w:cs="Calibri"/>
-                <w:color w:val="000000"/>
-                <w:lang w:val="en-US"/>
-              </w:rPr>
-              <w:t>11.539</w:t>
-            </w:r>
-          </w:p>
-        </w:tc>
-        <w:tc>
-          <w:tcPr>
-            <w:tcW w:w="1300" w:type="dxa"/>
-            <w:tcBorders>
-              <w:top w:val="nil"/>
-              <w:left w:val="nil"/>
-              <w:bottom w:val="nil"/>
-              <w:right w:val="nil"/>
-            </w:tcBorders>
-            <w:shd w:val="clear" w:color="auto" w:fill="auto"/>
-            <w:noWrap/>
-            <w:vAlign w:val="bottom"/>
-            <w:hideMark/>
-          </w:tcPr>
-          <w:p>
-            <w:pPr>
-              <w:jc w:val="right"/>
-              <w:rPr>
-                <w:rFonts w:ascii="Calibri" w:hAnsi="Calibri" w:cs="Calibri"/>
-                <w:color w:val="000000"/>
-                <w:lang w:val="en-US"/>
-              </w:rPr>
-            </w:pPr>
-            <w:r>
-              <w:rPr>
-                <w:rFonts w:ascii="Calibri" w:hAnsi="Calibri" w:cs="Calibri"/>
-                <w:color w:val="000000"/>
-                <w:lang w:val="en-US"/>
-              </w:rPr>
-              <w:t>0.814</w:t>
-            </w:r>
-          </w:p>
-        </w:tc>
-        <w:tc>
-          <w:tcPr>
-            <w:tcW w:w="1300" w:type="dxa"/>
-            <w:tcBorders>
-              <w:top w:val="nil"/>
-              <w:left w:val="nil"/>
-              <w:bottom w:val="nil"/>
-              <w:right w:val="nil"/>
-            </w:tcBorders>
-            <w:shd w:val="clear" w:color="auto" w:fill="auto"/>
-            <w:noWrap/>
-            <w:vAlign w:val="bottom"/>
-            <w:hideMark/>
-          </w:tcPr>
-          <w:p>
-            <w:pPr>
-              <w:jc w:val="right"/>
-              <w:rPr>
-                <w:rFonts w:ascii="Calibri" w:hAnsi="Calibri" w:cs="Calibri"/>
-                <w:color w:val="000000"/>
-                <w:lang w:val="en-US"/>
-              </w:rPr>
-            </w:pPr>
-            <w:r>
-              <w:rPr>
-                <w:rFonts w:ascii="Calibri" w:hAnsi="Calibri" w:cs="Calibri"/>
-                <w:color w:val="000000"/>
-                <w:lang w:val="en-US"/>
-              </w:rPr>
-              <w:t>0.813</w:t>
-            </w:r>
-          </w:p>
-        </w:tc>
-        <w:tc>
-          <w:tcPr>
-            <w:tcW w:w="1300" w:type="dxa"/>
-            <w:tcBorders>
-              <w:top w:val="nil"/>
-              <w:left w:val="nil"/>
-              <w:bottom w:val="nil"/>
-              <w:right w:val="single" w:sz="4" w:space="0" w:color="auto"/>
-            </w:tcBorders>
-            <w:shd w:val="clear" w:color="auto" w:fill="auto"/>
-            <w:noWrap/>
-            <w:vAlign w:val="bottom"/>
-            <w:hideMark/>
-          </w:tcPr>
-          <w:p>
-            <w:pPr>
-              <w:jc w:val="right"/>
-              <w:rPr>
-                <w:rFonts w:ascii="Calibri" w:hAnsi="Calibri" w:cs="Calibri"/>
-                <w:color w:val="000000"/>
-                <w:lang w:val="en-US"/>
-              </w:rPr>
-            </w:pPr>
-            <w:r>
-              <w:rPr>
-                <w:rFonts w:ascii="Calibri" w:hAnsi="Calibri" w:cs="Calibri"/>
-                <w:color w:val="000000"/>
-                <w:lang w:val="en-US"/>
-              </w:rPr>
-              <w:t>0.814</w:t>
-            </w:r>
-          </w:p>
-        </w:tc>
-      </w:tr>
-      <w:tr>
-        <w:trPr>
-          <w:trHeight w:val="320"/>
-          <w:jc w:val="center"/>
-        </w:trPr>
-        <w:tc>
-          <w:tcPr>
-            <w:tcW w:w="1300" w:type="dxa"/>
-            <w:tcBorders>
-              <w:top w:val="nil"/>
-              <w:left w:val="single" w:sz="4" w:space="0" w:color="auto"/>
-              <w:bottom w:val="nil"/>
-              <w:right w:val="single" w:sz="4" w:space="0" w:color="auto"/>
-            </w:tcBorders>
-            <w:shd w:val="clear" w:color="auto" w:fill="auto"/>
-            <w:noWrap/>
-            <w:vAlign w:val="bottom"/>
-            <w:hideMark/>
-          </w:tcPr>
-          <w:p>
-            <w:pPr>
-              <w:rPr>
-                <w:rFonts w:ascii="Calibri" w:hAnsi="Calibri" w:cs="Calibri"/>
-                <w:color w:val="000000"/>
-                <w:lang w:val="en-US"/>
-              </w:rPr>
-            </w:pPr>
-            <w:r>
-              <w:rPr>
-                <w:rFonts w:ascii="Calibri" w:hAnsi="Calibri" w:cs="Calibri"/>
-                <w:color w:val="000000"/>
-                <w:lang w:val="en-US"/>
-              </w:rPr>
-              <w:t>SVM</w:t>
-            </w:r>
-          </w:p>
-        </w:tc>
-        <w:tc>
-          <w:tcPr>
-            <w:tcW w:w="1300" w:type="dxa"/>
-            <w:tcBorders>
-              <w:top w:val="nil"/>
-              <w:left w:val="nil"/>
-              <w:bottom w:val="nil"/>
-              <w:right w:val="nil"/>
-            </w:tcBorders>
-            <w:shd w:val="clear" w:color="auto" w:fill="auto"/>
-            <w:noWrap/>
-            <w:vAlign w:val="bottom"/>
-            <w:hideMark/>
-          </w:tcPr>
-          <w:p>
-            <w:pPr>
-              <w:jc w:val="right"/>
-              <w:rPr>
-                <w:rFonts w:ascii="Calibri" w:hAnsi="Calibri" w:cs="Calibri"/>
-                <w:color w:val="000000"/>
-                <w:lang w:val="en-US"/>
-              </w:rPr>
-            </w:pPr>
-            <w:r>
-              <w:rPr>
-                <w:rFonts w:ascii="Calibri" w:hAnsi="Calibri" w:cs="Calibri"/>
-                <w:color w:val="000000"/>
-                <w:lang w:val="en-US"/>
-              </w:rPr>
-              <w:t>92.497</w:t>
-            </w:r>
-          </w:p>
-        </w:tc>
-        <w:tc>
-          <w:tcPr>
-            <w:tcW w:w="1300" w:type="dxa"/>
-            <w:tcBorders>
-              <w:top w:val="nil"/>
-              <w:left w:val="nil"/>
-              <w:bottom w:val="nil"/>
-              <w:right w:val="nil"/>
-            </w:tcBorders>
-            <w:shd w:val="clear" w:color="auto" w:fill="auto"/>
-            <w:noWrap/>
-            <w:vAlign w:val="bottom"/>
-            <w:hideMark/>
-          </w:tcPr>
-          <w:p>
-            <w:pPr>
-              <w:jc w:val="right"/>
-              <w:rPr>
-                <w:rFonts w:ascii="Calibri" w:hAnsi="Calibri" w:cs="Calibri"/>
-                <w:color w:val="000000"/>
-                <w:lang w:val="en-US"/>
-              </w:rPr>
-            </w:pPr>
-            <w:r>
-              <w:rPr>
-                <w:rFonts w:ascii="Calibri" w:hAnsi="Calibri" w:cs="Calibri"/>
-                <w:color w:val="000000"/>
-                <w:lang w:val="en-US"/>
-              </w:rPr>
-              <w:t>0.718</w:t>
-            </w:r>
-          </w:p>
-        </w:tc>
-        <w:tc>
-          <w:tcPr>
-            <w:tcW w:w="1300" w:type="dxa"/>
-            <w:tcBorders>
-              <w:top w:val="nil"/>
-              <w:left w:val="nil"/>
-              <w:bottom w:val="nil"/>
-              <w:right w:val="nil"/>
-            </w:tcBorders>
-            <w:shd w:val="clear" w:color="auto" w:fill="auto"/>
-            <w:noWrap/>
-            <w:vAlign w:val="bottom"/>
-            <w:hideMark/>
-          </w:tcPr>
-          <w:p>
-            <w:pPr>
-              <w:jc w:val="right"/>
-              <w:rPr>
-                <w:rFonts w:ascii="Calibri" w:hAnsi="Calibri" w:cs="Calibri"/>
-                <w:color w:val="000000"/>
-                <w:lang w:val="en-US"/>
-              </w:rPr>
-            </w:pPr>
-            <w:r>
-              <w:rPr>
-                <w:rFonts w:ascii="Calibri" w:hAnsi="Calibri" w:cs="Calibri"/>
-                <w:color w:val="000000"/>
-                <w:lang w:val="en-US"/>
-              </w:rPr>
-              <w:t>0.72</w:t>
-            </w:r>
-          </w:p>
-        </w:tc>
-        <w:tc>
-          <w:tcPr>
-            <w:tcW w:w="1300" w:type="dxa"/>
-            <w:tcBorders>
-              <w:top w:val="nil"/>
-              <w:left w:val="nil"/>
-              <w:bottom w:val="nil"/>
-              <w:right w:val="single" w:sz="4" w:space="0" w:color="auto"/>
-            </w:tcBorders>
-            <w:shd w:val="clear" w:color="auto" w:fill="auto"/>
-            <w:noWrap/>
-            <w:vAlign w:val="bottom"/>
-            <w:hideMark/>
-          </w:tcPr>
-          <w:p>
-            <w:pPr>
-              <w:jc w:val="right"/>
-              <w:rPr>
-                <w:rFonts w:ascii="Calibri" w:hAnsi="Calibri" w:cs="Calibri"/>
-                <w:color w:val="000000"/>
-                <w:lang w:val="en-US"/>
-              </w:rPr>
-            </w:pPr>
-            <w:r>
-              <w:rPr>
-                <w:rFonts w:ascii="Calibri" w:hAnsi="Calibri" w:cs="Calibri"/>
-                <w:color w:val="000000"/>
-                <w:lang w:val="en-US"/>
-              </w:rPr>
-              <w:t>0.716</w:t>
-            </w:r>
-          </w:p>
-        </w:tc>
-      </w:tr>
-      <w:tr>
-        <w:trPr>
-          <w:trHeight w:val="320"/>
-          <w:jc w:val="center"/>
-        </w:trPr>
-        <w:tc>
-          <w:tcPr>
-            <w:tcW w:w="1300" w:type="dxa"/>
+            <w:tcW w:w="1276" w:type="dxa"/>
             <w:tcBorders>
               <w:top w:val="nil"/>
               <w:left w:val="single" w:sz="4" w:space="0" w:color="auto"/>
@@ -4157,24 +5121,28 @@
           <w:p>
             <w:pPr>
               <w:rPr>
-                <w:rFonts w:ascii="Calibri" w:hAnsi="Calibri" w:cs="Calibri"/>
+                <w:rFonts w:ascii="CMU Serif Roman" w:hAnsi="CMU Serif Roman" w:cs="CMU Serif Roman"/>
                 <w:color w:val="000000"/>
+                <w:sz w:val="20"/>
+                <w:szCs w:val="20"/>
                 <w:lang w:val="en-US"/>
               </w:rPr>
             </w:pPr>
             <w:r>
               <w:rPr>
-                <w:rFonts w:ascii="Calibri" w:hAnsi="Calibri" w:cs="Calibri"/>
+                <w:rFonts w:ascii="CMU Serif Roman" w:hAnsi="CMU Serif Roman" w:cs="CMU Serif Roman"/>
                 <w:color w:val="000000"/>
+                <w:sz w:val="20"/>
+                <w:szCs w:val="20"/>
                 <w:lang w:val="en-US"/>
               </w:rPr>
-              <w:t>XGB</w:t>
+              <w:t>SVM</w:t>
             </w:r>
           </w:p>
         </w:tc>
         <w:tc>
           <w:tcPr>
-            <w:tcW w:w="1300" w:type="dxa"/>
+            <w:tcW w:w="1413" w:type="dxa"/>
             <w:tcBorders>
               <w:top w:val="nil"/>
               <w:left w:val="nil"/>
@@ -4183,31 +5151,35 @@
             </w:tcBorders>
             <w:shd w:val="clear" w:color="auto" w:fill="auto"/>
             <w:noWrap/>
-            <w:vAlign w:val="bottom"/>
+            <w:vAlign w:val="center"/>
             <w:hideMark/>
           </w:tcPr>
           <w:p>
             <w:pPr>
-              <w:jc w:val="right"/>
+              <w:jc w:val="center"/>
               <w:rPr>
-                <w:rFonts w:ascii="Calibri" w:hAnsi="Calibri" w:cs="Calibri"/>
+                <w:rFonts w:ascii="CMU Serif Roman" w:hAnsi="CMU Serif Roman" w:cs="CMU Serif Roman"/>
                 <w:color w:val="000000"/>
+                <w:sz w:val="20"/>
+                <w:szCs w:val="20"/>
                 <w:lang w:val="en-US"/>
               </w:rPr>
             </w:pPr>
             <w:r>
               <w:rPr>
-                <w:rFonts w:ascii="Calibri" w:hAnsi="Calibri" w:cs="Calibri"/>
+                <w:rFonts w:ascii="CMU Serif Roman" w:hAnsi="CMU Serif Roman" w:cs="CMU Serif Roman"/>
                 <w:color w:val="000000"/>
+                <w:sz w:val="20"/>
+                <w:szCs w:val="20"/>
                 <w:lang w:val="en-US"/>
               </w:rPr>
-              <w:t>1172.369</w:t>
+              <w:t>92.497</w:t>
             </w:r>
           </w:p>
         </w:tc>
         <w:tc>
           <w:tcPr>
-            <w:tcW w:w="1300" w:type="dxa"/>
+            <w:tcW w:w="1701" w:type="dxa"/>
             <w:tcBorders>
               <w:top w:val="nil"/>
               <w:left w:val="nil"/>
@@ -4216,31 +5188,35 @@
             </w:tcBorders>
             <w:shd w:val="clear" w:color="auto" w:fill="auto"/>
             <w:noWrap/>
-            <w:vAlign w:val="bottom"/>
+            <w:vAlign w:val="center"/>
             <w:hideMark/>
           </w:tcPr>
           <w:p>
             <w:pPr>
-              <w:jc w:val="right"/>
+              <w:jc w:val="center"/>
               <w:rPr>
-                <w:rFonts w:ascii="Calibri" w:hAnsi="Calibri" w:cs="Calibri"/>
+                <w:rFonts w:ascii="CMU Serif Roman" w:hAnsi="CMU Serif Roman" w:cs="CMU Serif Roman"/>
                 <w:color w:val="000000"/>
+                <w:sz w:val="20"/>
+                <w:szCs w:val="20"/>
                 <w:lang w:val="en-US"/>
               </w:rPr>
             </w:pPr>
             <w:r>
               <w:rPr>
-                <w:rFonts w:ascii="Calibri" w:hAnsi="Calibri" w:cs="Calibri"/>
+                <w:rFonts w:ascii="CMU Serif Roman" w:hAnsi="CMU Serif Roman" w:cs="CMU Serif Roman"/>
                 <w:color w:val="000000"/>
+                <w:sz w:val="20"/>
+                <w:szCs w:val="20"/>
                 <w:lang w:val="en-US"/>
               </w:rPr>
-              <w:t>0.825</w:t>
+              <w:t>0.718</w:t>
             </w:r>
           </w:p>
         </w:tc>
         <w:tc>
           <w:tcPr>
-            <w:tcW w:w="1300" w:type="dxa"/>
+            <w:tcW w:w="2528" w:type="dxa"/>
             <w:tcBorders>
               <w:top w:val="nil"/>
               <w:left w:val="nil"/>
@@ -4249,31 +5225,45 @@
             </w:tcBorders>
             <w:shd w:val="clear" w:color="auto" w:fill="auto"/>
             <w:noWrap/>
-            <w:vAlign w:val="bottom"/>
+            <w:vAlign w:val="center"/>
             <w:hideMark/>
           </w:tcPr>
           <w:p>
             <w:pPr>
-              <w:jc w:val="right"/>
+              <w:jc w:val="center"/>
               <w:rPr>
-                <w:rFonts w:ascii="Calibri" w:hAnsi="Calibri" w:cs="Calibri"/>
+                <w:rFonts w:ascii="CMU Serif Roman" w:hAnsi="CMU Serif Roman" w:cs="CMU Serif Roman"/>
                 <w:color w:val="000000"/>
+                <w:sz w:val="20"/>
+                <w:szCs w:val="20"/>
                 <w:lang w:val="en-US"/>
               </w:rPr>
             </w:pPr>
             <w:r>
               <w:rPr>
-                <w:rFonts w:ascii="Calibri" w:hAnsi="Calibri" w:cs="Calibri"/>
+                <w:rFonts w:ascii="CMU Serif Roman" w:hAnsi="CMU Serif Roman" w:cs="CMU Serif Roman"/>
                 <w:color w:val="000000"/>
+                <w:sz w:val="20"/>
+                <w:szCs w:val="20"/>
                 <w:lang w:val="en-US"/>
               </w:rPr>
-              <w:t>0.823</w:t>
+              <w:t>0.72</w:t>
+            </w:r>
+            <w:r>
+              <w:rPr>
+                <w:rFonts w:ascii="CMU Serif Roman" w:hAnsi="CMU Serif Roman" w:cs="CMU Serif Roman"/>
+                <w:color w:val="000000"/>
+                <w:sz w:val="20"/>
+                <w:szCs w:val="20"/>
+                <w:lang w:val="en-US"/>
+              </w:rPr>
+              <w:t>0</w:t>
             </w:r>
           </w:p>
         </w:tc>
         <w:tc>
           <w:tcPr>
-            <w:tcW w:w="1300" w:type="dxa"/>
+            <w:tcW w:w="2291" w:type="dxa"/>
             <w:tcBorders>
               <w:top w:val="nil"/>
               <w:left w:val="nil"/>
@@ -4282,25 +5272,29 @@
             </w:tcBorders>
             <w:shd w:val="clear" w:color="auto" w:fill="auto"/>
             <w:noWrap/>
-            <w:vAlign w:val="bottom"/>
+            <w:vAlign w:val="center"/>
             <w:hideMark/>
           </w:tcPr>
           <w:p>
             <w:pPr>
-              <w:jc w:val="right"/>
+              <w:jc w:val="center"/>
               <w:rPr>
-                <w:rFonts w:ascii="Calibri" w:hAnsi="Calibri" w:cs="Calibri"/>
+                <w:rFonts w:ascii="CMU Serif Roman" w:hAnsi="CMU Serif Roman" w:cs="CMU Serif Roman"/>
                 <w:color w:val="000000"/>
+                <w:sz w:val="20"/>
+                <w:szCs w:val="20"/>
                 <w:lang w:val="en-US"/>
               </w:rPr>
             </w:pPr>
             <w:r>
               <w:rPr>
-                <w:rFonts w:ascii="Calibri" w:hAnsi="Calibri" w:cs="Calibri"/>
+                <w:rFonts w:ascii="CMU Serif Roman" w:hAnsi="CMU Serif Roman" w:cs="CMU Serif Roman"/>
                 <w:color w:val="000000"/>
+                <w:sz w:val="20"/>
+                <w:szCs w:val="20"/>
                 <w:lang w:val="en-US"/>
               </w:rPr>
-              <w:t>0.823</w:t>
+              <w:t>0.716</w:t>
             </w:r>
           </w:p>
         </w:tc>
@@ -4308,46 +5302,187 @@
     </w:tbl>
     <w:p>
       <w:pPr>
-        <w:jc w:val="center"/>
-        <w:rPr>
-          <w:sz w:val="21"/>
-          <w:szCs w:val="21"/>
+        <w:spacing w:line="288" w:lineRule="auto"/>
+        <w:rPr>
+          <w:rFonts w:ascii="CMU Serif" w:hAnsi="CMU Serif" w:cs="CMU Serif"/>
+          <w:b/>
+          <w:bCs/>
+          <w:sz w:val="22"/>
+          <w:szCs w:val="22"/>
           <w:lang w:val="en-US"/>
         </w:rPr>
       </w:pPr>
     </w:p>
     <w:p>
       <w:pPr>
-        <w:rPr>
-          <w:sz w:val="21"/>
-          <w:szCs w:val="21"/>
-          <w:lang w:val="en-US"/>
-        </w:rPr>
-      </w:pPr>
+        <w:spacing w:line="288" w:lineRule="auto"/>
+        <w:jc w:val="center"/>
+        <w:rPr>
+          <w:rFonts w:ascii="CMU Serif" w:hAnsi="CMU Serif" w:cs="CMU Serif"/>
+          <w:b/>
+          <w:bCs/>
+          <w:sz w:val="22"/>
+          <w:szCs w:val="22"/>
+          <w:lang w:val="en-US"/>
+        </w:rPr>
+      </w:pPr>
+      <w:r>
+        <w:rPr>
+          <w:rFonts w:ascii="CMU Serif" w:hAnsi="CMU Serif" w:cs="CMU Serif"/>
+          <w:b/>
+          <w:bCs/>
+          <w:sz w:val="22"/>
+          <w:szCs w:val="22"/>
+          <w:lang w:val="en-US"/>
+        </w:rPr>
+        <w:drawing>
+          <wp:inline distT="0" distB="0" distL="0" distR="0" wp14:anchorId="4F1049E5" wp14:editId="37068A01">
+            <wp:extent cx="5269625" cy="3229897"/>
+            <wp:effectExtent l="0" t="0" r="1270" b="0"/>
+            <wp:docPr id="4" name="Picture 4" descr="A picture containing graphical user interface&#10;&#10;Description automatically generated"/>
+            <wp:cNvGraphicFramePr>
+              <a:graphicFrameLocks xmlns:a="http://schemas.openxmlformats.org/drawingml/2006/main" noChangeAspect="1"/>
+            </wp:cNvGraphicFramePr>
+            <a:graphic xmlns:a="http://schemas.openxmlformats.org/drawingml/2006/main">
+              <a:graphicData uri="http://schemas.openxmlformats.org/drawingml/2006/picture">
+                <pic:pic xmlns:pic="http://schemas.openxmlformats.org/drawingml/2006/picture">
+                  <pic:nvPicPr>
+                    <pic:cNvPr id="4" name="Picture 4" descr="A picture containing graphical user interface&#10;&#10;Description automatically generated"/>
+                    <pic:cNvPicPr/>
+                  </pic:nvPicPr>
+                  <pic:blipFill>
+                    <a:blip r:embed="rId10"/>
+                    <a:stretch>
+                      <a:fillRect/>
+                    </a:stretch>
+                  </pic:blipFill>
+                  <pic:spPr>
+                    <a:xfrm>
+                      <a:off x="0" y="0"/>
+                      <a:ext cx="5271221" cy="3230875"/>
+                    </a:xfrm>
+                    <a:prstGeom prst="rect">
+                      <a:avLst/>
+                    </a:prstGeom>
+                  </pic:spPr>
+                </pic:pic>
+              </a:graphicData>
+            </a:graphic>
+          </wp:inline>
+        </w:drawing>
+      </w:r>
     </w:p>
     <w:p>
       <w:pPr>
-        <w:rPr>
-          <w:sz w:val="21"/>
-          <w:szCs w:val="21"/>
-          <w:lang w:val="en-US"/>
-        </w:rPr>
-      </w:pPr>
+        <w:jc w:val="center"/>
+        <w:rPr>
+          <w:rFonts w:ascii="CMU Serif Roman" w:hAnsi="CMU Serif Roman" w:cs="CMU Serif Roman"/>
+          <w:sz w:val="20"/>
+          <w:szCs w:val="20"/>
+          <w:lang w:val="en-US"/>
+        </w:rPr>
+      </w:pPr>
+      <w:r>
+        <w:rPr>
+          <w:rFonts w:ascii="CMU Serif" w:hAnsi="CMU Serif" w:cs="CMU Serif"/>
+          <w:b/>
+          <w:bCs/>
+          <w:sz w:val="20"/>
+          <w:szCs w:val="20"/>
+          <w:lang w:val="en-US"/>
+        </w:rPr>
+        <w:t xml:space="preserve">Figure </w:t>
+      </w:r>
+      <w:r>
+        <w:rPr>
+          <w:rFonts w:ascii="CMU Serif" w:hAnsi="CMU Serif" w:cs="CMU Serif"/>
+          <w:b/>
+          <w:bCs/>
+          <w:sz w:val="20"/>
+          <w:szCs w:val="20"/>
+          <w:lang w:val="en-US"/>
+        </w:rPr>
+        <w:t>2</w:t>
+      </w:r>
+      <w:r>
+        <w:rPr>
+          <w:rFonts w:ascii="CMU Serif Roman" w:hAnsi="CMU Serif Roman" w:cs="CMU Serif Roman"/>
+          <w:sz w:val="20"/>
+          <w:szCs w:val="20"/>
+          <w:lang w:val="en-US"/>
+        </w:rPr>
+        <w:t xml:space="preserve"> – </w:t>
+      </w:r>
+      <w:r>
+        <w:rPr>
+          <w:rFonts w:ascii="CMU Serif Roman" w:hAnsi="CMU Serif Roman" w:cs="CMU Serif Roman"/>
+          <w:sz w:val="20"/>
+          <w:szCs w:val="20"/>
+          <w:lang w:val="en-US"/>
+        </w:rPr>
+        <w:t xml:space="preserve">Confusion matrix results for each of the five ML algorithms. </w:t>
+      </w:r>
     </w:p>
     <w:p>
       <w:pPr>
         <w:rPr>
+          <w:sz w:val="21"/>
+          <w:szCs w:val="21"/>
+          <w:lang w:val="en-US"/>
+        </w:rPr>
+      </w:pPr>
+    </w:p>
+    <w:p>
+      <w:pPr>
+        <w:pStyle w:val="ListParagraph"/>
+        <w:numPr>
+          <w:ilvl w:val="0"/>
+          <w:numId w:val="9"/>
+        </w:numPr>
+        <w:spacing w:line="288" w:lineRule="auto"/>
+        <w:ind w:left="284" w:hanging="284"/>
+        <w:rPr>
+          <w:rFonts w:ascii="CMU Serif" w:hAnsi="CMU Serif" w:cs="CMU Serif"/>
           <w:b/>
           <w:bCs/>
-          <w:sz w:val="21"/>
-          <w:szCs w:val="21"/>
-          <w:lang w:val="en-US"/>
-        </w:rPr>
-      </w:pPr>
+          <w:sz w:val="22"/>
+          <w:szCs w:val="22"/>
+          <w:lang w:val="en-US"/>
+        </w:rPr>
+      </w:pPr>
+      <w:r>
+        <w:rPr>
+          <w:rFonts w:ascii="CMU Serif" w:hAnsi="CMU Serif" w:cs="CMU Serif"/>
+          <w:b/>
+          <w:bCs/>
+          <w:sz w:val="22"/>
+          <w:szCs w:val="22"/>
+          <w:lang w:val="en-US"/>
+        </w:rPr>
+        <w:t>Conclusion</w:t>
+      </w:r>
+      <w:r>
+        <w:rPr>
+          <w:rFonts w:ascii="CMU Serif" w:hAnsi="CMU Serif" w:cs="CMU Serif"/>
+          <w:b/>
+          <w:bCs/>
+          <w:sz w:val="22"/>
+          <w:szCs w:val="22"/>
+          <w:lang w:val="en-US"/>
+        </w:rPr>
+        <w:t xml:space="preserve">: </w:t>
+      </w:r>
     </w:p>
     <w:p>
       <w:pPr>
         <w:rPr>
+          <w:lang w:val="en-US"/>
+        </w:rPr>
+      </w:pPr>
+    </w:p>
+    <w:p>
+      <w:pPr>
+        <w:rPr>
           <w:b/>
           <w:bCs/>
           <w:sz w:val="21"/>
@@ -4363,314 +5498,760 @@
           <w:szCs w:val="21"/>
           <w:lang w:val="en-US"/>
         </w:rPr>
-        <w:t>Conclusion</w:t>
-      </w:r>
-      <w:r>
-        <w:rPr>
+        <w:br w:type="page"/>
+      </w:r>
+    </w:p>
+    <w:p>
+      <w:pPr>
+        <w:rPr>
+          <w:rFonts w:ascii="CMU Serif" w:hAnsi="CMU Serif" w:cs="CMU Serif"/>
           <w:b/>
           <w:bCs/>
-          <w:sz w:val="21"/>
-          <w:szCs w:val="21"/>
-          <w:lang w:val="en-US"/>
-        </w:rPr>
-        <w:t xml:space="preserve">: </w:t>
+          <w:lang w:val="en-US"/>
+        </w:rPr>
+      </w:pPr>
+      <w:r>
+        <w:rPr>
+          <w:rFonts w:ascii="CMU Serif" w:hAnsi="CMU Serif" w:cs="CMU Serif"/>
+          <w:b/>
+          <w:bCs/>
+          <w:lang w:val="en-US"/>
+        </w:rPr>
+        <w:lastRenderedPageBreak/>
+        <w:t>References</w:t>
       </w:r>
     </w:p>
     <w:p>
       <w:pPr>
         <w:rPr>
-          <w:lang w:val="en-US"/>
-        </w:rPr>
-      </w:pPr>
+          <w:rFonts w:ascii="CMU Serif Roman" w:hAnsi="CMU Serif Roman" w:cs="CMU Serif Roman"/>
+          <w:i/>
+          <w:iCs/>
+          <w:sz w:val="22"/>
+          <w:szCs w:val="22"/>
+          <w:lang w:val="en-US"/>
+        </w:rPr>
+      </w:pPr>
+      <w:r>
+        <w:rPr>
+          <w:rFonts w:ascii="CMU Serif Roman" w:hAnsi="CMU Serif Roman" w:cs="CMU Serif Roman"/>
+          <w:i/>
+          <w:iCs/>
+          <w:sz w:val="22"/>
+          <w:szCs w:val="22"/>
+          <w:lang w:val="en-US"/>
+        </w:rPr>
+        <w:t>Collaborators</w:t>
+      </w:r>
     </w:p>
     <w:p>
       <w:pPr>
-        <w:rPr>
-          <w:b/>
-          <w:bCs/>
-          <w:sz w:val="21"/>
-          <w:szCs w:val="21"/>
-          <w:lang w:val="en-US"/>
-        </w:rPr>
-      </w:pPr>
-      <w:r>
-        <w:rPr>
-          <w:b/>
-          <w:bCs/>
-          <w:sz w:val="21"/>
-          <w:szCs w:val="21"/>
-          <w:lang w:val="en-US"/>
-        </w:rPr>
-        <w:br w:type="page"/>
+        <w:spacing w:after="80"/>
+        <w:rPr>
+          <w:rFonts w:ascii="CMU Serif Roman" w:hAnsi="CMU Serif Roman" w:cs="CMU Serif Roman"/>
+          <w:sz w:val="21"/>
+          <w:szCs w:val="21"/>
+          <w:lang w:val="en-US"/>
+        </w:rPr>
+      </w:pPr>
+      <w:r>
+        <w:rPr>
+          <w:rFonts w:ascii="CMU Serif Roman" w:hAnsi="CMU Serif Roman" w:cs="CMU Serif Roman"/>
+          <w:sz w:val="21"/>
+          <w:szCs w:val="21"/>
+          <w:lang w:val="en-US"/>
+        </w:rPr>
+        <w:t xml:space="preserve">As this project is an extension of an attempt at a Competition Submission, competition team members played a role in preliminary project scoping and data processing. </w:t>
       </w:r>
     </w:p>
     <w:p>
       <w:pPr>
-        <w:rPr>
-          <w:b/>
-          <w:bCs/>
-          <w:sz w:val="21"/>
-          <w:szCs w:val="21"/>
-          <w:lang w:val="en-US"/>
-        </w:rPr>
-      </w:pPr>
-      <w:r>
-        <w:rPr>
-          <w:b/>
-          <w:bCs/>
-          <w:sz w:val="21"/>
-          <w:szCs w:val="21"/>
-          <w:lang w:val="en-US"/>
-        </w:rPr>
-        <w:lastRenderedPageBreak/>
-        <w:t xml:space="preserve">References: </w:t>
+        <w:spacing w:line="288" w:lineRule="auto"/>
+        <w:rPr>
+          <w:rFonts w:ascii="CMU Serif Roman" w:hAnsi="CMU Serif Roman" w:cs="CMU Serif Roman"/>
+          <w:sz w:val="21"/>
+          <w:szCs w:val="21"/>
+          <w:lang w:val="en-US"/>
+        </w:rPr>
+      </w:pPr>
+      <w:r>
+        <w:rPr>
+          <w:rFonts w:ascii="CMU Serif Roman" w:hAnsi="CMU Serif Roman" w:cs="CMU Serif Roman"/>
+          <w:sz w:val="21"/>
+          <w:szCs w:val="21"/>
+          <w:u w:val="single"/>
+          <w:lang w:val="en-US"/>
+        </w:rPr>
+        <w:t xml:space="preserve">Team Members </w:t>
+      </w:r>
+      <w:proofErr w:type="gramStart"/>
+      <w:r>
+        <w:rPr>
+          <w:rFonts w:ascii="CMU Serif Roman" w:hAnsi="CMU Serif Roman" w:cs="CMU Serif Roman"/>
+          <w:sz w:val="21"/>
+          <w:szCs w:val="21"/>
+          <w:u w:val="single"/>
+          <w:lang w:val="en-US"/>
+        </w:rPr>
+        <w:t>include</w:t>
+      </w:r>
+      <w:r>
+        <w:rPr>
+          <w:rFonts w:ascii="CMU Serif Roman" w:hAnsi="CMU Serif Roman" w:cs="CMU Serif Roman"/>
+          <w:sz w:val="21"/>
+          <w:szCs w:val="21"/>
+          <w:lang w:val="en-US"/>
+        </w:rPr>
+        <w:t>:</w:t>
+      </w:r>
+      <w:proofErr w:type="gramEnd"/>
+      <w:r>
+        <w:rPr>
+          <w:rFonts w:ascii="CMU Serif Roman" w:hAnsi="CMU Serif Roman" w:cs="CMU Serif Roman"/>
+          <w:sz w:val="21"/>
+          <w:szCs w:val="21"/>
+          <w:lang w:val="en-US"/>
+        </w:rPr>
+        <w:t xml:space="preserve"> </w:t>
+      </w:r>
+      <w:r>
+        <w:rPr>
+          <w:rFonts w:ascii="CMU Serif Roman" w:hAnsi="CMU Serif Roman" w:cs="CMU Serif Roman"/>
+          <w:sz w:val="21"/>
+          <w:szCs w:val="21"/>
+        </w:rPr>
+        <w:t>Becca Browder</w:t>
+      </w:r>
+      <w:r>
+        <w:rPr>
+          <w:rFonts w:ascii="CMU Serif Roman" w:hAnsi="CMU Serif Roman" w:cs="CMU Serif Roman"/>
+          <w:sz w:val="21"/>
+          <w:szCs w:val="21"/>
+          <w:lang w:val="en-US"/>
+        </w:rPr>
+        <w:t xml:space="preserve"> </w:t>
+      </w:r>
+      <w:r>
+        <w:rPr>
+          <w:rFonts w:ascii="CMU Serif Roman" w:hAnsi="CMU Serif Roman" w:cs="CMU Serif Roman"/>
+          <w:sz w:val="21"/>
+          <w:szCs w:val="21"/>
+          <w:lang w:val="en-US"/>
+        </w:rPr>
+        <w:t>{bbrowder@mit.edu}</w:t>
+      </w:r>
+      <w:r>
+        <w:rPr>
+          <w:rFonts w:ascii="CMU Serif Roman" w:hAnsi="CMU Serif Roman" w:cs="CMU Serif Roman"/>
+          <w:sz w:val="21"/>
+          <w:szCs w:val="21"/>
+          <w:lang w:val="en-US"/>
+        </w:rPr>
+        <w:t xml:space="preserve">; </w:t>
+      </w:r>
+      <w:r>
+        <w:rPr>
+          <w:rFonts w:ascii="CMU Serif Roman" w:hAnsi="CMU Serif Roman" w:cs="CMU Serif Roman"/>
+          <w:sz w:val="21"/>
+          <w:szCs w:val="21"/>
+        </w:rPr>
+        <w:t>Björn Lütjens</w:t>
+      </w:r>
+      <w:r>
+        <w:rPr>
+          <w:rFonts w:ascii="CMU Serif Roman" w:hAnsi="CMU Serif Roman" w:cs="CMU Serif Roman"/>
+          <w:sz w:val="21"/>
+          <w:szCs w:val="21"/>
+          <w:lang w:val="en-US"/>
+        </w:rPr>
+        <w:t xml:space="preserve"> {</w:t>
+      </w:r>
+      <w:r>
+        <w:rPr>
+          <w:rFonts w:ascii="CMU Serif Roman" w:hAnsi="CMU Serif Roman" w:cs="CMU Serif Roman"/>
+          <w:sz w:val="21"/>
+          <w:szCs w:val="21"/>
+        </w:rPr>
+        <w:t>lutjens@mit.edu</w:t>
+      </w:r>
+      <w:r>
+        <w:rPr>
+          <w:rFonts w:ascii="CMU Serif Roman" w:hAnsi="CMU Serif Roman" w:cs="CMU Serif Roman"/>
+          <w:sz w:val="21"/>
+          <w:szCs w:val="21"/>
+          <w:lang w:val="en-US"/>
+        </w:rPr>
+        <w:t>}</w:t>
       </w:r>
     </w:p>
     <w:p>
       <w:pPr>
-        <w:rPr>
+        <w:spacing w:line="288" w:lineRule="auto"/>
+        <w:rPr>
+          <w:rFonts w:ascii="CMU Serif Roman" w:hAnsi="CMU Serif Roman" w:cs="CMU Serif Roman"/>
+          <w:sz w:val="21"/>
+          <w:szCs w:val="21"/>
+          <w:lang w:val="en-US"/>
+        </w:rPr>
+      </w:pPr>
+    </w:p>
+    <w:p>
+      <w:pPr>
+        <w:rPr>
+          <w:rFonts w:ascii="CMU Serif Roman" w:hAnsi="CMU Serif Roman" w:cs="CMU Serif Roman"/>
           <w:i/>
           <w:iCs/>
-          <w:sz w:val="20"/>
-          <w:szCs w:val="20"/>
-          <w:lang w:val="en-US"/>
-        </w:rPr>
-      </w:pPr>
-      <w:r>
-        <w:rPr>
+          <w:sz w:val="22"/>
+          <w:szCs w:val="22"/>
+          <w:lang w:val="en-US"/>
+        </w:rPr>
+      </w:pPr>
+      <w:r>
+        <w:rPr>
+          <w:rFonts w:ascii="CMU Serif Roman" w:hAnsi="CMU Serif Roman" w:cs="CMU Serif Roman"/>
           <w:i/>
           <w:iCs/>
-          <w:sz w:val="20"/>
-          <w:szCs w:val="20"/>
-          <w:lang w:val="en-US"/>
-        </w:rPr>
-        <w:t>Collaborators</w:t>
+          <w:sz w:val="22"/>
+          <w:szCs w:val="22"/>
+          <w:lang w:val="en-US"/>
+        </w:rPr>
+        <w:t xml:space="preserve">Neon Data References </w:t>
       </w:r>
     </w:p>
     <w:p>
       <w:pPr>
         <w:spacing w:after="80"/>
-        <w:rPr>
-          <w:sz w:val="20"/>
-          <w:szCs w:val="20"/>
-          <w:lang w:val="en-US"/>
-        </w:rPr>
-      </w:pPr>
-      <w:r>
-        <w:rPr>
-          <w:sz w:val="20"/>
-          <w:szCs w:val="20"/>
-          <w:lang w:val="en-US"/>
-        </w:rPr>
-        <w:t xml:space="preserve">As this project is an extension of an attempt at a Competition Submission, competition team members played a role in preliminary project scoping and data processing. </w:t>
+        <w:ind w:left="426" w:hanging="426"/>
+        <w:rPr>
+          <w:rFonts w:ascii="CMU Serif Roman" w:hAnsi="CMU Serif Roman" w:cs="CMU Serif Roman"/>
+          <w:sz w:val="21"/>
+          <w:szCs w:val="21"/>
+        </w:rPr>
+      </w:pPr>
+      <w:r>
+        <w:rPr>
+          <w:rFonts w:ascii="CMU Serif Roman" w:hAnsi="CMU Serif Roman" w:cs="CMU Serif Roman"/>
+          <w:sz w:val="21"/>
+          <w:szCs w:val="21"/>
+        </w:rPr>
+        <w:t xml:space="preserve">National Ecological Observatory Network. 2020. Data Product DP1.30010.001, High-resolution orthorectified camera imagery. Provisional data downloaded from http://data.neonscience.org on March 4, 2020. Battelle, Boulder, CO, USA NEON. 2020. </w:t>
       </w:r>
     </w:p>
     <w:p>
       <w:pPr>
-        <w:spacing w:line="288" w:lineRule="auto"/>
-        <w:rPr>
-          <w:sz w:val="20"/>
-          <w:szCs w:val="20"/>
-          <w:lang w:val="en-US"/>
-        </w:rPr>
-      </w:pPr>
-      <w:r>
-        <w:rPr>
-          <w:sz w:val="20"/>
-          <w:szCs w:val="20"/>
-          <w:lang w:val="en-US"/>
-        </w:rPr>
-        <w:t xml:space="preserve">Team Members </w:t>
-      </w:r>
-      <w:r>
-        <w:rPr>
-          <w:sz w:val="20"/>
-          <w:szCs w:val="20"/>
-          <w:lang w:val="en-US"/>
-        </w:rPr>
-        <w:t>include</w:t>
-      </w:r>
-      <w:r>
-        <w:rPr>
-          <w:sz w:val="20"/>
-          <w:szCs w:val="20"/>
-          <w:lang w:val="en-US"/>
-        </w:rPr>
-        <w:t>:</w:t>
-      </w:r>
-      <w:r>
-        <w:rPr>
-          <w:sz w:val="20"/>
-          <w:szCs w:val="20"/>
-          <w:lang w:val="en-US"/>
-        </w:rPr>
-        <w:t xml:space="preserve"> </w:t>
-      </w:r>
-      <w:r>
-        <w:rPr>
-          <w:sz w:val="20"/>
-          <w:szCs w:val="20"/>
-        </w:rPr>
-        <w:t>Björn Lütjens</w:t>
-      </w:r>
-      <w:r>
-        <w:rPr>
-          <w:sz w:val="20"/>
-          <w:szCs w:val="20"/>
-          <w:lang w:val="en-US"/>
-        </w:rPr>
-        <w:t xml:space="preserve"> {</w:t>
-      </w:r>
-      <w:r>
-        <w:rPr>
-          <w:sz w:val="20"/>
-          <w:szCs w:val="20"/>
-        </w:rPr>
-        <w:t>lutjens@mit.edu</w:t>
-      </w:r>
-      <w:r>
-        <w:rPr>
-          <w:sz w:val="20"/>
-          <w:szCs w:val="20"/>
-          <w:lang w:val="en-US"/>
-        </w:rPr>
-        <w:t xml:space="preserve">}; </w:t>
-      </w:r>
-      <w:r>
-        <w:rPr>
-          <w:sz w:val="20"/>
-          <w:szCs w:val="20"/>
-        </w:rPr>
-        <w:t>Becca Browder</w:t>
-      </w:r>
-      <w:r>
-        <w:rPr>
-          <w:sz w:val="20"/>
-          <w:szCs w:val="20"/>
-          <w:lang w:val="en-US"/>
-        </w:rPr>
-        <w:t xml:space="preserve"> </w:t>
-      </w:r>
-      <w:r>
-        <w:rPr>
-          <w:sz w:val="20"/>
-          <w:szCs w:val="20"/>
-          <w:lang w:val="en-US"/>
-        </w:rPr>
-        <w:t>{bbrowder@mit.edu}</w:t>
+        <w:spacing w:after="80"/>
+        <w:ind w:left="426" w:hanging="426"/>
+        <w:rPr>
+          <w:rFonts w:ascii="CMU Serif Roman" w:hAnsi="CMU Serif Roman" w:cs="CMU Serif Roman"/>
+          <w:sz w:val="21"/>
+          <w:szCs w:val="21"/>
+        </w:rPr>
+      </w:pPr>
+      <w:r>
+        <w:rPr>
+          <w:rFonts w:ascii="CMU Serif Roman" w:hAnsi="CMU Serif Roman" w:cs="CMU Serif Roman"/>
+          <w:sz w:val="21"/>
+          <w:szCs w:val="21"/>
+        </w:rPr>
+        <w:t xml:space="preserve">National Ecological Observatory Network. 2020. Data Product DP1.30003.001, Discrete return LiDAR point cloud. Provisional data downloaded from http://data.neonscience.org on March 4, 2020. Battelle, Boulder, CO, USA NEON. 2020. </w:t>
       </w:r>
     </w:p>
     <w:p>
       <w:pPr>
-        <w:spacing w:line="288" w:lineRule="auto"/>
-        <w:rPr>
-          <w:sz w:val="10"/>
-          <w:szCs w:val="10"/>
-          <w:lang w:val="en-US"/>
-        </w:rPr>
-      </w:pPr>
+        <w:spacing w:after="80"/>
+        <w:ind w:left="426" w:hanging="426"/>
+        <w:rPr>
+          <w:rFonts w:ascii="CMU Serif Roman" w:hAnsi="CMU Serif Roman" w:cs="CMU Serif Roman"/>
+          <w:sz w:val="21"/>
+          <w:szCs w:val="21"/>
+        </w:rPr>
+      </w:pPr>
+      <w:r>
+        <w:rPr>
+          <w:rFonts w:ascii="CMU Serif Roman" w:hAnsi="CMU Serif Roman" w:cs="CMU Serif Roman"/>
+          <w:sz w:val="21"/>
+          <w:szCs w:val="21"/>
+        </w:rPr>
+        <w:t xml:space="preserve">National Ecological Observatory Network. 2020. Data Product DP1.10098.001, Woody plant vegetation structure. Provisional data downloaded from http://data.neonscience.org on March 4, 2020. Battelle, Boulder, CO, USA NEON. 2020. </w:t>
+      </w:r>
     </w:p>
     <w:p>
       <w:pPr>
-        <w:rPr>
+        <w:spacing w:after="80"/>
+        <w:ind w:left="426" w:hanging="426"/>
+        <w:rPr>
+          <w:rFonts w:ascii="CMU Serif Roman" w:hAnsi="CMU Serif Roman" w:cs="CMU Serif Roman"/>
+          <w:sz w:val="21"/>
+          <w:szCs w:val="21"/>
+        </w:rPr>
+      </w:pPr>
+      <w:r>
+        <w:rPr>
+          <w:rFonts w:ascii="CMU Serif Roman" w:hAnsi="CMU Serif Roman" w:cs="CMU Serif Roman"/>
+          <w:sz w:val="21"/>
+          <w:szCs w:val="21"/>
+        </w:rPr>
+        <w:t xml:space="preserve">National Ecological Observatory Network. 2020. Data Product DP3.30015.001, Ecosystem structure. Provisional data downloaded from http://data.neonscience.org on March 4, 2020. Battelle, Boulder, CO, USA NEON. 2020. </w:t>
+      </w:r>
+    </w:p>
+    <w:p>
+      <w:pPr>
+        <w:spacing w:after="80"/>
+        <w:rPr>
+          <w:rFonts w:ascii="CMU Serif Roman" w:hAnsi="CMU Serif Roman" w:cs="CMU Serif Roman"/>
+          <w:sz w:val="21"/>
+          <w:szCs w:val="21"/>
+          <w:lang w:val="en-US"/>
+        </w:rPr>
+      </w:pPr>
+    </w:p>
+    <w:p>
+      <w:pPr>
+        <w:spacing w:after="80"/>
+        <w:rPr>
+          <w:rFonts w:ascii="CMU Serif Roman" w:hAnsi="CMU Serif Roman" w:cs="CMU Serif Roman"/>
           <w:i/>
           <w:iCs/>
-          <w:sz w:val="20"/>
-          <w:szCs w:val="20"/>
-          <w:lang w:val="en-US"/>
-        </w:rPr>
-      </w:pPr>
-      <w:r>
-        <w:rPr>
+          <w:sz w:val="22"/>
+          <w:szCs w:val="22"/>
+          <w:lang w:val="en-US"/>
+        </w:rPr>
+      </w:pPr>
+      <w:r>
+        <w:rPr>
+          <w:rFonts w:ascii="CMU Serif Roman" w:hAnsi="CMU Serif Roman" w:cs="CMU Serif Roman"/>
           <w:i/>
           <w:iCs/>
-          <w:sz w:val="20"/>
-          <w:szCs w:val="20"/>
-          <w:lang w:val="en-US"/>
-        </w:rPr>
-        <w:t xml:space="preserve">Neon Data References </w:t>
+          <w:sz w:val="22"/>
+          <w:szCs w:val="22"/>
+          <w:lang w:val="en-US"/>
+        </w:rPr>
+        <w:t xml:space="preserve">Literature References </w:t>
       </w:r>
     </w:p>
     <w:p>
       <w:pPr>
+        <w:widowControl w:val="0"/>
+        <w:autoSpaceDE w:val="0"/>
+        <w:autoSpaceDN w:val="0"/>
+        <w:adjustRightInd w:val="0"/>
         <w:spacing w:after="80"/>
-        <w:ind w:left="426" w:hanging="426"/>
-        <w:rPr>
+        <w:ind w:left="480" w:hanging="480"/>
+        <w:rPr>
+          <w:rFonts w:ascii="CMU Serif Roman" w:hAnsi="CMU Serif Roman" w:cs="CMU Serif Roman"/>
+          <w:noProof/>
           <w:sz w:val="20"/>
-          <w:szCs w:val="20"/>
-        </w:rPr>
-      </w:pPr>
-      <w:r>
-        <w:rPr>
+          <w:lang w:val="en-US"/>
+        </w:rPr>
+      </w:pPr>
+      <w:r>
+        <w:rPr>
+          <w:rFonts w:ascii="CMU Serif Roman" w:hAnsi="CMU Serif Roman" w:cs="CMU Serif Roman"/>
+          <w:sz w:val="21"/>
+          <w:szCs w:val="21"/>
+          <w:lang w:val="en-US"/>
+        </w:rPr>
+        <w:fldChar w:fldCharType="begin" w:fldLock="1"/>
+      </w:r>
+      <w:r>
+        <w:rPr>
+          <w:rFonts w:ascii="CMU Serif Roman" w:hAnsi="CMU Serif Roman" w:cs="CMU Serif Roman"/>
+          <w:sz w:val="21"/>
+          <w:szCs w:val="21"/>
+          <w:lang w:val="en-US"/>
+        </w:rPr>
+        <w:instrText xml:space="preserve">ADDIN Mendeley Bibliography CSL_BIBLIOGRAPHY </w:instrText>
+      </w:r>
+      <w:r>
+        <w:rPr>
+          <w:rFonts w:ascii="CMU Serif Roman" w:hAnsi="CMU Serif Roman" w:cs="CMU Serif Roman"/>
+          <w:sz w:val="21"/>
+          <w:szCs w:val="21"/>
+          <w:lang w:val="en-US"/>
+        </w:rPr>
+        <w:fldChar w:fldCharType="separate"/>
+      </w:r>
+      <w:r>
+        <w:rPr>
+          <w:rFonts w:ascii="CMU Serif Roman" w:hAnsi="CMU Serif Roman" w:cs="CMU Serif Roman"/>
+          <w:noProof/>
           <w:sz w:val="20"/>
-          <w:szCs w:val="20"/>
-        </w:rPr>
-        <w:t xml:space="preserve">National Ecological Observatory Network. 2020. Data Product DP1.30010.001, High-resolution orthorectified camera imagery. Provisional data downloaded from http://data.neonscience.org on March 4, 2020. Battelle, Boulder, CO, USA NEON. 2020. </w:t>
+          <w:lang w:val="en-US"/>
+        </w:rPr>
+        <w:t xml:space="preserve">Ballanti, L., Blesius, L., Hines, E., &amp; Kruse, B. (2016). Tree Species Classification Using Hyperspectral Imagery: A Comparison of Two Classifiers. </w:t>
+      </w:r>
+      <w:r>
+        <w:rPr>
+          <w:rFonts w:ascii="CMU Serif Roman" w:hAnsi="CMU Serif Roman" w:cs="CMU Serif Roman"/>
+          <w:i/>
+          <w:iCs/>
+          <w:noProof/>
+          <w:sz w:val="20"/>
+          <w:lang w:val="en-US"/>
+        </w:rPr>
+        <w:t>Remote Sensing 2016, Vol. 8, Page 445</w:t>
+      </w:r>
+      <w:r>
+        <w:rPr>
+          <w:rFonts w:ascii="CMU Serif Roman" w:hAnsi="CMU Serif Roman" w:cs="CMU Serif Roman"/>
+          <w:noProof/>
+          <w:sz w:val="20"/>
+          <w:lang w:val="en-US"/>
+        </w:rPr>
+        <w:t xml:space="preserve">, </w:t>
+      </w:r>
+      <w:r>
+        <w:rPr>
+          <w:rFonts w:ascii="CMU Serif Roman" w:hAnsi="CMU Serif Roman" w:cs="CMU Serif Roman"/>
+          <w:i/>
+          <w:iCs/>
+          <w:noProof/>
+          <w:sz w:val="20"/>
+          <w:lang w:val="en-US"/>
+        </w:rPr>
+        <w:t>8</w:t>
+      </w:r>
+      <w:r>
+        <w:rPr>
+          <w:rFonts w:ascii="CMU Serif Roman" w:hAnsi="CMU Serif Roman" w:cs="CMU Serif Roman"/>
+          <w:noProof/>
+          <w:sz w:val="20"/>
+          <w:lang w:val="en-US"/>
+        </w:rPr>
+        <w:t>(6), 445. https://doi.org/10.3390/RS8060445</w:t>
       </w:r>
     </w:p>
     <w:p>
       <w:pPr>
+        <w:widowControl w:val="0"/>
+        <w:autoSpaceDE w:val="0"/>
+        <w:autoSpaceDN w:val="0"/>
+        <w:adjustRightInd w:val="0"/>
         <w:spacing w:after="80"/>
-        <w:ind w:left="426" w:hanging="426"/>
-        <w:rPr>
+        <w:ind w:left="480" w:hanging="480"/>
+        <w:rPr>
+          <w:rFonts w:ascii="CMU Serif Roman" w:hAnsi="CMU Serif Roman" w:cs="CMU Serif Roman"/>
+          <w:noProof/>
           <w:sz w:val="20"/>
-          <w:szCs w:val="20"/>
-        </w:rPr>
-      </w:pPr>
-      <w:r>
-        <w:rPr>
+          <w:lang w:val="en-US"/>
+        </w:rPr>
+      </w:pPr>
+      <w:r>
+        <w:rPr>
+          <w:rFonts w:ascii="CMU Serif Roman" w:hAnsi="CMU Serif Roman" w:cs="CMU Serif Roman"/>
+          <w:noProof/>
           <w:sz w:val="20"/>
-          <w:szCs w:val="20"/>
-        </w:rPr>
-        <w:t xml:space="preserve">National Ecological Observatory Network. 2020. Data Product DP1.30003.001, Discrete return LiDAR point cloud. Provisional data downloaded from http://data.neonscience.org on March 4, 2020. Battelle, Boulder, CO, USA NEON. 2020. </w:t>
+          <w:lang w:val="en-US"/>
+        </w:rPr>
+        <w:t xml:space="preserve">Dalponte, M., Ørka, H. O., Ene, L. T., Gobakken, T., &amp; Næsset, E. (2014). Tree crown delineation and tree species classification in boreal forests using hyperspectral and ALS data. </w:t>
+      </w:r>
+      <w:r>
+        <w:rPr>
+          <w:rFonts w:ascii="CMU Serif Roman" w:hAnsi="CMU Serif Roman" w:cs="CMU Serif Roman"/>
+          <w:i/>
+          <w:iCs/>
+          <w:noProof/>
+          <w:sz w:val="20"/>
+          <w:lang w:val="en-US"/>
+        </w:rPr>
+        <w:t>Remote Sensing of Environment</w:t>
+      </w:r>
+      <w:r>
+        <w:rPr>
+          <w:rFonts w:ascii="CMU Serif Roman" w:hAnsi="CMU Serif Roman" w:cs="CMU Serif Roman"/>
+          <w:noProof/>
+          <w:sz w:val="20"/>
+          <w:lang w:val="en-US"/>
+        </w:rPr>
+        <w:t xml:space="preserve">, </w:t>
+      </w:r>
+      <w:r>
+        <w:rPr>
+          <w:rFonts w:ascii="CMU Serif Roman" w:hAnsi="CMU Serif Roman" w:cs="CMU Serif Roman"/>
+          <w:i/>
+          <w:iCs/>
+          <w:noProof/>
+          <w:sz w:val="20"/>
+          <w:lang w:val="en-US"/>
+        </w:rPr>
+        <w:t>140</w:t>
+      </w:r>
+      <w:r>
+        <w:rPr>
+          <w:rFonts w:ascii="CMU Serif Roman" w:hAnsi="CMU Serif Roman" w:cs="CMU Serif Roman"/>
+          <w:noProof/>
+          <w:sz w:val="20"/>
+          <w:lang w:val="en-US"/>
+        </w:rPr>
+        <w:t>, 306–317. https://doi.org/10.1016/j.rse.2013.09.006</w:t>
       </w:r>
     </w:p>
     <w:p>
       <w:pPr>
+        <w:widowControl w:val="0"/>
+        <w:autoSpaceDE w:val="0"/>
+        <w:autoSpaceDN w:val="0"/>
+        <w:adjustRightInd w:val="0"/>
         <w:spacing w:after="80"/>
-        <w:ind w:left="426" w:hanging="426"/>
-        <w:rPr>
+        <w:ind w:left="480" w:hanging="480"/>
+        <w:rPr>
+          <w:rFonts w:ascii="CMU Serif Roman" w:hAnsi="CMU Serif Roman" w:cs="CMU Serif Roman"/>
+          <w:noProof/>
           <w:sz w:val="20"/>
-          <w:szCs w:val="20"/>
-        </w:rPr>
-      </w:pPr>
-      <w:r>
-        <w:rPr>
+          <w:lang w:val="en-US"/>
+        </w:rPr>
+      </w:pPr>
+      <w:r>
+        <w:rPr>
+          <w:rFonts w:ascii="CMU Serif Roman" w:hAnsi="CMU Serif Roman" w:cs="CMU Serif Roman"/>
+          <w:noProof/>
           <w:sz w:val="20"/>
-          <w:szCs w:val="20"/>
-        </w:rPr>
-        <w:t xml:space="preserve">National Ecological Observatory Network. 2020. Data Product DP1.10098.001, Woody plant vegetation structure. Provisional data downloaded from http://data.neonscience.org on March 4, 2020. Battelle, Boulder, CO, USA NEON. 2020. </w:t>
+          <w:lang w:val="en-US"/>
+        </w:rPr>
+        <w:t xml:space="preserve">Nezami, S., Khoramshahi, E., Nevalainen, O., Pölönen, I., &amp; Honkavaara, E. (2020). Tree species classification of drone hyperspectral and RGB imagery with deep learning convolutional neural networks. </w:t>
+      </w:r>
+      <w:r>
+        <w:rPr>
+          <w:rFonts w:ascii="CMU Serif Roman" w:hAnsi="CMU Serif Roman" w:cs="CMU Serif Roman"/>
+          <w:i/>
+          <w:iCs/>
+          <w:noProof/>
+          <w:sz w:val="20"/>
+          <w:lang w:val="en-US"/>
+        </w:rPr>
+        <w:t>Remote Sensing</w:t>
+      </w:r>
+      <w:r>
+        <w:rPr>
+          <w:rFonts w:ascii="CMU Serif Roman" w:hAnsi="CMU Serif Roman" w:cs="CMU Serif Roman"/>
+          <w:noProof/>
+          <w:sz w:val="20"/>
+          <w:lang w:val="en-US"/>
+        </w:rPr>
+        <w:t xml:space="preserve">, </w:t>
+      </w:r>
+      <w:r>
+        <w:rPr>
+          <w:rFonts w:ascii="CMU Serif Roman" w:hAnsi="CMU Serif Roman" w:cs="CMU Serif Roman"/>
+          <w:i/>
+          <w:iCs/>
+          <w:noProof/>
+          <w:sz w:val="20"/>
+          <w:lang w:val="en-US"/>
+        </w:rPr>
+        <w:t>12</w:t>
+      </w:r>
+      <w:r>
+        <w:rPr>
+          <w:rFonts w:ascii="CMU Serif Roman" w:hAnsi="CMU Serif Roman" w:cs="CMU Serif Roman"/>
+          <w:noProof/>
+          <w:sz w:val="20"/>
+          <w:lang w:val="en-US"/>
+        </w:rPr>
+        <w:t>(7). https://doi.org/10.3390/rs12071070</w:t>
       </w:r>
     </w:p>
     <w:p>
       <w:pPr>
+        <w:widowControl w:val="0"/>
+        <w:autoSpaceDE w:val="0"/>
+        <w:autoSpaceDN w:val="0"/>
+        <w:adjustRightInd w:val="0"/>
         <w:spacing w:after="80"/>
-        <w:ind w:left="426" w:hanging="426"/>
-        <w:rPr>
+        <w:ind w:left="480" w:hanging="480"/>
+        <w:rPr>
+          <w:rFonts w:ascii="CMU Serif Roman" w:hAnsi="CMU Serif Roman" w:cs="CMU Serif Roman"/>
+          <w:noProof/>
           <w:sz w:val="20"/>
-          <w:szCs w:val="20"/>
-        </w:rPr>
-      </w:pPr>
-      <w:r>
-        <w:rPr>
+          <w:lang w:val="en-US"/>
+        </w:rPr>
+      </w:pPr>
+      <w:r>
+        <w:rPr>
+          <w:rFonts w:ascii="CMU Serif Roman" w:hAnsi="CMU Serif Roman" w:cs="CMU Serif Roman"/>
+          <w:noProof/>
           <w:sz w:val="20"/>
-          <w:szCs w:val="20"/>
-        </w:rPr>
-        <w:t xml:space="preserve">National Ecological Observatory Network. 2020. Data Product DP3.30015.001, Ecosystem structure. Provisional data downloaded from http://data.neonscience.org on March 4, 2020. Battelle, Boulder, CO, USA NEON. 2020. </w:t>
+          <w:lang w:val="en-US"/>
+        </w:rPr>
+        <w:t xml:space="preserve">Pal, M., &amp; Mather, P. M. (2007). Some issues in the classification of DAIS hyperspectral data. </w:t>
+      </w:r>
+      <w:r>
+        <w:rPr>
+          <w:rFonts w:ascii="CMU Serif Roman" w:hAnsi="CMU Serif Roman" w:cs="CMU Serif Roman"/>
+          <w:i/>
+          <w:iCs/>
+          <w:noProof/>
+          <w:sz w:val="20"/>
+          <w:lang w:val="en-US"/>
+        </w:rPr>
+        <w:t>27</w:t>
+      </w:r>
+      <w:r>
+        <w:rPr>
+          <w:rFonts w:ascii="CMU Serif Roman" w:hAnsi="CMU Serif Roman" w:cs="CMU Serif Roman"/>
+          <w:noProof/>
+          <w:sz w:val="20"/>
+          <w:lang w:val="en-US"/>
+        </w:rPr>
+        <w:t>(14), 2895–2916. https://doi.org/10.1080/01431160500185227</w:t>
       </w:r>
     </w:p>
     <w:p>
       <w:pPr>
+        <w:widowControl w:val="0"/>
+        <w:autoSpaceDE w:val="0"/>
+        <w:autoSpaceDN w:val="0"/>
+        <w:adjustRightInd w:val="0"/>
         <w:spacing w:after="80"/>
-        <w:rPr>
-          <w:sz w:val="21"/>
-          <w:szCs w:val="21"/>
-          <w:lang w:val="en-US"/>
-        </w:rPr>
-      </w:pPr>
+        <w:ind w:left="480" w:hanging="480"/>
+        <w:rPr>
+          <w:rFonts w:ascii="CMU Serif Roman" w:hAnsi="CMU Serif Roman" w:cs="CMU Serif Roman"/>
+          <w:noProof/>
+          <w:sz w:val="20"/>
+          <w:lang w:val="en-US"/>
+        </w:rPr>
+      </w:pPr>
+      <w:r>
+        <w:rPr>
+          <w:rFonts w:ascii="CMU Serif Roman" w:hAnsi="CMU Serif Roman" w:cs="CMU Serif Roman"/>
+          <w:noProof/>
+          <w:sz w:val="20"/>
+          <w:lang w:val="en-US"/>
+        </w:rPr>
+        <w:t xml:space="preserve">Raczko, E., &amp; Zagajewski, B. (2017). Comparison of support vector machine, random forest and neural network classifiers for tree species classification on airborne hyperspectral APEX images. </w:t>
+      </w:r>
+      <w:r>
+        <w:rPr>
+          <w:rFonts w:ascii="CMU Serif Roman" w:hAnsi="CMU Serif Roman" w:cs="CMU Serif Roman"/>
+          <w:i/>
+          <w:iCs/>
+          <w:noProof/>
+          <w:sz w:val="20"/>
+          <w:lang w:val="en-US"/>
+        </w:rPr>
+        <w:t>European Journal of Remote Sensing</w:t>
+      </w:r>
+      <w:r>
+        <w:rPr>
+          <w:rFonts w:ascii="CMU Serif Roman" w:hAnsi="CMU Serif Roman" w:cs="CMU Serif Roman"/>
+          <w:noProof/>
+          <w:sz w:val="20"/>
+          <w:lang w:val="en-US"/>
+        </w:rPr>
+        <w:t xml:space="preserve">, </w:t>
+      </w:r>
+      <w:r>
+        <w:rPr>
+          <w:rFonts w:ascii="CMU Serif Roman" w:hAnsi="CMU Serif Roman" w:cs="CMU Serif Roman"/>
+          <w:i/>
+          <w:iCs/>
+          <w:noProof/>
+          <w:sz w:val="20"/>
+          <w:lang w:val="en-US"/>
+        </w:rPr>
+        <w:t>50</w:t>
+      </w:r>
+      <w:r>
+        <w:rPr>
+          <w:rFonts w:ascii="CMU Serif Roman" w:hAnsi="CMU Serif Roman" w:cs="CMU Serif Roman"/>
+          <w:noProof/>
+          <w:sz w:val="20"/>
+          <w:lang w:val="en-US"/>
+        </w:rPr>
+        <w:t>(1), 144–154. https://doi.org/10.1080/22797254.2017.1299557</w:t>
+      </w:r>
     </w:p>
     <w:p>
       <w:pPr>
+        <w:widowControl w:val="0"/>
+        <w:autoSpaceDE w:val="0"/>
+        <w:autoSpaceDN w:val="0"/>
+        <w:adjustRightInd w:val="0"/>
+        <w:spacing w:after="80"/>
+        <w:ind w:left="480" w:hanging="480"/>
+        <w:rPr>
+          <w:rFonts w:ascii="CMU Serif Roman" w:hAnsi="CMU Serif Roman" w:cs="CMU Serif Roman"/>
+          <w:noProof/>
+          <w:sz w:val="20"/>
+        </w:rPr>
+      </w:pPr>
+      <w:r>
+        <w:rPr>
+          <w:rFonts w:ascii="CMU Serif Roman" w:hAnsi="CMU Serif Roman" w:cs="CMU Serif Roman"/>
+          <w:noProof/>
+          <w:sz w:val="20"/>
+          <w:lang w:val="en-US"/>
+        </w:rPr>
+        <w:t xml:space="preserve">Wu, Y., &amp; Zhang, X. (2020). Object-Based tree species classification using airborne hyperspectral images and LiDAR data. </w:t>
+      </w:r>
+      <w:r>
+        <w:rPr>
+          <w:rFonts w:ascii="CMU Serif Roman" w:hAnsi="CMU Serif Roman" w:cs="CMU Serif Roman"/>
+          <w:i/>
+          <w:iCs/>
+          <w:noProof/>
+          <w:sz w:val="20"/>
+          <w:lang w:val="en-US"/>
+        </w:rPr>
+        <w:t>Forests</w:t>
+      </w:r>
+      <w:r>
+        <w:rPr>
+          <w:rFonts w:ascii="CMU Serif Roman" w:hAnsi="CMU Serif Roman" w:cs="CMU Serif Roman"/>
+          <w:noProof/>
+          <w:sz w:val="20"/>
+          <w:lang w:val="en-US"/>
+        </w:rPr>
+        <w:t xml:space="preserve">, </w:t>
+      </w:r>
+      <w:r>
+        <w:rPr>
+          <w:rFonts w:ascii="CMU Serif Roman" w:hAnsi="CMU Serif Roman" w:cs="CMU Serif Roman"/>
+          <w:i/>
+          <w:iCs/>
+          <w:noProof/>
+          <w:sz w:val="20"/>
+          <w:lang w:val="en-US"/>
+        </w:rPr>
+        <w:t>11</w:t>
+      </w:r>
+      <w:r>
+        <w:rPr>
+          <w:rFonts w:ascii="CMU Serif Roman" w:hAnsi="CMU Serif Roman" w:cs="CMU Serif Roman"/>
+          <w:noProof/>
+          <w:sz w:val="20"/>
+          <w:lang w:val="en-US"/>
+        </w:rPr>
+        <w:t>(1). https://doi.org/10.3390/f11010032</w:t>
+      </w:r>
+    </w:p>
+    <w:p>
+      <w:pPr>
+        <w:widowControl w:val="0"/>
+        <w:autoSpaceDE w:val="0"/>
+        <w:autoSpaceDN w:val="0"/>
+        <w:adjustRightInd w:val="0"/>
+        <w:spacing w:after="80"/>
+        <w:ind w:left="480" w:hanging="480"/>
+        <w:rPr>
+          <w:rFonts w:ascii="CMU Serif Roman" w:hAnsi="CMU Serif Roman" w:cs="CMU Serif Roman"/>
+          <w:sz w:val="21"/>
+          <w:szCs w:val="21"/>
+          <w:lang w:val="en-US"/>
+        </w:rPr>
+      </w:pPr>
+      <w:r>
+        <w:rPr>
+          <w:rFonts w:ascii="CMU Serif Roman" w:hAnsi="CMU Serif Roman" w:cs="CMU Serif Roman"/>
+          <w:sz w:val="21"/>
+          <w:szCs w:val="21"/>
+          <w:lang w:val="en-US"/>
+        </w:rPr>
+        <w:fldChar w:fldCharType="end"/>
+      </w:r>
+    </w:p>
+    <w:p>
+      <w:pPr>
         <w:rPr>
           <w:sz w:val="21"/>
           <w:szCs w:val="21"/>
@@ -4679,106 +6260,16 @@
       </w:pPr>
     </w:p>
     <w:sectPr>
-      <w:headerReference w:type="default" r:id="rId14"/>
-      <w:headerReference w:type="first" r:id="rId15"/>
+      <w:headerReference w:type="default" r:id="rId11"/>
+      <w:headerReference w:type="first" r:id="rId12"/>
       <w:pgSz w:w="12240" w:h="15840"/>
-      <w:pgMar w:top="1440" w:right="1440" w:bottom="1440" w:left="1440" w:header="708" w:footer="708" w:gutter="0"/>
+      <w:pgMar w:top="1440" w:right="1440" w:bottom="1207" w:left="1440" w:header="708" w:footer="708" w:gutter="0"/>
       <w:cols w:space="708"/>
       <w:titlePg/>
       <w:docGrid w:linePitch="360"/>
     </w:sectPr>
   </w:body>
 </w:document>
-</file>
-
-<file path=word/comments.xml><?xml version="1.0" encoding="utf-8"?>
-<w:comments xmlns:wpc="http://schemas.microsoft.com/office/word/2010/wordprocessingCanvas" xmlns:cx="http://schemas.microsoft.com/office/drawing/2014/chartex" xmlns:cx1="http://schemas.microsoft.com/office/drawing/2015/9/8/chartex" xmlns:cx2="http://schemas.microsoft.com/office/drawing/2015/10/21/chartex" xmlns:cx3="http://schemas.microsoft.com/office/drawing/2016/5/9/chartex" xmlns:cx4="http://schemas.microsoft.com/office/drawing/2016/5/10/chartex" xmlns:cx5="http://schemas.microsoft.com/office/drawing/2016/5/11/chartex" xmlns:cx6="http://schemas.microsoft.com/office/drawing/2016/5/12/chartex" xmlns:cx7="http://schemas.microsoft.com/office/drawing/2016/5/13/chartex" xmlns:cx8="http://schemas.microsoft.com/office/drawing/2016/5/14/chartex" xmlns:mc="http://schemas.openxmlformats.org/markup-compatibility/2006" xmlns:aink="http://schemas.microsoft.com/office/drawing/2016/ink" xmlns:am3d="http://schemas.microsoft.com/office/drawing/2017/model3d" xmlns:o="urn:schemas-microsoft-com:office:office" xmlns:r="http://schemas.openxmlformats.org/officeDocument/2006/relationships" xmlns:m="http://schemas.openxmlformats.org/officeDocument/2006/math" xmlns:v="urn:schemas-microsoft-com:vml" xmlns:wp14="http://schemas.microsoft.com/office/word/2010/wordprocessingDrawing" xmlns:wp="http://schemas.openxmlformats.org/drawingml/2006/wordprocessingDrawing" xmlns:w10="urn:schemas-microsoft-com:office:word" xmlns:w="http://schemas.openxmlformats.org/wordprocessingml/2006/main" xmlns:w14="http://schemas.microsoft.com/office/word/2010/wordml" xmlns:w15="http://schemas.microsoft.com/office/word/2012/wordml" xmlns:w16cex="http://schemas.microsoft.com/office/word/2018/wordml/cex" xmlns:w16cid="http://schemas.microsoft.com/office/word/2016/wordml/cid" xmlns:w16="http://schemas.microsoft.com/office/word/2018/wordml" xmlns:w16sdtdh="http://schemas.microsoft.com/office/word/2020/wordml/sdtdatahash" xmlns:w16se="http://schemas.microsoft.com/office/word/2015/wordml/symex" xmlns:wpg="http://schemas.microsoft.com/office/word/2010/wordprocessingGroup" xmlns:wpi="http://schemas.microsoft.com/office/word/2010/wordprocessingInk" xmlns:wne="http://schemas.microsoft.com/office/word/2006/wordml" xmlns:wps="http://schemas.microsoft.com/office/word/2010/wordprocessingShape" mc:Ignorable="w14 w15 w16se w16cid w16 w16cex w16sdtdh wp14">
-  <w:comment w:id="0" w:author="Bora Ozaltun" w:date="2021-08-26T22:12:00Z" w:initials="BO">
-    <w:p>
-      <w:pPr>
-        <w:pStyle w:val="CommentText"/>
-        <w:rPr>
-          <w:lang w:val="en-US"/>
-        </w:rPr>
-      </w:pPr>
-      <w:r>
-        <w:rPr>
-          <w:rStyle w:val="CommentReference"/>
-        </w:rPr>
-        <w:annotationRef/>
-      </w:r>
-      <w:r>
-        <w:rPr>
-          <w:lang w:val="en-US"/>
-        </w:rPr>
-        <w:t xml:space="preserve">Should we do some hyper-parameter tuning? I am indifferent, but happy to do run something that tunes some parameters of maybe the best performing model?? </w:t>
-      </w:r>
-    </w:p>
-  </w:comment>
-  <w:comment w:id="1" w:author="Bora Ozaltun" w:date="2021-08-26T22:22:00Z" w:initials="BO">
-    <w:p>
-      <w:pPr>
-        <w:pStyle w:val="CommentText"/>
-        <w:rPr>
-          <w:lang w:val="en-US"/>
-        </w:rPr>
-      </w:pPr>
-      <w:r>
-        <w:rPr>
-          <w:rStyle w:val="CommentReference"/>
-        </w:rPr>
-        <w:annotationRef/>
-      </w:r>
-      <w:r>
-        <w:rPr>
-          <w:lang w:val="en-US"/>
-        </w:rPr>
-        <w:t xml:space="preserve">Wondering if I am doing the right thing here </w:t>
-      </w:r>
-      <w:proofErr w:type="spellStart"/>
-      <w:r>
-        <w:rPr>
-          <w:lang w:val="en-US"/>
-        </w:rPr>
-        <w:t>tbh</w:t>
-      </w:r>
-      <w:proofErr w:type="spellEnd"/>
-      <w:r>
-        <w:rPr>
-          <w:lang w:val="en-US"/>
-        </w:rPr>
-        <w:t xml:space="preserve">. I think This might not be the correct thing to report. </w:t>
-      </w:r>
-      <w:r>
-        <w:rPr>
-          <w:lang w:val="en-US"/>
-        </w:rPr>
-        <w:t>I will think about it and get back to you!</w:t>
-      </w:r>
-    </w:p>
-  </w:comment>
-</w:comments>
-</file>
-
-<file path=word/commentsExtended.xml><?xml version="1.0" encoding="utf-8"?>
-<w15:commentsEx xmlns:wpc="http://schemas.microsoft.com/office/word/2010/wordprocessingCanvas" xmlns:cx="http://schemas.microsoft.com/office/drawing/2014/chartex" xmlns:cx1="http://schemas.microsoft.com/office/drawing/2015/9/8/chartex" xmlns:cx2="http://schemas.microsoft.com/office/drawing/2015/10/21/chartex" xmlns:cx3="http://schemas.microsoft.com/office/drawing/2016/5/9/chartex" xmlns:cx4="http://schemas.microsoft.com/office/drawing/2016/5/10/chartex" xmlns:cx5="http://schemas.microsoft.com/office/drawing/2016/5/11/chartex" xmlns:cx6="http://schemas.microsoft.com/office/drawing/2016/5/12/chartex" xmlns:cx7="http://schemas.microsoft.com/office/drawing/2016/5/13/chartex" xmlns:cx8="http://schemas.microsoft.com/office/drawing/2016/5/14/chartex" xmlns:mc="http://schemas.openxmlformats.org/markup-compatibility/2006" xmlns:aink="http://schemas.microsoft.com/office/drawing/2016/ink" xmlns:am3d="http://schemas.microsoft.com/office/drawing/2017/model3d" xmlns:o="urn:schemas-microsoft-com:office:office" xmlns:r="http://schemas.openxmlformats.org/officeDocument/2006/relationships" xmlns:m="http://schemas.openxmlformats.org/officeDocument/2006/math" xmlns:v="urn:schemas-microsoft-com:vml" xmlns:wp14="http://schemas.microsoft.com/office/word/2010/wordprocessingDrawing" xmlns:wp="http://schemas.openxmlformats.org/drawingml/2006/wordprocessingDrawing" xmlns:w10="urn:schemas-microsoft-com:office:word" xmlns:w="http://schemas.openxmlformats.org/wordprocessingml/2006/main" xmlns:w14="http://schemas.microsoft.com/office/word/2010/wordml" xmlns:w15="http://schemas.microsoft.com/office/word/2012/wordml" xmlns:w16cex="http://schemas.microsoft.com/office/word/2018/wordml/cex" xmlns:w16cid="http://schemas.microsoft.com/office/word/2016/wordml/cid" xmlns:w16="http://schemas.microsoft.com/office/word/2018/wordml" xmlns:w16sdtdh="http://schemas.microsoft.com/office/word/2020/wordml/sdtdatahash" xmlns:w16se="http://schemas.microsoft.com/office/word/2015/wordml/symex" xmlns:wpg="http://schemas.microsoft.com/office/word/2010/wordprocessingGroup" xmlns:wpi="http://schemas.microsoft.com/office/word/2010/wordprocessingInk" xmlns:wne="http://schemas.microsoft.com/office/word/2006/wordml" xmlns:wps="http://schemas.microsoft.com/office/word/2010/wordprocessingShape" mc:Ignorable="w14 w15 w16se w16cid w16 w16cex w16sdtdh wp14">
-  <w15:commentEx w15:paraId="2960114E" w15:done="0"/>
-  <w15:commentEx w15:paraId="6A2C2CF6" w15:done="0"/>
-</w15:commentsEx>
-</file>
-
-<file path=word/commentsExtensible.xml><?xml version="1.0" encoding="utf-8"?>
-<w16cex:commentsExtensible xmlns:wpc="http://schemas.microsoft.com/office/word/2010/wordprocessingCanvas" xmlns:cx="http://schemas.microsoft.com/office/drawing/2014/chartex" xmlns:cx1="http://schemas.microsoft.com/office/drawing/2015/9/8/chartex" xmlns:cx2="http://schemas.microsoft.com/office/drawing/2015/10/21/chartex" xmlns:cx3="http://schemas.microsoft.com/office/drawing/2016/5/9/chartex" xmlns:cx4="http://schemas.microsoft.com/office/drawing/2016/5/10/chartex" xmlns:cx5="http://schemas.microsoft.com/office/drawing/2016/5/11/chartex" xmlns:cx6="http://schemas.microsoft.com/office/drawing/2016/5/12/chartex" xmlns:cx7="http://schemas.microsoft.com/office/drawing/2016/5/13/chartex" xmlns:cx8="http://schemas.microsoft.com/office/drawing/2016/5/14/chartex" xmlns:mc="http://schemas.openxmlformats.org/markup-compatibility/2006" xmlns:aink="http://schemas.microsoft.com/office/drawing/2016/ink" xmlns:am3d="http://schemas.microsoft.com/office/drawing/2017/model3d" xmlns:o="urn:schemas-microsoft-com:office:office" xmlns:r="http://schemas.openxmlformats.org/officeDocument/2006/relationships" xmlns:m="http://schemas.openxmlformats.org/officeDocument/2006/math" xmlns:v="urn:schemas-microsoft-com:vml" xmlns:wp14="http://schemas.microsoft.com/office/word/2010/wordprocessingDrawing" xmlns:wp="http://schemas.openxmlformats.org/drawingml/2006/wordprocessingDrawing" xmlns:w10="urn:schemas-microsoft-com:office:word" xmlns:w="http://schemas.openxmlformats.org/wordprocessingml/2006/main" xmlns:w14="http://schemas.microsoft.com/office/word/2010/wordml" xmlns:w15="http://schemas.microsoft.com/office/word/2012/wordml" xmlns:w16cex="http://schemas.microsoft.com/office/word/2018/wordml/cex" xmlns:w16cid="http://schemas.microsoft.com/office/word/2016/wordml/cid" xmlns:w16="http://schemas.microsoft.com/office/word/2018/wordml" xmlns:w16sdtdh="http://schemas.microsoft.com/office/word/2020/wordml/sdtdatahash" xmlns:w16se="http://schemas.microsoft.com/office/word/2015/wordml/symex" xmlns:wpg="http://schemas.microsoft.com/office/word/2010/wordprocessingGroup" xmlns:wpi="http://schemas.microsoft.com/office/word/2010/wordprocessingInk" xmlns:wne="http://schemas.microsoft.com/office/word/2006/wordml" xmlns:wps="http://schemas.microsoft.com/office/word/2010/wordprocessingShape" mc:Ignorable="w14 w15 w16se w16cid w16 w16cex w16sdtdh wp14">
-  <w16cex:commentExtensible w16cex:durableId="24D2905B" w16cex:dateUtc="2021-08-27T02:12:00Z"/>
-  <w16cex:commentExtensible w16cex:durableId="24D292B7" w16cex:dateUtc="2021-08-27T02:22:00Z"/>
-</w16cex:commentsExtensible>
-</file>
-
-<file path=word/commentsIds.xml><?xml version="1.0" encoding="utf-8"?>
-<w16cid:commentsIds xmlns:wpc="http://schemas.microsoft.com/office/word/2010/wordprocessingCanvas" xmlns:cx="http://schemas.microsoft.com/office/drawing/2014/chartex" xmlns:cx1="http://schemas.microsoft.com/office/drawing/2015/9/8/chartex" xmlns:cx2="http://schemas.microsoft.com/office/drawing/2015/10/21/chartex" xmlns:cx3="http://schemas.microsoft.com/office/drawing/2016/5/9/chartex" xmlns:cx4="http://schemas.microsoft.com/office/drawing/2016/5/10/chartex" xmlns:cx5="http://schemas.microsoft.com/office/drawing/2016/5/11/chartex" xmlns:cx6="http://schemas.microsoft.com/office/drawing/2016/5/12/chartex" xmlns:cx7="http://schemas.microsoft.com/office/drawing/2016/5/13/chartex" xmlns:cx8="http://schemas.microsoft.com/office/drawing/2016/5/14/chartex" xmlns:mc="http://schemas.openxmlformats.org/markup-compatibility/2006" xmlns:aink="http://schemas.microsoft.com/office/drawing/2016/ink" xmlns:am3d="http://schemas.microsoft.com/office/drawing/2017/model3d" xmlns:o="urn:schemas-microsoft-com:office:office" xmlns:r="http://schemas.openxmlformats.org/officeDocument/2006/relationships" xmlns:m="http://schemas.openxmlformats.org/officeDocument/2006/math" xmlns:v="urn:schemas-microsoft-com:vml" xmlns:wp14="http://schemas.microsoft.com/office/word/2010/wordprocessingDrawing" xmlns:wp="http://schemas.openxmlformats.org/drawingml/2006/wordprocessingDrawing" xmlns:w10="urn:schemas-microsoft-com:office:word" xmlns:w="http://schemas.openxmlformats.org/wordprocessingml/2006/main" xmlns:w14="http://schemas.microsoft.com/office/word/2010/wordml" xmlns:w15="http://schemas.microsoft.com/office/word/2012/wordml" xmlns:w16cex="http://schemas.microsoft.com/office/word/2018/wordml/cex" xmlns:w16cid="http://schemas.microsoft.com/office/word/2016/wordml/cid" xmlns:w16="http://schemas.microsoft.com/office/word/2018/wordml" xmlns:w16sdtdh="http://schemas.microsoft.com/office/word/2020/wordml/sdtdatahash" xmlns:w16se="http://schemas.microsoft.com/office/word/2015/wordml/symex" xmlns:wpg="http://schemas.microsoft.com/office/word/2010/wordprocessingGroup" xmlns:wpi="http://schemas.microsoft.com/office/word/2010/wordprocessingInk" xmlns:wne="http://schemas.microsoft.com/office/word/2006/wordml" xmlns:wps="http://schemas.microsoft.com/office/word/2010/wordprocessingShape" mc:Ignorable="w14 w15 w16se w16cid w16 w16cex w16sdtdh wp14">
-  <w16cid:commentId w16cid:paraId="2960114E" w16cid:durableId="24D2905B"/>
-  <w16cid:commentId w16cid:paraId="6A2C2CF6" w16cid:durableId="24D292B7"/>
-</w16cid:commentsIds>
 </file>
 
 <file path=word/endnotes.xml><?xml version="1.0" encoding="utf-8"?>
@@ -4846,7 +6337,7 @@
     <w:pPr>
       <w:pStyle w:val="Header"/>
       <w:rPr>
-        <w:rFonts w:ascii="Times New Roman" w:hAnsi="Times New Roman" w:cs="Times New Roman"/>
+        <w:rFonts w:ascii="CMU Serif" w:hAnsi="CMU Serif" w:cs="CMU Serif"/>
         <w:b/>
         <w:bCs/>
         <w:sz w:val="22"/>
@@ -4856,7 +6347,7 @@
     </w:pPr>
     <w:r>
       <w:rPr>
-        <w:rFonts w:ascii="Times New Roman" w:hAnsi="Times New Roman" w:cs="Times New Roman"/>
+        <w:rFonts w:ascii="CMU Serif" w:hAnsi="CMU Serif" w:cs="CMU Serif"/>
         <w:b/>
         <w:bCs/>
         <w:sz w:val="22"/>
@@ -4870,9 +6361,9 @@
     <w:pPr>
       <w:pStyle w:val="Header"/>
       <w:rPr>
-        <w:rFonts w:ascii="Times New Roman" w:hAnsi="Times New Roman" w:cs="Times New Roman"/>
-        <w:sz w:val="10"/>
-        <w:szCs w:val="10"/>
+        <w:rFonts w:ascii="CMU Serif Roman" w:hAnsi="CMU Serif Roman" w:cs="CMU Serif Roman"/>
+        <w:sz w:val="2"/>
+        <w:szCs w:val="2"/>
         <w:lang w:val="en-US"/>
       </w:rPr>
     </w:pPr>
@@ -4881,13 +6372,17 @@
     <w:pPr>
       <w:pStyle w:val="Header"/>
       <w:rPr>
-        <w:rFonts w:ascii="Times New Roman" w:hAnsi="Times New Roman" w:cs="Times New Roman"/>
+        <w:rFonts w:ascii="CMU Serif Roman" w:hAnsi="CMU Serif Roman" w:cs="CMU Serif Roman"/>
+        <w:sz w:val="25"/>
+        <w:szCs w:val="25"/>
         <w:lang w:val="en-US"/>
       </w:rPr>
     </w:pPr>
     <w:r>
       <w:rPr>
-        <w:rFonts w:ascii="Times New Roman" w:hAnsi="Times New Roman" w:cs="Times New Roman"/>
+        <w:rFonts w:ascii="CMU Serif Roman" w:hAnsi="CMU Serif Roman" w:cs="CMU Serif Roman"/>
+        <w:sz w:val="25"/>
+        <w:szCs w:val="25"/>
         <w:lang w:val="en-US"/>
       </w:rPr>
       <w:t>Tree Classification via Hyperspectral Imagery:</w:t>
@@ -4897,32 +6392,29 @@
     <w:pPr>
       <w:pStyle w:val="Header"/>
       <w:rPr>
-        <w:rFonts w:ascii="Times New Roman" w:hAnsi="Times New Roman" w:cs="Times New Roman"/>
+        <w:rFonts w:ascii="CMU Serif Roman" w:hAnsi="CMU Serif Roman" w:cs="CMU Serif Roman"/>
+        <w:sz w:val="25"/>
+        <w:szCs w:val="25"/>
         <w:lang w:val="en-US"/>
       </w:rPr>
     </w:pPr>
     <w:r>
       <w:rPr>
-        <w:rFonts w:ascii="Times New Roman" w:hAnsi="Times New Roman" w:cs="Times New Roman"/>
+        <w:rFonts w:ascii="CMU Serif Roman" w:hAnsi="CMU Serif Roman" w:cs="CMU Serif Roman"/>
+        <w:sz w:val="25"/>
+        <w:szCs w:val="25"/>
         <w:lang w:val="en-US"/>
       </w:rPr>
-      <w:t xml:space="preserve">Applying an SVM Classifier </w:t>
-    </w:r>
-    <w:r>
-      <w:rPr>
-        <w:rFonts w:ascii="Times New Roman" w:hAnsi="Times New Roman" w:cs="Times New Roman"/>
-        <w:lang w:val="en-US"/>
-      </w:rPr>
-      <w:t xml:space="preserve"> </w:t>
+      <w:t xml:space="preserve">Applying an SVM Classifier  </w:t>
     </w:r>
   </w:p>
   <w:p>
     <w:pPr>
       <w:pStyle w:val="Header"/>
       <w:rPr>
-        <w:rFonts w:ascii="Times New Roman" w:hAnsi="Times New Roman" w:cs="Times New Roman"/>
-        <w:sz w:val="18"/>
-        <w:szCs w:val="18"/>
+        <w:rFonts w:ascii="CMU Serif Roman" w:hAnsi="CMU Serif Roman" w:cs="CMU Serif Roman"/>
+        <w:sz w:val="13"/>
+        <w:szCs w:val="13"/>
         <w:lang w:val="en-US"/>
       </w:rPr>
     </w:pPr>
@@ -4931,7 +6423,7 @@
     <w:pPr>
       <w:pStyle w:val="Header"/>
       <w:rPr>
-        <w:rFonts w:ascii="Times New Roman" w:hAnsi="Times New Roman" w:cs="Times New Roman"/>
+        <w:rFonts w:ascii="CMU Serif Roman" w:hAnsi="CMU Serif Roman" w:cs="CMU Serif Roman"/>
         <w:sz w:val="20"/>
         <w:szCs w:val="20"/>
         <w:lang w:val="en-US"/>
@@ -4939,7 +6431,7 @@
     </w:pPr>
     <w:r>
       <w:rPr>
-        <w:rFonts w:ascii="Times New Roman" w:hAnsi="Times New Roman" w:cs="Times New Roman"/>
+        <w:rFonts w:ascii="CMU Serif Roman" w:hAnsi="CMU Serif Roman" w:cs="CMU Serif Roman"/>
         <w:sz w:val="20"/>
         <w:szCs w:val="20"/>
         <w:lang w:val="en-US"/>
@@ -5066,6 +6558,119 @@
     </w:lvl>
   </w:abstractNum>
   <w:abstractNum w:abstractNumId="1" w15:restartNumberingAfterBreak="0">
+    <w:nsid w:val="0C490B0E"/>
+    <w:multiLevelType w:val="hybridMultilevel"/>
+    <w:tmpl w:val="6E6C93F4"/>
+    <w:lvl w:ilvl="0" w:tplc="04090001">
+      <w:start w:val="1"/>
+      <w:numFmt w:val="bullet"/>
+      <w:lvlText w:val=""/>
+      <w:lvlJc w:val="left"/>
+      <w:pPr>
+        <w:ind w:left="720" w:hanging="360"/>
+      </w:pPr>
+      <w:rPr>
+        <w:rFonts w:ascii="Symbol" w:hAnsi="Symbol" w:hint="default"/>
+      </w:rPr>
+    </w:lvl>
+    <w:lvl w:ilvl="1" w:tplc="04090003" w:tentative="1">
+      <w:start w:val="1"/>
+      <w:numFmt w:val="bullet"/>
+      <w:lvlText w:val="o"/>
+      <w:lvlJc w:val="left"/>
+      <w:pPr>
+        <w:ind w:left="1440" w:hanging="360"/>
+      </w:pPr>
+      <w:rPr>
+        <w:rFonts w:ascii="Courier New" w:hAnsi="Courier New" w:cs="Courier New" w:hint="default"/>
+      </w:rPr>
+    </w:lvl>
+    <w:lvl w:ilvl="2" w:tplc="04090005" w:tentative="1">
+      <w:start w:val="1"/>
+      <w:numFmt w:val="bullet"/>
+      <w:lvlText w:val=""/>
+      <w:lvlJc w:val="left"/>
+      <w:pPr>
+        <w:ind w:left="2160" w:hanging="360"/>
+      </w:pPr>
+      <w:rPr>
+        <w:rFonts w:ascii="Wingdings" w:hAnsi="Wingdings" w:hint="default"/>
+      </w:rPr>
+    </w:lvl>
+    <w:lvl w:ilvl="3" w:tplc="04090001" w:tentative="1">
+      <w:start w:val="1"/>
+      <w:numFmt w:val="bullet"/>
+      <w:lvlText w:val=""/>
+      <w:lvlJc w:val="left"/>
+      <w:pPr>
+        <w:ind w:left="2880" w:hanging="360"/>
+      </w:pPr>
+      <w:rPr>
+        <w:rFonts w:ascii="Symbol" w:hAnsi="Symbol" w:hint="default"/>
+      </w:rPr>
+    </w:lvl>
+    <w:lvl w:ilvl="4" w:tplc="04090003" w:tentative="1">
+      <w:start w:val="1"/>
+      <w:numFmt w:val="bullet"/>
+      <w:lvlText w:val="o"/>
+      <w:lvlJc w:val="left"/>
+      <w:pPr>
+        <w:ind w:left="3600" w:hanging="360"/>
+      </w:pPr>
+      <w:rPr>
+        <w:rFonts w:ascii="Courier New" w:hAnsi="Courier New" w:cs="Courier New" w:hint="default"/>
+      </w:rPr>
+    </w:lvl>
+    <w:lvl w:ilvl="5" w:tplc="04090005" w:tentative="1">
+      <w:start w:val="1"/>
+      <w:numFmt w:val="bullet"/>
+      <w:lvlText w:val=""/>
+      <w:lvlJc w:val="left"/>
+      <w:pPr>
+        <w:ind w:left="4320" w:hanging="360"/>
+      </w:pPr>
+      <w:rPr>
+        <w:rFonts w:ascii="Wingdings" w:hAnsi="Wingdings" w:hint="default"/>
+      </w:rPr>
+    </w:lvl>
+    <w:lvl w:ilvl="6" w:tplc="04090001" w:tentative="1">
+      <w:start w:val="1"/>
+      <w:numFmt w:val="bullet"/>
+      <w:lvlText w:val=""/>
+      <w:lvlJc w:val="left"/>
+      <w:pPr>
+        <w:ind w:left="5040" w:hanging="360"/>
+      </w:pPr>
+      <w:rPr>
+        <w:rFonts w:ascii="Symbol" w:hAnsi="Symbol" w:hint="default"/>
+      </w:rPr>
+    </w:lvl>
+    <w:lvl w:ilvl="7" w:tplc="04090003" w:tentative="1">
+      <w:start w:val="1"/>
+      <w:numFmt w:val="bullet"/>
+      <w:lvlText w:val="o"/>
+      <w:lvlJc w:val="left"/>
+      <w:pPr>
+        <w:ind w:left="5760" w:hanging="360"/>
+      </w:pPr>
+      <w:rPr>
+        <w:rFonts w:ascii="Courier New" w:hAnsi="Courier New" w:cs="Courier New" w:hint="default"/>
+      </w:rPr>
+    </w:lvl>
+    <w:lvl w:ilvl="8" w:tplc="04090005" w:tentative="1">
+      <w:start w:val="1"/>
+      <w:numFmt w:val="bullet"/>
+      <w:lvlText w:val=""/>
+      <w:lvlJc w:val="left"/>
+      <w:pPr>
+        <w:ind w:left="6480" w:hanging="360"/>
+      </w:pPr>
+      <w:rPr>
+        <w:rFonts w:ascii="Wingdings" w:hAnsi="Wingdings" w:hint="default"/>
+      </w:rPr>
+    </w:lvl>
+  </w:abstractNum>
+  <w:abstractNum w:abstractNumId="2" w15:restartNumberingAfterBreak="0">
     <w:nsid w:val="101D59F1"/>
     <w:multiLevelType w:val="hybridMultilevel"/>
     <w:tmpl w:val="555C0B5C"/>
@@ -5178,7 +6783,120 @@
       </w:rPr>
     </w:lvl>
   </w:abstractNum>
-  <w:abstractNum w:abstractNumId="2" w15:restartNumberingAfterBreak="0">
+  <w:abstractNum w:abstractNumId="3" w15:restartNumberingAfterBreak="0">
+    <w:nsid w:val="1090111E"/>
+    <w:multiLevelType w:val="hybridMultilevel"/>
+    <w:tmpl w:val="99D06F30"/>
+    <w:lvl w:ilvl="0" w:tplc="04090001">
+      <w:start w:val="1"/>
+      <w:numFmt w:val="bullet"/>
+      <w:lvlText w:val=""/>
+      <w:lvlJc w:val="left"/>
+      <w:pPr>
+        <w:ind w:left="720" w:hanging="360"/>
+      </w:pPr>
+      <w:rPr>
+        <w:rFonts w:ascii="Symbol" w:hAnsi="Symbol" w:hint="default"/>
+      </w:rPr>
+    </w:lvl>
+    <w:lvl w:ilvl="1" w:tplc="04090003" w:tentative="1">
+      <w:start w:val="1"/>
+      <w:numFmt w:val="bullet"/>
+      <w:lvlText w:val="o"/>
+      <w:lvlJc w:val="left"/>
+      <w:pPr>
+        <w:ind w:left="1440" w:hanging="360"/>
+      </w:pPr>
+      <w:rPr>
+        <w:rFonts w:ascii="Courier New" w:hAnsi="Courier New" w:cs="Courier New" w:hint="default"/>
+      </w:rPr>
+    </w:lvl>
+    <w:lvl w:ilvl="2" w:tplc="04090005" w:tentative="1">
+      <w:start w:val="1"/>
+      <w:numFmt w:val="bullet"/>
+      <w:lvlText w:val=""/>
+      <w:lvlJc w:val="left"/>
+      <w:pPr>
+        <w:ind w:left="2160" w:hanging="360"/>
+      </w:pPr>
+      <w:rPr>
+        <w:rFonts w:ascii="Wingdings" w:hAnsi="Wingdings" w:hint="default"/>
+      </w:rPr>
+    </w:lvl>
+    <w:lvl w:ilvl="3" w:tplc="04090001" w:tentative="1">
+      <w:start w:val="1"/>
+      <w:numFmt w:val="bullet"/>
+      <w:lvlText w:val=""/>
+      <w:lvlJc w:val="left"/>
+      <w:pPr>
+        <w:ind w:left="2880" w:hanging="360"/>
+      </w:pPr>
+      <w:rPr>
+        <w:rFonts w:ascii="Symbol" w:hAnsi="Symbol" w:hint="default"/>
+      </w:rPr>
+    </w:lvl>
+    <w:lvl w:ilvl="4" w:tplc="04090003" w:tentative="1">
+      <w:start w:val="1"/>
+      <w:numFmt w:val="bullet"/>
+      <w:lvlText w:val="o"/>
+      <w:lvlJc w:val="left"/>
+      <w:pPr>
+        <w:ind w:left="3600" w:hanging="360"/>
+      </w:pPr>
+      <w:rPr>
+        <w:rFonts w:ascii="Courier New" w:hAnsi="Courier New" w:cs="Courier New" w:hint="default"/>
+      </w:rPr>
+    </w:lvl>
+    <w:lvl w:ilvl="5" w:tplc="04090005" w:tentative="1">
+      <w:start w:val="1"/>
+      <w:numFmt w:val="bullet"/>
+      <w:lvlText w:val=""/>
+      <w:lvlJc w:val="left"/>
+      <w:pPr>
+        <w:ind w:left="4320" w:hanging="360"/>
+      </w:pPr>
+      <w:rPr>
+        <w:rFonts w:ascii="Wingdings" w:hAnsi="Wingdings" w:hint="default"/>
+      </w:rPr>
+    </w:lvl>
+    <w:lvl w:ilvl="6" w:tplc="04090001" w:tentative="1">
+      <w:start w:val="1"/>
+      <w:numFmt w:val="bullet"/>
+      <w:lvlText w:val=""/>
+      <w:lvlJc w:val="left"/>
+      <w:pPr>
+        <w:ind w:left="5040" w:hanging="360"/>
+      </w:pPr>
+      <w:rPr>
+        <w:rFonts w:ascii="Symbol" w:hAnsi="Symbol" w:hint="default"/>
+      </w:rPr>
+    </w:lvl>
+    <w:lvl w:ilvl="7" w:tplc="04090003" w:tentative="1">
+      <w:start w:val="1"/>
+      <w:numFmt w:val="bullet"/>
+      <w:lvlText w:val="o"/>
+      <w:lvlJc w:val="left"/>
+      <w:pPr>
+        <w:ind w:left="5760" w:hanging="360"/>
+      </w:pPr>
+      <w:rPr>
+        <w:rFonts w:ascii="Courier New" w:hAnsi="Courier New" w:cs="Courier New" w:hint="default"/>
+      </w:rPr>
+    </w:lvl>
+    <w:lvl w:ilvl="8" w:tplc="04090005" w:tentative="1">
+      <w:start w:val="1"/>
+      <w:numFmt w:val="bullet"/>
+      <w:lvlText w:val=""/>
+      <w:lvlJc w:val="left"/>
+      <w:pPr>
+        <w:ind w:left="6480" w:hanging="360"/>
+      </w:pPr>
+      <w:rPr>
+        <w:rFonts w:ascii="Wingdings" w:hAnsi="Wingdings" w:hint="default"/>
+      </w:rPr>
+    </w:lvl>
+  </w:abstractNum>
+  <w:abstractNum w:abstractNumId="4" w15:restartNumberingAfterBreak="0">
     <w:nsid w:val="27B61E0C"/>
     <w:multiLevelType w:val="hybridMultilevel"/>
     <w:tmpl w:val="C4DE249C"/>
@@ -5291,7 +7009,7 @@
       </w:rPr>
     </w:lvl>
   </w:abstractNum>
-  <w:abstractNum w:abstractNumId="3" w15:restartNumberingAfterBreak="0">
+  <w:abstractNum w:abstractNumId="5" w15:restartNumberingAfterBreak="0">
     <w:nsid w:val="2CE92718"/>
     <w:multiLevelType w:val="multilevel"/>
     <w:tmpl w:val="0FB4CF64"/>
@@ -5404,7 +7122,7 @@
       </w:pPr>
     </w:lvl>
   </w:abstractNum>
-  <w:abstractNum w:abstractNumId="4" w15:restartNumberingAfterBreak="0">
+  <w:abstractNum w:abstractNumId="6" w15:restartNumberingAfterBreak="0">
     <w:nsid w:val="371A1A6A"/>
     <w:multiLevelType w:val="hybridMultilevel"/>
     <w:tmpl w:val="DACE8EC4"/>
@@ -5517,7 +7235,7 @@
       </w:rPr>
     </w:lvl>
   </w:abstractNum>
-  <w:abstractNum w:abstractNumId="5" w15:restartNumberingAfterBreak="0">
+  <w:abstractNum w:abstractNumId="7" w15:restartNumberingAfterBreak="0">
     <w:nsid w:val="480F35E3"/>
     <w:multiLevelType w:val="hybridMultilevel"/>
     <w:tmpl w:val="1D40A31A"/>
@@ -5606,7 +7324,7 @@
       </w:pPr>
     </w:lvl>
   </w:abstractNum>
-  <w:abstractNum w:abstractNumId="6" w15:restartNumberingAfterBreak="0">
+  <w:abstractNum w:abstractNumId="8" w15:restartNumberingAfterBreak="0">
     <w:nsid w:val="610421A8"/>
     <w:multiLevelType w:val="multilevel"/>
     <w:tmpl w:val="B838C768"/>
@@ -5755,7 +7473,120 @@
       </w:rPr>
     </w:lvl>
   </w:abstractNum>
-  <w:abstractNum w:abstractNumId="7" w15:restartNumberingAfterBreak="0">
+  <w:abstractNum w:abstractNumId="9" w15:restartNumberingAfterBreak="0">
+    <w:nsid w:val="625D5552"/>
+    <w:multiLevelType w:val="hybridMultilevel"/>
+    <w:tmpl w:val="E0221A8E"/>
+    <w:lvl w:ilvl="0" w:tplc="04090001">
+      <w:start w:val="1"/>
+      <w:numFmt w:val="bullet"/>
+      <w:lvlText w:val=""/>
+      <w:lvlJc w:val="left"/>
+      <w:pPr>
+        <w:ind w:left="720" w:hanging="360"/>
+      </w:pPr>
+      <w:rPr>
+        <w:rFonts w:ascii="Symbol" w:hAnsi="Symbol" w:hint="default"/>
+      </w:rPr>
+    </w:lvl>
+    <w:lvl w:ilvl="1" w:tplc="04090003" w:tentative="1">
+      <w:start w:val="1"/>
+      <w:numFmt w:val="bullet"/>
+      <w:lvlText w:val="o"/>
+      <w:lvlJc w:val="left"/>
+      <w:pPr>
+        <w:ind w:left="1440" w:hanging="360"/>
+      </w:pPr>
+      <w:rPr>
+        <w:rFonts w:ascii="Courier New" w:hAnsi="Courier New" w:cs="Courier New" w:hint="default"/>
+      </w:rPr>
+    </w:lvl>
+    <w:lvl w:ilvl="2" w:tplc="04090005" w:tentative="1">
+      <w:start w:val="1"/>
+      <w:numFmt w:val="bullet"/>
+      <w:lvlText w:val=""/>
+      <w:lvlJc w:val="left"/>
+      <w:pPr>
+        <w:ind w:left="2160" w:hanging="360"/>
+      </w:pPr>
+      <w:rPr>
+        <w:rFonts w:ascii="Wingdings" w:hAnsi="Wingdings" w:hint="default"/>
+      </w:rPr>
+    </w:lvl>
+    <w:lvl w:ilvl="3" w:tplc="04090001" w:tentative="1">
+      <w:start w:val="1"/>
+      <w:numFmt w:val="bullet"/>
+      <w:lvlText w:val=""/>
+      <w:lvlJc w:val="left"/>
+      <w:pPr>
+        <w:ind w:left="2880" w:hanging="360"/>
+      </w:pPr>
+      <w:rPr>
+        <w:rFonts w:ascii="Symbol" w:hAnsi="Symbol" w:hint="default"/>
+      </w:rPr>
+    </w:lvl>
+    <w:lvl w:ilvl="4" w:tplc="04090003" w:tentative="1">
+      <w:start w:val="1"/>
+      <w:numFmt w:val="bullet"/>
+      <w:lvlText w:val="o"/>
+      <w:lvlJc w:val="left"/>
+      <w:pPr>
+        <w:ind w:left="3600" w:hanging="360"/>
+      </w:pPr>
+      <w:rPr>
+        <w:rFonts w:ascii="Courier New" w:hAnsi="Courier New" w:cs="Courier New" w:hint="default"/>
+      </w:rPr>
+    </w:lvl>
+    <w:lvl w:ilvl="5" w:tplc="04090005" w:tentative="1">
+      <w:start w:val="1"/>
+      <w:numFmt w:val="bullet"/>
+      <w:lvlText w:val=""/>
+      <w:lvlJc w:val="left"/>
+      <w:pPr>
+        <w:ind w:left="4320" w:hanging="360"/>
+      </w:pPr>
+      <w:rPr>
+        <w:rFonts w:ascii="Wingdings" w:hAnsi="Wingdings" w:hint="default"/>
+      </w:rPr>
+    </w:lvl>
+    <w:lvl w:ilvl="6" w:tplc="04090001" w:tentative="1">
+      <w:start w:val="1"/>
+      <w:numFmt w:val="bullet"/>
+      <w:lvlText w:val=""/>
+      <w:lvlJc w:val="left"/>
+      <w:pPr>
+        <w:ind w:left="5040" w:hanging="360"/>
+      </w:pPr>
+      <w:rPr>
+        <w:rFonts w:ascii="Symbol" w:hAnsi="Symbol" w:hint="default"/>
+      </w:rPr>
+    </w:lvl>
+    <w:lvl w:ilvl="7" w:tplc="04090003" w:tentative="1">
+      <w:start w:val="1"/>
+      <w:numFmt w:val="bullet"/>
+      <w:lvlText w:val="o"/>
+      <w:lvlJc w:val="left"/>
+      <w:pPr>
+        <w:ind w:left="5760" w:hanging="360"/>
+      </w:pPr>
+      <w:rPr>
+        <w:rFonts w:ascii="Courier New" w:hAnsi="Courier New" w:cs="Courier New" w:hint="default"/>
+      </w:rPr>
+    </w:lvl>
+    <w:lvl w:ilvl="8" w:tplc="04090005" w:tentative="1">
+      <w:start w:val="1"/>
+      <w:numFmt w:val="bullet"/>
+      <w:lvlText w:val=""/>
+      <w:lvlJc w:val="left"/>
+      <w:pPr>
+        <w:ind w:left="6480" w:hanging="360"/>
+      </w:pPr>
+      <w:rPr>
+        <w:rFonts w:ascii="Wingdings" w:hAnsi="Wingdings" w:hint="default"/>
+      </w:rPr>
+    </w:lvl>
+  </w:abstractNum>
+  <w:abstractNum w:abstractNumId="10" w15:restartNumberingAfterBreak="0">
     <w:nsid w:val="62657CD9"/>
     <w:multiLevelType w:val="hybridMultilevel"/>
     <w:tmpl w:val="78AE3C6C"/>
@@ -5845,7 +7676,7 @@
       </w:pPr>
     </w:lvl>
   </w:abstractNum>
-  <w:abstractNum w:abstractNumId="8" w15:restartNumberingAfterBreak="0">
+  <w:abstractNum w:abstractNumId="11" w15:restartNumberingAfterBreak="0">
     <w:nsid w:val="6880422E"/>
     <w:multiLevelType w:val="hybridMultilevel"/>
     <w:tmpl w:val="1D50CFE2"/>
@@ -5958,42 +7789,159 @@
       </w:rPr>
     </w:lvl>
   </w:abstractNum>
+  <w:abstractNum w:abstractNumId="12" w15:restartNumberingAfterBreak="0">
+    <w:nsid w:val="6C8F05FA"/>
+    <w:multiLevelType w:val="hybridMultilevel"/>
+    <w:tmpl w:val="009000D0"/>
+    <w:lvl w:ilvl="0" w:tplc="04090001">
+      <w:start w:val="1"/>
+      <w:numFmt w:val="bullet"/>
+      <w:lvlText w:val=""/>
+      <w:lvlJc w:val="left"/>
+      <w:pPr>
+        <w:ind w:left="720" w:hanging="360"/>
+      </w:pPr>
+      <w:rPr>
+        <w:rFonts w:ascii="Symbol" w:hAnsi="Symbol" w:hint="default"/>
+      </w:rPr>
+    </w:lvl>
+    <w:lvl w:ilvl="1" w:tplc="04090003" w:tentative="1">
+      <w:start w:val="1"/>
+      <w:numFmt w:val="bullet"/>
+      <w:lvlText w:val="o"/>
+      <w:lvlJc w:val="left"/>
+      <w:pPr>
+        <w:ind w:left="1440" w:hanging="360"/>
+      </w:pPr>
+      <w:rPr>
+        <w:rFonts w:ascii="Courier New" w:hAnsi="Courier New" w:cs="Courier New" w:hint="default"/>
+      </w:rPr>
+    </w:lvl>
+    <w:lvl w:ilvl="2" w:tplc="04090005" w:tentative="1">
+      <w:start w:val="1"/>
+      <w:numFmt w:val="bullet"/>
+      <w:lvlText w:val=""/>
+      <w:lvlJc w:val="left"/>
+      <w:pPr>
+        <w:ind w:left="2160" w:hanging="360"/>
+      </w:pPr>
+      <w:rPr>
+        <w:rFonts w:ascii="Wingdings" w:hAnsi="Wingdings" w:hint="default"/>
+      </w:rPr>
+    </w:lvl>
+    <w:lvl w:ilvl="3" w:tplc="04090001" w:tentative="1">
+      <w:start w:val="1"/>
+      <w:numFmt w:val="bullet"/>
+      <w:lvlText w:val=""/>
+      <w:lvlJc w:val="left"/>
+      <w:pPr>
+        <w:ind w:left="2880" w:hanging="360"/>
+      </w:pPr>
+      <w:rPr>
+        <w:rFonts w:ascii="Symbol" w:hAnsi="Symbol" w:hint="default"/>
+      </w:rPr>
+    </w:lvl>
+    <w:lvl w:ilvl="4" w:tplc="04090003" w:tentative="1">
+      <w:start w:val="1"/>
+      <w:numFmt w:val="bullet"/>
+      <w:lvlText w:val="o"/>
+      <w:lvlJc w:val="left"/>
+      <w:pPr>
+        <w:ind w:left="3600" w:hanging="360"/>
+      </w:pPr>
+      <w:rPr>
+        <w:rFonts w:ascii="Courier New" w:hAnsi="Courier New" w:cs="Courier New" w:hint="default"/>
+      </w:rPr>
+    </w:lvl>
+    <w:lvl w:ilvl="5" w:tplc="04090005" w:tentative="1">
+      <w:start w:val="1"/>
+      <w:numFmt w:val="bullet"/>
+      <w:lvlText w:val=""/>
+      <w:lvlJc w:val="left"/>
+      <w:pPr>
+        <w:ind w:left="4320" w:hanging="360"/>
+      </w:pPr>
+      <w:rPr>
+        <w:rFonts w:ascii="Wingdings" w:hAnsi="Wingdings" w:hint="default"/>
+      </w:rPr>
+    </w:lvl>
+    <w:lvl w:ilvl="6" w:tplc="04090001" w:tentative="1">
+      <w:start w:val="1"/>
+      <w:numFmt w:val="bullet"/>
+      <w:lvlText w:val=""/>
+      <w:lvlJc w:val="left"/>
+      <w:pPr>
+        <w:ind w:left="5040" w:hanging="360"/>
+      </w:pPr>
+      <w:rPr>
+        <w:rFonts w:ascii="Symbol" w:hAnsi="Symbol" w:hint="default"/>
+      </w:rPr>
+    </w:lvl>
+    <w:lvl w:ilvl="7" w:tplc="04090003" w:tentative="1">
+      <w:start w:val="1"/>
+      <w:numFmt w:val="bullet"/>
+      <w:lvlText w:val="o"/>
+      <w:lvlJc w:val="left"/>
+      <w:pPr>
+        <w:ind w:left="5760" w:hanging="360"/>
+      </w:pPr>
+      <w:rPr>
+        <w:rFonts w:ascii="Courier New" w:hAnsi="Courier New" w:cs="Courier New" w:hint="default"/>
+      </w:rPr>
+    </w:lvl>
+    <w:lvl w:ilvl="8" w:tplc="04090005" w:tentative="1">
+      <w:start w:val="1"/>
+      <w:numFmt w:val="bullet"/>
+      <w:lvlText w:val=""/>
+      <w:lvlJc w:val="left"/>
+      <w:pPr>
+        <w:ind w:left="6480" w:hanging="360"/>
+      </w:pPr>
+      <w:rPr>
+        <w:rFonts w:ascii="Wingdings" w:hAnsi="Wingdings" w:hint="default"/>
+      </w:rPr>
+    </w:lvl>
+  </w:abstractNum>
   <w:num w:numId="1">
-    <w:abstractNumId w:val="1"/>
+    <w:abstractNumId w:val="2"/>
   </w:num>
   <w:num w:numId="2">
     <w:abstractNumId w:val="0"/>
   </w:num>
   <w:num w:numId="3">
+    <w:abstractNumId w:val="7"/>
+  </w:num>
+  <w:num w:numId="4">
+    <w:abstractNumId w:val="11"/>
+  </w:num>
+  <w:num w:numId="5">
+    <w:abstractNumId w:val="6"/>
+  </w:num>
+  <w:num w:numId="6">
     <w:abstractNumId w:val="5"/>
   </w:num>
-  <w:num w:numId="4">
+  <w:num w:numId="7">
     <w:abstractNumId w:val="8"/>
   </w:num>
-  <w:num w:numId="5">
+  <w:num w:numId="8">
     <w:abstractNumId w:val="4"/>
   </w:num>
-  <w:num w:numId="6">
+  <w:num w:numId="9">
+    <w:abstractNumId w:val="10"/>
+  </w:num>
+  <w:num w:numId="10">
+    <w:abstractNumId w:val="1"/>
+  </w:num>
+  <w:num w:numId="11">
     <w:abstractNumId w:val="3"/>
   </w:num>
-  <w:num w:numId="7">
-    <w:abstractNumId w:val="6"/>
+  <w:num w:numId="12">
+    <w:abstractNumId w:val="12"/>
   </w:num>
-  <w:num w:numId="8">
-    <w:abstractNumId w:val="2"/>
-  </w:num>
-  <w:num w:numId="9">
-    <w:abstractNumId w:val="7"/>
+  <w:num w:numId="13">
+    <w:abstractNumId w:val="9"/>
   </w:num>
 </w:numbering>
-</file>
-
-<file path=word/people.xml><?xml version="1.0" encoding="utf-8"?>
-<w15:people xmlns:wpc="http://schemas.microsoft.com/office/word/2010/wordprocessingCanvas" xmlns:cx="http://schemas.microsoft.com/office/drawing/2014/chartex" xmlns:cx1="http://schemas.microsoft.com/office/drawing/2015/9/8/chartex" xmlns:cx2="http://schemas.microsoft.com/office/drawing/2015/10/21/chartex" xmlns:cx3="http://schemas.microsoft.com/office/drawing/2016/5/9/chartex" xmlns:cx4="http://schemas.microsoft.com/office/drawing/2016/5/10/chartex" xmlns:cx5="http://schemas.microsoft.com/office/drawing/2016/5/11/chartex" xmlns:cx6="http://schemas.microsoft.com/office/drawing/2016/5/12/chartex" xmlns:cx7="http://schemas.microsoft.com/office/drawing/2016/5/13/chartex" xmlns:cx8="http://schemas.microsoft.com/office/drawing/2016/5/14/chartex" xmlns:mc="http://schemas.openxmlformats.org/markup-compatibility/2006" xmlns:aink="http://schemas.microsoft.com/office/drawing/2016/ink" xmlns:am3d="http://schemas.microsoft.com/office/drawing/2017/model3d" xmlns:o="urn:schemas-microsoft-com:office:office" xmlns:r="http://schemas.openxmlformats.org/officeDocument/2006/relationships" xmlns:m="http://schemas.openxmlformats.org/officeDocument/2006/math" xmlns:v="urn:schemas-microsoft-com:vml" xmlns:wp14="http://schemas.microsoft.com/office/word/2010/wordprocessingDrawing" xmlns:wp="http://schemas.openxmlformats.org/drawingml/2006/wordprocessingDrawing" xmlns:w10="urn:schemas-microsoft-com:office:word" xmlns:w="http://schemas.openxmlformats.org/wordprocessingml/2006/main" xmlns:w14="http://schemas.microsoft.com/office/word/2010/wordml" xmlns:w15="http://schemas.microsoft.com/office/word/2012/wordml" xmlns:w16cex="http://schemas.microsoft.com/office/word/2018/wordml/cex" xmlns:w16cid="http://schemas.microsoft.com/office/word/2016/wordml/cid" xmlns:w16="http://schemas.microsoft.com/office/word/2018/wordml" xmlns:w16sdtdh="http://schemas.microsoft.com/office/word/2020/wordml/sdtdatahash" xmlns:w16se="http://schemas.microsoft.com/office/word/2015/wordml/symex" xmlns:wpg="http://schemas.microsoft.com/office/word/2010/wordprocessingGroup" xmlns:wpi="http://schemas.microsoft.com/office/word/2010/wordprocessingInk" xmlns:wne="http://schemas.microsoft.com/office/word/2006/wordml" xmlns:wps="http://schemas.microsoft.com/office/word/2010/wordprocessingShape" mc:Ignorable="w14 w15 w16se w16cid w16 w16cex w16sdtdh wp14">
-  <w15:person w15:author="Bora Ozaltun">
-    <w15:presenceInfo w15:providerId="AD" w15:userId="S::ozaltun@mit.edu::f5c75acd-4830-4844-94ff-dc684fb0461d"/>
-  </w15:person>
-</w15:people>
 </file>
 
 <file path=word/styles.xml><?xml version="1.0" encoding="utf-8"?>
@@ -6004,7 +7952,7 @@
         <w:rFonts w:asciiTheme="minorHAnsi" w:eastAsiaTheme="minorHAnsi" w:hAnsiTheme="minorHAnsi" w:cstheme="minorBidi"/>
         <w:sz w:val="24"/>
         <w:szCs w:val="24"/>
-        <w:lang w:eastAsia="en-US" w:bidi="ar-SA"/>
+        <w:lang w:val="en-BH" w:eastAsia="en-US" w:bidi="ar-SA"/>
       </w:rPr>
     </w:rPrDefault>
     <w:pPrDefault/>
@@ -6489,7 +8437,6 @@
   <w:style w:type="character" w:default="1" w:styleId="DefaultParagraphFont">
     <w:name w:val="Default Paragraph Font"/>
     <w:uiPriority w:val="1"/>
-    <w:semiHidden/>
     <w:unhideWhenUsed/>
   </w:style>
   <w:style w:type="table" w:default="1" w:styleId="TableNormal">
@@ -6758,7 +8705,6 @@
     <w:name w:val="Normal (Web)"/>
     <w:basedOn w:val="Normal"/>
     <w:uiPriority w:val="99"/>
-    <w:semiHidden/>
     <w:unhideWhenUsed/>
     <w:rsid w:val="00AF683B"/>
     <w:pPr>
@@ -6822,6 +8768,55 @@
     <w:rsid w:val="00525D53"/>
     <w:rPr>
       <w:vertAlign w:val="superscript"/>
+    </w:rPr>
+  </w:style>
+  <w:style w:type="character" w:styleId="Strong">
+    <w:name w:val="Strong"/>
+    <w:basedOn w:val="DefaultParagraphFont"/>
+    <w:uiPriority w:val="22"/>
+    <w:qFormat/>
+    <w:rsid w:val="00C714A2"/>
+    <w:rPr>
+      <w:b/>
+      <w:bCs/>
+    </w:rPr>
+  </w:style>
+  <w:style w:type="character" w:styleId="Emphasis">
+    <w:name w:val="Emphasis"/>
+    <w:basedOn w:val="DefaultParagraphFont"/>
+    <w:uiPriority w:val="20"/>
+    <w:qFormat/>
+    <w:rsid w:val="0022174D"/>
+    <w:rPr>
+      <w:i/>
+      <w:iCs/>
+    </w:rPr>
+  </w:style>
+  <w:style w:type="paragraph" w:styleId="HTMLPreformatted">
+    <w:name w:val="HTML Preformatted"/>
+    <w:basedOn w:val="Normal"/>
+    <w:link w:val="HTMLPreformattedChar"/>
+    <w:uiPriority w:val="99"/>
+    <w:semiHidden/>
+    <w:unhideWhenUsed/>
+    <w:rsid w:val="00D910C2"/>
+    <w:rPr>
+      <w:rFonts w:ascii="Consolas" w:hAnsi="Consolas" w:cs="Consolas"/>
+      <w:sz w:val="20"/>
+      <w:szCs w:val="20"/>
+    </w:rPr>
+  </w:style>
+  <w:style w:type="character" w:customStyle="1" w:styleId="HTMLPreformattedChar">
+    <w:name w:val="HTML Preformatted Char"/>
+    <w:basedOn w:val="DefaultParagraphFont"/>
+    <w:link w:val="HTMLPreformatted"/>
+    <w:uiPriority w:val="99"/>
+    <w:semiHidden/>
+    <w:rsid w:val="00D910C2"/>
+    <w:rPr>
+      <w:rFonts w:ascii="Consolas" w:eastAsia="Times New Roman" w:hAnsi="Consolas" w:cs="Consolas"/>
+      <w:sz w:val="20"/>
+      <w:szCs w:val="20"/>
     </w:rPr>
   </w:style>
 </w:styles>

--- a/paper/input/writeup_final.docx
+++ b/paper/input/writeup_final.docx
@@ -1019,7 +1019,43 @@
           <w:szCs w:val="21"/>
           <w:lang w:val="en-US"/>
         </w:rPr>
-        <w:t xml:space="preserve"> LiDAR data to extract multiple tree-crown features, including canopy height, texture feature, and spectral indices. Different feature combinations and classifiers (KNN, SVM) were tested on classifying tree species with SVM demonstrating the highest classification accuracy.</w:t>
+        <w:t xml:space="preserve"> LiDAR data to extract multiple tree-crown features, including canopy height, texture feature, and spectral indices. Different feature combinations and classifiers (K</w:t>
+      </w:r>
+      <w:r>
+        <w:rPr>
+          <w:rFonts w:ascii="CMU Serif Roman" w:hAnsi="CMU Serif Roman" w:cs="CMU Serif Roman"/>
+          <w:sz w:val="21"/>
+          <w:szCs w:val="21"/>
+          <w:lang w:val="en-US"/>
+        </w:rPr>
+        <w:t>-</w:t>
+      </w:r>
+      <w:r>
+        <w:rPr>
+          <w:rFonts w:ascii="CMU Serif Roman" w:hAnsi="CMU Serif Roman" w:cs="CMU Serif Roman"/>
+          <w:sz w:val="21"/>
+          <w:szCs w:val="21"/>
+          <w:lang w:val="en-US"/>
+        </w:rPr>
+        <w:t>N</w:t>
+      </w:r>
+      <w:r>
+        <w:rPr>
+          <w:rFonts w:ascii="CMU Serif Roman" w:hAnsi="CMU Serif Roman" w:cs="CMU Serif Roman"/>
+          <w:sz w:val="21"/>
+          <w:szCs w:val="21"/>
+          <w:lang w:val="en-US"/>
+        </w:rPr>
+        <w:t>earest Neighbors</w:t>
+      </w:r>
+      <w:r>
+        <w:rPr>
+          <w:rFonts w:ascii="CMU Serif Roman" w:hAnsi="CMU Serif Roman" w:cs="CMU Serif Roman"/>
+          <w:sz w:val="21"/>
+          <w:szCs w:val="21"/>
+          <w:lang w:val="en-US"/>
+        </w:rPr>
+        <w:t>, SVM) were tested on classifying tree species with SVM demonstrating the highest classification accuracy.</w:t>
       </w:r>
     </w:p>
     <w:p>
@@ -1145,7 +1181,43 @@
           <w:szCs w:val="21"/>
           <w:lang w:val="en-US"/>
         </w:rPr>
-        <w:t xml:space="preserve"> </w:t>
+        <w:t xml:space="preserve"> sensing</w:t>
+      </w:r>
+      <w:r>
+        <w:rPr>
+          <w:rFonts w:ascii="CMU Serif Roman" w:hAnsi="CMU Serif Roman" w:cs="CMU Serif Roman"/>
+          <w:sz w:val="21"/>
+          <w:szCs w:val="21"/>
+          <w:lang w:val="en-US"/>
+        </w:rPr>
+        <w:t xml:space="preserve"> systems. Passive systems measure the amount of reflectance at different wavelengths for ground-detected objects. The </w:t>
+      </w:r>
+      <w:r>
+        <w:rPr>
+          <w:rFonts w:ascii="CMU Serif Roman" w:hAnsi="CMU Serif Roman" w:cs="CMU Serif Roman"/>
+          <w:sz w:val="21"/>
+          <w:szCs w:val="21"/>
+          <w:lang w:val="en-US"/>
+        </w:rPr>
+        <w:t>remote sensing datasets</w:t>
+      </w:r>
+      <w:r>
+        <w:rPr>
+          <w:rFonts w:ascii="CMU Serif Roman" w:hAnsi="CMU Serif Roman" w:cs="CMU Serif Roman"/>
+          <w:sz w:val="21"/>
+          <w:szCs w:val="21"/>
+          <w:lang w:val="en-US"/>
+        </w:rPr>
+        <w:t xml:space="preserve"> are</w:t>
+      </w:r>
+      <w:r>
+        <w:rPr>
+          <w:rFonts w:ascii="CMU Serif Roman" w:hAnsi="CMU Serif Roman" w:cs="CMU Serif Roman"/>
+          <w:sz w:val="21"/>
+          <w:szCs w:val="21"/>
+          <w:lang w:val="en-US"/>
+        </w:rPr>
+        <w:t xml:space="preserve"> generated by the NEON Airborne Observation Platform </w:t>
       </w:r>
       <w:r>
         <w:rPr>
@@ -1155,43 +1227,7 @@
           <w:lang w:val="en-US"/>
         </w:rPr>
         <w:lastRenderedPageBreak/>
-        <w:t>sensing</w:t>
-      </w:r>
-      <w:r>
-        <w:rPr>
-          <w:rFonts w:ascii="CMU Serif Roman" w:hAnsi="CMU Serif Roman" w:cs="CMU Serif Roman"/>
-          <w:sz w:val="21"/>
-          <w:szCs w:val="21"/>
-          <w:lang w:val="en-US"/>
-        </w:rPr>
-        <w:t xml:space="preserve"> systems. Passive systems measure the amount of reflectance at different wavelengths for ground-detected objects. The </w:t>
-      </w:r>
-      <w:r>
-        <w:rPr>
-          <w:rFonts w:ascii="CMU Serif Roman" w:hAnsi="CMU Serif Roman" w:cs="CMU Serif Roman"/>
-          <w:sz w:val="21"/>
-          <w:szCs w:val="21"/>
-          <w:lang w:val="en-US"/>
-        </w:rPr>
-        <w:t>remote sensing datasets</w:t>
-      </w:r>
-      <w:r>
-        <w:rPr>
-          <w:rFonts w:ascii="CMU Serif Roman" w:hAnsi="CMU Serif Roman" w:cs="CMU Serif Roman"/>
-          <w:sz w:val="21"/>
-          <w:szCs w:val="21"/>
-          <w:lang w:val="en-US"/>
-        </w:rPr>
-        <w:t xml:space="preserve"> are</w:t>
-      </w:r>
-      <w:r>
-        <w:rPr>
-          <w:rFonts w:ascii="CMU Serif Roman" w:hAnsi="CMU Serif Roman" w:cs="CMU Serif Roman"/>
-          <w:sz w:val="21"/>
-          <w:szCs w:val="21"/>
-          <w:lang w:val="en-US"/>
-        </w:rPr>
-        <w:t xml:space="preserve"> generated by the NEON Airborne Observation Platform (AOP) and distributed in </w:t>
+        <w:t xml:space="preserve">(AOP) and distributed in </w:t>
       </w:r>
       <w:r>
         <w:rPr>
@@ -1977,17 +2013,7 @@
           <w:szCs w:val="21"/>
           <w:lang w:val="en-US"/>
         </w:rPr>
-        <w:t xml:space="preserve">plot, with array dimensions (20, </w:t>
-      </w:r>
-      <w:r>
-        <w:rPr>
-          <w:rFonts w:ascii="CMU Serif Roman" w:eastAsiaTheme="minorHAnsi" w:hAnsi="CMU Serif Roman" w:cs="CMU Serif Roman"/>
-          <w:sz w:val="21"/>
-          <w:szCs w:val="21"/>
-          <w:lang w:val="en-US"/>
-        </w:rPr>
-        <w:lastRenderedPageBreak/>
-        <w:t>20, 369). Within these images are 1,165 delineated tree crowns</w:t>
+        <w:t>plot, with array dimensions (20, 20, 369). Within these images are 1,165 delineated tree crowns</w:t>
       </w:r>
       <w:r>
         <w:rPr>
@@ -2026,6 +2052,7 @@
           <w:szCs w:val="21"/>
           <w:lang w:val="en-US"/>
         </w:rPr>
+        <w:lastRenderedPageBreak/>
         <w:t>To prepare the data, each of the 85 hyperspectral images w</w:t>
       </w:r>
       <w:r>
@@ -3075,7 +3102,88 @@
           <w:szCs w:val="21"/>
           <w:lang w:val="en-US"/>
         </w:rPr>
-        <w:t>re imbalanced. For each of the 6 classes there are 2066, 2073, 4392, 4647, 6207, 8700</w:t>
+        <w:t xml:space="preserve">re imbalanced. For each of the 6 classes there are </w:t>
+      </w:r>
+      <w:r>
+        <w:rPr>
+          <w:rFonts w:ascii="CMU Serif Roman" w:hAnsi="CMU Serif Roman" w:cs="CMU Serif Roman"/>
+          <w:sz w:val="21"/>
+          <w:szCs w:val="21"/>
+          <w:lang w:val="en-US"/>
+        </w:rPr>
+        <w:t>4647</w:t>
+      </w:r>
+      <w:r>
+        <w:rPr>
+          <w:rFonts w:ascii="CMU Serif Roman" w:hAnsi="CMU Serif Roman" w:cs="CMU Serif Roman"/>
+          <w:sz w:val="21"/>
+          <w:szCs w:val="21"/>
+          <w:lang w:val="en-US"/>
+        </w:rPr>
+        <w:t xml:space="preserve">, </w:t>
+      </w:r>
+      <w:r>
+        <w:rPr>
+          <w:rFonts w:ascii="CMU Serif Roman" w:hAnsi="CMU Serif Roman" w:cs="CMU Serif Roman"/>
+          <w:sz w:val="21"/>
+          <w:szCs w:val="21"/>
+          <w:lang w:val="en-US"/>
+        </w:rPr>
+        <w:t>8700</w:t>
+      </w:r>
+      <w:r>
+        <w:rPr>
+          <w:rFonts w:ascii="CMU Serif Roman" w:hAnsi="CMU Serif Roman" w:cs="CMU Serif Roman"/>
+          <w:sz w:val="21"/>
+          <w:szCs w:val="21"/>
+          <w:lang w:val="en-US"/>
+        </w:rPr>
+        <w:t xml:space="preserve">, 4392, </w:t>
+      </w:r>
+      <w:r>
+        <w:rPr>
+          <w:rFonts w:ascii="CMU Serif Roman" w:hAnsi="CMU Serif Roman" w:cs="CMU Serif Roman"/>
+          <w:sz w:val="21"/>
+          <w:szCs w:val="21"/>
+          <w:lang w:val="en-US"/>
+        </w:rPr>
+        <w:t>2066</w:t>
+      </w:r>
+      <w:r>
+        <w:rPr>
+          <w:rFonts w:ascii="CMU Serif Roman" w:hAnsi="CMU Serif Roman" w:cs="CMU Serif Roman"/>
+          <w:sz w:val="21"/>
+          <w:szCs w:val="21"/>
+          <w:lang w:val="en-US"/>
+        </w:rPr>
+        <w:t xml:space="preserve">, </w:t>
+      </w:r>
+      <w:r>
+        <w:rPr>
+          <w:rFonts w:ascii="CMU Serif Roman" w:hAnsi="CMU Serif Roman" w:cs="CMU Serif Roman"/>
+          <w:sz w:val="21"/>
+          <w:szCs w:val="21"/>
+          <w:lang w:val="en-US"/>
+        </w:rPr>
+        <w:t>2073</w:t>
+      </w:r>
+      <w:r>
+        <w:rPr>
+          <w:rFonts w:ascii="CMU Serif Roman" w:hAnsi="CMU Serif Roman" w:cs="CMU Serif Roman"/>
+          <w:sz w:val="21"/>
+          <w:szCs w:val="21"/>
+          <w:lang w:val="en-US"/>
+        </w:rPr>
+        <w:t xml:space="preserve">, </w:t>
+      </w:r>
+      <w:r>
+        <w:rPr>
+          <w:rFonts w:ascii="CMU Serif Roman" w:hAnsi="CMU Serif Roman" w:cs="CMU Serif Roman"/>
+          <w:sz w:val="21"/>
+          <w:szCs w:val="21"/>
+          <w:lang w:val="en-US"/>
+        </w:rPr>
+        <w:t>6207</w:t>
       </w:r>
       <w:r>
         <w:rPr>
@@ -3553,6 +3661,15 @@
           <w:lang w:val="en-US"/>
         </w:rPr>
         <w:t xml:space="preserve">, the 3 </w:t>
+      </w:r>
+      <w:r>
+        <w:rPr>
+          <w:rFonts w:ascii="CMU Serif Roman" w:hAnsi="CMU Serif Roman" w:cs="CMU Serif Roman"/>
+          <w:sz w:val="21"/>
+          <w:szCs w:val="21"/>
+          <w:lang w:val="en-US"/>
+        </w:rPr>
+        <w:t xml:space="preserve">multiplier </w:t>
       </w:r>
       <w:r>
         <w:rPr>
@@ -3643,7 +3760,97 @@
           <w:szCs w:val="21"/>
           <w:lang w:val="en-US"/>
         </w:rPr>
-        <w:t xml:space="preserve">on the test data. The algorithms were: Logistic Regression, Random Forest, XGBoost, SVM, and K-Nearest Neighbors (KNN). The standard settings of each model were used. Different kernels were trialed for the SVM classifier, with the linear and RBF kernels performing best. In the final comparison only the linear kernel, SVM </w:t>
+        <w:t>on the test data. The algorithms were: Logistic Regression</w:t>
+      </w:r>
+      <w:r>
+        <w:rPr>
+          <w:rFonts w:ascii="CMU Serif Roman" w:hAnsi="CMU Serif Roman" w:cs="CMU Serif Roman"/>
+          <w:sz w:val="21"/>
+          <w:szCs w:val="21"/>
+          <w:lang w:val="en-US"/>
+        </w:rPr>
+        <w:t xml:space="preserve"> (LogReg)</w:t>
+      </w:r>
+      <w:r>
+        <w:rPr>
+          <w:rFonts w:ascii="CMU Serif Roman" w:hAnsi="CMU Serif Roman" w:cs="CMU Serif Roman"/>
+          <w:sz w:val="21"/>
+          <w:szCs w:val="21"/>
+          <w:lang w:val="en-US"/>
+        </w:rPr>
+        <w:t>, Random Forest, XGBoost</w:t>
+      </w:r>
+      <w:r>
+        <w:rPr>
+          <w:rFonts w:ascii="CMU Serif Roman" w:hAnsi="CMU Serif Roman" w:cs="CMU Serif Roman"/>
+          <w:sz w:val="21"/>
+          <w:szCs w:val="21"/>
+          <w:lang w:val="en-US"/>
+        </w:rPr>
+        <w:t xml:space="preserve"> (XGB)</w:t>
+      </w:r>
+      <w:r>
+        <w:rPr>
+          <w:rFonts w:ascii="CMU Serif Roman" w:hAnsi="CMU Serif Roman" w:cs="CMU Serif Roman"/>
+          <w:sz w:val="21"/>
+          <w:szCs w:val="21"/>
+          <w:lang w:val="en-US"/>
+        </w:rPr>
+        <w:t xml:space="preserve">, SVM, and K-Nearest Neighbors (KNN). </w:t>
+      </w:r>
+      <w:r>
+        <w:rPr>
+          <w:rFonts w:ascii="CMU Serif Roman" w:hAnsi="CMU Serif Roman" w:cs="CMU Serif Roman"/>
+          <w:sz w:val="21"/>
+          <w:szCs w:val="21"/>
+          <w:lang w:val="en-US"/>
+        </w:rPr>
+        <w:t xml:space="preserve">While LogReg and XGBoost were not directly referenced in literature, they have demonstrated high efficacy in object classification from imagery and were therefore also experimented with. </w:t>
+      </w:r>
+      <w:r>
+        <w:rPr>
+          <w:rFonts w:ascii="CMU Serif Roman" w:hAnsi="CMU Serif Roman" w:cs="CMU Serif Roman"/>
+          <w:sz w:val="21"/>
+          <w:szCs w:val="21"/>
+          <w:lang w:val="en-US"/>
+        </w:rPr>
+        <w:t xml:space="preserve">The standard settings of each </w:t>
+      </w:r>
+      <w:r>
+        <w:rPr>
+          <w:rFonts w:ascii="CMU Serif Roman" w:hAnsi="CMU Serif Roman" w:cs="CMU Serif Roman"/>
+          <w:sz w:val="21"/>
+          <w:szCs w:val="21"/>
+          <w:lang w:val="en-US"/>
+        </w:rPr>
+        <w:t xml:space="preserve">of the five </w:t>
+      </w:r>
+      <w:r>
+        <w:rPr>
+          <w:rFonts w:ascii="CMU Serif Roman" w:hAnsi="CMU Serif Roman" w:cs="CMU Serif Roman"/>
+          <w:sz w:val="21"/>
+          <w:szCs w:val="21"/>
+          <w:lang w:val="en-US"/>
+        </w:rPr>
+        <w:t>model</w:t>
+      </w:r>
+      <w:r>
+        <w:rPr>
+          <w:rFonts w:ascii="CMU Serif Roman" w:hAnsi="CMU Serif Roman" w:cs="CMU Serif Roman"/>
+          <w:sz w:val="21"/>
+          <w:szCs w:val="21"/>
+          <w:lang w:val="en-US"/>
+        </w:rPr>
+        <w:t>s</w:t>
+      </w:r>
+      <w:r>
+        <w:rPr>
+          <w:rFonts w:ascii="CMU Serif Roman" w:hAnsi="CMU Serif Roman" w:cs="CMU Serif Roman"/>
+          <w:sz w:val="21"/>
+          <w:szCs w:val="21"/>
+          <w:lang w:val="en-US"/>
+        </w:rPr>
+        <w:t xml:space="preserve"> were used. Different kernels were trialed for the SVM classifier, with the linear and RBF kernels performing best. In the final comparison only the linear kernel, SVM </w:t>
       </w:r>
       <w:r>
         <w:rPr>
@@ -3740,7 +3947,88 @@
           <w:szCs w:val="21"/>
           <w:lang w:val="en-US"/>
         </w:rPr>
-        <w:t xml:space="preserve"> the performance of each ML model we measure computational time and three different cross-validation metrics: accuracy score, precision score, and F1 score. Accuracy scores </w:t>
+        <w:t xml:space="preserve"> the performance of each ML model </w:t>
+      </w:r>
+      <w:r>
+        <w:rPr>
+          <w:rFonts w:ascii="CMU Serif Roman" w:hAnsi="CMU Serif Roman" w:cs="CMU Serif Roman"/>
+          <w:sz w:val="21"/>
+          <w:szCs w:val="21"/>
+          <w:lang w:val="en-US"/>
+        </w:rPr>
+        <w:t>the</w:t>
+      </w:r>
+      <w:r>
+        <w:rPr>
+          <w:rFonts w:ascii="CMU Serif Roman" w:hAnsi="CMU Serif Roman" w:cs="CMU Serif Roman"/>
+          <w:sz w:val="21"/>
+          <w:szCs w:val="21"/>
+          <w:lang w:val="en-US"/>
+        </w:rPr>
+        <w:t xml:space="preserve"> computation</w:t>
+      </w:r>
+      <w:r>
+        <w:rPr>
+          <w:rFonts w:ascii="CMU Serif Roman" w:hAnsi="CMU Serif Roman" w:cs="CMU Serif Roman"/>
+          <w:sz w:val="21"/>
+          <w:szCs w:val="21"/>
+          <w:lang w:val="en-US"/>
+        </w:rPr>
+        <w:t xml:space="preserve"> </w:t>
+      </w:r>
+      <w:r>
+        <w:rPr>
+          <w:rFonts w:ascii="CMU Serif Roman" w:hAnsi="CMU Serif Roman" w:cs="CMU Serif Roman"/>
+          <w:sz w:val="21"/>
+          <w:szCs w:val="21"/>
+          <w:lang w:val="en-US"/>
+        </w:rPr>
+        <w:t xml:space="preserve">time </w:t>
+      </w:r>
+      <w:r>
+        <w:rPr>
+          <w:rFonts w:ascii="CMU Serif Roman" w:hAnsi="CMU Serif Roman" w:cs="CMU Serif Roman"/>
+          <w:sz w:val="21"/>
+          <w:szCs w:val="21"/>
+          <w:lang w:val="en-US"/>
+        </w:rPr>
+        <w:t>along with</w:t>
+      </w:r>
+      <w:r>
+        <w:rPr>
+          <w:rFonts w:ascii="CMU Serif Roman" w:hAnsi="CMU Serif Roman" w:cs="CMU Serif Roman"/>
+          <w:sz w:val="21"/>
+          <w:szCs w:val="21"/>
+          <w:lang w:val="en-US"/>
+        </w:rPr>
+        <w:t xml:space="preserve"> three different cross-validation metrics</w:t>
+      </w:r>
+      <w:r>
+        <w:rPr>
+          <w:rFonts w:ascii="CMU Serif Roman" w:hAnsi="CMU Serif Roman" w:cs="CMU Serif Roman"/>
+          <w:sz w:val="21"/>
+          <w:szCs w:val="21"/>
+          <w:lang w:val="en-US"/>
+        </w:rPr>
+        <w:t xml:space="preserve"> are recorded. The metrics</w:t>
+      </w:r>
+      <w:r>
+        <w:rPr>
+          <w:rFonts w:ascii="CMU Serif Roman" w:hAnsi="CMU Serif Roman" w:cs="CMU Serif Roman"/>
+          <w:sz w:val="21"/>
+          <w:szCs w:val="21"/>
+          <w:lang w:val="en-US"/>
+        </w:rPr>
+        <w:t xml:space="preserve"> chosen were</w:t>
+      </w:r>
+      <w:r>
+        <w:rPr>
+          <w:rFonts w:ascii="CMU Serif Roman" w:hAnsi="CMU Serif Roman" w:cs="CMU Serif Roman"/>
+          <w:sz w:val="21"/>
+          <w:szCs w:val="21"/>
+          <w:lang w:val="en-US"/>
+        </w:rPr>
+        <w:t xml:space="preserve"> accuracy score, precision score, and F1 score. Accuracy scores </w:t>
       </w:r>
       <w:r>
         <w:rPr>
@@ -3757,191 +4045,348 @@
           <w:szCs w:val="21"/>
           <w:lang w:val="en-US"/>
         </w:rPr>
-        <w:t xml:space="preserve">. The Precision score is a weighted average of the precision of each class, where precision is the ratio of the number of true positives to the sum of true and false positives. </w:t>
-      </w:r>
-      <w:r>
-        <w:rPr>
-          <w:rFonts w:ascii="CMU Serif Roman" w:hAnsi="CMU Serif Roman" w:cs="CMU Serif Roman"/>
-          <w:sz w:val="21"/>
-          <w:szCs w:val="21"/>
-          <w:lang w:val="en-US"/>
-        </w:rPr>
-        <w:t xml:space="preserve">Finally, an F1 score is the weighted average of the precision and recall of a classifier. In our multi-classification task, the F1 score is the average of the F1 score of each class. </w:t>
+        <w:t xml:space="preserve">. </w:t>
+      </w:r>
+      <w:r>
+        <w:rPr>
+          <w:rFonts w:ascii="CMU Serif Roman" w:hAnsi="CMU Serif Roman" w:cs="CMU Serif Roman"/>
+          <w:sz w:val="21"/>
+          <w:szCs w:val="21"/>
+          <w:lang w:val="en-US"/>
+        </w:rPr>
+        <w:t>The</w:t>
+      </w:r>
+      <w:r>
+        <w:rPr>
+          <w:rFonts w:ascii="CMU Serif Roman" w:hAnsi="CMU Serif Roman" w:cs="CMU Serif Roman"/>
+          <w:sz w:val="21"/>
+          <w:szCs w:val="21"/>
+          <w:lang w:val="en-US"/>
+        </w:rPr>
+        <w:t xml:space="preserve"> </w:t>
+      </w:r>
+      <w:r>
+        <w:rPr>
+          <w:rFonts w:ascii="CMU Serif Roman" w:hAnsi="CMU Serif Roman" w:cs="CMU Serif Roman"/>
+          <w:sz w:val="21"/>
+          <w:szCs w:val="21"/>
+          <w:lang w:val="en-US"/>
+        </w:rPr>
+        <w:t>pr</w:t>
+      </w:r>
+      <w:r>
+        <w:rPr>
+          <w:rFonts w:ascii="CMU Serif Roman" w:hAnsi="CMU Serif Roman" w:cs="CMU Serif Roman"/>
+          <w:sz w:val="21"/>
+          <w:szCs w:val="21"/>
+          <w:lang w:val="en-US"/>
+        </w:rPr>
+        <w:t xml:space="preserve">ecision score is a </w:t>
+      </w:r>
+      <w:r>
+        <w:rPr>
+          <w:rFonts w:ascii="CMU Serif Roman" w:hAnsi="CMU Serif Roman" w:cs="CMU Serif Roman"/>
+          <w:sz w:val="21"/>
+          <w:szCs w:val="21"/>
+          <w:lang w:val="en-US"/>
+        </w:rPr>
+        <w:t xml:space="preserve">measure of the ratio </w:t>
+      </w:r>
+      <w:r>
+        <w:rPr>
+          <w:rFonts w:ascii="CMU Serif Roman" w:hAnsi="CMU Serif Roman" w:cs="CMU Serif Roman"/>
+          <w:sz w:val="21"/>
+          <w:szCs w:val="21"/>
+          <w:lang w:val="en-US"/>
+        </w:rPr>
+        <w:t xml:space="preserve">of true positives to </w:t>
+      </w:r>
+      <w:r>
+        <w:rPr>
+          <w:rFonts w:ascii="CMU Serif Roman" w:hAnsi="CMU Serif Roman" w:cs="CMU Serif Roman"/>
+          <w:sz w:val="21"/>
+          <w:szCs w:val="21"/>
+          <w:lang w:val="en-US"/>
+        </w:rPr>
+        <w:t>the total number of predicted positives</w:t>
+      </w:r>
+      <w:r>
+        <w:rPr>
+          <w:rFonts w:ascii="CMU Serif Roman" w:hAnsi="CMU Serif Roman" w:cs="CMU Serif Roman"/>
+          <w:sz w:val="21"/>
+          <w:szCs w:val="21"/>
+          <w:lang w:val="en-US"/>
+        </w:rPr>
+        <w:t>.</w:t>
+      </w:r>
+      <w:r>
+        <w:rPr>
+          <w:rFonts w:ascii="CMU Serif Roman" w:hAnsi="CMU Serif Roman" w:cs="CMU Serif Roman"/>
+          <w:sz w:val="21"/>
+          <w:szCs w:val="21"/>
+          <w:lang w:val="en-US"/>
+        </w:rPr>
+        <w:t xml:space="preserve"> </w:t>
+      </w:r>
+      <w:r>
+        <w:rPr>
+          <w:rFonts w:ascii="CMU Serif Roman" w:hAnsi="CMU Serif Roman" w:cs="CMU Serif Roman"/>
+          <w:sz w:val="21"/>
+          <w:szCs w:val="21"/>
+          <w:lang w:val="en-US"/>
+        </w:rPr>
+        <w:t xml:space="preserve">And the </w:t>
+      </w:r>
+      <w:r>
+        <w:rPr>
+          <w:rFonts w:ascii="CMU Serif Roman" w:hAnsi="CMU Serif Roman" w:cs="CMU Serif Roman"/>
+          <w:sz w:val="21"/>
+          <w:szCs w:val="21"/>
+          <w:lang w:val="en-US"/>
+        </w:rPr>
+        <w:t xml:space="preserve">F1 score is the weighted average of the precision and recall of a classifier. In our multi-classification task, the F1 score is the average of the F1 score of each class. </w:t>
+      </w:r>
+      <w:r>
+        <w:rPr>
+          <w:rFonts w:ascii="CMU Serif Roman" w:hAnsi="CMU Serif Roman" w:cs="CMU Serif Roman"/>
+          <w:sz w:val="21"/>
+          <w:szCs w:val="21"/>
+          <w:lang w:val="en-US"/>
+        </w:rPr>
+        <w:t xml:space="preserve">RF and XGB classifiers perform the best across all validation metrics in Table 1. </w:t>
+      </w:r>
+      <w:r>
+        <w:rPr>
+          <w:rFonts w:ascii="CMU Serif Roman" w:hAnsi="CMU Serif Roman" w:cs="CMU Serif Roman"/>
+          <w:sz w:val="21"/>
+          <w:szCs w:val="21"/>
+          <w:lang w:val="en-US"/>
+        </w:rPr>
+        <w:t>Between</w:t>
+      </w:r>
+      <w:r>
+        <w:rPr>
+          <w:rFonts w:ascii="CMU Serif Roman" w:hAnsi="CMU Serif Roman" w:cs="CMU Serif Roman"/>
+          <w:sz w:val="21"/>
+          <w:szCs w:val="21"/>
+          <w:lang w:val="en-US"/>
+        </w:rPr>
+        <w:t xml:space="preserve"> the two, the RF </w:t>
+      </w:r>
+      <w:r>
+        <w:rPr>
+          <w:rFonts w:ascii="CMU Serif Roman" w:hAnsi="CMU Serif Roman" w:cs="CMU Serif Roman"/>
+          <w:sz w:val="21"/>
+          <w:szCs w:val="21"/>
+          <w:lang w:val="en-US"/>
+        </w:rPr>
+        <w:t>model</w:t>
+      </w:r>
+      <w:r>
+        <w:rPr>
+          <w:rFonts w:ascii="CMU Serif Roman" w:hAnsi="CMU Serif Roman" w:cs="CMU Serif Roman"/>
+          <w:sz w:val="21"/>
+          <w:szCs w:val="21"/>
+          <w:lang w:val="en-US"/>
+        </w:rPr>
+        <w:t xml:space="preserve"> takes almost 1/1000</w:t>
+      </w:r>
+      <w:r>
+        <w:rPr>
+          <w:rFonts w:ascii="CMU Serif Roman" w:hAnsi="CMU Serif Roman" w:cs="CMU Serif Roman"/>
+          <w:sz w:val="21"/>
+          <w:szCs w:val="21"/>
+          <w:vertAlign w:val="superscript"/>
+          <w:lang w:val="en-US"/>
+        </w:rPr>
+        <w:t>th</w:t>
+      </w:r>
+      <w:r>
+        <w:rPr>
+          <w:rFonts w:ascii="CMU Serif Roman" w:hAnsi="CMU Serif Roman" w:cs="CMU Serif Roman"/>
+          <w:sz w:val="21"/>
+          <w:szCs w:val="21"/>
+          <w:lang w:val="en-US"/>
+        </w:rPr>
+        <w:t xml:space="preserve"> of the </w:t>
+      </w:r>
+      <w:r>
+        <w:rPr>
+          <w:rFonts w:ascii="CMU Serif Roman" w:hAnsi="CMU Serif Roman" w:cs="CMU Serif Roman"/>
+          <w:sz w:val="21"/>
+          <w:szCs w:val="21"/>
+          <w:lang w:val="en-US"/>
+        </w:rPr>
+        <w:t>time</w:t>
+      </w:r>
+      <w:r>
+        <w:rPr>
+          <w:rFonts w:ascii="CMU Serif Roman" w:hAnsi="CMU Serif Roman" w:cs="CMU Serif Roman"/>
+          <w:sz w:val="21"/>
+          <w:szCs w:val="21"/>
+          <w:lang w:val="en-US"/>
+        </w:rPr>
+        <w:t xml:space="preserve"> to run than the XGB model, </w:t>
+      </w:r>
+      <w:r>
+        <w:rPr>
+          <w:rFonts w:ascii="CMU Serif Roman" w:hAnsi="CMU Serif Roman" w:cs="CMU Serif Roman"/>
+          <w:sz w:val="21"/>
+          <w:szCs w:val="21"/>
+          <w:lang w:val="en-US"/>
+        </w:rPr>
+        <w:t xml:space="preserve">with only a 1% loss in accuracy. </w:t>
+      </w:r>
+      <w:r>
+        <w:rPr>
+          <w:rFonts w:ascii="CMU Serif Roman" w:hAnsi="CMU Serif Roman" w:cs="CMU Serif Roman"/>
+          <w:sz w:val="21"/>
+          <w:szCs w:val="21"/>
+          <w:lang w:val="en-US"/>
+        </w:rPr>
+        <w:t xml:space="preserve">The model with the shortest compute time was KNN, however it is approximately 10% less accurate or precise than either the RF or XGB classifiers. </w:t>
+      </w:r>
+      <w:r>
+        <w:rPr>
+          <w:rFonts w:ascii="CMU Serif Roman" w:hAnsi="CMU Serif Roman" w:cs="CMU Serif Roman"/>
+          <w:sz w:val="21"/>
+          <w:szCs w:val="21"/>
+          <w:lang w:val="en-US"/>
+        </w:rPr>
+        <w:t xml:space="preserve">Figure 2 </w:t>
+      </w:r>
+      <w:r>
+        <w:rPr>
+          <w:rFonts w:ascii="CMU Serif Roman" w:hAnsi="CMU Serif Roman" w:cs="CMU Serif Roman"/>
+          <w:sz w:val="21"/>
+          <w:szCs w:val="21"/>
+          <w:lang w:val="en-US"/>
+        </w:rPr>
+        <w:lastRenderedPageBreak/>
+        <w:t xml:space="preserve">gives the confusion matrix for each classifier, demonstrating how well the model performs on each of the 6 classes. Overall, the confusion matrices align with the average results in Table 1 and show that the RF and XGB models have the fewest instances of misclassifications or false positives (or false negatives). </w:t>
       </w:r>
     </w:p>
     <w:p>
       <w:pPr>
-        <w:pStyle w:val="ListParagraph"/>
-        <w:numPr>
-          <w:ilvl w:val="0"/>
-          <w:numId w:val="13"/>
-        </w:numPr>
-        <w:spacing w:after="120"/>
-        <w:rPr>
-          <w:rFonts w:ascii="CMU Serif Roman" w:hAnsi="CMU Serif Roman" w:cs="CMU Serif Roman"/>
-          <w:sz w:val="21"/>
-          <w:szCs w:val="21"/>
-          <w:lang w:val="en-US"/>
-        </w:rPr>
-      </w:pPr>
-      <w:r>
-        <w:rPr>
-          <w:rFonts w:ascii="CMU Serif Roman" w:hAnsi="CMU Serif Roman" w:cs="CMU Serif Roman"/>
-          <w:sz w:val="21"/>
-          <w:szCs w:val="21"/>
-          <w:lang w:val="en-US"/>
-        </w:rPr>
-        <w:t>Most accurate and precise models are RF and XGB</w:t>
-      </w:r>
-    </w:p>
-    <w:p>
-      <w:pPr>
-        <w:pStyle w:val="ListParagraph"/>
-        <w:numPr>
-          <w:ilvl w:val="0"/>
-          <w:numId w:val="13"/>
-        </w:numPr>
-        <w:spacing w:after="120"/>
-        <w:rPr>
-          <w:rFonts w:ascii="CMU Serif Roman" w:hAnsi="CMU Serif Roman" w:cs="CMU Serif Roman"/>
-          <w:sz w:val="21"/>
-          <w:szCs w:val="21"/>
-          <w:lang w:val="en-US"/>
-        </w:rPr>
-      </w:pPr>
-      <w:r>
-        <w:rPr>
-          <w:rFonts w:ascii="CMU Serif Roman" w:hAnsi="CMU Serif Roman" w:cs="CMU Serif Roman"/>
-          <w:sz w:val="21"/>
-          <w:szCs w:val="21"/>
-          <w:lang w:val="en-US"/>
-        </w:rPr>
-        <w:t xml:space="preserve">Shortest computation time is KNN but is 10% less accurate than RFs or KGB. </w:t>
-      </w:r>
-    </w:p>
-    <w:p>
-      <w:pPr>
-        <w:pStyle w:val="ListParagraph"/>
-        <w:numPr>
-          <w:ilvl w:val="0"/>
-          <w:numId w:val="13"/>
-        </w:numPr>
-        <w:spacing w:after="120"/>
-        <w:rPr>
-          <w:rFonts w:ascii="CMU Serif Roman" w:hAnsi="CMU Serif Roman" w:cs="CMU Serif Roman"/>
-          <w:sz w:val="21"/>
-          <w:szCs w:val="21"/>
-          <w:lang w:val="en-US"/>
-        </w:rPr>
-      </w:pPr>
-      <w:r>
-        <w:rPr>
-          <w:rFonts w:ascii="CMU Serif Roman" w:hAnsi="CMU Serif Roman" w:cs="CMU Serif Roman"/>
-          <w:sz w:val="21"/>
-          <w:szCs w:val="21"/>
-          <w:lang w:val="en-US"/>
-        </w:rPr>
-        <w:lastRenderedPageBreak/>
-        <w:t>RF classifier is approximately 1/1000</w:t>
-      </w:r>
-      <w:r>
-        <w:rPr>
-          <w:rFonts w:ascii="CMU Serif Roman" w:hAnsi="CMU Serif Roman" w:cs="CMU Serif Roman"/>
-          <w:sz w:val="21"/>
-          <w:szCs w:val="21"/>
-          <w:vertAlign w:val="superscript"/>
-          <w:lang w:val="en-US"/>
-        </w:rPr>
-        <w:t>th</w:t>
-      </w:r>
-      <w:r>
-        <w:rPr>
-          <w:rFonts w:ascii="CMU Serif Roman" w:hAnsi="CMU Serif Roman" w:cs="CMU Serif Roman"/>
-          <w:sz w:val="21"/>
-          <w:szCs w:val="21"/>
-          <w:lang w:val="en-US"/>
-        </w:rPr>
-        <w:t xml:space="preserve"> of the speed of the XGB and only experiences an approximately 1% loss in accuracy and precision. </w:t>
-      </w:r>
-    </w:p>
-    <w:p>
-      <w:pPr>
-        <w:pStyle w:val="ListParagraph"/>
-        <w:numPr>
-          <w:ilvl w:val="0"/>
-          <w:numId w:val="13"/>
-        </w:numPr>
-        <w:spacing w:after="120"/>
-        <w:rPr>
-          <w:rFonts w:ascii="CMU Serif Roman" w:hAnsi="CMU Serif Roman" w:cs="CMU Serif Roman"/>
-          <w:sz w:val="21"/>
-          <w:szCs w:val="21"/>
-          <w:lang w:val="en-US"/>
-        </w:rPr>
-      </w:pPr>
-      <w:r>
-        <w:rPr>
-          <w:rFonts w:ascii="CMU Serif Roman" w:hAnsi="CMU Serif Roman" w:cs="CMU Serif Roman"/>
-          <w:sz w:val="21"/>
-          <w:szCs w:val="21"/>
-          <w:lang w:val="en-US"/>
-        </w:rPr>
-        <w:t xml:space="preserve">Confusion matrices demonstrate the superior precision of the RF and XGB classifiers since it has fewer instances of mis-classified species. </w:t>
-      </w:r>
-    </w:p>
-    <w:p>
-      <w:pPr>
-        <w:pStyle w:val="ListParagraph"/>
-        <w:numPr>
-          <w:ilvl w:val="0"/>
-          <w:numId w:val="13"/>
-        </w:numPr>
-        <w:spacing w:after="120"/>
-        <w:rPr>
-          <w:rFonts w:ascii="CMU Serif Roman" w:hAnsi="CMU Serif Roman" w:cs="CMU Serif Roman"/>
-          <w:sz w:val="21"/>
-          <w:szCs w:val="21"/>
-          <w:lang w:val="en-US"/>
-        </w:rPr>
-      </w:pPr>
-      <w:r>
-        <w:rPr>
-          <w:rFonts w:ascii="CMU Serif Roman" w:hAnsi="CMU Serif Roman" w:cs="CMU Serif Roman"/>
-          <w:sz w:val="21"/>
-          <w:szCs w:val="21"/>
-          <w:lang w:val="en-US"/>
-        </w:rPr>
-        <w:t xml:space="preserve">Confusion matrices enable us to see how the classifiers are performing on each class, vs. an average metric like table 1. </w:t>
-      </w:r>
-    </w:p>
-    <w:p>
-      <w:pPr>
-        <w:pStyle w:val="ListParagraph"/>
-        <w:numPr>
-          <w:ilvl w:val="0"/>
-          <w:numId w:val="13"/>
-        </w:numPr>
-        <w:spacing w:after="120"/>
-        <w:rPr>
-          <w:rFonts w:ascii="CMU Serif Roman" w:hAnsi="CMU Serif Roman" w:cs="CMU Serif Roman"/>
+        <w:spacing w:after="160"/>
+        <w:rPr>
+          <w:rFonts w:ascii="CMU Serif Roman" w:hAnsi="CMU Serif Roman" w:cs="CMU Serif Roman"/>
+          <w:sz w:val="21"/>
+          <w:szCs w:val="21"/>
+        </w:rPr>
+      </w:pPr>
+      <w:r>
+        <w:rPr>
+          <w:rFonts w:ascii="CMU Serif Roman" w:hAnsi="CMU Serif Roman" w:cs="CMU Serif Roman"/>
+          <w:sz w:val="21"/>
+          <w:szCs w:val="21"/>
+          <w:lang w:val="en-US"/>
+        </w:rPr>
+        <w:t xml:space="preserve">The confusion matrices allow us to analyze how each of the models perform on each of the classes (i.e., species). All models performed exceptionally on the </w:t>
+      </w:r>
+      <w:r>
+        <w:rPr>
+          <w:rFonts w:ascii="CMU Serif Roman" w:eastAsiaTheme="minorHAnsi" w:hAnsi="CMU Serif Roman" w:cs="CMU Serif Roman"/>
           <w:i/>
           <w:iCs/>
           <w:sz w:val="21"/>
           <w:szCs w:val="21"/>
         </w:rPr>
-      </w:pPr>
-      <w:r>
-        <w:rPr>
-          <w:rFonts w:ascii="CMU Serif Roman" w:hAnsi="CMU Serif Roman" w:cs="CMU Serif Roman"/>
-          <w:sz w:val="21"/>
-          <w:szCs w:val="21"/>
-          <w:lang w:val="en-US"/>
-        </w:rPr>
-        <w:t xml:space="preserve">The tree species </w:t>
-      </w:r>
-      <w:r>
-        <w:rPr>
-          <w:rFonts w:ascii="CMU Serif Roman" w:hAnsi="CMU Serif Roman" w:cs="CMU Serif Roman"/>
+        <w:t>Pinus palustris Mill.</w:t>
+      </w:r>
+      <w:r>
+        <w:rPr>
+          <w:rFonts w:ascii="CMU Serif Roman" w:eastAsiaTheme="minorHAnsi" w:hAnsi="CMU Serif Roman" w:cs="CMU Serif Roman"/>
+          <w:sz w:val="21"/>
+          <w:szCs w:val="21"/>
+          <w:lang w:val="en-US"/>
+        </w:rPr>
+        <w:t xml:space="preserve"> species,</w:t>
+      </w:r>
+      <w:r>
+        <w:rPr>
+          <w:rFonts w:ascii="CMU Serif Roman" w:hAnsi="CMU Serif Roman" w:cs="CMU Serif Roman"/>
+          <w:sz w:val="21"/>
+          <w:szCs w:val="21"/>
+          <w:lang w:val="en-US"/>
+        </w:rPr>
+        <w:t xml:space="preserve"> with </w:t>
+      </w:r>
+      <w:r>
+        <w:rPr>
+          <w:rFonts w:ascii="CMU Serif Roman" w:hAnsi="CMU Serif Roman" w:cs="CMU Serif Roman"/>
+          <w:sz w:val="21"/>
+          <w:szCs w:val="21"/>
+          <w:lang w:val="en-US"/>
+        </w:rPr>
+        <w:t xml:space="preserve">accuracy and precision </w:t>
+      </w:r>
+      <w:r>
+        <w:rPr>
+          <w:rFonts w:ascii="CMU Serif Roman" w:hAnsi="CMU Serif Roman" w:cs="CMU Serif Roman"/>
+          <w:sz w:val="21"/>
+          <w:szCs w:val="21"/>
+          <w:lang w:val="en-US"/>
+        </w:rPr>
+        <w:t>scores</w:t>
+      </w:r>
+      <w:r>
+        <w:rPr>
+          <w:rFonts w:ascii="CMU Serif Roman" w:hAnsi="CMU Serif Roman" w:cs="CMU Serif Roman"/>
+          <w:sz w:val="21"/>
+          <w:szCs w:val="21"/>
+          <w:lang w:val="en-US"/>
+        </w:rPr>
+        <w:t xml:space="preserve"> </w:t>
+      </w:r>
+      <w:r>
+        <w:rPr>
+          <w:rFonts w:ascii="CMU Serif Roman" w:hAnsi="CMU Serif Roman" w:cs="CMU Serif Roman"/>
+          <w:sz w:val="21"/>
+          <w:szCs w:val="21"/>
+          <w:lang w:val="en-US"/>
+        </w:rPr>
+        <w:t xml:space="preserve">ranging between </w:t>
+      </w:r>
+      <w:r>
+        <w:rPr>
+          <w:rFonts w:ascii="CMU Serif Roman" w:hAnsi="CMU Serif Roman" w:cs="CMU Serif Roman"/>
+          <w:sz w:val="21"/>
+          <w:szCs w:val="21"/>
+          <w:lang w:val="en-US"/>
+        </w:rPr>
+        <w:t>0.94</w:t>
+      </w:r>
+      <w:r>
+        <w:rPr>
+          <w:rFonts w:ascii="CMU Serif Roman" w:hAnsi="CMU Serif Roman" w:cs="CMU Serif Roman"/>
+          <w:sz w:val="21"/>
+          <w:szCs w:val="21"/>
+          <w:lang w:val="en-US"/>
+        </w:rPr>
+        <w:t xml:space="preserve"> </w:t>
+      </w:r>
+      <w:r>
+        <w:rPr>
+          <w:rFonts w:ascii="CMU Serif Roman" w:hAnsi="CMU Serif Roman" w:cs="CMU Serif Roman"/>
+          <w:sz w:val="21"/>
+          <w:szCs w:val="21"/>
+          <w:lang w:val="en-US"/>
+        </w:rPr>
+        <w:t xml:space="preserve">and </w:t>
+      </w:r>
+      <w:r>
+        <w:rPr>
+          <w:rFonts w:ascii="CMU Serif Roman" w:hAnsi="CMU Serif Roman" w:cs="CMU Serif Roman"/>
+          <w:sz w:val="21"/>
+          <w:szCs w:val="21"/>
+          <w:lang w:val="en-US"/>
+        </w:rPr>
+        <w:t xml:space="preserve">0.97. This is likely due to </w:t>
+      </w:r>
+      <w:r>
+        <w:rPr>
+          <w:rFonts w:ascii="CMU Serif Roman" w:eastAsiaTheme="minorHAnsi" w:hAnsi="CMU Serif Roman" w:cs="CMU Serif Roman"/>
           <w:i/>
           <w:iCs/>
           <w:sz w:val="21"/>
@@ -3951,79 +4396,132 @@
       </w:r>
       <w:r>
         <w:rPr>
-          <w:rFonts w:ascii="CMU Serif Roman" w:hAnsi="CMU Serif Roman" w:cs="CMU Serif Roman"/>
+          <w:rFonts w:ascii="CMU Serif Roman" w:eastAsiaTheme="minorHAnsi" w:hAnsi="CMU Serif Roman" w:cs="CMU Serif Roman"/>
+          <w:sz w:val="21"/>
+          <w:szCs w:val="21"/>
+          <w:lang w:val="en-US"/>
+        </w:rPr>
+        <w:t xml:space="preserve"> </w:t>
+      </w:r>
+      <w:r>
+        <w:rPr>
+          <w:rFonts w:ascii="CMU Serif Roman" w:eastAsiaTheme="minorHAnsi" w:hAnsi="CMU Serif Roman" w:cs="CMU Serif Roman"/>
+          <w:sz w:val="21"/>
+          <w:szCs w:val="21"/>
+          <w:lang w:val="en-US"/>
+        </w:rPr>
+        <w:t xml:space="preserve">having the highest number of training samples (8700). </w:t>
+      </w:r>
+      <w:r>
+        <w:rPr>
+          <w:rFonts w:ascii="CMU Serif Roman" w:hAnsi="CMU Serif Roman" w:cs="CMU Serif Roman"/>
+          <w:sz w:val="21"/>
+          <w:szCs w:val="21"/>
+          <w:lang w:val="en-US"/>
+        </w:rPr>
+        <w:t xml:space="preserve"> </w:t>
+      </w:r>
+      <w:r>
+        <w:rPr>
+          <w:rFonts w:ascii="CMU Serif Roman" w:hAnsi="CMU Serif Roman" w:cs="CMU Serif Roman"/>
+          <w:sz w:val="21"/>
+          <w:szCs w:val="21"/>
+          <w:lang w:val="en-US"/>
+        </w:rPr>
+        <w:t>Contrastingly, other</w:t>
+      </w:r>
+      <w:r>
+        <w:rPr>
+          <w:rFonts w:ascii="CMU Serif Roman" w:hAnsi="CMU Serif Roman" w:cs="CMU Serif Roman"/>
+          <w:sz w:val="21"/>
+          <w:szCs w:val="21"/>
+          <w:lang w:val="en-US"/>
+        </w:rPr>
+        <w:t xml:space="preserve"> species </w:t>
+      </w:r>
+      <w:r>
+        <w:rPr>
+          <w:rFonts w:ascii="CMU Serif Roman" w:hAnsi="CMU Serif Roman" w:cs="CMU Serif Roman"/>
+          <w:sz w:val="21"/>
+          <w:szCs w:val="21"/>
+          <w:lang w:val="en-US"/>
+        </w:rPr>
+        <w:t>faced widely different</w:t>
+      </w:r>
+      <w:r>
+        <w:rPr>
+          <w:rFonts w:ascii="CMU Serif Roman" w:hAnsi="CMU Serif Roman" w:cs="CMU Serif Roman"/>
+          <w:sz w:val="21"/>
+          <w:szCs w:val="21"/>
+          <w:lang w:val="en-US"/>
+        </w:rPr>
+        <w:t xml:space="preserve"> </w:t>
+      </w:r>
+      <w:r>
+        <w:rPr>
+          <w:rFonts w:ascii="CMU Serif Roman" w:hAnsi="CMU Serif Roman" w:cs="CMU Serif Roman"/>
+          <w:sz w:val="21"/>
+          <w:szCs w:val="21"/>
+          <w:lang w:val="en-US"/>
+        </w:rPr>
+        <w:t>F1 scores</w:t>
+      </w:r>
+      <w:r>
+        <w:rPr>
+          <w:rFonts w:ascii="CMU Serif Roman" w:hAnsi="CMU Serif Roman" w:cs="CMU Serif Roman"/>
+          <w:sz w:val="21"/>
+          <w:szCs w:val="21"/>
+          <w:lang w:val="en-US"/>
+        </w:rPr>
+        <w:t xml:space="preserve"> </w:t>
+      </w:r>
+      <w:r>
+        <w:rPr>
+          <w:rFonts w:ascii="CMU Serif Roman" w:hAnsi="CMU Serif Roman" w:cs="CMU Serif Roman"/>
+          <w:sz w:val="21"/>
+          <w:szCs w:val="21"/>
+          <w:lang w:val="en-US"/>
+        </w:rPr>
+        <w:t xml:space="preserve">between classifiers. For example, </w:t>
+      </w:r>
+      <w:r>
+        <w:rPr>
+          <w:rFonts w:ascii="CMU Serif Roman" w:eastAsiaTheme="minorHAnsi" w:hAnsi="CMU Serif Roman" w:cs="CMU Serif Roman"/>
           <w:i/>
           <w:iCs/>
           <w:sz w:val="21"/>
           <w:szCs w:val="21"/>
-          <w:lang w:val="en-US"/>
-        </w:rPr>
-        <w:t xml:space="preserve"> </w:t>
-      </w:r>
-      <w:r>
-        <w:rPr>
-          <w:rFonts w:ascii="CMU Serif Roman" w:hAnsi="CMU Serif Roman" w:cs="CMU Serif Roman"/>
-          <w:sz w:val="21"/>
-          <w:szCs w:val="21"/>
-          <w:lang w:val="en-US"/>
-        </w:rPr>
-        <w:t>has the highest test-accuracy across all the models, with values ranging between 94</w:t>
-      </w:r>
-      <w:r>
-        <w:rPr>
-          <w:rFonts w:ascii="CMU Serif Roman" w:hAnsi="CMU Serif Roman" w:cs="CMU Serif Roman"/>
-          <w:sz w:val="21"/>
-          <w:szCs w:val="21"/>
-          <w:lang w:val="en-US"/>
-        </w:rPr>
-        <w:t xml:space="preserve"> to </w:t>
-      </w:r>
-      <w:proofErr w:type="gramStart"/>
-      <w:r>
-        <w:rPr>
-          <w:rFonts w:ascii="CMU Serif Roman" w:hAnsi="CMU Serif Roman" w:cs="CMU Serif Roman"/>
-          <w:sz w:val="21"/>
-          <w:szCs w:val="21"/>
-          <w:lang w:val="en-US"/>
-        </w:rPr>
-        <w:t>97%.</w:t>
-      </w:r>
-      <w:proofErr w:type="gramEnd"/>
-      <w:r>
-        <w:rPr>
-          <w:rFonts w:ascii="CMU Serif Roman" w:hAnsi="CMU Serif Roman" w:cs="CMU Serif Roman"/>
-          <w:sz w:val="21"/>
-          <w:szCs w:val="21"/>
-          <w:lang w:val="en-US"/>
-        </w:rPr>
-        <w:t xml:space="preserve"> However, the accuracy and precision </w:t>
-      </w:r>
-      <w:r>
-        <w:rPr>
-          <w:rFonts w:ascii="CMU Serif Roman" w:hAnsi="CMU Serif Roman" w:cs="CMU Serif Roman"/>
-          <w:sz w:val="21"/>
-          <w:szCs w:val="21"/>
-          <w:lang w:val="en-US"/>
-        </w:rPr>
-        <w:t xml:space="preserve">for classifying the other species does vary between classifiers. For example, </w:t>
-      </w:r>
-      <w:r>
-        <w:rPr>
-          <w:rFonts w:ascii="CMU Serif Roman" w:hAnsi="CMU Serif Roman" w:cs="CMU Serif Roman"/>
+        </w:rPr>
+        <w:t xml:space="preserve">Quercus </w:t>
+      </w:r>
+      <w:r>
+        <w:rPr>
+          <w:rFonts w:ascii="CMU Serif Roman" w:eastAsiaTheme="minorHAnsi" w:hAnsi="CMU Serif Roman" w:cs="CMU Serif Roman"/>
           <w:i/>
           <w:iCs/>
           <w:sz w:val="21"/>
           <w:szCs w:val="21"/>
-        </w:rPr>
-        <w:t>Quercus laevis Walter</w:t>
-      </w:r>
-      <w:r>
-        <w:rPr>
-          <w:rFonts w:ascii="CMU Serif Roman" w:hAnsi="CMU Serif Roman" w:cs="CMU Serif Roman"/>
+          <w:lang w:val="en-US"/>
+        </w:rPr>
+        <w:t>l</w:t>
+      </w:r>
+      <w:r>
+        <w:rPr>
+          <w:rFonts w:ascii="CMU Serif Roman" w:eastAsiaTheme="minorHAnsi" w:hAnsi="CMU Serif Roman" w:cs="CMU Serif Roman"/>
           <w:i/>
           <w:iCs/>
           <w:sz w:val="21"/>
           <w:szCs w:val="21"/>
+        </w:rPr>
+        <w:t>aevis Walter</w:t>
+      </w:r>
+      <w:r>
+        <w:rPr>
+          <w:rFonts w:ascii="CMU Serif Roman" w:hAnsi="CMU Serif Roman" w:cs="CMU Serif Roman"/>
+          <w:i/>
+          <w:iCs/>
+          <w:sz w:val="21"/>
+          <w:szCs w:val="21"/>
           <w:lang w:val="en-US"/>
         </w:rPr>
         <w:t xml:space="preserve"> </w:t>
@@ -4035,19 +4533,157 @@
           <w:szCs w:val="21"/>
           <w:lang w:val="en-US"/>
         </w:rPr>
-        <w:t xml:space="preserve">is classified correctly 75% and 76% of the time with the RF and XGB models, respectively; but only 48% of the time for a KNN classifier. </w:t>
-      </w:r>
-    </w:p>
-    <w:p>
-      <w:pPr>
-        <w:spacing w:after="120"/>
-        <w:rPr>
-          <w:rFonts w:ascii="CMU Serif Roman" w:hAnsi="CMU Serif Roman" w:cs="CMU Serif Roman"/>
-          <w:sz w:val="21"/>
-          <w:szCs w:val="21"/>
-          <w:lang w:val="en-US"/>
-        </w:rPr>
-      </w:pPr>
+        <w:t xml:space="preserve">is classified </w:t>
+      </w:r>
+      <w:r>
+        <w:rPr>
+          <w:rFonts w:ascii="CMU Serif Roman" w:hAnsi="CMU Serif Roman" w:cs="CMU Serif Roman"/>
+          <w:sz w:val="21"/>
+          <w:szCs w:val="21"/>
+          <w:lang w:val="en-US"/>
+        </w:rPr>
+        <w:t>with a</w:t>
+      </w:r>
+      <w:r>
+        <w:rPr>
+          <w:rFonts w:ascii="CMU Serif Roman" w:hAnsi="CMU Serif Roman" w:cs="CMU Serif Roman"/>
+          <w:sz w:val="21"/>
+          <w:szCs w:val="21"/>
+          <w:lang w:val="en-US"/>
+        </w:rPr>
+        <w:t xml:space="preserve"> </w:t>
+      </w:r>
+      <w:r>
+        <w:rPr>
+          <w:rFonts w:ascii="CMU Serif Roman" w:hAnsi="CMU Serif Roman" w:cs="CMU Serif Roman"/>
+          <w:sz w:val="21"/>
+          <w:szCs w:val="21"/>
+          <w:lang w:val="en-US"/>
+        </w:rPr>
+        <w:t>0.75 to 0.81 F1 score, except with the KNN for which the F1 score was 0.61, due to a very low precision score of 0.48.</w:t>
+      </w:r>
+      <w:r>
+        <w:rPr>
+          <w:rFonts w:ascii="CMU Serif Roman" w:hAnsi="CMU Serif Roman" w:cs="CMU Serif Roman"/>
+          <w:sz w:val="21"/>
+          <w:szCs w:val="21"/>
+          <w:lang w:val="en-US"/>
+        </w:rPr>
+        <w:t xml:space="preserve"> </w:t>
+      </w:r>
+      <w:r>
+        <w:rPr>
+          <w:rFonts w:ascii="CMU Serif Roman" w:hAnsi="CMU Serif Roman" w:cs="CMU Serif Roman"/>
+          <w:sz w:val="21"/>
+          <w:szCs w:val="21"/>
+          <w:lang w:val="en-US"/>
+        </w:rPr>
+        <w:t xml:space="preserve">In </w:t>
+      </w:r>
+      <w:proofErr w:type="gramStart"/>
+      <w:r>
+        <w:rPr>
+          <w:rFonts w:ascii="CMU Serif Roman" w:hAnsi="CMU Serif Roman" w:cs="CMU Serif Roman"/>
+          <w:sz w:val="21"/>
+          <w:szCs w:val="21"/>
+          <w:lang w:val="en-US"/>
+        </w:rPr>
+        <w:t>general</w:t>
+      </w:r>
+      <w:proofErr w:type="gramEnd"/>
+      <w:r>
+        <w:rPr>
+          <w:rFonts w:ascii="CMU Serif Roman" w:hAnsi="CMU Serif Roman" w:cs="CMU Serif Roman"/>
+          <w:sz w:val="21"/>
+          <w:szCs w:val="21"/>
+          <w:lang w:val="en-US"/>
+        </w:rPr>
+        <w:t xml:space="preserve"> the species with the lowest number of training samples (prior to resampling), </w:t>
+      </w:r>
+      <w:r>
+        <w:rPr>
+          <w:rFonts w:ascii="CMU Serif Roman" w:hAnsi="CMU Serif Roman" w:cs="CMU Serif Roman"/>
+          <w:i/>
+          <w:iCs/>
+          <w:sz w:val="21"/>
+          <w:szCs w:val="21"/>
+          <w:lang w:val="en-US"/>
+        </w:rPr>
+        <w:t xml:space="preserve">Quercus </w:t>
+      </w:r>
+      <w:r>
+        <w:rPr>
+          <w:rFonts w:ascii="CMU Serif Roman" w:hAnsi="CMU Serif Roman" w:cs="CMU Serif Roman"/>
+          <w:i/>
+          <w:iCs/>
+          <w:sz w:val="21"/>
+          <w:szCs w:val="21"/>
+          <w:lang w:val="en-US"/>
+        </w:rPr>
+        <w:t>l</w:t>
+      </w:r>
+      <w:r>
+        <w:rPr>
+          <w:rFonts w:ascii="CMU Serif Roman" w:hAnsi="CMU Serif Roman" w:cs="CMU Serif Roman"/>
+          <w:i/>
+          <w:iCs/>
+          <w:sz w:val="21"/>
+          <w:szCs w:val="21"/>
+          <w:lang w:val="en-US"/>
+        </w:rPr>
+        <w:t>aevis Walter</w:t>
+      </w:r>
+      <w:r>
+        <w:rPr>
+          <w:rFonts w:ascii="CMU Serif Roman" w:hAnsi="CMU Serif Roman" w:cs="CMU Serif Roman"/>
+          <w:sz w:val="21"/>
+          <w:szCs w:val="21"/>
+          <w:lang w:val="en-US"/>
+        </w:rPr>
+        <w:t xml:space="preserve"> and </w:t>
+      </w:r>
+      <w:r>
+        <w:rPr>
+          <w:rFonts w:ascii="CMU Serif Roman" w:hAnsi="CMU Serif Roman" w:cs="CMU Serif Roman"/>
+          <w:i/>
+          <w:iCs/>
+          <w:sz w:val="21"/>
+          <w:szCs w:val="21"/>
+          <w:lang w:val="en-US"/>
+        </w:rPr>
+        <w:t xml:space="preserve">Quercus </w:t>
+      </w:r>
+      <w:r>
+        <w:rPr>
+          <w:rFonts w:ascii="CMU Serif Roman" w:hAnsi="CMU Serif Roman" w:cs="CMU Serif Roman"/>
+          <w:i/>
+          <w:iCs/>
+          <w:sz w:val="21"/>
+          <w:szCs w:val="21"/>
+          <w:lang w:val="en-US"/>
+        </w:rPr>
+        <w:t>c</w:t>
+      </w:r>
+      <w:r>
+        <w:rPr>
+          <w:rFonts w:ascii="CMU Serif Roman" w:hAnsi="CMU Serif Roman" w:cs="CMU Serif Roman"/>
+          <w:i/>
+          <w:iCs/>
+          <w:sz w:val="21"/>
+          <w:szCs w:val="21"/>
+          <w:lang w:val="en-US"/>
+        </w:rPr>
+        <w:t xml:space="preserve">occinea, </w:t>
+      </w:r>
+      <w:r>
+        <w:rPr>
+          <w:rFonts w:ascii="CMU Serif Roman" w:hAnsi="CMU Serif Roman" w:cs="CMU Serif Roman"/>
+          <w:sz w:val="21"/>
+          <w:szCs w:val="21"/>
+          <w:lang w:val="en-US"/>
+        </w:rPr>
+        <w:t xml:space="preserve">had the lowest precision score – or the highest instances of false positives. </w:t>
+      </w:r>
     </w:p>
     <w:p>
       <w:pPr>
@@ -4082,26 +4718,26 @@
     </w:p>
     <w:tbl>
       <w:tblPr>
-        <w:tblW w:w="9209" w:type="dxa"/>
+        <w:tblW w:w="9230" w:type="dxa"/>
         <w:jc w:val="center"/>
         <w:tblLayout w:type="fixed"/>
         <w:tblLook w:val="04A0" w:firstRow="1" w:lastRow="0" w:firstColumn="1" w:lastColumn="0" w:noHBand="0" w:noVBand="1"/>
       </w:tblPr>
       <w:tblGrid>
-        <w:gridCol w:w="1276"/>
-        <w:gridCol w:w="1413"/>
-        <w:gridCol w:w="1701"/>
-        <w:gridCol w:w="2528"/>
-        <w:gridCol w:w="2291"/>
+        <w:gridCol w:w="1279"/>
+        <w:gridCol w:w="1416"/>
+        <w:gridCol w:w="1705"/>
+        <w:gridCol w:w="2534"/>
+        <w:gridCol w:w="2296"/>
       </w:tblGrid>
       <w:tr>
         <w:trPr>
-          <w:trHeight w:val="322"/>
+          <w:trHeight w:val="283"/>
           <w:jc w:val="center"/>
         </w:trPr>
         <w:tc>
           <w:tcPr>
-            <w:tcW w:w="1276" w:type="dxa"/>
+            <w:tcW w:w="1279" w:type="dxa"/>
             <w:tcBorders>
               <w:top w:val="single" w:sz="4" w:space="0" w:color="auto"/>
               <w:left w:val="single" w:sz="4" w:space="0" w:color="auto"/>
@@ -4137,7 +4773,7 @@
         </w:tc>
         <w:tc>
           <w:tcPr>
-            <w:tcW w:w="1413" w:type="dxa"/>
+            <w:tcW w:w="1416" w:type="dxa"/>
             <w:tcBorders>
               <w:top w:val="single" w:sz="4" w:space="0" w:color="auto"/>
               <w:left w:val="nil"/>
@@ -4174,7 +4810,7 @@
         </w:tc>
         <w:tc>
           <w:tcPr>
-            <w:tcW w:w="1701" w:type="dxa"/>
+            <w:tcW w:w="1705" w:type="dxa"/>
             <w:tcBorders>
               <w:top w:val="single" w:sz="4" w:space="0" w:color="auto"/>
               <w:left w:val="nil"/>
@@ -4231,7 +4867,7 @@
         </w:tc>
         <w:tc>
           <w:tcPr>
-            <w:tcW w:w="2528" w:type="dxa"/>
+            <w:tcW w:w="2534" w:type="dxa"/>
             <w:tcBorders>
               <w:top w:val="single" w:sz="4" w:space="0" w:color="auto"/>
               <w:left w:val="nil"/>
@@ -4288,7 +4924,7 @@
         </w:tc>
         <w:tc>
           <w:tcPr>
-            <w:tcW w:w="2291" w:type="dxa"/>
+            <w:tcW w:w="2296" w:type="dxa"/>
             <w:tcBorders>
               <w:top w:val="single" w:sz="4" w:space="0" w:color="auto"/>
               <w:left w:val="nil"/>
@@ -4346,12 +4982,12 @@
       </w:tr>
       <w:tr>
         <w:trPr>
-          <w:trHeight w:val="322"/>
+          <w:trHeight w:val="283"/>
           <w:jc w:val="center"/>
         </w:trPr>
         <w:tc>
           <w:tcPr>
-            <w:tcW w:w="1276" w:type="dxa"/>
+            <w:tcW w:w="1279" w:type="dxa"/>
             <w:tcBorders>
               <w:top w:val="nil"/>
               <w:left w:val="single" w:sz="4" w:space="0" w:color="auto"/>
@@ -4387,7 +5023,7 @@
         </w:tc>
         <w:tc>
           <w:tcPr>
-            <w:tcW w:w="1413" w:type="dxa"/>
+            <w:tcW w:w="1416" w:type="dxa"/>
             <w:tcBorders>
               <w:top w:val="nil"/>
               <w:left w:val="nil"/>
@@ -4424,7 +5060,7 @@
         </w:tc>
         <w:tc>
           <w:tcPr>
-            <w:tcW w:w="1701" w:type="dxa"/>
+            <w:tcW w:w="1705" w:type="dxa"/>
             <w:tcBorders>
               <w:top w:val="nil"/>
               <w:left w:val="nil"/>
@@ -4461,7 +5097,7 @@
         </w:tc>
         <w:tc>
           <w:tcPr>
-            <w:tcW w:w="2528" w:type="dxa"/>
+            <w:tcW w:w="2534" w:type="dxa"/>
             <w:tcBorders>
               <w:top w:val="nil"/>
               <w:left w:val="nil"/>
@@ -4498,7 +5134,7 @@
         </w:tc>
         <w:tc>
           <w:tcPr>
-            <w:tcW w:w="2291" w:type="dxa"/>
+            <w:tcW w:w="2296" w:type="dxa"/>
             <w:tcBorders>
               <w:top w:val="nil"/>
               <w:left w:val="nil"/>
@@ -4536,12 +5172,12 @@
       </w:tr>
       <w:tr>
         <w:trPr>
-          <w:trHeight w:val="322"/>
+          <w:trHeight w:val="283"/>
           <w:jc w:val="center"/>
         </w:trPr>
         <w:tc>
           <w:tcPr>
-            <w:tcW w:w="1276" w:type="dxa"/>
+            <w:tcW w:w="1279" w:type="dxa"/>
             <w:tcBorders>
               <w:top w:val="nil"/>
               <w:left w:val="single" w:sz="4" w:space="0" w:color="auto"/>
@@ -4577,7 +5213,7 @@
         </w:tc>
         <w:tc>
           <w:tcPr>
-            <w:tcW w:w="1413" w:type="dxa"/>
+            <w:tcW w:w="1416" w:type="dxa"/>
             <w:tcBorders>
               <w:top w:val="nil"/>
               <w:left w:val="nil"/>
@@ -4614,7 +5250,7 @@
         </w:tc>
         <w:tc>
           <w:tcPr>
-            <w:tcW w:w="1701" w:type="dxa"/>
+            <w:tcW w:w="1705" w:type="dxa"/>
             <w:tcBorders>
               <w:top w:val="nil"/>
               <w:left w:val="nil"/>
@@ -4651,7 +5287,7 @@
         </w:tc>
         <w:tc>
           <w:tcPr>
-            <w:tcW w:w="2528" w:type="dxa"/>
+            <w:tcW w:w="2534" w:type="dxa"/>
             <w:tcBorders>
               <w:top w:val="nil"/>
               <w:left w:val="nil"/>
@@ -4688,7 +5324,7 @@
         </w:tc>
         <w:tc>
           <w:tcPr>
-            <w:tcW w:w="2291" w:type="dxa"/>
+            <w:tcW w:w="2296" w:type="dxa"/>
             <w:tcBorders>
               <w:top w:val="nil"/>
               <w:left w:val="nil"/>
@@ -4726,12 +5362,12 @@
       </w:tr>
       <w:tr>
         <w:trPr>
-          <w:trHeight w:val="322"/>
+          <w:trHeight w:val="283"/>
           <w:jc w:val="center"/>
         </w:trPr>
         <w:tc>
           <w:tcPr>
-            <w:tcW w:w="1276" w:type="dxa"/>
+            <w:tcW w:w="1279" w:type="dxa"/>
             <w:tcBorders>
               <w:top w:val="nil"/>
               <w:left w:val="single" w:sz="4" w:space="0" w:color="auto"/>
@@ -4766,7 +5402,7 @@
         </w:tc>
         <w:tc>
           <w:tcPr>
-            <w:tcW w:w="1413" w:type="dxa"/>
+            <w:tcW w:w="1416" w:type="dxa"/>
             <w:tcBorders>
               <w:top w:val="nil"/>
               <w:left w:val="nil"/>
@@ -4802,7 +5438,7 @@
         </w:tc>
         <w:tc>
           <w:tcPr>
-            <w:tcW w:w="1701" w:type="dxa"/>
+            <w:tcW w:w="1705" w:type="dxa"/>
             <w:tcBorders>
               <w:top w:val="nil"/>
               <w:left w:val="nil"/>
@@ -4838,7 +5474,7 @@
         </w:tc>
         <w:tc>
           <w:tcPr>
-            <w:tcW w:w="2528" w:type="dxa"/>
+            <w:tcW w:w="2534" w:type="dxa"/>
             <w:tcBorders>
               <w:top w:val="nil"/>
               <w:left w:val="nil"/>
@@ -4874,7 +5510,7 @@
         </w:tc>
         <w:tc>
           <w:tcPr>
-            <w:tcW w:w="2291" w:type="dxa"/>
+            <w:tcW w:w="2296" w:type="dxa"/>
             <w:tcBorders>
               <w:top w:val="nil"/>
               <w:left w:val="nil"/>
@@ -4911,12 +5547,12 @@
       </w:tr>
       <w:tr>
         <w:trPr>
-          <w:trHeight w:val="322"/>
+          <w:trHeight w:val="283"/>
           <w:jc w:val="center"/>
         </w:trPr>
         <w:tc>
           <w:tcPr>
-            <w:tcW w:w="1276" w:type="dxa"/>
+            <w:tcW w:w="1279" w:type="dxa"/>
             <w:tcBorders>
               <w:top w:val="nil"/>
               <w:left w:val="single" w:sz="4" w:space="0" w:color="auto"/>
@@ -4952,7 +5588,7 @@
         </w:tc>
         <w:tc>
           <w:tcPr>
-            <w:tcW w:w="1413" w:type="dxa"/>
+            <w:tcW w:w="1416" w:type="dxa"/>
             <w:tcBorders>
               <w:top w:val="nil"/>
               <w:left w:val="nil"/>
@@ -4989,7 +5625,7 @@
         </w:tc>
         <w:tc>
           <w:tcPr>
-            <w:tcW w:w="1701" w:type="dxa"/>
+            <w:tcW w:w="1705" w:type="dxa"/>
             <w:tcBorders>
               <w:top w:val="nil"/>
               <w:left w:val="nil"/>
@@ -5026,7 +5662,7 @@
         </w:tc>
         <w:tc>
           <w:tcPr>
-            <w:tcW w:w="2528" w:type="dxa"/>
+            <w:tcW w:w="2534" w:type="dxa"/>
             <w:tcBorders>
               <w:top w:val="nil"/>
               <w:left w:val="nil"/>
@@ -5063,7 +5699,7 @@
         </w:tc>
         <w:tc>
           <w:tcPr>
-            <w:tcW w:w="2291" w:type="dxa"/>
+            <w:tcW w:w="2296" w:type="dxa"/>
             <w:tcBorders>
               <w:top w:val="nil"/>
               <w:left w:val="nil"/>
@@ -5101,12 +5737,12 @@
       </w:tr>
       <w:tr>
         <w:trPr>
-          <w:trHeight w:val="322"/>
+          <w:trHeight w:val="283"/>
           <w:jc w:val="center"/>
         </w:trPr>
         <w:tc>
           <w:tcPr>
-            <w:tcW w:w="1276" w:type="dxa"/>
+            <w:tcW w:w="1279" w:type="dxa"/>
             <w:tcBorders>
               <w:top w:val="nil"/>
               <w:left w:val="single" w:sz="4" w:space="0" w:color="auto"/>
@@ -5142,7 +5778,7 @@
         </w:tc>
         <w:tc>
           <w:tcPr>
-            <w:tcW w:w="1413" w:type="dxa"/>
+            <w:tcW w:w="1416" w:type="dxa"/>
             <w:tcBorders>
               <w:top w:val="nil"/>
               <w:left w:val="nil"/>
@@ -5179,7 +5815,7 @@
         </w:tc>
         <w:tc>
           <w:tcPr>
-            <w:tcW w:w="1701" w:type="dxa"/>
+            <w:tcW w:w="1705" w:type="dxa"/>
             <w:tcBorders>
               <w:top w:val="nil"/>
               <w:left w:val="nil"/>
@@ -5216,7 +5852,7 @@
         </w:tc>
         <w:tc>
           <w:tcPr>
-            <w:tcW w:w="2528" w:type="dxa"/>
+            <w:tcW w:w="2534" w:type="dxa"/>
             <w:tcBorders>
               <w:top w:val="nil"/>
               <w:left w:val="nil"/>
@@ -5263,7 +5899,7 @@
         </w:tc>
         <w:tc>
           <w:tcPr>
-            <w:tcW w:w="2291" w:type="dxa"/>
+            <w:tcW w:w="2296" w:type="dxa"/>
             <w:tcBorders>
               <w:top w:val="nil"/>
               <w:left w:val="nil"/>
@@ -5307,8 +5943,8 @@
           <w:rFonts w:ascii="CMU Serif" w:hAnsi="CMU Serif" w:cs="CMU Serif"/>
           <w:b/>
           <w:bCs/>
-          <w:sz w:val="22"/>
-          <w:szCs w:val="22"/>
+          <w:sz w:val="16"/>
+          <w:szCs w:val="16"/>
           <w:lang w:val="en-US"/>
         </w:rPr>
       </w:pPr>
@@ -5336,9 +5972,9 @@
           <w:lang w:val="en-US"/>
         </w:rPr>
         <w:drawing>
-          <wp:inline distT="0" distB="0" distL="0" distR="0" wp14:anchorId="4F1049E5" wp14:editId="37068A01">
-            <wp:extent cx="5269625" cy="3229897"/>
-            <wp:effectExtent l="0" t="0" r="1270" b="0"/>
+          <wp:inline distT="0" distB="0" distL="0" distR="0" wp14:anchorId="4F1049E5" wp14:editId="0417F95C">
+            <wp:extent cx="5184619" cy="3178278"/>
+            <wp:effectExtent l="0" t="0" r="0" b="0"/>
             <wp:docPr id="4" name="Picture 4" descr="A picture containing graphical user interface&#10;&#10;Description automatically generated"/>
             <wp:cNvGraphicFramePr>
               <a:graphicFrameLocks xmlns:a="http://schemas.openxmlformats.org/drawingml/2006/main" noChangeAspect="1"/>
@@ -5350,20 +5986,27 @@
                     <pic:cNvPr id="4" name="Picture 4" descr="A picture containing graphical user interface&#10;&#10;Description automatically generated"/>
                     <pic:cNvPicPr/>
                   </pic:nvPicPr>
-                  <pic:blipFill>
+                  <pic:blipFill rotWithShape="1">
                     <a:blip r:embed="rId10"/>
-                    <a:stretch>
-                      <a:fillRect/>
-                    </a:stretch>
+                    <a:srcRect t="2174" b="-2188"/>
+                    <a:stretch/>
                   </pic:blipFill>
-                  <pic:spPr>
+                  <pic:spPr bwMode="auto">
                     <a:xfrm>
                       <a:off x="0" y="0"/>
-                      <a:ext cx="5271221" cy="3230875"/>
+                      <a:ext cx="5190821" cy="3182080"/>
                     </a:xfrm>
                     <a:prstGeom prst="rect">
                       <a:avLst/>
                     </a:prstGeom>
+                    <a:ln>
+                      <a:noFill/>
+                    </a:ln>
+                    <a:extLst>
+                      <a:ext uri="{53640926-AAD7-44D8-BBD7-CCE9431645EC}">
+                        <a14:shadowObscured xmlns:a14="http://schemas.microsoft.com/office/drawing/2010/main"/>
+                      </a:ext>
+                    </a:extLst>
                   </pic:spPr>
                 </pic:pic>
               </a:graphicData>
@@ -5439,7 +6082,7 @@
           <w:ilvl w:val="0"/>
           <w:numId w:val="9"/>
         </w:numPr>
-        <w:spacing w:line="288" w:lineRule="auto"/>
+        <w:spacing w:after="120" w:line="288" w:lineRule="auto"/>
         <w:ind w:left="284" w:hanging="284"/>
         <w:rPr>
           <w:rFonts w:ascii="CMU Serif" w:hAnsi="CMU Serif" w:cs="CMU Serif"/>
@@ -5475,31 +6118,138 @@
     </w:p>
     <w:p>
       <w:pPr>
-        <w:rPr>
-          <w:lang w:val="en-US"/>
-        </w:rPr>
-      </w:pPr>
+        <w:spacing w:after="120"/>
+        <w:contextualSpacing/>
+        <w:rPr>
+          <w:rFonts w:ascii="CMU Serif" w:hAnsi="CMU Serif" w:cs="CMU Serif"/>
+          <w:sz w:val="21"/>
+          <w:szCs w:val="21"/>
+          <w:lang w:val="en-US"/>
+        </w:rPr>
+      </w:pPr>
+      <w:r>
+        <w:rPr>
+          <w:rFonts w:ascii="CMU Serif" w:hAnsi="CMU Serif" w:cs="CMU Serif"/>
+          <w:sz w:val="21"/>
+          <w:szCs w:val="21"/>
+          <w:lang w:val="en-US"/>
+        </w:rPr>
+        <w:t>The results of the study demonstrate that investing in the expansion of ITC-labelled hyperspectral imagery to a larger number of species would significantly improve the performance of ML models on the data.</w:t>
+      </w:r>
+      <w:r>
+        <w:rPr>
+          <w:rFonts w:ascii="CMU Serif" w:hAnsi="CMU Serif" w:cs="CMU Serif"/>
+          <w:sz w:val="21"/>
+          <w:szCs w:val="21"/>
+          <w:lang w:val="en-US"/>
+        </w:rPr>
+        <w:t xml:space="preserve"> The study also emphasized Random Forest and XGBoost classifiers as highly effective at tree-species classification, especially for the </w:t>
+      </w:r>
+      <w:r>
+        <w:rPr>
+          <w:rFonts w:ascii="CMU Serif Roman" w:eastAsiaTheme="minorHAnsi" w:hAnsi="CMU Serif Roman" w:cs="CMU Serif Roman"/>
+          <w:i/>
+          <w:iCs/>
+          <w:sz w:val="21"/>
+          <w:szCs w:val="21"/>
+        </w:rPr>
+        <w:t>Pinus palustris Mill</w:t>
+      </w:r>
+      <w:r>
+        <w:rPr>
+          <w:rFonts w:ascii="CMU Serif Roman" w:eastAsiaTheme="minorHAnsi" w:hAnsi="CMU Serif Roman" w:cs="CMU Serif Roman"/>
+          <w:i/>
+          <w:iCs/>
+          <w:sz w:val="21"/>
+          <w:szCs w:val="21"/>
+          <w:lang w:val="en-US"/>
+        </w:rPr>
+        <w:t xml:space="preserve"> </w:t>
+      </w:r>
+      <w:r>
+        <w:rPr>
+          <w:rFonts w:ascii="CMU Serif Roman" w:eastAsiaTheme="minorHAnsi" w:hAnsi="CMU Serif Roman" w:cs="CMU Serif Roman"/>
+          <w:sz w:val="21"/>
+          <w:szCs w:val="21"/>
+          <w:lang w:val="en-US"/>
+        </w:rPr>
+        <w:t xml:space="preserve">and </w:t>
+      </w:r>
+      <w:r>
+        <w:rPr>
+          <w:rFonts w:ascii="CMU Serif Roman" w:eastAsiaTheme="minorHAnsi" w:hAnsi="CMU Serif Roman" w:cs="CMU Serif Roman"/>
+          <w:i/>
+          <w:iCs/>
+          <w:sz w:val="21"/>
+          <w:szCs w:val="21"/>
+          <w:lang w:val="en-US"/>
+        </w:rPr>
+        <w:t xml:space="preserve">Quercus rubra L. </w:t>
+      </w:r>
+      <w:r>
+        <w:rPr>
+          <w:rFonts w:ascii="CMU Serif Roman" w:eastAsiaTheme="minorHAnsi" w:hAnsi="CMU Serif Roman" w:cs="CMU Serif Roman"/>
+          <w:sz w:val="21"/>
+          <w:szCs w:val="21"/>
+          <w:lang w:val="en-US"/>
+        </w:rPr>
+        <w:t>species</w:t>
+      </w:r>
+      <w:r>
+        <w:rPr>
+          <w:rFonts w:ascii="CMU Serif Roman" w:eastAsiaTheme="minorHAnsi" w:hAnsi="CMU Serif Roman" w:cs="CMU Serif Roman"/>
+          <w:sz w:val="21"/>
+          <w:szCs w:val="21"/>
+          <w:lang w:val="en-US"/>
+        </w:rPr>
+        <w:t xml:space="preserve">. Corroborating </w:t>
+      </w:r>
+      <w:r>
+        <w:rPr>
+          <w:rFonts w:ascii="CMU Serif Roman" w:eastAsiaTheme="minorHAnsi" w:hAnsi="CMU Serif Roman" w:cs="CMU Serif Roman"/>
+          <w:sz w:val="21"/>
+          <w:szCs w:val="21"/>
+          <w:lang w:val="en-US"/>
+        </w:rPr>
+        <w:lastRenderedPageBreak/>
+        <w:t xml:space="preserve">supporting literature which claims hyperspectral images can substitute time and labor-intensive field studies. Future work should experiment with including ancillary information about each tree species (e.g., canopy height or LiDAR imagery) and tuning RF and XGB hyperparameters. </w:t>
+      </w:r>
     </w:p>
     <w:p>
       <w:pPr>
-        <w:rPr>
-          <w:b/>
-          <w:bCs/>
-          <w:sz w:val="21"/>
-          <w:szCs w:val="21"/>
-          <w:lang w:val="en-US"/>
-        </w:rPr>
-      </w:pPr>
-      <w:r>
-        <w:rPr>
-          <w:b/>
-          <w:bCs/>
-          <w:sz w:val="21"/>
-          <w:szCs w:val="21"/>
-          <w:lang w:val="en-US"/>
-        </w:rPr>
-        <w:br w:type="page"/>
-      </w:r>
+        <w:spacing w:after="120"/>
+        <w:contextualSpacing/>
+        <w:rPr>
+          <w:rFonts w:ascii="CMU Serif" w:hAnsi="CMU Serif" w:cs="CMU Serif"/>
+          <w:sz w:val="21"/>
+          <w:szCs w:val="21"/>
+          <w:lang w:val="en-US"/>
+        </w:rPr>
+      </w:pPr>
+    </w:p>
+    <w:p>
+      <w:pPr>
+        <w:spacing w:after="120"/>
+        <w:contextualSpacing/>
+        <w:rPr>
+          <w:rFonts w:ascii="CMU Serif" w:hAnsi="CMU Serif" w:cs="CMU Serif"/>
+          <w:sz w:val="21"/>
+          <w:szCs w:val="21"/>
+          <w:lang w:val="en-US"/>
+        </w:rPr>
+      </w:pPr>
+    </w:p>
+    <w:p>
+      <w:pPr>
+        <w:spacing w:after="120"/>
+        <w:contextualSpacing/>
+        <w:rPr>
+          <w:rFonts w:ascii="CMU Serif" w:hAnsi="CMU Serif" w:cs="CMU Serif"/>
+          <w:sz w:val="21"/>
+          <w:szCs w:val="21"/>
+          <w:lang w:val="en-US"/>
+        </w:rPr>
+      </w:pPr>
     </w:p>
     <w:p>
       <w:pPr>
@@ -5517,7 +6267,6 @@
           <w:bCs/>
           <w:lang w:val="en-US"/>
         </w:rPr>
-        <w:lastRenderedPageBreak/>
         <w:t>References</w:t>
       </w:r>
     </w:p>
@@ -6232,7 +6981,6 @@
         <w:autoSpaceDN w:val="0"/>
         <w:adjustRightInd w:val="0"/>
         <w:spacing w:after="80"/>
-        <w:ind w:left="480" w:hanging="480"/>
         <w:rPr>
           <w:rFonts w:ascii="CMU Serif Roman" w:hAnsi="CMU Serif Roman" w:cs="CMU Serif Roman"/>
           <w:sz w:val="21"/>
@@ -6249,21 +6997,15 @@
         </w:rPr>
         <w:fldChar w:fldCharType="end"/>
       </w:r>
-    </w:p>
-    <w:p>
-      <w:pPr>
-        <w:rPr>
-          <w:sz w:val="21"/>
-          <w:szCs w:val="21"/>
-          <w:lang w:val="en-US"/>
-        </w:rPr>
-      </w:pPr>
     </w:p>
     <w:sectPr>
       <w:headerReference w:type="default" r:id="rId11"/>
-      <w:headerReference w:type="first" r:id="rId12"/>
+      <w:footerReference w:type="even" r:id="rId12"/>
+      <w:footerReference w:type="default" r:id="rId13"/>
+      <w:headerReference w:type="first" r:id="rId14"/>
+      <w:footerReference w:type="first" r:id="rId15"/>
       <w:pgSz w:w="12240" w:h="15840"/>
-      <w:pgMar w:top="1440" w:right="1440" w:bottom="1207" w:left="1440" w:header="708" w:footer="708" w:gutter="0"/>
+      <w:pgMar w:top="1440" w:right="1303" w:bottom="1207" w:left="1298" w:header="708" w:footer="708" w:gutter="0"/>
       <w:cols w:space="708"/>
       <w:titlePg/>
       <w:docGrid w:linePitch="360"/>
@@ -6289,6 +7031,227 @@
     </w:p>
   </w:endnote>
 </w:endnotes>
+</file>
+
+<file path=word/footer1.xml><?xml version="1.0" encoding="utf-8"?>
+<w:ftr xmlns:wpc="http://schemas.microsoft.com/office/word/2010/wordprocessingCanvas" xmlns:cx="http://schemas.microsoft.com/office/drawing/2014/chartex" xmlns:cx1="http://schemas.microsoft.com/office/drawing/2015/9/8/chartex" xmlns:cx2="http://schemas.microsoft.com/office/drawing/2015/10/21/chartex" xmlns:cx3="http://schemas.microsoft.com/office/drawing/2016/5/9/chartex" xmlns:cx4="http://schemas.microsoft.com/office/drawing/2016/5/10/chartex" xmlns:cx5="http://schemas.microsoft.com/office/drawing/2016/5/11/chartex" xmlns:cx6="http://schemas.microsoft.com/office/drawing/2016/5/12/chartex" xmlns:cx7="http://schemas.microsoft.com/office/drawing/2016/5/13/chartex" xmlns:cx8="http://schemas.microsoft.com/office/drawing/2016/5/14/chartex" xmlns:mc="http://schemas.openxmlformats.org/markup-compatibility/2006" xmlns:aink="http://schemas.microsoft.com/office/drawing/2016/ink" xmlns:am3d="http://schemas.microsoft.com/office/drawing/2017/model3d" xmlns:o="urn:schemas-microsoft-com:office:office" xmlns:r="http://schemas.openxmlformats.org/officeDocument/2006/relationships" xmlns:m="http://schemas.openxmlformats.org/officeDocument/2006/math" xmlns:v="urn:schemas-microsoft-com:vml" xmlns:wp14="http://schemas.microsoft.com/office/word/2010/wordprocessingDrawing" xmlns:wp="http://schemas.openxmlformats.org/drawingml/2006/wordprocessingDrawing" xmlns:w10="urn:schemas-microsoft-com:office:word" xmlns:w="http://schemas.openxmlformats.org/wordprocessingml/2006/main" xmlns:w14="http://schemas.microsoft.com/office/word/2010/wordml" xmlns:w15="http://schemas.microsoft.com/office/word/2012/wordml" xmlns:w16cex="http://schemas.microsoft.com/office/word/2018/wordml/cex" xmlns:w16cid="http://schemas.microsoft.com/office/word/2016/wordml/cid" xmlns:w16="http://schemas.microsoft.com/office/word/2018/wordml" xmlns:w16sdtdh="http://schemas.microsoft.com/office/word/2020/wordml/sdtdatahash" xmlns:w16se="http://schemas.microsoft.com/office/word/2015/wordml/symex" xmlns:wpg="http://schemas.microsoft.com/office/word/2010/wordprocessingGroup" xmlns:wpi="http://schemas.microsoft.com/office/word/2010/wordprocessingInk" xmlns:wne="http://schemas.microsoft.com/office/word/2006/wordml" xmlns:wps="http://schemas.microsoft.com/office/word/2010/wordprocessingShape" mc:Ignorable="w14 w15 w16se w16cid w16 w16cex w16sdtdh wp14">
+  <w:sdt>
+    <w:sdtPr>
+      <w:rPr>
+        <w:rStyle w:val="PageNumber"/>
+      </w:rPr>
+      <w:id w:val="-267928611"/>
+      <w:docPartObj>
+        <w:docPartGallery w:val="Page Numbers (Bottom of Page)"/>
+        <w:docPartUnique/>
+      </w:docPartObj>
+    </w:sdtPr>
+    <w:sdtContent>
+      <w:p>
+        <w:pPr>
+          <w:pStyle w:val="Footer"/>
+          <w:framePr w:wrap="none" w:vAnchor="text" w:hAnchor="margin" w:xAlign="center" w:y="1"/>
+          <w:rPr>
+            <w:rStyle w:val="PageNumber"/>
+          </w:rPr>
+        </w:pPr>
+        <w:r>
+          <w:rPr>
+            <w:rStyle w:val="PageNumber"/>
+          </w:rPr>
+          <w:fldChar w:fldCharType="begin"/>
+        </w:r>
+        <w:r>
+          <w:rPr>
+            <w:rStyle w:val="PageNumber"/>
+          </w:rPr>
+          <w:instrText xml:space="preserve"> PAGE </w:instrText>
+        </w:r>
+        <w:r>
+          <w:rPr>
+            <w:rStyle w:val="PageNumber"/>
+          </w:rPr>
+          <w:fldChar w:fldCharType="end"/>
+        </w:r>
+      </w:p>
+    </w:sdtContent>
+  </w:sdt>
+  <w:p>
+    <w:pPr>
+      <w:pStyle w:val="Footer"/>
+    </w:pPr>
+  </w:p>
+</w:ftr>
+</file>
+
+<file path=word/footer2.xml><?xml version="1.0" encoding="utf-8"?>
+<w:ftr xmlns:wpc="http://schemas.microsoft.com/office/word/2010/wordprocessingCanvas" xmlns:cx="http://schemas.microsoft.com/office/drawing/2014/chartex" xmlns:cx1="http://schemas.microsoft.com/office/drawing/2015/9/8/chartex" xmlns:cx2="http://schemas.microsoft.com/office/drawing/2015/10/21/chartex" xmlns:cx3="http://schemas.microsoft.com/office/drawing/2016/5/9/chartex" xmlns:cx4="http://schemas.microsoft.com/office/drawing/2016/5/10/chartex" xmlns:cx5="http://schemas.microsoft.com/office/drawing/2016/5/11/chartex" xmlns:cx6="http://schemas.microsoft.com/office/drawing/2016/5/12/chartex" xmlns:cx7="http://schemas.microsoft.com/office/drawing/2016/5/13/chartex" xmlns:cx8="http://schemas.microsoft.com/office/drawing/2016/5/14/chartex" xmlns:mc="http://schemas.openxmlformats.org/markup-compatibility/2006" xmlns:aink="http://schemas.microsoft.com/office/drawing/2016/ink" xmlns:am3d="http://schemas.microsoft.com/office/drawing/2017/model3d" xmlns:o="urn:schemas-microsoft-com:office:office" xmlns:r="http://schemas.openxmlformats.org/officeDocument/2006/relationships" xmlns:m="http://schemas.openxmlformats.org/officeDocument/2006/math" xmlns:v="urn:schemas-microsoft-com:vml" xmlns:wp14="http://schemas.microsoft.com/office/word/2010/wordprocessingDrawing" xmlns:wp="http://schemas.openxmlformats.org/drawingml/2006/wordprocessingDrawing" xmlns:w10="urn:schemas-microsoft-com:office:word" xmlns:w="http://schemas.openxmlformats.org/wordprocessingml/2006/main" xmlns:w14="http://schemas.microsoft.com/office/word/2010/wordml" xmlns:w15="http://schemas.microsoft.com/office/word/2012/wordml" xmlns:w16cex="http://schemas.microsoft.com/office/word/2018/wordml/cex" xmlns:w16cid="http://schemas.microsoft.com/office/word/2016/wordml/cid" xmlns:w16="http://schemas.microsoft.com/office/word/2018/wordml" xmlns:w16sdtdh="http://schemas.microsoft.com/office/word/2020/wordml/sdtdatahash" xmlns:w16se="http://schemas.microsoft.com/office/word/2015/wordml/symex" xmlns:wpg="http://schemas.microsoft.com/office/word/2010/wordprocessingGroup" xmlns:wpi="http://schemas.microsoft.com/office/word/2010/wordprocessingInk" xmlns:wne="http://schemas.microsoft.com/office/word/2006/wordml" xmlns:wps="http://schemas.microsoft.com/office/word/2010/wordprocessingShape" mc:Ignorable="w14 w15 w16se w16cid w16 w16cex w16sdtdh wp14">
+  <w:sdt>
+    <w:sdtPr>
+      <w:rPr>
+        <w:rStyle w:val="PageNumber"/>
+        <w:rFonts w:ascii="CMU Serif Roman" w:hAnsi="CMU Serif Roman" w:cs="CMU Serif Roman"/>
+        <w:sz w:val="21"/>
+        <w:szCs w:val="21"/>
+      </w:rPr>
+      <w:id w:val="-1565873200"/>
+      <w:docPartObj>
+        <w:docPartGallery w:val="Page Numbers (Bottom of Page)"/>
+        <w:docPartUnique/>
+      </w:docPartObj>
+    </w:sdtPr>
+    <w:sdtContent>
+      <w:p>
+        <w:pPr>
+          <w:pStyle w:val="Footer"/>
+          <w:framePr w:wrap="none" w:vAnchor="text" w:hAnchor="margin" w:xAlign="center" w:y="166"/>
+          <w:rPr>
+            <w:rStyle w:val="PageNumber"/>
+            <w:rFonts w:ascii="CMU Serif Roman" w:hAnsi="CMU Serif Roman" w:cs="CMU Serif Roman"/>
+            <w:sz w:val="21"/>
+            <w:szCs w:val="21"/>
+          </w:rPr>
+        </w:pPr>
+        <w:r>
+          <w:rPr>
+            <w:rStyle w:val="PageNumber"/>
+            <w:rFonts w:ascii="CMU Serif Roman" w:hAnsi="CMU Serif Roman" w:cs="CMU Serif Roman"/>
+            <w:sz w:val="21"/>
+            <w:szCs w:val="21"/>
+          </w:rPr>
+          <w:fldChar w:fldCharType="begin"/>
+        </w:r>
+        <w:r>
+          <w:rPr>
+            <w:rStyle w:val="PageNumber"/>
+            <w:rFonts w:ascii="CMU Serif Roman" w:hAnsi="CMU Serif Roman" w:cs="CMU Serif Roman"/>
+            <w:sz w:val="21"/>
+            <w:szCs w:val="21"/>
+          </w:rPr>
+          <w:instrText xml:space="preserve"> PAGE </w:instrText>
+        </w:r>
+        <w:r>
+          <w:rPr>
+            <w:rStyle w:val="PageNumber"/>
+            <w:rFonts w:ascii="CMU Serif Roman" w:hAnsi="CMU Serif Roman" w:cs="CMU Serif Roman"/>
+            <w:sz w:val="21"/>
+            <w:szCs w:val="21"/>
+          </w:rPr>
+          <w:fldChar w:fldCharType="separate"/>
+        </w:r>
+        <w:r>
+          <w:rPr>
+            <w:rStyle w:val="PageNumber"/>
+            <w:rFonts w:ascii="CMU Serif Roman" w:hAnsi="CMU Serif Roman" w:cs="CMU Serif Roman"/>
+            <w:noProof/>
+            <w:sz w:val="21"/>
+            <w:szCs w:val="21"/>
+          </w:rPr>
+          <w:t>3</w:t>
+        </w:r>
+        <w:r>
+          <w:rPr>
+            <w:rStyle w:val="PageNumber"/>
+            <w:rFonts w:ascii="CMU Serif Roman" w:hAnsi="CMU Serif Roman" w:cs="CMU Serif Roman"/>
+            <w:sz w:val="21"/>
+            <w:szCs w:val="21"/>
+          </w:rPr>
+          <w:fldChar w:fldCharType="end"/>
+        </w:r>
+      </w:p>
+    </w:sdtContent>
+  </w:sdt>
+  <w:p>
+    <w:pPr>
+      <w:pStyle w:val="Footer"/>
+    </w:pPr>
+  </w:p>
+</w:ftr>
+</file>
+
+<file path=word/footer3.xml><?xml version="1.0" encoding="utf-8"?>
+<w:ftr xmlns:wpc="http://schemas.microsoft.com/office/word/2010/wordprocessingCanvas" xmlns:cx="http://schemas.microsoft.com/office/drawing/2014/chartex" xmlns:cx1="http://schemas.microsoft.com/office/drawing/2015/9/8/chartex" xmlns:cx2="http://schemas.microsoft.com/office/drawing/2015/10/21/chartex" xmlns:cx3="http://schemas.microsoft.com/office/drawing/2016/5/9/chartex" xmlns:cx4="http://schemas.microsoft.com/office/drawing/2016/5/10/chartex" xmlns:cx5="http://schemas.microsoft.com/office/drawing/2016/5/11/chartex" xmlns:cx6="http://schemas.microsoft.com/office/drawing/2016/5/12/chartex" xmlns:cx7="http://schemas.microsoft.com/office/drawing/2016/5/13/chartex" xmlns:cx8="http://schemas.microsoft.com/office/drawing/2016/5/14/chartex" xmlns:mc="http://schemas.openxmlformats.org/markup-compatibility/2006" xmlns:aink="http://schemas.microsoft.com/office/drawing/2016/ink" xmlns:am3d="http://schemas.microsoft.com/office/drawing/2017/model3d" xmlns:o="urn:schemas-microsoft-com:office:office" xmlns:r="http://schemas.openxmlformats.org/officeDocument/2006/relationships" xmlns:m="http://schemas.openxmlformats.org/officeDocument/2006/math" xmlns:v="urn:schemas-microsoft-com:vml" xmlns:wp14="http://schemas.microsoft.com/office/word/2010/wordprocessingDrawing" xmlns:wp="http://schemas.openxmlformats.org/drawingml/2006/wordprocessingDrawing" xmlns:w10="urn:schemas-microsoft-com:office:word" xmlns:w="http://schemas.openxmlformats.org/wordprocessingml/2006/main" xmlns:w14="http://schemas.microsoft.com/office/word/2010/wordml" xmlns:w15="http://schemas.microsoft.com/office/word/2012/wordml" xmlns:w16cex="http://schemas.microsoft.com/office/word/2018/wordml/cex" xmlns:w16cid="http://schemas.microsoft.com/office/word/2016/wordml/cid" xmlns:w16="http://schemas.microsoft.com/office/word/2018/wordml" xmlns:w16sdtdh="http://schemas.microsoft.com/office/word/2020/wordml/sdtdatahash" xmlns:w16se="http://schemas.microsoft.com/office/word/2015/wordml/symex" xmlns:wpg="http://schemas.microsoft.com/office/word/2010/wordprocessingGroup" xmlns:wpi="http://schemas.microsoft.com/office/word/2010/wordprocessingInk" xmlns:wne="http://schemas.microsoft.com/office/word/2006/wordml" xmlns:wps="http://schemas.microsoft.com/office/word/2010/wordprocessingShape" mc:Ignorable="w14 w15 w16se w16cid w16 w16cex w16sdtdh wp14">
+  <w:sdt>
+    <w:sdtPr>
+      <w:rPr>
+        <w:rStyle w:val="PageNumber"/>
+        <w:rFonts w:ascii="CMU Serif Roman" w:hAnsi="CMU Serif Roman" w:cs="CMU Serif Roman"/>
+        <w:sz w:val="21"/>
+        <w:szCs w:val="21"/>
+      </w:rPr>
+      <w:id w:val="1098602912"/>
+      <w:docPartObj>
+        <w:docPartGallery w:val="Page Numbers (Bottom of Page)"/>
+        <w:docPartUnique/>
+      </w:docPartObj>
+    </w:sdtPr>
+    <w:sdtContent>
+      <w:p>
+        <w:pPr>
+          <w:pStyle w:val="Footer"/>
+          <w:framePr w:wrap="none" w:vAnchor="text" w:hAnchor="margin" w:xAlign="center" w:y="131"/>
+          <w:rPr>
+            <w:rStyle w:val="PageNumber"/>
+            <w:rFonts w:ascii="CMU Serif Roman" w:hAnsi="CMU Serif Roman" w:cs="CMU Serif Roman"/>
+            <w:sz w:val="21"/>
+            <w:szCs w:val="21"/>
+          </w:rPr>
+        </w:pPr>
+        <w:r>
+          <w:rPr>
+            <w:rStyle w:val="PageNumber"/>
+            <w:rFonts w:ascii="CMU Serif Roman" w:hAnsi="CMU Serif Roman" w:cs="CMU Serif Roman"/>
+            <w:sz w:val="21"/>
+            <w:szCs w:val="21"/>
+          </w:rPr>
+          <w:fldChar w:fldCharType="begin"/>
+        </w:r>
+        <w:r>
+          <w:rPr>
+            <w:rStyle w:val="PageNumber"/>
+            <w:rFonts w:ascii="CMU Serif Roman" w:hAnsi="CMU Serif Roman" w:cs="CMU Serif Roman"/>
+            <w:sz w:val="21"/>
+            <w:szCs w:val="21"/>
+          </w:rPr>
+          <w:instrText xml:space="preserve"> PAGE </w:instrText>
+        </w:r>
+        <w:r>
+          <w:rPr>
+            <w:rStyle w:val="PageNumber"/>
+            <w:rFonts w:ascii="CMU Serif Roman" w:hAnsi="CMU Serif Roman" w:cs="CMU Serif Roman"/>
+            <w:sz w:val="21"/>
+            <w:szCs w:val="21"/>
+          </w:rPr>
+          <w:fldChar w:fldCharType="separate"/>
+        </w:r>
+        <w:r>
+          <w:rPr>
+            <w:rStyle w:val="PageNumber"/>
+            <w:rFonts w:ascii="CMU Serif Roman" w:hAnsi="CMU Serif Roman" w:cs="CMU Serif Roman"/>
+            <w:noProof/>
+            <w:sz w:val="21"/>
+            <w:szCs w:val="21"/>
+          </w:rPr>
+          <w:t>1</w:t>
+        </w:r>
+        <w:r>
+          <w:rPr>
+            <w:rStyle w:val="PageNumber"/>
+            <w:rFonts w:ascii="CMU Serif Roman" w:hAnsi="CMU Serif Roman" w:cs="CMU Serif Roman"/>
+            <w:sz w:val="21"/>
+            <w:szCs w:val="21"/>
+          </w:rPr>
+          <w:fldChar w:fldCharType="end"/>
+        </w:r>
+      </w:p>
+    </w:sdtContent>
+  </w:sdt>
+  <w:p>
+    <w:pPr>
+      <w:pStyle w:val="Footer"/>
+    </w:pPr>
+  </w:p>
+</w:ftr>
 </file>
 
 <file path=word/footnotes.xml><?xml version="1.0" encoding="utf-8"?>
@@ -8819,6 +9782,14 @@
       <w:szCs w:val="20"/>
     </w:rPr>
   </w:style>
+  <w:style w:type="character" w:styleId="PageNumber">
+    <w:name w:val="page number"/>
+    <w:basedOn w:val="DefaultParagraphFont"/>
+    <w:uiPriority w:val="99"/>
+    <w:semiHidden/>
+    <w:unhideWhenUsed/>
+    <w:rsid w:val="00277906"/>
+  </w:style>
 </w:styles>
 </file>
 

--- a/paper/input/writeup_final.docx
+++ b/paper/input/writeup_final.docx
@@ -1217,17 +1217,7 @@
           <w:szCs w:val="21"/>
           <w:lang w:val="en-US"/>
         </w:rPr>
-        <w:t xml:space="preserve"> generated by the NEON Airborne Observation Platform </w:t>
-      </w:r>
-      <w:r>
-        <w:rPr>
-          <w:rFonts w:ascii="CMU Serif Roman" w:hAnsi="CMU Serif Roman" w:cs="CMU Serif Roman"/>
-          <w:sz w:val="21"/>
-          <w:szCs w:val="21"/>
-          <w:lang w:val="en-US"/>
-        </w:rPr>
-        <w:lastRenderedPageBreak/>
-        <w:t xml:space="preserve">(AOP) and distributed in </w:t>
+        <w:t xml:space="preserve"> generated by the NEON Airborne Observation Platform (AOP) and distributed in </w:t>
       </w:r>
       <w:r>
         <w:rPr>
@@ -1560,6 +1550,7 @@
           <w:szCs w:val="21"/>
           <w:lang w:val="en-US"/>
         </w:rPr>
+        <w:lastRenderedPageBreak/>
         <w:t>The data consist of three NEON ecoclimatic sites in Eastern United States. In other words, each site is characterized by distinctive environmental, geographic, and vegetative properties. The sites are:</w:t>
       </w:r>
     </w:p>
@@ -2052,7 +2043,6 @@
           <w:szCs w:val="21"/>
           <w:lang w:val="en-US"/>
         </w:rPr>
-        <w:lastRenderedPageBreak/>
         <w:t>To prepare the data, each of the 85 hyperspectral images w</w:t>
       </w:r>
       <w:r>
@@ -3007,34 +2997,7 @@
               <w:szCs w:val="20"/>
               <w:lang w:val="en-US"/>
             </w:rPr>
-            <m:t xml:space="preserve">                          </m:t>
-          </m:r>
-          <m:r>
-            <w:rPr>
-              <w:rFonts w:ascii="Cambria Math" w:hAnsi="Cambria Math"/>
-              <w:sz w:val="20"/>
-              <w:szCs w:val="20"/>
-              <w:lang w:val="en-US"/>
-            </w:rPr>
-            <m:t xml:space="preserve">      </m:t>
-          </m:r>
-          <m:r>
-            <w:rPr>
-              <w:rFonts w:ascii="Cambria Math" w:hAnsi="Cambria Math"/>
-              <w:sz w:val="20"/>
-              <w:szCs w:val="20"/>
-              <w:lang w:val="en-US"/>
-            </w:rPr>
-            <m:t xml:space="preserve">                                           (1</m:t>
-          </m:r>
-          <m:r>
-            <w:rPr>
-              <w:rFonts w:ascii="Cambria Math" w:hAnsi="Cambria Math"/>
-              <w:sz w:val="20"/>
-              <w:szCs w:val="20"/>
-              <w:lang w:val="en-US"/>
-            </w:rPr>
-            <m:t>)</m:t>
+            <m:t xml:space="preserve">                                                                           (1)</m:t>
           </m:r>
         </m:oMath>
       </m:oMathPara>
@@ -3228,6 +3191,7 @@
           <w:szCs w:val="21"/>
           <w:lang w:val="en-US"/>
         </w:rPr>
+        <w:lastRenderedPageBreak/>
         <w:t xml:space="preserve">model </w:t>
       </w:r>
       <w:r>
@@ -3925,39 +3889,195 @@
       <w:pPr>
         <w:spacing w:after="120"/>
         <w:rPr>
-          <w:rFonts w:ascii="CMU Serif Roman" w:hAnsi="CMU Serif Roman" w:cs="CMU Serif Roman"/>
-          <w:sz w:val="21"/>
-          <w:szCs w:val="21"/>
-          <w:lang w:val="en-US"/>
-        </w:rPr>
-      </w:pPr>
-      <w:r>
-        <w:rPr>
-          <w:rFonts w:ascii="CMU Serif Roman" w:hAnsi="CMU Serif Roman" w:cs="CMU Serif Roman"/>
-          <w:sz w:val="21"/>
-          <w:szCs w:val="21"/>
-          <w:lang w:val="en-US"/>
-        </w:rPr>
-        <w:t>To test</w:t>
-      </w:r>
-      <w:r>
-        <w:rPr>
-          <w:rFonts w:ascii="CMU Serif Roman" w:hAnsi="CMU Serif Roman" w:cs="CMU Serif Roman"/>
-          <w:sz w:val="21"/>
-          <w:szCs w:val="21"/>
-          <w:lang w:val="en-US"/>
-        </w:rPr>
-        <w:t xml:space="preserve"> the performance of each ML model </w:t>
-      </w:r>
-      <w:r>
-        <w:rPr>
-          <w:rFonts w:ascii="CMU Serif Roman" w:hAnsi="CMU Serif Roman" w:cs="CMU Serif Roman"/>
-          <w:sz w:val="21"/>
-          <w:szCs w:val="21"/>
-          <w:lang w:val="en-US"/>
-        </w:rPr>
-        <w:t>the</w:t>
-      </w:r>
+          <w:ins w:id="0" w:author="Bora Ozaltun" w:date="2021-08-28T12:11:00Z"/>
+          <w:rFonts w:ascii="CMU Serif Roman" w:hAnsi="CMU Serif Roman" w:cs="CMU Serif Roman"/>
+          <w:sz w:val="21"/>
+          <w:szCs w:val="21"/>
+          <w:lang w:val="en-US"/>
+        </w:rPr>
+      </w:pPr>
+      <w:r>
+        <w:rPr>
+          <w:rFonts w:ascii="CMU Serif Roman" w:hAnsi="CMU Serif Roman" w:cs="CMU Serif Roman"/>
+          <w:sz w:val="21"/>
+          <w:szCs w:val="21"/>
+          <w:lang w:val="en-US"/>
+        </w:rPr>
+        <w:t xml:space="preserve">To </w:t>
+      </w:r>
+      <w:ins w:id="1" w:author="Bora Ozaltun" w:date="2021-08-28T12:08:00Z">
+        <w:r>
+          <w:rPr>
+            <w:rFonts w:ascii="CMU Serif Roman" w:hAnsi="CMU Serif Roman" w:cs="CMU Serif Roman"/>
+            <w:sz w:val="21"/>
+            <w:szCs w:val="21"/>
+            <w:lang w:val="en-US"/>
+          </w:rPr>
+          <w:t xml:space="preserve">replicate a real-world implementation of the model use, initially </w:t>
+        </w:r>
+      </w:ins>
+      <w:ins w:id="2" w:author="Bora Ozaltun" w:date="2021-08-28T12:11:00Z">
+        <w:r>
+          <w:rPr>
+            <w:rFonts w:ascii="CMU Serif Roman" w:hAnsi="CMU Serif Roman" w:cs="CMU Serif Roman"/>
+            <w:sz w:val="21"/>
+            <w:szCs w:val="21"/>
+            <w:lang w:val="en-US"/>
+          </w:rPr>
+          <w:t xml:space="preserve">a </w:t>
+        </w:r>
+      </w:ins>
+      <w:ins w:id="3" w:author="Bora Ozaltun" w:date="2021-08-28T12:08:00Z">
+        <w:r>
+          <w:rPr>
+            <w:rFonts w:ascii="CMU Serif Roman" w:hAnsi="CMU Serif Roman" w:cs="CMU Serif Roman"/>
+            <w:sz w:val="21"/>
+            <w:szCs w:val="21"/>
+            <w:lang w:val="en-US"/>
+          </w:rPr>
+          <w:t xml:space="preserve">5-fold cross-validation (CV) on </w:t>
+        </w:r>
+      </w:ins>
+      <w:ins w:id="4" w:author="Bora Ozaltun" w:date="2021-08-28T12:09:00Z">
+        <w:r>
+          <w:rPr>
+            <w:rFonts w:ascii="CMU Serif Roman" w:hAnsi="CMU Serif Roman" w:cs="CMU Serif Roman"/>
+            <w:sz w:val="21"/>
+            <w:szCs w:val="21"/>
+            <w:lang w:val="en-US"/>
+          </w:rPr>
+          <w:t>the training dataset</w:t>
+        </w:r>
+      </w:ins>
+      <w:ins w:id="5" w:author="Bora Ozaltun" w:date="2021-08-28T12:11:00Z">
+        <w:r>
+          <w:rPr>
+            <w:rFonts w:ascii="CMU Serif Roman" w:hAnsi="CMU Serif Roman" w:cs="CMU Serif Roman"/>
+            <w:sz w:val="21"/>
+            <w:szCs w:val="21"/>
+            <w:lang w:val="en-US"/>
+          </w:rPr>
+          <w:t xml:space="preserve"> is run</w:t>
+        </w:r>
+      </w:ins>
+      <w:ins w:id="6" w:author="Bora Ozaltun" w:date="2021-08-28T12:09:00Z">
+        <w:r>
+          <w:rPr>
+            <w:rFonts w:ascii="CMU Serif Roman" w:hAnsi="CMU Serif Roman" w:cs="CMU Serif Roman"/>
+            <w:sz w:val="21"/>
+            <w:szCs w:val="21"/>
+            <w:lang w:val="en-US"/>
+          </w:rPr>
+          <w:t xml:space="preserve">. Afterwards, we can compare the results of the CV and the test data results to see if our model choice that </w:t>
+        </w:r>
+      </w:ins>
+      <w:ins w:id="7" w:author="Bora Ozaltun" w:date="2021-08-28T12:10:00Z">
+        <w:r>
+          <w:rPr>
+            <w:rFonts w:ascii="CMU Serif Roman" w:hAnsi="CMU Serif Roman" w:cs="CMU Serif Roman"/>
+            <w:sz w:val="21"/>
+            <w:szCs w:val="21"/>
+            <w:lang w:val="en-US"/>
+          </w:rPr>
+          <w:t>would have resulted from CV perform</w:t>
+        </w:r>
+      </w:ins>
+      <w:ins w:id="8" w:author="Bora Ozaltun" w:date="2021-08-28T12:11:00Z">
+        <w:r>
+          <w:rPr>
+            <w:rFonts w:ascii="CMU Serif Roman" w:hAnsi="CMU Serif Roman" w:cs="CMU Serif Roman"/>
+            <w:sz w:val="21"/>
+            <w:szCs w:val="21"/>
+            <w:lang w:val="en-US"/>
+          </w:rPr>
+          <w:t>s</w:t>
+        </w:r>
+      </w:ins>
+      <w:ins w:id="9" w:author="Bora Ozaltun" w:date="2021-08-28T12:10:00Z">
+        <w:r>
+          <w:rPr>
+            <w:rFonts w:ascii="CMU Serif Roman" w:hAnsi="CMU Serif Roman" w:cs="CMU Serif Roman"/>
+            <w:sz w:val="21"/>
+            <w:szCs w:val="21"/>
+            <w:lang w:val="en-US"/>
+          </w:rPr>
+          <w:t xml:space="preserve"> the best. </w:t>
+        </w:r>
+      </w:ins>
+    </w:p>
+    <w:p>
+      <w:pPr>
+        <w:spacing w:after="120"/>
+        <w:rPr>
+          <w:ins w:id="10" w:author="Bora Ozaltun" w:date="2021-08-28T12:19:00Z"/>
+          <w:rFonts w:ascii="CMU Serif Roman" w:hAnsi="CMU Serif Roman" w:cs="CMU Serif Roman"/>
+          <w:sz w:val="21"/>
+          <w:szCs w:val="21"/>
+          <w:lang w:val="en-US"/>
+        </w:rPr>
+      </w:pPr>
+      <w:ins w:id="11" w:author="Bora Ozaltun" w:date="2021-08-28T12:10:00Z">
+        <w:r>
+          <w:rPr>
+            <w:rFonts w:ascii="CMU Serif Roman" w:hAnsi="CMU Serif Roman" w:cs="CMU Serif Roman"/>
+            <w:sz w:val="21"/>
+            <w:szCs w:val="21"/>
+            <w:lang w:val="en-US"/>
+          </w:rPr>
+          <w:t xml:space="preserve">For the CV, </w:t>
+        </w:r>
+      </w:ins>
+      <w:ins w:id="12" w:author="Bora Ozaltun" w:date="2021-08-28T12:11:00Z">
+        <w:r>
+          <w:rPr>
+            <w:rFonts w:ascii="CMU Serif Roman" w:hAnsi="CMU Serif Roman" w:cs="CMU Serif Roman"/>
+            <w:sz w:val="21"/>
+            <w:szCs w:val="21"/>
+            <w:lang w:val="en-US"/>
+          </w:rPr>
+          <w:t>t</w:t>
+        </w:r>
+      </w:ins>
+      <w:del w:id="13" w:author="Bora Ozaltun" w:date="2021-08-28T12:06:00Z">
+        <w:r>
+          <w:rPr>
+            <w:rFonts w:ascii="CMU Serif Roman" w:hAnsi="CMU Serif Roman" w:cs="CMU Serif Roman"/>
+            <w:sz w:val="21"/>
+            <w:szCs w:val="21"/>
+            <w:lang w:val="en-US"/>
+          </w:rPr>
+          <w:delText>test</w:delText>
+        </w:r>
+        <w:r>
+          <w:rPr>
+            <w:rFonts w:ascii="CMU Serif Roman" w:hAnsi="CMU Serif Roman" w:cs="CMU Serif Roman"/>
+            <w:sz w:val="21"/>
+            <w:szCs w:val="21"/>
+            <w:lang w:val="en-US"/>
+          </w:rPr>
+          <w:delText xml:space="preserve"> the performance of each ML model </w:delText>
+        </w:r>
+        <w:r>
+          <w:rPr>
+            <w:rFonts w:ascii="CMU Serif Roman" w:hAnsi="CMU Serif Roman" w:cs="CMU Serif Roman"/>
+            <w:sz w:val="21"/>
+            <w:szCs w:val="21"/>
+            <w:lang w:val="en-US"/>
+          </w:rPr>
+          <w:delText>t</w:delText>
+        </w:r>
+      </w:del>
+      <w:proofErr w:type="gramStart"/>
+      <w:r>
+        <w:rPr>
+          <w:rFonts w:ascii="CMU Serif Roman" w:hAnsi="CMU Serif Roman" w:cs="CMU Serif Roman"/>
+          <w:sz w:val="21"/>
+          <w:szCs w:val="21"/>
+          <w:lang w:val="en-US"/>
+        </w:rPr>
+        <w:t>he</w:t>
+      </w:r>
+      <w:proofErr w:type="gramEnd"/>
       <w:r>
         <w:rPr>
           <w:rFonts w:ascii="CMU Serif Roman" w:hAnsi="CMU Serif Roman" w:cs="CMU Serif Roman"/>
@@ -4246,24 +4366,153 @@
         </w:rPr>
         <w:t xml:space="preserve">The model with the shortest compute time was KNN, however it is approximately 10% less accurate or precise than either the RF or XGB classifiers. </w:t>
       </w:r>
-      <w:r>
-        <w:rPr>
-          <w:rFonts w:ascii="CMU Serif Roman" w:hAnsi="CMU Serif Roman" w:cs="CMU Serif Roman"/>
-          <w:sz w:val="21"/>
-          <w:szCs w:val="21"/>
-          <w:lang w:val="en-US"/>
-        </w:rPr>
-        <w:t xml:space="preserve">Figure 2 </w:t>
-      </w:r>
-      <w:r>
-        <w:rPr>
-          <w:rFonts w:ascii="CMU Serif Roman" w:hAnsi="CMU Serif Roman" w:cs="CMU Serif Roman"/>
-          <w:sz w:val="21"/>
-          <w:szCs w:val="21"/>
-          <w:lang w:val="en-US"/>
-        </w:rPr>
-        <w:lastRenderedPageBreak/>
-        <w:t xml:space="preserve">gives the confusion matrix for each classifier, demonstrating how well the model performs on each of the 6 classes. Overall, the confusion matrices align with the average results in Table 1 and show that the RF and XGB models have the fewest instances of misclassifications or false positives (or false negatives). </w:t>
+    </w:p>
+    <w:p>
+      <w:pPr>
+        <w:spacing w:after="120"/>
+        <w:rPr>
+          <w:rFonts w:ascii="CMU Serif Roman" w:hAnsi="CMU Serif Roman" w:cs="CMU Serif Roman"/>
+          <w:sz w:val="21"/>
+          <w:szCs w:val="21"/>
+          <w:lang w:val="en-US"/>
+        </w:rPr>
+      </w:pPr>
+      <w:ins w:id="14" w:author="Bora Ozaltun" w:date="2021-08-28T12:19:00Z">
+        <w:r>
+          <w:rPr>
+            <w:rFonts w:ascii="CMU Serif Roman" w:hAnsi="CMU Serif Roman" w:cs="CMU Serif Roman"/>
+            <w:sz w:val="21"/>
+            <w:szCs w:val="21"/>
+            <w:lang w:val="en-US"/>
+          </w:rPr>
+          <w:t xml:space="preserve">Table 2 </w:t>
+        </w:r>
+      </w:ins>
+      <w:ins w:id="15" w:author="Bora Ozaltun" w:date="2021-08-28T12:20:00Z">
+        <w:r>
+          <w:rPr>
+            <w:rFonts w:ascii="CMU Serif Roman" w:hAnsi="CMU Serif Roman" w:cs="CMU Serif Roman"/>
+            <w:sz w:val="21"/>
+            <w:szCs w:val="21"/>
+            <w:lang w:val="en-US"/>
+          </w:rPr>
+          <w:t xml:space="preserve">outlines the test accuracy of the different trained models (from the CV process discussed in the last paragraph). The models with the top accuracy are still RF and XGB, but there is </w:t>
+        </w:r>
+      </w:ins>
+      <w:ins w:id="16" w:author="Bora Ozaltun" w:date="2021-08-28T12:21:00Z">
+        <w:r>
+          <w:rPr>
+            <w:rFonts w:ascii="CMU Serif Roman" w:hAnsi="CMU Serif Roman" w:cs="CMU Serif Roman"/>
+            <w:sz w:val="21"/>
+            <w:szCs w:val="21"/>
+            <w:lang w:val="en-US"/>
+          </w:rPr>
+          <w:t xml:space="preserve">an approximately %10 drop in the accuracy. This overfitting in the CV process can be attributed to the </w:t>
+        </w:r>
+        <w:proofErr w:type="gramStart"/>
+        <w:r>
+          <w:rPr>
+            <w:rFonts w:ascii="CMU Serif Roman" w:hAnsi="CMU Serif Roman" w:cs="CMU Serif Roman"/>
+            <w:sz w:val="21"/>
+            <w:szCs w:val="21"/>
+            <w:lang w:val="en-US"/>
+          </w:rPr>
+          <w:t>up-sampling</w:t>
+        </w:r>
+        <w:proofErr w:type="gramEnd"/>
+        <w:r>
+          <w:rPr>
+            <w:rFonts w:ascii="CMU Serif Roman" w:hAnsi="CMU Serif Roman" w:cs="CMU Serif Roman"/>
+            <w:sz w:val="21"/>
+            <w:szCs w:val="21"/>
+            <w:lang w:val="en-US"/>
+          </w:rPr>
+          <w:t xml:space="preserve"> done in order to balance the number of images in each class. </w:t>
+        </w:r>
+      </w:ins>
+      <w:ins w:id="17" w:author="Bora Ozaltun" w:date="2021-08-28T12:22:00Z">
+        <w:r>
+          <w:rPr>
+            <w:rFonts w:ascii="CMU Serif Roman" w:hAnsi="CMU Serif Roman" w:cs="CMU Serif Roman"/>
+            <w:sz w:val="21"/>
+            <w:szCs w:val="21"/>
+            <w:lang w:val="en-US"/>
+          </w:rPr>
+          <w:t xml:space="preserve">The model with the least change in accuracy </w:t>
+        </w:r>
+      </w:ins>
+      <w:ins w:id="18" w:author="Bora Ozaltun" w:date="2021-08-28T12:23:00Z">
+        <w:r>
+          <w:rPr>
+            <w:rFonts w:ascii="CMU Serif Roman" w:hAnsi="CMU Serif Roman" w:cs="CMU Serif Roman"/>
+            <w:sz w:val="21"/>
+            <w:szCs w:val="21"/>
+            <w:lang w:val="en-US"/>
+          </w:rPr>
+          <w:t>is Logistic Regression</w:t>
+        </w:r>
+      </w:ins>
+      <w:ins w:id="19" w:author="Bora Ozaltun" w:date="2021-08-28T12:26:00Z">
+        <w:r>
+          <w:rPr>
+            <w:rFonts w:ascii="CMU Serif Roman" w:hAnsi="CMU Serif Roman" w:cs="CMU Serif Roman"/>
+            <w:sz w:val="21"/>
+            <w:szCs w:val="21"/>
+            <w:lang w:val="en-US"/>
+          </w:rPr>
+          <w:t xml:space="preserve"> along with SVM</w:t>
+        </w:r>
+      </w:ins>
+      <w:ins w:id="20" w:author="Bora Ozaltun" w:date="2021-08-28T12:23:00Z">
+        <w:r>
+          <w:rPr>
+            <w:rFonts w:ascii="CMU Serif Roman" w:hAnsi="CMU Serif Roman" w:cs="CMU Serif Roman"/>
+            <w:sz w:val="21"/>
+            <w:szCs w:val="21"/>
+            <w:lang w:val="en-US"/>
+          </w:rPr>
+          <w:t>. Nonetheless, even with overfitting, RF and XGB produce the highest Te</w:t>
+        </w:r>
+      </w:ins>
+      <w:ins w:id="21" w:author="Bora Ozaltun" w:date="2021-08-28T12:24:00Z">
+        <w:r>
+          <w:rPr>
+            <w:rFonts w:ascii="CMU Serif Roman" w:hAnsi="CMU Serif Roman" w:cs="CMU Serif Roman"/>
+            <w:sz w:val="21"/>
+            <w:szCs w:val="21"/>
+            <w:lang w:val="en-US"/>
+          </w:rPr>
+          <w:t xml:space="preserve">st Accuracy and can be seen to perform the best on unseen data. </w:t>
+        </w:r>
+      </w:ins>
+      <w:r>
+        <w:rPr>
+          <w:rFonts w:ascii="CMU Serif Roman" w:hAnsi="CMU Serif Roman" w:cs="CMU Serif Roman"/>
+          <w:sz w:val="21"/>
+          <w:szCs w:val="21"/>
+          <w:lang w:val="en-US"/>
+        </w:rPr>
+        <w:t xml:space="preserve">Figure 2 gives the confusion matrix for each classifier, demonstrating how well the model performs on each of the 6 classes. Overall, the confusion matrices align with the average results in Table 1 </w:t>
+      </w:r>
+      <w:ins w:id="22" w:author="Bora Ozaltun" w:date="2021-08-28T12:24:00Z">
+        <w:r>
+          <w:rPr>
+            <w:rFonts w:ascii="CMU Serif Roman" w:hAnsi="CMU Serif Roman" w:cs="CMU Serif Roman"/>
+            <w:sz w:val="21"/>
+            <w:szCs w:val="21"/>
+            <w:lang w:val="en-US"/>
+          </w:rPr>
+          <w:t xml:space="preserve">and 2 </w:t>
+        </w:r>
+      </w:ins>
+      <w:r>
+        <w:rPr>
+          <w:rFonts w:ascii="CMU Serif Roman" w:hAnsi="CMU Serif Roman" w:cs="CMU Serif Roman"/>
+          <w:sz w:val="21"/>
+          <w:szCs w:val="21"/>
+          <w:lang w:val="en-US"/>
+        </w:rPr>
+        <w:t xml:space="preserve">and show that the RF and XGB models have the fewest instances of misclassifications or false positives (or false negatives). </w:t>
       </w:r>
     </w:p>
     <w:p>
@@ -4401,16 +4650,7 @@
           <w:szCs w:val="21"/>
           <w:lang w:val="en-US"/>
         </w:rPr>
-        <w:t xml:space="preserve"> </w:t>
-      </w:r>
-      <w:r>
-        <w:rPr>
-          <w:rFonts w:ascii="CMU Serif Roman" w:eastAsiaTheme="minorHAnsi" w:hAnsi="CMU Serif Roman" w:cs="CMU Serif Roman"/>
-          <w:sz w:val="21"/>
-          <w:szCs w:val="21"/>
-          <w:lang w:val="en-US"/>
-        </w:rPr>
-        <w:t xml:space="preserve">having the highest number of training samples (8700). </w:t>
+        <w:t xml:space="preserve"> having the highest number of training samples (8700). </w:t>
       </w:r>
       <w:r>
         <w:rPr>
@@ -4713,8 +4953,39 @@
           <w:szCs w:val="21"/>
           <w:lang w:val="en-US"/>
         </w:rPr>
-        <w:t xml:space="preserve"> Mean statistics of Test data after 5-fold Cross-Validation</w:t>
-      </w:r>
+        <w:t xml:space="preserve"> Mean statistics of </w:t>
+      </w:r>
+      <w:del w:id="23" w:author="Bora Ozaltun" w:date="2021-08-28T12:07:00Z">
+        <w:r>
+          <w:rPr>
+            <w:rFonts w:ascii="CMU Serif Roman" w:hAnsi="CMU Serif Roman" w:cs="CMU Serif Roman"/>
+            <w:sz w:val="21"/>
+            <w:szCs w:val="21"/>
+            <w:lang w:val="en-US"/>
+          </w:rPr>
+          <w:delText xml:space="preserve">Test data after </w:delText>
+        </w:r>
+      </w:del>
+      <w:r>
+        <w:rPr>
+          <w:rFonts w:ascii="CMU Serif Roman" w:hAnsi="CMU Serif Roman" w:cs="CMU Serif Roman"/>
+          <w:sz w:val="21"/>
+          <w:szCs w:val="21"/>
+          <w:lang w:val="en-US"/>
+        </w:rPr>
+        <w:t>5-fold Cross-Validation</w:t>
+      </w:r>
+      <w:ins w:id="24" w:author="Bora Ozaltun" w:date="2021-08-28T12:08:00Z">
+        <w:r>
+          <w:rPr>
+            <w:rFonts w:ascii="CMU Serif Roman" w:hAnsi="CMU Serif Roman" w:cs="CMU Serif Roman"/>
+            <w:sz w:val="21"/>
+            <w:szCs w:val="21"/>
+            <w:lang w:val="en-US"/>
+          </w:rPr>
+          <w:t xml:space="preserve"> on Training data</w:t>
+        </w:r>
+      </w:ins>
     </w:p>
     <w:tbl>
       <w:tblPr>
@@ -4833,6 +5104,30 @@
                 <w:lang w:val="en-US"/>
               </w:rPr>
             </w:pPr>
+            <w:ins w:id="25" w:author="Bora Ozaltun" w:date="2021-08-28T12:06:00Z">
+              <w:r>
+                <w:rPr>
+                  <w:rFonts w:ascii="CMU Serif Roman" w:hAnsi="CMU Serif Roman" w:cs="CMU Serif Roman"/>
+                  <w:color w:val="FFFFFF" w:themeColor="background1"/>
+                  <w:sz w:val="20"/>
+                  <w:szCs w:val="20"/>
+                  <w:lang w:val="en-US"/>
+                </w:rPr>
+                <w:t>CV</w:t>
+              </w:r>
+            </w:ins>
+            <w:del w:id="26" w:author="Bora Ozaltun" w:date="2021-08-28T12:06:00Z">
+              <w:r>
+                <w:rPr>
+                  <w:rFonts w:ascii="CMU Serif Roman" w:hAnsi="CMU Serif Roman" w:cs="CMU Serif Roman"/>
+                  <w:color w:val="FFFFFF" w:themeColor="background1"/>
+                  <w:sz w:val="20"/>
+                  <w:szCs w:val="20"/>
+                  <w:lang w:val="en-US"/>
+                </w:rPr>
+                <w:delText>Test</w:delText>
+              </w:r>
+            </w:del>
             <w:r>
               <w:rPr>
                 <w:rFonts w:ascii="CMU Serif Roman" w:hAnsi="CMU Serif Roman" w:cs="CMU Serif Roman"/>
@@ -4841,7 +5136,7 @@
                 <w:szCs w:val="20"/>
                 <w:lang w:val="en-US"/>
               </w:rPr>
-              <w:t xml:space="preserve">Test </w:t>
+              <w:t xml:space="preserve"> </w:t>
             </w:r>
             <w:r>
               <w:rPr>
@@ -4890,16 +5185,40 @@
                 <w:lang w:val="en-US"/>
               </w:rPr>
             </w:pPr>
-            <w:r>
-              <w:rPr>
-                <w:rFonts w:ascii="CMU Serif Roman" w:hAnsi="CMU Serif Roman" w:cs="CMU Serif Roman"/>
-                <w:color w:val="FFFFFF" w:themeColor="background1"/>
-                <w:sz w:val="20"/>
-                <w:szCs w:val="20"/>
-                <w:lang w:val="en-US"/>
-              </w:rPr>
-              <w:t xml:space="preserve">Test </w:t>
-            </w:r>
+            <w:del w:id="27" w:author="Bora Ozaltun" w:date="2021-08-28T12:06:00Z">
+              <w:r>
+                <w:rPr>
+                  <w:rFonts w:ascii="CMU Serif Roman" w:hAnsi="CMU Serif Roman" w:cs="CMU Serif Roman"/>
+                  <w:color w:val="FFFFFF" w:themeColor="background1"/>
+                  <w:sz w:val="20"/>
+                  <w:szCs w:val="20"/>
+                  <w:lang w:val="en-US"/>
+                </w:rPr>
+                <w:delText xml:space="preserve">Test </w:delText>
+              </w:r>
+            </w:del>
+            <w:ins w:id="28" w:author="Bora Ozaltun" w:date="2021-08-28T12:06:00Z">
+              <w:r>
+                <w:rPr>
+                  <w:rFonts w:ascii="CMU Serif Roman" w:hAnsi="CMU Serif Roman" w:cs="CMU Serif Roman"/>
+                  <w:color w:val="FFFFFF" w:themeColor="background1"/>
+                  <w:sz w:val="20"/>
+                  <w:szCs w:val="20"/>
+                  <w:lang w:val="en-US"/>
+                </w:rPr>
+                <w:t>CV</w:t>
+              </w:r>
+              <w:r>
+                <w:rPr>
+                  <w:rFonts w:ascii="CMU Serif Roman" w:hAnsi="CMU Serif Roman" w:cs="CMU Serif Roman"/>
+                  <w:color w:val="FFFFFF" w:themeColor="background1"/>
+                  <w:sz w:val="20"/>
+                  <w:szCs w:val="20"/>
+                  <w:lang w:val="en-US"/>
+                </w:rPr>
+                <w:t xml:space="preserve"> </w:t>
+              </w:r>
+            </w:ins>
             <w:r>
               <w:rPr>
                 <w:rFonts w:ascii="CMU Serif Roman" w:hAnsi="CMU Serif Roman" w:cs="CMU Serif Roman"/>
@@ -4947,6 +5266,40 @@
                 <w:lang w:val="en-US"/>
               </w:rPr>
             </w:pPr>
+            <w:del w:id="29" w:author="Bora Ozaltun" w:date="2021-08-28T12:06:00Z">
+              <w:r>
+                <w:rPr>
+                  <w:rFonts w:ascii="CMU Serif Roman" w:hAnsi="CMU Serif Roman" w:cs="CMU Serif Roman"/>
+                  <w:color w:val="FFFFFF" w:themeColor="background1"/>
+                  <w:sz w:val="20"/>
+                  <w:szCs w:val="20"/>
+                  <w:lang w:val="en-US"/>
+                </w:rPr>
+                <w:delText xml:space="preserve">Test </w:delText>
+              </w:r>
+            </w:del>
+            <w:ins w:id="30" w:author="Bora Ozaltun" w:date="2021-08-28T12:06:00Z">
+              <w:r>
+                <w:rPr>
+                  <w:rFonts w:ascii="CMU Serif Roman" w:hAnsi="CMU Serif Roman" w:cs="CMU Serif Roman"/>
+                  <w:color w:val="FFFFFF" w:themeColor="background1"/>
+                  <w:sz w:val="20"/>
+                  <w:szCs w:val="20"/>
+                  <w:lang w:val="en-US"/>
+                </w:rPr>
+                <w:t>CV</w:t>
+              </w:r>
+              <w:r>
+                <w:rPr>
+                  <w:rFonts w:ascii="CMU Serif Roman" w:hAnsi="CMU Serif Roman" w:cs="CMU Serif Roman"/>
+                  <w:color w:val="FFFFFF" w:themeColor="background1"/>
+                  <w:sz w:val="20"/>
+                  <w:szCs w:val="20"/>
+                  <w:lang w:val="en-US"/>
+                </w:rPr>
+                <w:t xml:space="preserve"> </w:t>
+              </w:r>
+            </w:ins>
             <w:r>
               <w:rPr>
                 <w:rFonts w:ascii="CMU Serif Roman" w:hAnsi="CMU Serif Roman" w:cs="CMU Serif Roman"/>
@@ -4955,7 +5308,7 @@
                 <w:szCs w:val="20"/>
                 <w:lang w:val="en-US"/>
               </w:rPr>
-              <w:t>Test F-1,</w:t>
+              <w:t>F-1,</w:t>
             </w:r>
             <w:r>
               <w:rPr>
@@ -5940,6 +6293,7 @@
       <w:pPr>
         <w:spacing w:line="288" w:lineRule="auto"/>
         <w:rPr>
+          <w:ins w:id="31" w:author="Bora Ozaltun" w:date="2021-08-28T12:17:00Z"/>
           <w:rFonts w:ascii="CMU Serif" w:hAnsi="CMU Serif" w:cs="CMU Serif"/>
           <w:b/>
           <w:bCs/>
@@ -5951,6 +6305,995 @@
     </w:p>
     <w:p>
       <w:pPr>
+        <w:spacing w:after="120"/>
+        <w:rPr>
+          <w:ins w:id="32" w:author="Bora Ozaltun" w:date="2021-08-28T12:17:00Z"/>
+          <w:rFonts w:ascii="CMU Serif" w:hAnsi="CMU Serif" w:cs="CMU Serif"/>
+          <w:b/>
+          <w:bCs/>
+          <w:sz w:val="21"/>
+          <w:szCs w:val="21"/>
+          <w:lang w:val="en-US"/>
+        </w:rPr>
+      </w:pPr>
+    </w:p>
+    <w:p>
+      <w:pPr>
+        <w:spacing w:after="120"/>
+        <w:rPr>
+          <w:ins w:id="33" w:author="Bora Ozaltun" w:date="2021-08-28T12:17:00Z"/>
+          <w:rFonts w:ascii="CMU Serif" w:hAnsi="CMU Serif" w:cs="CMU Serif"/>
+          <w:b/>
+          <w:bCs/>
+          <w:sz w:val="21"/>
+          <w:szCs w:val="21"/>
+          <w:lang w:val="en-US"/>
+        </w:rPr>
+      </w:pPr>
+    </w:p>
+    <w:p>
+      <w:pPr>
+        <w:spacing w:after="120"/>
+        <w:rPr>
+          <w:ins w:id="34" w:author="Bora Ozaltun" w:date="2021-08-28T12:17:00Z"/>
+          <w:rFonts w:ascii="CMU Serif" w:hAnsi="CMU Serif" w:cs="CMU Serif"/>
+          <w:b/>
+          <w:bCs/>
+          <w:sz w:val="21"/>
+          <w:szCs w:val="21"/>
+          <w:lang w:val="en-US"/>
+        </w:rPr>
+      </w:pPr>
+    </w:p>
+    <w:p>
+      <w:pPr>
+        <w:spacing w:after="120"/>
+        <w:rPr>
+          <w:ins w:id="35" w:author="Bora Ozaltun" w:date="2021-08-28T12:17:00Z"/>
+          <w:rFonts w:ascii="CMU Serif" w:hAnsi="CMU Serif" w:cs="CMU Serif"/>
+          <w:b/>
+          <w:bCs/>
+          <w:sz w:val="21"/>
+          <w:szCs w:val="21"/>
+          <w:lang w:val="en-US"/>
+        </w:rPr>
+      </w:pPr>
+    </w:p>
+    <w:p>
+      <w:pPr>
+        <w:spacing w:after="120"/>
+        <w:rPr>
+          <w:ins w:id="36" w:author="Bora Ozaltun" w:date="2021-08-28T12:17:00Z"/>
+          <w:rFonts w:ascii="CMU Serif Roman" w:hAnsi="CMU Serif Roman" w:cs="CMU Serif Roman"/>
+          <w:sz w:val="21"/>
+          <w:szCs w:val="21"/>
+          <w:lang w:val="en-US"/>
+        </w:rPr>
+      </w:pPr>
+      <w:ins w:id="37" w:author="Bora Ozaltun" w:date="2021-08-28T12:17:00Z">
+        <w:r>
+          <w:rPr>
+            <w:rFonts w:ascii="CMU Serif" w:hAnsi="CMU Serif" w:cs="CMU Serif"/>
+            <w:b/>
+            <w:bCs/>
+            <w:sz w:val="21"/>
+            <w:szCs w:val="21"/>
+            <w:lang w:val="en-US"/>
+          </w:rPr>
+          <w:t xml:space="preserve">Table </w:t>
+        </w:r>
+        <w:r>
+          <w:rPr>
+            <w:rFonts w:ascii="CMU Serif" w:hAnsi="CMU Serif" w:cs="CMU Serif"/>
+            <w:b/>
+            <w:bCs/>
+            <w:sz w:val="21"/>
+            <w:szCs w:val="21"/>
+            <w:lang w:val="en-US"/>
+          </w:rPr>
+          <w:t>2</w:t>
+        </w:r>
+        <w:r>
+          <w:rPr>
+            <w:rFonts w:ascii="CMU Serif" w:hAnsi="CMU Serif" w:cs="CMU Serif"/>
+            <w:b/>
+            <w:bCs/>
+            <w:sz w:val="21"/>
+            <w:szCs w:val="21"/>
+            <w:lang w:val="en-US"/>
+          </w:rPr>
+          <w:t>.</w:t>
+        </w:r>
+        <w:r>
+          <w:rPr>
+            <w:rFonts w:ascii="CMU Serif Roman" w:hAnsi="CMU Serif Roman" w:cs="CMU Serif Roman"/>
+            <w:sz w:val="21"/>
+            <w:szCs w:val="21"/>
+            <w:lang w:val="en-US"/>
+          </w:rPr>
+          <w:t xml:space="preserve"> </w:t>
+        </w:r>
+        <w:r>
+          <w:rPr>
+            <w:rFonts w:ascii="CMU Serif Roman" w:hAnsi="CMU Serif Roman" w:cs="CMU Serif Roman"/>
+            <w:sz w:val="21"/>
+            <w:szCs w:val="21"/>
+            <w:lang w:val="en-US"/>
+          </w:rPr>
+          <w:t>Test results</w:t>
+        </w:r>
+      </w:ins>
+    </w:p>
+    <w:tbl>
+      <w:tblPr>
+        <w:tblW w:w="2984" w:type="dxa"/>
+        <w:jc w:val="center"/>
+        <w:tblLayout w:type="fixed"/>
+        <w:tblLook w:val="04A0" w:firstRow="1" w:lastRow="0" w:firstColumn="1" w:lastColumn="0" w:noHBand="0" w:noVBand="1"/>
+        <w:tblPrChange w:id="38" w:author="Bora Ozaltun" w:date="2021-08-28T12:18:00Z">
+          <w:tblPr>
+            <w:tblW w:w="5280" w:type="dxa"/>
+            <w:jc w:val="center"/>
+            <w:tblLayout w:type="fixed"/>
+            <w:tblLook w:val="04A0" w:firstRow="1" w:lastRow="0" w:firstColumn="1" w:lastColumn="0" w:noHBand="0" w:noVBand="1"/>
+          </w:tblPr>
+        </w:tblPrChange>
+      </w:tblPr>
+      <w:tblGrid>
+        <w:gridCol w:w="1279"/>
+        <w:gridCol w:w="1705"/>
+        <w:tblGridChange w:id="39">
+          <w:tblGrid>
+            <w:gridCol w:w="1279"/>
+            <w:gridCol w:w="1705"/>
+          </w:tblGrid>
+        </w:tblGridChange>
+      </w:tblGrid>
+      <w:tr>
+        <w:trPr>
+          <w:trHeight w:val="283"/>
+          <w:jc w:val="center"/>
+          <w:ins w:id="40" w:author="Bora Ozaltun" w:date="2021-08-28T12:17:00Z"/>
+          <w:trPrChange w:id="41" w:author="Bora Ozaltun" w:date="2021-08-28T12:18:00Z">
+            <w:trPr>
+              <w:trHeight w:val="283"/>
+              <w:jc w:val="center"/>
+            </w:trPr>
+          </w:trPrChange>
+        </w:trPr>
+        <w:tc>
+          <w:tcPr>
+            <w:tcW w:w="1279" w:type="dxa"/>
+            <w:tcBorders>
+              <w:top w:val="single" w:sz="4" w:space="0" w:color="auto"/>
+              <w:left w:val="single" w:sz="4" w:space="0" w:color="auto"/>
+              <w:bottom w:val="single" w:sz="4" w:space="0" w:color="auto"/>
+              <w:right w:val="single" w:sz="4" w:space="0" w:color="auto"/>
+            </w:tcBorders>
+            <w:shd w:val="clear" w:color="auto" w:fill="FFFFFF" w:themeFill="background1"/>
+            <w:noWrap/>
+            <w:vAlign w:val="bottom"/>
+            <w:hideMark/>
+            <w:tcPrChange w:id="42" w:author="Bora Ozaltun" w:date="2021-08-28T12:18:00Z">
+              <w:tcPr>
+                <w:tcW w:w="1279" w:type="dxa"/>
+                <w:tcBorders>
+                  <w:top w:val="single" w:sz="4" w:space="0" w:color="auto"/>
+                  <w:left w:val="single" w:sz="4" w:space="0" w:color="auto"/>
+                  <w:bottom w:val="single" w:sz="4" w:space="0" w:color="auto"/>
+                  <w:right w:val="single" w:sz="4" w:space="0" w:color="auto"/>
+                </w:tcBorders>
+                <w:shd w:val="clear" w:color="auto" w:fill="000000" w:themeFill="text1"/>
+                <w:noWrap/>
+                <w:vAlign w:val="bottom"/>
+                <w:hideMark/>
+              </w:tcPr>
+            </w:tcPrChange>
+          </w:tcPr>
+          <w:p>
+            <w:pPr>
+              <w:rPr>
+                <w:ins w:id="43" w:author="Bora Ozaltun" w:date="2021-08-28T12:17:00Z"/>
+                <w:rFonts w:ascii="CMU Serif Roman" w:hAnsi="CMU Serif Roman" w:cs="CMU Serif Roman"/>
+                <w:color w:val="FFFFFF" w:themeColor="background1"/>
+                <w:sz w:val="20"/>
+                <w:szCs w:val="20"/>
+                <w:lang w:val="en-US"/>
+              </w:rPr>
+            </w:pPr>
+            <w:ins w:id="44" w:author="Bora Ozaltun" w:date="2021-08-28T12:17:00Z">
+              <w:r>
+                <w:rPr>
+                  <w:rFonts w:ascii="CMU Serif Roman" w:hAnsi="CMU Serif Roman" w:cs="CMU Serif Roman"/>
+                  <w:color w:val="FFFFFF" w:themeColor="background1"/>
+                  <w:sz w:val="20"/>
+                  <w:szCs w:val="20"/>
+                  <w:lang w:val="en-US"/>
+                </w:rPr>
+                <w:t>Model</w:t>
+              </w:r>
+            </w:ins>
+          </w:p>
+        </w:tc>
+        <w:tc>
+          <w:tcPr>
+            <w:tcW w:w="1705" w:type="dxa"/>
+            <w:tcBorders>
+              <w:top w:val="single" w:sz="4" w:space="0" w:color="auto"/>
+              <w:left w:val="nil"/>
+              <w:bottom w:val="single" w:sz="4" w:space="0" w:color="auto"/>
+              <w:right w:val="single" w:sz="4" w:space="0" w:color="auto"/>
+            </w:tcBorders>
+            <w:shd w:val="clear" w:color="auto" w:fill="FFFFFF" w:themeFill="background1"/>
+            <w:noWrap/>
+            <w:vAlign w:val="center"/>
+            <w:hideMark/>
+            <w:tcPrChange w:id="45" w:author="Bora Ozaltun" w:date="2021-08-28T12:18:00Z">
+              <w:tcPr>
+                <w:tcW w:w="1705" w:type="dxa"/>
+                <w:tcBorders>
+                  <w:top w:val="single" w:sz="4" w:space="0" w:color="auto"/>
+                  <w:left w:val="nil"/>
+                  <w:bottom w:val="single" w:sz="4" w:space="0" w:color="auto"/>
+                  <w:right w:val="single" w:sz="4" w:space="0" w:color="auto"/>
+                </w:tcBorders>
+                <w:shd w:val="clear" w:color="auto" w:fill="000000" w:themeFill="text1"/>
+                <w:noWrap/>
+                <w:vAlign w:val="center"/>
+                <w:hideMark/>
+              </w:tcPr>
+            </w:tcPrChange>
+          </w:tcPr>
+          <w:p>
+            <w:pPr>
+              <w:jc w:val="center"/>
+              <w:rPr>
+                <w:ins w:id="46" w:author="Bora Ozaltun" w:date="2021-08-28T12:17:00Z"/>
+                <w:rFonts w:ascii="CMU Serif Roman" w:hAnsi="CMU Serif Roman" w:cs="CMU Serif Roman"/>
+                <w:color w:val="FFFFFF" w:themeColor="background1"/>
+                <w:sz w:val="20"/>
+                <w:szCs w:val="20"/>
+                <w:lang w:val="en-US"/>
+              </w:rPr>
+            </w:pPr>
+            <w:ins w:id="47" w:author="Bora Ozaltun" w:date="2021-08-28T12:17:00Z">
+              <w:r>
+                <w:rPr>
+                  <w:rFonts w:ascii="CMU Serif Roman" w:hAnsi="CMU Serif Roman" w:cs="CMU Serif Roman"/>
+                  <w:color w:val="FFFFFF" w:themeColor="background1"/>
+                  <w:sz w:val="20"/>
+                  <w:szCs w:val="20"/>
+                  <w:lang w:val="en-US"/>
+                </w:rPr>
+                <w:t>Test</w:t>
+              </w:r>
+              <w:r>
+                <w:rPr>
+                  <w:rFonts w:ascii="CMU Serif Roman" w:hAnsi="CMU Serif Roman" w:cs="CMU Serif Roman"/>
+                  <w:color w:val="FFFFFF" w:themeColor="background1"/>
+                  <w:sz w:val="20"/>
+                  <w:szCs w:val="20"/>
+                  <w:lang w:val="en-US"/>
+                </w:rPr>
+                <w:t xml:space="preserve"> </w:t>
+              </w:r>
+              <w:r>
+                <w:rPr>
+                  <w:rFonts w:ascii="CMU Serif Roman" w:hAnsi="CMU Serif Roman" w:cs="CMU Serif Roman"/>
+                  <w:color w:val="FFFFFF" w:themeColor="background1"/>
+                  <w:sz w:val="20"/>
+                  <w:szCs w:val="20"/>
+                  <w:lang w:val="en-US"/>
+                </w:rPr>
+                <w:t>A</w:t>
+              </w:r>
+              <w:r>
+                <w:rPr>
+                  <w:rFonts w:ascii="CMU Serif Roman" w:hAnsi="CMU Serif Roman" w:cs="CMU Serif Roman"/>
+                  <w:color w:val="FFFFFF" w:themeColor="background1"/>
+                  <w:sz w:val="20"/>
+                  <w:szCs w:val="20"/>
+                  <w:lang w:val="en-US"/>
+                </w:rPr>
+                <w:t>ccuracy</w:t>
+              </w:r>
+            </w:ins>
+          </w:p>
+        </w:tc>
+      </w:tr>
+      <w:tr>
+        <w:trPr>
+          <w:trHeight w:val="283"/>
+          <w:jc w:val="center"/>
+          <w:ins w:id="48" w:author="Bora Ozaltun" w:date="2021-08-28T12:17:00Z"/>
+          <w:trPrChange w:id="49" w:author="Bora Ozaltun" w:date="2021-08-28T12:18:00Z">
+            <w:trPr>
+              <w:trHeight w:val="283"/>
+              <w:jc w:val="center"/>
+            </w:trPr>
+          </w:trPrChange>
+        </w:trPr>
+        <w:tc>
+          <w:tcPr>
+            <w:tcW w:w="1279" w:type="dxa"/>
+            <w:tcBorders>
+              <w:top w:val="nil"/>
+              <w:left w:val="single" w:sz="4" w:space="0" w:color="auto"/>
+              <w:bottom w:val="nil"/>
+              <w:right w:val="single" w:sz="4" w:space="0" w:color="auto"/>
+            </w:tcBorders>
+            <w:shd w:val="clear" w:color="auto" w:fill="FFFFFF" w:themeFill="background1"/>
+            <w:noWrap/>
+            <w:vAlign w:val="bottom"/>
+            <w:hideMark/>
+            <w:tcPrChange w:id="50" w:author="Bora Ozaltun" w:date="2021-08-28T12:18:00Z">
+              <w:tcPr>
+                <w:tcW w:w="1279" w:type="dxa"/>
+                <w:tcBorders>
+                  <w:top w:val="nil"/>
+                  <w:left w:val="single" w:sz="4" w:space="0" w:color="auto"/>
+                  <w:bottom w:val="nil"/>
+                  <w:right w:val="single" w:sz="4" w:space="0" w:color="auto"/>
+                </w:tcBorders>
+                <w:shd w:val="clear" w:color="auto" w:fill="auto"/>
+                <w:noWrap/>
+                <w:vAlign w:val="bottom"/>
+                <w:hideMark/>
+              </w:tcPr>
+            </w:tcPrChange>
+          </w:tcPr>
+          <w:p>
+            <w:pPr>
+              <w:rPr>
+                <w:ins w:id="51" w:author="Bora Ozaltun" w:date="2021-08-28T12:17:00Z"/>
+                <w:rFonts w:ascii="CMU Serif Roman" w:hAnsi="CMU Serif Roman" w:cs="CMU Serif Roman"/>
+                <w:color w:val="000000"/>
+                <w:sz w:val="20"/>
+                <w:szCs w:val="20"/>
+                <w:lang w:val="en-US"/>
+              </w:rPr>
+            </w:pPr>
+            <w:proofErr w:type="spellStart"/>
+            <w:ins w:id="52" w:author="Bora Ozaltun" w:date="2021-08-28T12:17:00Z">
+              <w:r>
+                <w:rPr>
+                  <w:rFonts w:ascii="CMU Serif Roman" w:hAnsi="CMU Serif Roman" w:cs="CMU Serif Roman"/>
+                  <w:color w:val="000000"/>
+                  <w:sz w:val="20"/>
+                  <w:szCs w:val="20"/>
+                  <w:lang w:val="en-US"/>
+                </w:rPr>
+                <w:t>LogReg</w:t>
+              </w:r>
+              <w:proofErr w:type="spellEnd"/>
+            </w:ins>
+          </w:p>
+        </w:tc>
+        <w:tc>
+          <w:tcPr>
+            <w:tcW w:w="1705" w:type="dxa"/>
+            <w:tcBorders>
+              <w:top w:val="nil"/>
+              <w:left w:val="nil"/>
+              <w:bottom w:val="nil"/>
+              <w:right w:val="single" w:sz="4" w:space="0" w:color="auto"/>
+            </w:tcBorders>
+            <w:shd w:val="clear" w:color="auto" w:fill="FFFFFF" w:themeFill="background1"/>
+            <w:noWrap/>
+            <w:vAlign w:val="center"/>
+            <w:hideMark/>
+            <w:tcPrChange w:id="53" w:author="Bora Ozaltun" w:date="2021-08-28T12:18:00Z">
+              <w:tcPr>
+                <w:tcW w:w="1705" w:type="dxa"/>
+                <w:tcBorders>
+                  <w:top w:val="nil"/>
+                  <w:left w:val="nil"/>
+                  <w:bottom w:val="nil"/>
+                  <w:right w:val="nil"/>
+                </w:tcBorders>
+                <w:shd w:val="clear" w:color="auto" w:fill="auto"/>
+                <w:noWrap/>
+                <w:vAlign w:val="center"/>
+                <w:hideMark/>
+              </w:tcPr>
+            </w:tcPrChange>
+          </w:tcPr>
+          <w:p>
+            <w:pPr>
+              <w:jc w:val="center"/>
+              <w:rPr>
+                <w:ins w:id="54" w:author="Bora Ozaltun" w:date="2021-08-28T12:17:00Z"/>
+                <w:rFonts w:ascii="CMU Serif Roman" w:hAnsi="CMU Serif Roman" w:cs="CMU Serif Roman"/>
+                <w:color w:val="000000"/>
+                <w:sz w:val="20"/>
+                <w:szCs w:val="20"/>
+                <w:lang w:val="en-US"/>
+              </w:rPr>
+            </w:pPr>
+            <w:ins w:id="55" w:author="Bora Ozaltun" w:date="2021-08-28T12:17:00Z">
+              <w:r>
+                <w:rPr>
+                  <w:rFonts w:ascii="CMU Serif Roman" w:hAnsi="CMU Serif Roman" w:cs="CMU Serif Roman"/>
+                  <w:color w:val="000000"/>
+                  <w:sz w:val="20"/>
+                  <w:szCs w:val="20"/>
+                  <w:lang w:val="en-US"/>
+                </w:rPr>
+                <w:t>0.</w:t>
+              </w:r>
+              <w:r>
+                <w:rPr>
+                  <w:rFonts w:ascii="CMU Serif Roman" w:hAnsi="CMU Serif Roman" w:cs="CMU Serif Roman"/>
+                  <w:color w:val="000000"/>
+                  <w:sz w:val="20"/>
+                  <w:szCs w:val="20"/>
+                  <w:lang w:val="en-US"/>
+                </w:rPr>
+                <w:t>697</w:t>
+              </w:r>
+            </w:ins>
+          </w:p>
+        </w:tc>
+      </w:tr>
+      <w:tr>
+        <w:trPr>
+          <w:trHeight w:val="283"/>
+          <w:jc w:val="center"/>
+          <w:ins w:id="56" w:author="Bora Ozaltun" w:date="2021-08-28T12:17:00Z"/>
+          <w:trPrChange w:id="57" w:author="Bora Ozaltun" w:date="2021-08-28T12:18:00Z">
+            <w:trPr>
+              <w:trHeight w:val="283"/>
+              <w:jc w:val="center"/>
+            </w:trPr>
+          </w:trPrChange>
+        </w:trPr>
+        <w:tc>
+          <w:tcPr>
+            <w:tcW w:w="1279" w:type="dxa"/>
+            <w:tcBorders>
+              <w:top w:val="nil"/>
+              <w:left w:val="single" w:sz="4" w:space="0" w:color="auto"/>
+              <w:bottom w:val="nil"/>
+              <w:right w:val="single" w:sz="4" w:space="0" w:color="auto"/>
+            </w:tcBorders>
+            <w:shd w:val="clear" w:color="auto" w:fill="FFFFFF" w:themeFill="background1"/>
+            <w:noWrap/>
+            <w:vAlign w:val="bottom"/>
+            <w:hideMark/>
+            <w:tcPrChange w:id="58" w:author="Bora Ozaltun" w:date="2021-08-28T12:18:00Z">
+              <w:tcPr>
+                <w:tcW w:w="1279" w:type="dxa"/>
+                <w:tcBorders>
+                  <w:top w:val="nil"/>
+                  <w:left w:val="single" w:sz="4" w:space="0" w:color="auto"/>
+                  <w:bottom w:val="nil"/>
+                  <w:right w:val="single" w:sz="4" w:space="0" w:color="auto"/>
+                </w:tcBorders>
+                <w:shd w:val="clear" w:color="auto" w:fill="E2EFD9" w:themeFill="accent6" w:themeFillTint="33"/>
+                <w:noWrap/>
+                <w:vAlign w:val="bottom"/>
+                <w:hideMark/>
+              </w:tcPr>
+            </w:tcPrChange>
+          </w:tcPr>
+          <w:p>
+            <w:pPr>
+              <w:rPr>
+                <w:ins w:id="59" w:author="Bora Ozaltun" w:date="2021-08-28T12:17:00Z"/>
+                <w:rFonts w:ascii="CMU Serif Roman" w:hAnsi="CMU Serif Roman" w:cs="CMU Serif Roman"/>
+                <w:color w:val="000000"/>
+                <w:sz w:val="20"/>
+                <w:szCs w:val="20"/>
+                <w:lang w:val="en-US"/>
+              </w:rPr>
+            </w:pPr>
+            <w:ins w:id="60" w:author="Bora Ozaltun" w:date="2021-08-28T12:17:00Z">
+              <w:r>
+                <w:rPr>
+                  <w:rFonts w:ascii="CMU Serif Roman" w:hAnsi="CMU Serif Roman" w:cs="CMU Serif Roman"/>
+                  <w:color w:val="000000"/>
+                  <w:sz w:val="20"/>
+                  <w:szCs w:val="20"/>
+                  <w:lang w:val="en-US"/>
+                </w:rPr>
+                <w:t>RF</w:t>
+              </w:r>
+            </w:ins>
+          </w:p>
+        </w:tc>
+        <w:tc>
+          <w:tcPr>
+            <w:tcW w:w="1705" w:type="dxa"/>
+            <w:tcBorders>
+              <w:top w:val="nil"/>
+              <w:left w:val="nil"/>
+              <w:bottom w:val="nil"/>
+              <w:right w:val="single" w:sz="4" w:space="0" w:color="auto"/>
+            </w:tcBorders>
+            <w:shd w:val="clear" w:color="auto" w:fill="FFFFFF" w:themeFill="background1"/>
+            <w:noWrap/>
+            <w:vAlign w:val="center"/>
+            <w:hideMark/>
+            <w:tcPrChange w:id="61" w:author="Bora Ozaltun" w:date="2021-08-28T12:18:00Z">
+              <w:tcPr>
+                <w:tcW w:w="1705" w:type="dxa"/>
+                <w:tcBorders>
+                  <w:top w:val="nil"/>
+                  <w:left w:val="nil"/>
+                  <w:bottom w:val="nil"/>
+                  <w:right w:val="nil"/>
+                </w:tcBorders>
+                <w:shd w:val="clear" w:color="auto" w:fill="E2EFD9" w:themeFill="accent6" w:themeFillTint="33"/>
+                <w:noWrap/>
+                <w:vAlign w:val="center"/>
+                <w:hideMark/>
+              </w:tcPr>
+            </w:tcPrChange>
+          </w:tcPr>
+          <w:p>
+            <w:pPr>
+              <w:jc w:val="center"/>
+              <w:rPr>
+                <w:ins w:id="62" w:author="Bora Ozaltun" w:date="2021-08-28T12:17:00Z"/>
+                <w:rFonts w:ascii="CMU Serif Roman" w:hAnsi="CMU Serif Roman" w:cs="CMU Serif Roman"/>
+                <w:color w:val="000000"/>
+                <w:sz w:val="20"/>
+                <w:szCs w:val="20"/>
+                <w:lang w:val="en-US"/>
+              </w:rPr>
+            </w:pPr>
+            <w:ins w:id="63" w:author="Bora Ozaltun" w:date="2021-08-28T12:17:00Z">
+              <w:r>
+                <w:rPr>
+                  <w:rFonts w:ascii="CMU Serif Roman" w:hAnsi="CMU Serif Roman" w:cs="CMU Serif Roman"/>
+                  <w:color w:val="000000"/>
+                  <w:sz w:val="20"/>
+                  <w:szCs w:val="20"/>
+                  <w:lang w:val="en-US"/>
+                </w:rPr>
+                <w:t>0.</w:t>
+              </w:r>
+            </w:ins>
+            <w:ins w:id="64" w:author="Bora Ozaltun" w:date="2021-08-28T12:18:00Z">
+              <w:r>
+                <w:rPr>
+                  <w:rFonts w:ascii="CMU Serif Roman" w:hAnsi="CMU Serif Roman" w:cs="CMU Serif Roman"/>
+                  <w:color w:val="000000"/>
+                  <w:sz w:val="20"/>
+                  <w:szCs w:val="20"/>
+                  <w:lang w:val="en-US"/>
+                </w:rPr>
+                <w:t>710</w:t>
+              </w:r>
+            </w:ins>
+          </w:p>
+        </w:tc>
+      </w:tr>
+      <w:tr>
+        <w:trPr>
+          <w:trHeight w:val="283"/>
+          <w:jc w:val="center"/>
+          <w:ins w:id="65" w:author="Bora Ozaltun" w:date="2021-08-28T12:17:00Z"/>
+          <w:trPrChange w:id="66" w:author="Bora Ozaltun" w:date="2021-08-28T12:18:00Z">
+            <w:trPr>
+              <w:trHeight w:val="283"/>
+              <w:jc w:val="center"/>
+            </w:trPr>
+          </w:trPrChange>
+        </w:trPr>
+        <w:tc>
+          <w:tcPr>
+            <w:tcW w:w="1279" w:type="dxa"/>
+            <w:tcBorders>
+              <w:top w:val="nil"/>
+              <w:left w:val="single" w:sz="4" w:space="0" w:color="auto"/>
+              <w:bottom w:val="nil"/>
+              <w:right w:val="single" w:sz="4" w:space="0" w:color="auto"/>
+            </w:tcBorders>
+            <w:shd w:val="clear" w:color="auto" w:fill="FFFFFF" w:themeFill="background1"/>
+            <w:noWrap/>
+            <w:vAlign w:val="bottom"/>
+            <w:tcPrChange w:id="67" w:author="Bora Ozaltun" w:date="2021-08-28T12:18:00Z">
+              <w:tcPr>
+                <w:tcW w:w="1279" w:type="dxa"/>
+                <w:tcBorders>
+                  <w:top w:val="nil"/>
+                  <w:left w:val="single" w:sz="4" w:space="0" w:color="auto"/>
+                  <w:bottom w:val="nil"/>
+                  <w:right w:val="single" w:sz="4" w:space="0" w:color="auto"/>
+                </w:tcBorders>
+                <w:shd w:val="clear" w:color="auto" w:fill="E2EFD9" w:themeFill="accent6" w:themeFillTint="33"/>
+                <w:noWrap/>
+                <w:vAlign w:val="bottom"/>
+              </w:tcPr>
+            </w:tcPrChange>
+          </w:tcPr>
+          <w:p>
+            <w:pPr>
+              <w:rPr>
+                <w:ins w:id="68" w:author="Bora Ozaltun" w:date="2021-08-28T12:17:00Z"/>
+                <w:rFonts w:ascii="CMU Serif Roman" w:hAnsi="CMU Serif Roman" w:cs="CMU Serif Roman"/>
+                <w:color w:val="000000"/>
+                <w:sz w:val="20"/>
+                <w:szCs w:val="20"/>
+                <w:lang w:val="en-US"/>
+              </w:rPr>
+            </w:pPr>
+            <w:ins w:id="69" w:author="Bora Ozaltun" w:date="2021-08-28T12:17:00Z">
+              <w:r>
+                <w:rPr>
+                  <w:rFonts w:ascii="CMU Serif Roman" w:hAnsi="CMU Serif Roman" w:cs="CMU Serif Roman"/>
+                  <w:color w:val="000000"/>
+                  <w:sz w:val="20"/>
+                  <w:szCs w:val="20"/>
+                  <w:lang w:val="en-US"/>
+                </w:rPr>
+                <w:t>XGB</w:t>
+              </w:r>
+            </w:ins>
+          </w:p>
+        </w:tc>
+        <w:tc>
+          <w:tcPr>
+            <w:tcW w:w="1705" w:type="dxa"/>
+            <w:tcBorders>
+              <w:top w:val="nil"/>
+              <w:left w:val="nil"/>
+              <w:bottom w:val="nil"/>
+              <w:right w:val="single" w:sz="4" w:space="0" w:color="auto"/>
+            </w:tcBorders>
+            <w:shd w:val="clear" w:color="auto" w:fill="FFFFFF" w:themeFill="background1"/>
+            <w:noWrap/>
+            <w:vAlign w:val="center"/>
+            <w:tcPrChange w:id="70" w:author="Bora Ozaltun" w:date="2021-08-28T12:18:00Z">
+              <w:tcPr>
+                <w:tcW w:w="1705" w:type="dxa"/>
+                <w:tcBorders>
+                  <w:top w:val="nil"/>
+                  <w:left w:val="nil"/>
+                  <w:bottom w:val="nil"/>
+                  <w:right w:val="nil"/>
+                </w:tcBorders>
+                <w:shd w:val="clear" w:color="auto" w:fill="E2EFD9" w:themeFill="accent6" w:themeFillTint="33"/>
+                <w:noWrap/>
+                <w:vAlign w:val="center"/>
+              </w:tcPr>
+            </w:tcPrChange>
+          </w:tcPr>
+          <w:p>
+            <w:pPr>
+              <w:jc w:val="center"/>
+              <w:rPr>
+                <w:ins w:id="71" w:author="Bora Ozaltun" w:date="2021-08-28T12:17:00Z"/>
+                <w:rFonts w:ascii="CMU Serif Roman" w:hAnsi="CMU Serif Roman" w:cs="CMU Serif Roman"/>
+                <w:color w:val="000000"/>
+                <w:sz w:val="20"/>
+                <w:szCs w:val="20"/>
+                <w:lang w:val="en-US"/>
+              </w:rPr>
+            </w:pPr>
+            <w:ins w:id="72" w:author="Bora Ozaltun" w:date="2021-08-28T12:17:00Z">
+              <w:r>
+                <w:rPr>
+                  <w:rFonts w:ascii="CMU Serif Roman" w:hAnsi="CMU Serif Roman" w:cs="CMU Serif Roman"/>
+                  <w:color w:val="000000"/>
+                  <w:sz w:val="20"/>
+                  <w:szCs w:val="20"/>
+                  <w:lang w:val="en-US"/>
+                </w:rPr>
+                <w:t>0.</w:t>
+              </w:r>
+            </w:ins>
+            <w:ins w:id="73" w:author="Bora Ozaltun" w:date="2021-08-28T12:18:00Z">
+              <w:r>
+                <w:rPr>
+                  <w:rFonts w:ascii="CMU Serif Roman" w:hAnsi="CMU Serif Roman" w:cs="CMU Serif Roman"/>
+                  <w:color w:val="000000"/>
+                  <w:sz w:val="20"/>
+                  <w:szCs w:val="20"/>
+                  <w:lang w:val="en-US"/>
+                </w:rPr>
+                <w:t>730</w:t>
+              </w:r>
+            </w:ins>
+          </w:p>
+        </w:tc>
+      </w:tr>
+      <w:tr>
+        <w:trPr>
+          <w:trHeight w:val="283"/>
+          <w:jc w:val="center"/>
+          <w:ins w:id="74" w:author="Bora Ozaltun" w:date="2021-08-28T12:17:00Z"/>
+          <w:trPrChange w:id="75" w:author="Bora Ozaltun" w:date="2021-08-28T12:18:00Z">
+            <w:trPr>
+              <w:trHeight w:val="283"/>
+              <w:jc w:val="center"/>
+            </w:trPr>
+          </w:trPrChange>
+        </w:trPr>
+        <w:tc>
+          <w:tcPr>
+            <w:tcW w:w="1279" w:type="dxa"/>
+            <w:tcBorders>
+              <w:top w:val="nil"/>
+              <w:left w:val="single" w:sz="4" w:space="0" w:color="auto"/>
+              <w:bottom w:val="nil"/>
+              <w:right w:val="single" w:sz="4" w:space="0" w:color="auto"/>
+            </w:tcBorders>
+            <w:shd w:val="clear" w:color="auto" w:fill="FFFFFF" w:themeFill="background1"/>
+            <w:noWrap/>
+            <w:vAlign w:val="bottom"/>
+            <w:hideMark/>
+            <w:tcPrChange w:id="76" w:author="Bora Ozaltun" w:date="2021-08-28T12:18:00Z">
+              <w:tcPr>
+                <w:tcW w:w="1279" w:type="dxa"/>
+                <w:tcBorders>
+                  <w:top w:val="nil"/>
+                  <w:left w:val="single" w:sz="4" w:space="0" w:color="auto"/>
+                  <w:bottom w:val="nil"/>
+                  <w:right w:val="single" w:sz="4" w:space="0" w:color="auto"/>
+                </w:tcBorders>
+                <w:shd w:val="clear" w:color="auto" w:fill="auto"/>
+                <w:noWrap/>
+                <w:vAlign w:val="bottom"/>
+                <w:hideMark/>
+              </w:tcPr>
+            </w:tcPrChange>
+          </w:tcPr>
+          <w:p>
+            <w:pPr>
+              <w:rPr>
+                <w:ins w:id="77" w:author="Bora Ozaltun" w:date="2021-08-28T12:17:00Z"/>
+                <w:rFonts w:ascii="CMU Serif Roman" w:hAnsi="CMU Serif Roman" w:cs="CMU Serif Roman"/>
+                <w:color w:val="000000"/>
+                <w:sz w:val="20"/>
+                <w:szCs w:val="20"/>
+                <w:lang w:val="en-US"/>
+              </w:rPr>
+            </w:pPr>
+            <w:ins w:id="78" w:author="Bora Ozaltun" w:date="2021-08-28T12:17:00Z">
+              <w:r>
+                <w:rPr>
+                  <w:rFonts w:ascii="CMU Serif Roman" w:hAnsi="CMU Serif Roman" w:cs="CMU Serif Roman"/>
+                  <w:color w:val="000000"/>
+                  <w:sz w:val="20"/>
+                  <w:szCs w:val="20"/>
+                  <w:lang w:val="en-US"/>
+                </w:rPr>
+                <w:t>KNN</w:t>
+              </w:r>
+            </w:ins>
+          </w:p>
+        </w:tc>
+        <w:tc>
+          <w:tcPr>
+            <w:tcW w:w="1705" w:type="dxa"/>
+            <w:tcBorders>
+              <w:top w:val="nil"/>
+              <w:left w:val="nil"/>
+              <w:bottom w:val="nil"/>
+              <w:right w:val="single" w:sz="4" w:space="0" w:color="auto"/>
+            </w:tcBorders>
+            <w:shd w:val="clear" w:color="auto" w:fill="FFFFFF" w:themeFill="background1"/>
+            <w:noWrap/>
+            <w:vAlign w:val="center"/>
+            <w:hideMark/>
+            <w:tcPrChange w:id="79" w:author="Bora Ozaltun" w:date="2021-08-28T12:18:00Z">
+              <w:tcPr>
+                <w:tcW w:w="1705" w:type="dxa"/>
+                <w:tcBorders>
+                  <w:top w:val="nil"/>
+                  <w:left w:val="nil"/>
+                  <w:bottom w:val="nil"/>
+                  <w:right w:val="nil"/>
+                </w:tcBorders>
+                <w:shd w:val="clear" w:color="auto" w:fill="auto"/>
+                <w:noWrap/>
+                <w:vAlign w:val="center"/>
+                <w:hideMark/>
+              </w:tcPr>
+            </w:tcPrChange>
+          </w:tcPr>
+          <w:p>
+            <w:pPr>
+              <w:jc w:val="center"/>
+              <w:rPr>
+                <w:ins w:id="80" w:author="Bora Ozaltun" w:date="2021-08-28T12:17:00Z"/>
+                <w:rFonts w:ascii="CMU Serif Roman" w:hAnsi="CMU Serif Roman" w:cs="CMU Serif Roman"/>
+                <w:color w:val="000000"/>
+                <w:sz w:val="20"/>
+                <w:szCs w:val="20"/>
+                <w:lang w:val="en-US"/>
+              </w:rPr>
+            </w:pPr>
+            <w:ins w:id="81" w:author="Bora Ozaltun" w:date="2021-08-28T12:17:00Z">
+              <w:r>
+                <w:rPr>
+                  <w:rFonts w:ascii="CMU Serif Roman" w:hAnsi="CMU Serif Roman" w:cs="CMU Serif Roman"/>
+                  <w:color w:val="000000"/>
+                  <w:sz w:val="20"/>
+                  <w:szCs w:val="20"/>
+                  <w:lang w:val="en-US"/>
+                </w:rPr>
+                <w:t>0.</w:t>
+              </w:r>
+            </w:ins>
+            <w:ins w:id="82" w:author="Bora Ozaltun" w:date="2021-08-28T12:18:00Z">
+              <w:r>
+                <w:rPr>
+                  <w:rFonts w:ascii="CMU Serif Roman" w:hAnsi="CMU Serif Roman" w:cs="CMU Serif Roman"/>
+                  <w:color w:val="000000"/>
+                  <w:sz w:val="20"/>
+                  <w:szCs w:val="20"/>
+                  <w:lang w:val="en-US"/>
+                </w:rPr>
+                <w:t>640</w:t>
+              </w:r>
+            </w:ins>
+          </w:p>
+        </w:tc>
+      </w:tr>
+      <w:tr>
+        <w:trPr>
+          <w:trHeight w:val="283"/>
+          <w:jc w:val="center"/>
+          <w:ins w:id="83" w:author="Bora Ozaltun" w:date="2021-08-28T12:17:00Z"/>
+          <w:trPrChange w:id="84" w:author="Bora Ozaltun" w:date="2021-08-28T12:18:00Z">
+            <w:trPr>
+              <w:trHeight w:val="283"/>
+              <w:jc w:val="center"/>
+            </w:trPr>
+          </w:trPrChange>
+        </w:trPr>
+        <w:tc>
+          <w:tcPr>
+            <w:tcW w:w="1279" w:type="dxa"/>
+            <w:tcBorders>
+              <w:top w:val="nil"/>
+              <w:left w:val="single" w:sz="4" w:space="0" w:color="auto"/>
+              <w:bottom w:val="single" w:sz="4" w:space="0" w:color="auto"/>
+              <w:right w:val="single" w:sz="4" w:space="0" w:color="auto"/>
+            </w:tcBorders>
+            <w:shd w:val="clear" w:color="auto" w:fill="FFFFFF" w:themeFill="background1"/>
+            <w:noWrap/>
+            <w:vAlign w:val="bottom"/>
+            <w:hideMark/>
+            <w:tcPrChange w:id="85" w:author="Bora Ozaltun" w:date="2021-08-28T12:18:00Z">
+              <w:tcPr>
+                <w:tcW w:w="1279" w:type="dxa"/>
+                <w:tcBorders>
+                  <w:top w:val="nil"/>
+                  <w:left w:val="single" w:sz="4" w:space="0" w:color="auto"/>
+                  <w:bottom w:val="single" w:sz="4" w:space="0" w:color="auto"/>
+                  <w:right w:val="single" w:sz="4" w:space="0" w:color="auto"/>
+                </w:tcBorders>
+                <w:shd w:val="clear" w:color="auto" w:fill="auto"/>
+                <w:noWrap/>
+                <w:vAlign w:val="bottom"/>
+                <w:hideMark/>
+              </w:tcPr>
+            </w:tcPrChange>
+          </w:tcPr>
+          <w:p>
+            <w:pPr>
+              <w:rPr>
+                <w:ins w:id="86" w:author="Bora Ozaltun" w:date="2021-08-28T12:17:00Z"/>
+                <w:rFonts w:ascii="CMU Serif Roman" w:hAnsi="CMU Serif Roman" w:cs="CMU Serif Roman"/>
+                <w:color w:val="000000"/>
+                <w:sz w:val="20"/>
+                <w:szCs w:val="20"/>
+                <w:lang w:val="en-US"/>
+              </w:rPr>
+            </w:pPr>
+            <w:commentRangeStart w:id="87"/>
+            <w:ins w:id="88" w:author="Bora Ozaltun" w:date="2021-08-28T12:17:00Z">
+              <w:r>
+                <w:rPr>
+                  <w:rFonts w:ascii="CMU Serif Roman" w:hAnsi="CMU Serif Roman" w:cs="CMU Serif Roman"/>
+                  <w:color w:val="000000"/>
+                  <w:sz w:val="20"/>
+                  <w:szCs w:val="20"/>
+                  <w:lang w:val="en-US"/>
+                </w:rPr>
+                <w:t>SVM</w:t>
+              </w:r>
+            </w:ins>
+          </w:p>
+        </w:tc>
+        <w:tc>
+          <w:tcPr>
+            <w:tcW w:w="1705" w:type="dxa"/>
+            <w:tcBorders>
+              <w:top w:val="nil"/>
+              <w:left w:val="nil"/>
+              <w:bottom w:val="single" w:sz="4" w:space="0" w:color="auto"/>
+              <w:right w:val="single" w:sz="4" w:space="0" w:color="auto"/>
+            </w:tcBorders>
+            <w:shd w:val="clear" w:color="auto" w:fill="FFFFFF" w:themeFill="background1"/>
+            <w:noWrap/>
+            <w:vAlign w:val="center"/>
+            <w:hideMark/>
+            <w:tcPrChange w:id="89" w:author="Bora Ozaltun" w:date="2021-08-28T12:18:00Z">
+              <w:tcPr>
+                <w:tcW w:w="1705" w:type="dxa"/>
+                <w:tcBorders>
+                  <w:top w:val="nil"/>
+                  <w:left w:val="nil"/>
+                  <w:bottom w:val="single" w:sz="4" w:space="0" w:color="auto"/>
+                  <w:right w:val="nil"/>
+                </w:tcBorders>
+                <w:shd w:val="clear" w:color="auto" w:fill="auto"/>
+                <w:noWrap/>
+                <w:vAlign w:val="center"/>
+                <w:hideMark/>
+              </w:tcPr>
+            </w:tcPrChange>
+          </w:tcPr>
+          <w:p>
+            <w:pPr>
+              <w:jc w:val="center"/>
+              <w:rPr>
+                <w:ins w:id="90" w:author="Bora Ozaltun" w:date="2021-08-28T12:17:00Z"/>
+                <w:rFonts w:ascii="CMU Serif Roman" w:hAnsi="CMU Serif Roman" w:cs="CMU Serif Roman"/>
+                <w:color w:val="000000"/>
+                <w:sz w:val="20"/>
+                <w:szCs w:val="20"/>
+                <w:lang w:val="en-US"/>
+              </w:rPr>
+            </w:pPr>
+            <w:ins w:id="91" w:author="Bora Ozaltun" w:date="2021-08-28T12:17:00Z">
+              <w:r>
+                <w:rPr>
+                  <w:rFonts w:ascii="CMU Serif Roman" w:hAnsi="CMU Serif Roman" w:cs="CMU Serif Roman"/>
+                  <w:color w:val="000000"/>
+                  <w:sz w:val="20"/>
+                  <w:szCs w:val="20"/>
+                  <w:lang w:val="en-US"/>
+                </w:rPr>
+                <w:t>0.</w:t>
+              </w:r>
+            </w:ins>
+            <w:ins w:id="92" w:author="Bora Ozaltun" w:date="2021-08-28T12:18:00Z">
+              <w:r>
+                <w:rPr>
+                  <w:rFonts w:ascii="CMU Serif Roman" w:hAnsi="CMU Serif Roman" w:cs="CMU Serif Roman"/>
+                  <w:color w:val="000000"/>
+                  <w:sz w:val="20"/>
+                  <w:szCs w:val="20"/>
+                  <w:lang w:val="en-US"/>
+                </w:rPr>
+                <w:t>702</w:t>
+              </w:r>
+            </w:ins>
+            <w:commentRangeEnd w:id="87"/>
+            <w:ins w:id="93" w:author="Bora Ozaltun" w:date="2021-08-28T12:19:00Z">
+              <w:r>
+                <w:rPr>
+                  <w:rStyle w:val="CommentReference"/>
+                  <w:rFonts w:asciiTheme="minorHAnsi" w:eastAsiaTheme="minorHAnsi" w:hAnsiTheme="minorHAnsi" w:cstheme="minorBidi"/>
+                </w:rPr>
+                <w:commentReference w:id="87"/>
+              </w:r>
+            </w:ins>
+          </w:p>
+        </w:tc>
+      </w:tr>
+    </w:tbl>
+    <w:p>
+      <w:pPr>
+        <w:spacing w:line="288" w:lineRule="auto"/>
+        <w:rPr>
+          <w:rFonts w:ascii="CMU Serif" w:hAnsi="CMU Serif" w:cs="CMU Serif"/>
+          <w:b/>
+          <w:bCs/>
+          <w:sz w:val="16"/>
+          <w:szCs w:val="16"/>
+          <w:lang w:val="en-US"/>
+        </w:rPr>
+      </w:pPr>
+    </w:p>
+    <w:p>
+      <w:pPr>
         <w:spacing w:line="288" w:lineRule="auto"/>
         <w:jc w:val="center"/>
         <w:rPr>
@@ -5967,6 +7310,7 @@
           <w:rFonts w:ascii="CMU Serif" w:hAnsi="CMU Serif" w:cs="CMU Serif"/>
           <w:b/>
           <w:bCs/>
+          <w:noProof/>
           <w:sz w:val="22"/>
           <w:szCs w:val="22"/>
           <w:lang w:val="en-US"/>
@@ -5987,7 +7331,7 @@
                     <pic:cNvPicPr/>
                   </pic:nvPicPr>
                   <pic:blipFill rotWithShape="1">
-                    <a:blip r:embed="rId10"/>
+                    <a:blip r:embed="rId14"/>
                     <a:srcRect t="2174" b="-2188"/>
                     <a:stretch/>
                   </pic:blipFill>
@@ -6202,17 +7546,7 @@
           <w:szCs w:val="21"/>
           <w:lang w:val="en-US"/>
         </w:rPr>
-        <w:t xml:space="preserve">. Corroborating </w:t>
-      </w:r>
-      <w:r>
-        <w:rPr>
-          <w:rFonts w:ascii="CMU Serif Roman" w:eastAsiaTheme="minorHAnsi" w:hAnsi="CMU Serif Roman" w:cs="CMU Serif Roman"/>
-          <w:sz w:val="21"/>
-          <w:szCs w:val="21"/>
-          <w:lang w:val="en-US"/>
-        </w:rPr>
-        <w:lastRenderedPageBreak/>
-        <w:t xml:space="preserve">supporting literature which claims hyperspectral images can substitute time and labor-intensive field studies. Future work should experiment with including ancillary information about each tree species (e.g., canopy height or LiDAR imagery) and tuning RF and XGB hyperparameters. </w:t>
+        <w:t xml:space="preserve">. Corroborating supporting literature which claims hyperspectral images can substitute time and labor-intensive field studies. Future work should experiment with including ancillary information about each tree species (e.g., canopy height or LiDAR imagery) and tuning RF and XGB hyperparameters. </w:t>
       </w:r>
     </w:p>
     <w:p>
@@ -6483,6 +7817,7 @@
           <w:sz w:val="21"/>
           <w:szCs w:val="21"/>
         </w:rPr>
+        <w:lastRenderedPageBreak/>
         <w:t xml:space="preserve">National Ecological Observatory Network. 2020. Data Product DP1.30010.001, High-resolution orthorectified camera imagery. Provisional data downloaded from http://data.neonscience.org on March 4, 2020. Battelle, Boulder, CO, USA NEON. 2020. </w:t>
       </w:r>
     </w:p>
@@ -6999,11 +8334,11 @@
       </w:r>
     </w:p>
     <w:sectPr>
-      <w:headerReference w:type="default" r:id="rId11"/>
-      <w:footerReference w:type="even" r:id="rId12"/>
-      <w:footerReference w:type="default" r:id="rId13"/>
-      <w:headerReference w:type="first" r:id="rId14"/>
-      <w:footerReference w:type="first" r:id="rId15"/>
+      <w:headerReference w:type="default" r:id="rId15"/>
+      <w:footerReference w:type="even" r:id="rId16"/>
+      <w:footerReference w:type="default" r:id="rId17"/>
+      <w:headerReference w:type="first" r:id="rId18"/>
+      <w:footerReference w:type="first" r:id="rId19"/>
       <w:pgSz w:w="12240" w:h="15840"/>
       <w:pgMar w:top="1440" w:right="1303" w:bottom="1207" w:left="1298" w:header="708" w:footer="708" w:gutter="0"/>
       <w:cols w:space="708"/>
@@ -7012,6 +8347,51 @@
     </w:sectPr>
   </w:body>
 </w:document>
+</file>
+
+<file path=word/comments.xml><?xml version="1.0" encoding="utf-8"?>
+<w:comments xmlns:wpc="http://schemas.microsoft.com/office/word/2010/wordprocessingCanvas" xmlns:cx="http://schemas.microsoft.com/office/drawing/2014/chartex" xmlns:cx1="http://schemas.microsoft.com/office/drawing/2015/9/8/chartex" xmlns:cx2="http://schemas.microsoft.com/office/drawing/2015/10/21/chartex" xmlns:cx3="http://schemas.microsoft.com/office/drawing/2016/5/9/chartex" xmlns:cx4="http://schemas.microsoft.com/office/drawing/2016/5/10/chartex" xmlns:cx5="http://schemas.microsoft.com/office/drawing/2016/5/11/chartex" xmlns:cx6="http://schemas.microsoft.com/office/drawing/2016/5/12/chartex" xmlns:cx7="http://schemas.microsoft.com/office/drawing/2016/5/13/chartex" xmlns:cx8="http://schemas.microsoft.com/office/drawing/2016/5/14/chartex" xmlns:mc="http://schemas.openxmlformats.org/markup-compatibility/2006" xmlns:aink="http://schemas.microsoft.com/office/drawing/2016/ink" xmlns:am3d="http://schemas.microsoft.com/office/drawing/2017/model3d" xmlns:o="urn:schemas-microsoft-com:office:office" xmlns:r="http://schemas.openxmlformats.org/officeDocument/2006/relationships" xmlns:m="http://schemas.openxmlformats.org/officeDocument/2006/math" xmlns:v="urn:schemas-microsoft-com:vml" xmlns:wp14="http://schemas.microsoft.com/office/word/2010/wordprocessingDrawing" xmlns:wp="http://schemas.openxmlformats.org/drawingml/2006/wordprocessingDrawing" xmlns:w10="urn:schemas-microsoft-com:office:word" xmlns:w="http://schemas.openxmlformats.org/wordprocessingml/2006/main" xmlns:w14="http://schemas.microsoft.com/office/word/2010/wordml" xmlns:w15="http://schemas.microsoft.com/office/word/2012/wordml" xmlns:w16cex="http://schemas.microsoft.com/office/word/2018/wordml/cex" xmlns:w16cid="http://schemas.microsoft.com/office/word/2016/wordml/cid" xmlns:w16="http://schemas.microsoft.com/office/word/2018/wordml" xmlns:w16sdtdh="http://schemas.microsoft.com/office/word/2020/wordml/sdtdatahash" xmlns:w16se="http://schemas.microsoft.com/office/word/2015/wordml/symex" xmlns:wpg="http://schemas.microsoft.com/office/word/2010/wordprocessingGroup" xmlns:wpi="http://schemas.microsoft.com/office/word/2010/wordprocessingInk" xmlns:wne="http://schemas.microsoft.com/office/word/2006/wordml" xmlns:wps="http://schemas.microsoft.com/office/word/2010/wordprocessingShape" mc:Ignorable="w14 w15 w16se w16cid w16 w16cex w16sdtdh wp14">
+  <w:comment w:id="87" w:author="Bora Ozaltun" w:date="2021-08-28T12:19:00Z" w:initials="BO">
+    <w:p>
+      <w:pPr>
+        <w:pStyle w:val="CommentText"/>
+        <w:rPr>
+          <w:lang w:val="en-US"/>
+        </w:rPr>
+      </w:pPr>
+      <w:r>
+        <w:rPr>
+          <w:rStyle w:val="CommentReference"/>
+        </w:rPr>
+        <w:annotationRef/>
+      </w:r>
+      <w:r>
+        <w:rPr>
+          <w:lang w:val="en-US"/>
+        </w:rPr>
+        <w:t>Sorry, can’t figure out how to format this table LOL</w:t>
+      </w:r>
+    </w:p>
+  </w:comment>
+</w:comments>
+</file>
+
+<file path=word/commentsExtended.xml><?xml version="1.0" encoding="utf-8"?>
+<w15:commentsEx xmlns:wpc="http://schemas.microsoft.com/office/word/2010/wordprocessingCanvas" xmlns:cx="http://schemas.microsoft.com/office/drawing/2014/chartex" xmlns:cx1="http://schemas.microsoft.com/office/drawing/2015/9/8/chartex" xmlns:cx2="http://schemas.microsoft.com/office/drawing/2015/10/21/chartex" xmlns:cx3="http://schemas.microsoft.com/office/drawing/2016/5/9/chartex" xmlns:cx4="http://schemas.microsoft.com/office/drawing/2016/5/10/chartex" xmlns:cx5="http://schemas.microsoft.com/office/drawing/2016/5/11/chartex" xmlns:cx6="http://schemas.microsoft.com/office/drawing/2016/5/12/chartex" xmlns:cx7="http://schemas.microsoft.com/office/drawing/2016/5/13/chartex" xmlns:cx8="http://schemas.microsoft.com/office/drawing/2016/5/14/chartex" xmlns:mc="http://schemas.openxmlformats.org/markup-compatibility/2006" xmlns:aink="http://schemas.microsoft.com/office/drawing/2016/ink" xmlns:am3d="http://schemas.microsoft.com/office/drawing/2017/model3d" xmlns:o="urn:schemas-microsoft-com:office:office" xmlns:r="http://schemas.openxmlformats.org/officeDocument/2006/relationships" xmlns:m="http://schemas.openxmlformats.org/officeDocument/2006/math" xmlns:v="urn:schemas-microsoft-com:vml" xmlns:wp14="http://schemas.microsoft.com/office/word/2010/wordprocessingDrawing" xmlns:wp="http://schemas.openxmlformats.org/drawingml/2006/wordprocessingDrawing" xmlns:w10="urn:schemas-microsoft-com:office:word" xmlns:w="http://schemas.openxmlformats.org/wordprocessingml/2006/main" xmlns:w14="http://schemas.microsoft.com/office/word/2010/wordml" xmlns:w15="http://schemas.microsoft.com/office/word/2012/wordml" xmlns:w16cex="http://schemas.microsoft.com/office/word/2018/wordml/cex" xmlns:w16cid="http://schemas.microsoft.com/office/word/2016/wordml/cid" xmlns:w16="http://schemas.microsoft.com/office/word/2018/wordml" xmlns:w16sdtdh="http://schemas.microsoft.com/office/word/2020/wordml/sdtdatahash" xmlns:w16se="http://schemas.microsoft.com/office/word/2015/wordml/symex" xmlns:wpg="http://schemas.microsoft.com/office/word/2010/wordprocessingGroup" xmlns:wpi="http://schemas.microsoft.com/office/word/2010/wordprocessingInk" xmlns:wne="http://schemas.microsoft.com/office/word/2006/wordml" xmlns:wps="http://schemas.microsoft.com/office/word/2010/wordprocessingShape" mc:Ignorable="w14 w15 w16se w16cid w16 w16cex w16sdtdh wp14">
+  <w15:commentEx w15:paraId="4F989F70" w15:done="0"/>
+</w15:commentsEx>
+</file>
+
+<file path=word/commentsExtensible.xml><?xml version="1.0" encoding="utf-8"?>
+<w16cex:commentsExtensible xmlns:wpc="http://schemas.microsoft.com/office/word/2010/wordprocessingCanvas" xmlns:cx="http://schemas.microsoft.com/office/drawing/2014/chartex" xmlns:cx1="http://schemas.microsoft.com/office/drawing/2015/9/8/chartex" xmlns:cx2="http://schemas.microsoft.com/office/drawing/2015/10/21/chartex" xmlns:cx3="http://schemas.microsoft.com/office/drawing/2016/5/9/chartex" xmlns:cx4="http://schemas.microsoft.com/office/drawing/2016/5/10/chartex" xmlns:cx5="http://schemas.microsoft.com/office/drawing/2016/5/11/chartex" xmlns:cx6="http://schemas.microsoft.com/office/drawing/2016/5/12/chartex" xmlns:cx7="http://schemas.microsoft.com/office/drawing/2016/5/13/chartex" xmlns:cx8="http://schemas.microsoft.com/office/drawing/2016/5/14/chartex" xmlns:mc="http://schemas.openxmlformats.org/markup-compatibility/2006" xmlns:aink="http://schemas.microsoft.com/office/drawing/2016/ink" xmlns:am3d="http://schemas.microsoft.com/office/drawing/2017/model3d" xmlns:o="urn:schemas-microsoft-com:office:office" xmlns:r="http://schemas.openxmlformats.org/officeDocument/2006/relationships" xmlns:m="http://schemas.openxmlformats.org/officeDocument/2006/math" xmlns:v="urn:schemas-microsoft-com:vml" xmlns:wp14="http://schemas.microsoft.com/office/word/2010/wordprocessingDrawing" xmlns:wp="http://schemas.openxmlformats.org/drawingml/2006/wordprocessingDrawing" xmlns:w10="urn:schemas-microsoft-com:office:word" xmlns:w="http://schemas.openxmlformats.org/wordprocessingml/2006/main" xmlns:w14="http://schemas.microsoft.com/office/word/2010/wordml" xmlns:w15="http://schemas.microsoft.com/office/word/2012/wordml" xmlns:w16cex="http://schemas.microsoft.com/office/word/2018/wordml/cex" xmlns:w16cid="http://schemas.microsoft.com/office/word/2016/wordml/cid" xmlns:w16="http://schemas.microsoft.com/office/word/2018/wordml" xmlns:w16sdtdh="http://schemas.microsoft.com/office/word/2020/wordml/sdtdatahash" xmlns:w16se="http://schemas.microsoft.com/office/word/2015/wordml/symex" xmlns:wpg="http://schemas.microsoft.com/office/word/2010/wordprocessingGroup" xmlns:wpi="http://schemas.microsoft.com/office/word/2010/wordprocessingInk" xmlns:wne="http://schemas.microsoft.com/office/word/2006/wordml" xmlns:wps="http://schemas.microsoft.com/office/word/2010/wordprocessingShape" mc:Ignorable="w14 w15 w16se w16cid w16 w16cex w16sdtdh wp14">
+  <w16cex:commentExtensible w16cex:durableId="24D4A858" w16cex:dateUtc="2021-08-28T16:19:00Z"/>
+</w16cex:commentsExtensible>
+</file>
+
+<file path=word/commentsIds.xml><?xml version="1.0" encoding="utf-8"?>
+<w16cid:commentsIds xmlns:wpc="http://schemas.microsoft.com/office/word/2010/wordprocessingCanvas" xmlns:cx="http://schemas.microsoft.com/office/drawing/2014/chartex" xmlns:cx1="http://schemas.microsoft.com/office/drawing/2015/9/8/chartex" xmlns:cx2="http://schemas.microsoft.com/office/drawing/2015/10/21/chartex" xmlns:cx3="http://schemas.microsoft.com/office/drawing/2016/5/9/chartex" xmlns:cx4="http://schemas.microsoft.com/office/drawing/2016/5/10/chartex" xmlns:cx5="http://schemas.microsoft.com/office/drawing/2016/5/11/chartex" xmlns:cx6="http://schemas.microsoft.com/office/drawing/2016/5/12/chartex" xmlns:cx7="http://schemas.microsoft.com/office/drawing/2016/5/13/chartex" xmlns:cx8="http://schemas.microsoft.com/office/drawing/2016/5/14/chartex" xmlns:mc="http://schemas.openxmlformats.org/markup-compatibility/2006" xmlns:aink="http://schemas.microsoft.com/office/drawing/2016/ink" xmlns:am3d="http://schemas.microsoft.com/office/drawing/2017/model3d" xmlns:o="urn:schemas-microsoft-com:office:office" xmlns:r="http://schemas.openxmlformats.org/officeDocument/2006/relationships" xmlns:m="http://schemas.openxmlformats.org/officeDocument/2006/math" xmlns:v="urn:schemas-microsoft-com:vml" xmlns:wp14="http://schemas.microsoft.com/office/word/2010/wordprocessingDrawing" xmlns:wp="http://schemas.openxmlformats.org/drawingml/2006/wordprocessingDrawing" xmlns:w10="urn:schemas-microsoft-com:office:word" xmlns:w="http://schemas.openxmlformats.org/wordprocessingml/2006/main" xmlns:w14="http://schemas.microsoft.com/office/word/2010/wordml" xmlns:w15="http://schemas.microsoft.com/office/word/2012/wordml" xmlns:w16cex="http://schemas.microsoft.com/office/word/2018/wordml/cex" xmlns:w16cid="http://schemas.microsoft.com/office/word/2016/wordml/cid" xmlns:w16="http://schemas.microsoft.com/office/word/2018/wordml" xmlns:w16sdtdh="http://schemas.microsoft.com/office/word/2020/wordml/sdtdatahash" xmlns:w16se="http://schemas.microsoft.com/office/word/2015/wordml/symex" xmlns:wpg="http://schemas.microsoft.com/office/word/2010/wordprocessingGroup" xmlns:wpi="http://schemas.microsoft.com/office/word/2010/wordprocessingInk" xmlns:wne="http://schemas.microsoft.com/office/word/2006/wordml" xmlns:wps="http://schemas.microsoft.com/office/word/2010/wordprocessingShape" mc:Ignorable="w14 w15 w16se w16cid w16 w16cex w16sdtdh wp14">
+  <w16cid:commentId w16cid:paraId="4F989F70" w16cid:durableId="24D4A858"/>
+</w16cid:commentsIds>
 </file>
 
 <file path=word/endnotes.xml><?xml version="1.0" encoding="utf-8"?>
@@ -7046,6 +8426,11 @@
         <w:docPartUnique/>
       </w:docPartObj>
     </w:sdtPr>
+    <w:sdtEndPr>
+      <w:rPr>
+        <w:rStyle w:val="PageNumber"/>
+      </w:rPr>
+    </w:sdtEndPr>
     <w:sdtContent>
       <w:p>
         <w:pPr>
@@ -7100,6 +8485,11 @@
         <w:docPartUnique/>
       </w:docPartObj>
     </w:sdtPr>
+    <w:sdtEndPr>
+      <w:rPr>
+        <w:rStyle w:val="PageNumber"/>
+      </w:rPr>
+    </w:sdtEndPr>
     <w:sdtContent>
       <w:p>
         <w:pPr>
@@ -7185,6 +8575,11 @@
         <w:docPartUnique/>
       </w:docPartObj>
     </w:sdtPr>
+    <w:sdtEndPr>
+      <w:rPr>
+        <w:rStyle w:val="PageNumber"/>
+      </w:rPr>
+    </w:sdtEndPr>
     <w:sdtContent>
       <w:p>
         <w:pPr>
@@ -8907,6 +10302,14 @@
 </w:numbering>
 </file>
 
+<file path=word/people.xml><?xml version="1.0" encoding="utf-8"?>
+<w15:people xmlns:wpc="http://schemas.microsoft.com/office/word/2010/wordprocessingCanvas" xmlns:cx="http://schemas.microsoft.com/office/drawing/2014/chartex" xmlns:cx1="http://schemas.microsoft.com/office/drawing/2015/9/8/chartex" xmlns:cx2="http://schemas.microsoft.com/office/drawing/2015/10/21/chartex" xmlns:cx3="http://schemas.microsoft.com/office/drawing/2016/5/9/chartex" xmlns:cx4="http://schemas.microsoft.com/office/drawing/2016/5/10/chartex" xmlns:cx5="http://schemas.microsoft.com/office/drawing/2016/5/11/chartex" xmlns:cx6="http://schemas.microsoft.com/office/drawing/2016/5/12/chartex" xmlns:cx7="http://schemas.microsoft.com/office/drawing/2016/5/13/chartex" xmlns:cx8="http://schemas.microsoft.com/office/drawing/2016/5/14/chartex" xmlns:mc="http://schemas.openxmlformats.org/markup-compatibility/2006" xmlns:aink="http://schemas.microsoft.com/office/drawing/2016/ink" xmlns:am3d="http://schemas.microsoft.com/office/drawing/2017/model3d" xmlns:o="urn:schemas-microsoft-com:office:office" xmlns:r="http://schemas.openxmlformats.org/officeDocument/2006/relationships" xmlns:m="http://schemas.openxmlformats.org/officeDocument/2006/math" xmlns:v="urn:schemas-microsoft-com:vml" xmlns:wp14="http://schemas.microsoft.com/office/word/2010/wordprocessingDrawing" xmlns:wp="http://schemas.openxmlformats.org/drawingml/2006/wordprocessingDrawing" xmlns:w10="urn:schemas-microsoft-com:office:word" xmlns:w="http://schemas.openxmlformats.org/wordprocessingml/2006/main" xmlns:w14="http://schemas.microsoft.com/office/word/2010/wordml" xmlns:w15="http://schemas.microsoft.com/office/word/2012/wordml" xmlns:w16cex="http://schemas.microsoft.com/office/word/2018/wordml/cex" xmlns:w16cid="http://schemas.microsoft.com/office/word/2016/wordml/cid" xmlns:w16="http://schemas.microsoft.com/office/word/2018/wordml" xmlns:w16sdtdh="http://schemas.microsoft.com/office/word/2020/wordml/sdtdatahash" xmlns:w16se="http://schemas.microsoft.com/office/word/2015/wordml/symex" xmlns:wpg="http://schemas.microsoft.com/office/word/2010/wordprocessingGroup" xmlns:wpi="http://schemas.microsoft.com/office/word/2010/wordprocessingInk" xmlns:wne="http://schemas.microsoft.com/office/word/2006/wordml" xmlns:wps="http://schemas.microsoft.com/office/word/2010/wordprocessingShape" mc:Ignorable="w14 w15 w16se w16cid w16 w16cex w16sdtdh wp14">
+  <w15:person w15:author="Bora Ozaltun">
+    <w15:presenceInfo w15:providerId="AD" w15:userId="S::ozaltun@mit.edu::f5c75acd-4830-4844-94ff-dc684fb0461d"/>
+  </w15:person>
+</w15:people>
+</file>
+
 <file path=word/styles.xml><?xml version="1.0" encoding="utf-8"?>
 <w:styles xmlns:mc="http://schemas.openxmlformats.org/markup-compatibility/2006" xmlns:r="http://schemas.openxmlformats.org/officeDocument/2006/relationships" xmlns:w="http://schemas.openxmlformats.org/wordprocessingml/2006/main" xmlns:w14="http://schemas.microsoft.com/office/word/2010/wordml" xmlns:w15="http://schemas.microsoft.com/office/word/2012/wordml" xmlns:w16cex="http://schemas.microsoft.com/office/word/2018/wordml/cex" xmlns:w16cid="http://schemas.microsoft.com/office/word/2016/wordml/cid" xmlns:w16="http://schemas.microsoft.com/office/word/2018/wordml" xmlns:w16sdtdh="http://schemas.microsoft.com/office/word/2020/wordml/sdtdatahash" xmlns:w16se="http://schemas.microsoft.com/office/word/2015/wordml/symex" mc:Ignorable="w14 w15 w16se w16cid w16 w16cex w16sdtdh">
   <w:docDefaults>
@@ -8915,7 +10318,7 @@
         <w:rFonts w:asciiTheme="minorHAnsi" w:eastAsiaTheme="minorHAnsi" w:hAnsiTheme="minorHAnsi" w:cstheme="minorBidi"/>
         <w:sz w:val="24"/>
         <w:szCs w:val="24"/>
-        <w:lang w:val="en-BH" w:eastAsia="en-US" w:bidi="ar-SA"/>
+        <w:lang w:eastAsia="en-US" w:bidi="ar-SA"/>
       </w:rPr>
     </w:rPrDefault>
     <w:pPrDefault/>
@@ -9400,6 +10803,7 @@
   <w:style w:type="character" w:default="1" w:styleId="DefaultParagraphFont">
     <w:name w:val="Default Paragraph Font"/>
     <w:uiPriority w:val="1"/>
+    <w:semiHidden/>
     <w:unhideWhenUsed/>
   </w:style>
   <w:style w:type="table" w:default="1" w:styleId="TableNormal">
@@ -9790,6 +11194,16 @@
     <w:unhideWhenUsed/>
     <w:rsid w:val="00277906"/>
   </w:style>
+  <w:style w:type="paragraph" w:styleId="Revision">
+    <w:name w:val="Revision"/>
+    <w:hidden/>
+    <w:uiPriority w:val="99"/>
+    <w:semiHidden/>
+    <w:rsid w:val="00701A8B"/>
+    <w:rPr>
+      <w:rFonts w:ascii="Times New Roman" w:eastAsia="Times New Roman" w:hAnsi="Times New Roman" w:cs="Times New Roman"/>
+    </w:rPr>
+  </w:style>
 </w:styles>
 </file>
 
